--- a/Traffic_Lights.docx
+++ b/Traffic_Lights.docx
@@ -1,6 +1,6 @@
 
 <file path=word/document.xml><?xml version="1.0" encoding="utf-8"?>
-<w:document xmlns:wpc="http://schemas.microsoft.com/office/word/2010/wordprocessingCanvas" xmlns:cx="http://schemas.microsoft.com/office/drawing/2014/chartex" xmlns:cx1="http://schemas.microsoft.com/office/drawing/2015/9/8/chartex" xmlns:cx2="http://schemas.microsoft.com/office/drawing/2015/10/21/chartex" xmlns:cx3="http://schemas.microsoft.com/office/drawing/2016/5/9/chartex" xmlns:cx4="http://schemas.microsoft.com/office/drawing/2016/5/10/chartex" xmlns:cx5="http://schemas.microsoft.com/office/drawing/2016/5/11/chartex" xmlns:cx6="http://schemas.microsoft.com/office/drawing/2016/5/12/chartex" xmlns:cx7="http://schemas.microsoft.com/office/drawing/2016/5/13/chartex" xmlns:cx8="http://schemas.microsoft.com/office/drawing/2016/5/14/chartex" xmlns:mc="http://schemas.openxmlformats.org/markup-compatibility/2006" xmlns:aink="http://schemas.microsoft.com/office/drawing/2016/ink" xmlns:am3d="http://schemas.microsoft.com/office/drawing/2017/model3d" xmlns:o="urn:schemas-microsoft-com:office:office" xmlns:oel="http://schemas.microsoft.com/office/2019/extlst" xmlns:r="http://schemas.openxmlformats.org/officeDocument/2006/relationships" xmlns:m="http://schemas.openxmlformats.org/officeDocument/2006/math" xmlns:v="urn:schemas-microsoft-com:vml" xmlns:wp14="http://schemas.microsoft.com/office/word/2010/wordprocessingDrawing" xmlns:wp="http://schemas.openxmlformats.org/drawingml/2006/wordprocessingDrawing" xmlns:w10="urn:schemas-microsoft-com:office:word" xmlns:w="http://schemas.openxmlformats.org/wordprocessingml/2006/main" xmlns:w14="http://schemas.microsoft.com/office/word/2010/wordml" xmlns:w15="http://schemas.microsoft.com/office/word/2012/wordml" xmlns:w16cex="http://schemas.microsoft.com/office/word/2018/wordml/cex" xmlns:w16cid="http://schemas.microsoft.com/office/word/2016/wordml/cid" xmlns:w16="http://schemas.microsoft.com/office/word/2018/wordml" xmlns:w16du="http://schemas.microsoft.com/office/word/2023/wordml/word16du" xmlns:w16sdtdh="http://schemas.microsoft.com/office/word/2020/wordml/sdtdatahash" xmlns:w16sdtfl="http://schemas.microsoft.com/office/word/2024/wordml/sdtformatlock" xmlns:w16se="http://schemas.microsoft.com/office/word/2015/wordml/symex" xmlns:wpg="http://schemas.microsoft.com/office/word/2010/wordprocessingGroup" xmlns:wpi="http://schemas.microsoft.com/office/word/2010/wordprocessingInk" xmlns:wne="http://schemas.microsoft.com/office/word/2006/wordml" xmlns:wps="http://schemas.microsoft.com/office/word/2010/wordprocessingShape" mc:Ignorable="w14 w15 w16se w16cid w16 w16cex w16sdtdh w16sdtfl w16du wp14">
+<w:document xmlns:wpc="http://schemas.microsoft.com/office/word/2010/wordprocessingCanvas" xmlns:cx="http://schemas.microsoft.com/office/drawing/2014/chartex" xmlns:cx1="http://schemas.microsoft.com/office/drawing/2015/9/8/chartex" xmlns:mc="http://schemas.openxmlformats.org/markup-compatibility/2006" xmlns:o="urn:schemas-microsoft-com:office:office" xmlns:r="http://schemas.openxmlformats.org/officeDocument/2006/relationships" xmlns:m="http://schemas.openxmlformats.org/officeDocument/2006/math" xmlns:v="urn:schemas-microsoft-com:vml" xmlns:wp14="http://schemas.microsoft.com/office/word/2010/wordprocessingDrawing" xmlns:wp="http://schemas.openxmlformats.org/drawingml/2006/wordprocessingDrawing" xmlns:w10="urn:schemas-microsoft-com:office:word" xmlns:w="http://schemas.openxmlformats.org/wordprocessingml/2006/main" xmlns:w14="http://schemas.microsoft.com/office/word/2010/wordml" xmlns:w15="http://schemas.microsoft.com/office/word/2012/wordml" xmlns:w16se="http://schemas.microsoft.com/office/word/2015/wordml/symex" xmlns:wpg="http://schemas.microsoft.com/office/word/2010/wordprocessingGroup" xmlns:wpi="http://schemas.microsoft.com/office/word/2010/wordprocessingInk" xmlns:wne="http://schemas.microsoft.com/office/word/2006/wordml" xmlns:wps="http://schemas.microsoft.com/office/word/2010/wordprocessingShape" mc:Ignorable="w14 w15 w16se wp14">
   <w:body>
     <w:p>
       <w:pPr>
@@ -20,6 +20,7 @@
       <w:r>
         <w:rPr>
           <w:noProof/>
+          <w:lang w:val="en-US" w:eastAsia="en-US"/>
         </w:rPr>
         <w:drawing>
           <wp:anchor distT="0" distB="0" distL="114300" distR="114300" simplePos="0" relativeHeight="251658240" behindDoc="0" locked="0" layoutInCell="1" hidden="0" allowOverlap="1" wp14:anchorId="1AC9468D" wp14:editId="36A454D5">
@@ -223,7 +224,10 @@
         <w:t xml:space="preserve">ΣΤΟΙΧΕΙΑ ΦΟΙΤΗΤΗ 2 : </w:t>
       </w:r>
       <w:r>
-        <w:t>ΜΑΝΤΖΟΥΚΑΣ ΑΓΓΕΛΟΣ-ΒΑΣΙΛΕΙΟΣ – 19390128 – ΠΑΔΑ</w:t>
+        <w:t xml:space="preserve">ΜΑΝΤΖΟΥΚΑΣ ΑΓΓΕΛΟΣ-ΒΑΣΙΛΕΙΟΣ </w:t>
+      </w:r>
+      <w:r>
+        <w:t>– 19390128 – ΠΑΔΑ</w:t>
       </w:r>
       <w:r>
         <w:br/>
@@ -292,6 +296,7 @@
           <w:docPartUnique/>
         </w:docPartObj>
       </w:sdtPr>
+      <w:sdtEndPr/>
       <w:sdtContent>
         <w:p>
           <w:pPr>
@@ -1296,7 +1301,10 @@
       <w:bookmarkEnd w:id="3"/>
       <w:r>
         <w:lastRenderedPageBreak/>
-        <w:t xml:space="preserve">1. Εισαγωγή </w:t>
+        <w:t>1. Ε</w:t>
+      </w:r>
+      <w:r>
+        <w:t xml:space="preserve">ισαγωγή </w:t>
       </w:r>
       <w:bookmarkStart w:id="4" w:name="_heading=h.2et92p0" w:colFirst="0" w:colLast="0"/>
       <w:bookmarkEnd w:id="4"/>
@@ -1385,6 +1393,7 @@
         </w:rPr>
         <w:t xml:space="preserve">στην πλατφόρμα </w:t>
       </w:r>
+      <w:proofErr w:type="spellStart"/>
       <w:r>
         <w:rPr>
           <w:sz w:val="24"/>
@@ -1393,6 +1402,7 @@
         </w:rPr>
         <w:t>ThingSpeak</w:t>
       </w:r>
+      <w:proofErr w:type="spellEnd"/>
       <w:r>
         <w:rPr>
           <w:sz w:val="24"/>
@@ -1407,6 +1417,7 @@
         </w:rPr>
         <w:t xml:space="preserve">Η υλοποίηση και η ανάπτυξη αυτής της </w:t>
       </w:r>
+      <w:proofErr w:type="spellStart"/>
       <w:r>
         <w:rPr>
           <w:sz w:val="24"/>
@@ -1415,6 +1426,7 @@
         </w:rPr>
         <w:t>IoT</w:t>
       </w:r>
+      <w:proofErr w:type="spellEnd"/>
       <w:r>
         <w:rPr>
           <w:sz w:val="24"/>
@@ -1593,6 +1605,7 @@
         </w:rPr>
         <w:t xml:space="preserve">και το </w:t>
       </w:r>
+      <w:proofErr w:type="spellStart"/>
       <w:r>
         <w:rPr>
           <w:sz w:val="24"/>
@@ -1601,6 +1614,7 @@
         </w:rPr>
         <w:t>WiFi</w:t>
       </w:r>
+      <w:proofErr w:type="spellEnd"/>
       <w:r>
         <w:rPr>
           <w:sz w:val="24"/>
@@ -1672,7 +1686,14 @@
           <w:sz w:val="24"/>
           <w:szCs w:val="24"/>
         </w:rPr>
-        <w:t>: Η σύνδεση του Arduino μέσω WiFi και η ανταλλαγή δεδομένων με κανάλια της πλατφόρμας ThingSpeak, τόσο για την απεικόνιση όσο και για την αποστολή/λήψη δεδομένων.</w:t>
+        <w:t>: Η σύνδεση του Arduino μέσω WiFi και η ανταλλαγή δεδομένων με κανάλια της πλατφόρμας ThingSpeak, τόσο για την απεικό</w:t>
+      </w:r>
+      <w:r>
+        <w:rPr>
+          <w:sz w:val="24"/>
+          <w:szCs w:val="24"/>
+        </w:rPr>
+        <w:t>νιση όσο και για την αποστολή/λήψη δεδομένων.</w:t>
       </w:r>
     </w:p>
     <w:p>
@@ -1824,7 +1845,14 @@
           <w:sz w:val="24"/>
           <w:szCs w:val="24"/>
         </w:rPr>
-        <w:t>: Οι μικροελεγκτές είναι μικρές, ευέλικτες συσκευές που χρησιμοποιούνται για τον έλεγχο ηλεκτρονικών κυκλωμάτων. Στην εργασία αυτή, ο μικροελεγκτής Arduino UNO αναλαμβάνει την εναλλαγή των φωτεινών ενδείξεων ενός σηματοδότη και την επικοινωνία με την πλατφόρμα ThingSpeak.</w:t>
+        <w:t>: Οι μικροελεγκτές είναι μικρές, ευέλικτες συσκευές που χ</w:t>
+      </w:r>
+      <w:r>
+        <w:rPr>
+          <w:sz w:val="24"/>
+          <w:szCs w:val="24"/>
+        </w:rPr>
+        <w:t>ρησιμοποιούνται για τον έλεγχο ηλεκτρονικών κυκλωμάτων. Στην εργασία αυτή, ο μικροελεγκτής Arduino UNO αναλαμβάνει την εναλλαγή των φωτεινών ενδείξεων ενός σηματοδότη και την επικοινωνία με την πλατφόρμα ThingSpeak.</w:t>
       </w:r>
     </w:p>
     <w:p>
@@ -1853,7 +1881,14 @@
           <w:sz w:val="24"/>
           <w:szCs w:val="24"/>
         </w:rPr>
-        <w:t>: Το IoT αναφέρεται στη σύνδεση φυσικών αντικειμένων στο διαδίκτυο, επιτρέποντας την ανταλλαγή δεδομένων μεταξύ αυτών και άλλων συστημάτων. Εδώ, οι ενδείξεις του φωτεινού σηματοδότη διαμοιράζονται και εμφανίζονται μέσω της πλατφόρμας ThingSpeak.</w:t>
+        <w:t>: Το IoT</w:t>
+      </w:r>
+      <w:r>
+        <w:rPr>
+          <w:sz w:val="24"/>
+          <w:szCs w:val="24"/>
+        </w:rPr>
+        <w:t xml:space="preserve"> αναφέρεται στη σύνδεση φυσικών αντικειμένων στο διαδίκτυο, επιτρέποντας την ανταλλαγή δεδομένων μεταξύ αυτών και άλλων συστημάτων. Εδώ, οι ενδείξεις του φωτεινού σηματοδότη διαμοιράζονται και εμφανίζονται μέσω της πλατφόρμας ThingSpeak.</w:t>
       </w:r>
     </w:p>
     <w:p>
@@ -1882,7 +1917,14 @@
           <w:sz w:val="24"/>
           <w:szCs w:val="24"/>
         </w:rPr>
-        <w:t>: Είναι μια πλατφόρμα IoT που επιτρέπει τη συλλογή, αποθήκευση, ανάλυση και απεικόνιση δεδομένων από συνδεδεμένες συσκευές σε πραγματικό χρόνο. Στην παρούσα εργασία χρησιμοποιείται για την αποστολή δεδομένων από το Arduino και την εμφάνιση των ενδείξεων.</w:t>
+        <w:t xml:space="preserve">: Είναι </w:t>
+      </w:r>
+      <w:r>
+        <w:rPr>
+          <w:sz w:val="24"/>
+          <w:szCs w:val="24"/>
+        </w:rPr>
+        <w:t>μια πλατφόρμα IoT που επιτρέπει τη συλλογή, αποθήκευση, ανάλυση και απεικόνιση δεδομένων από συνδεδεμένες συσκευές σε πραγματικό χρόνο. Στην παρούσα εργασία χρησιμοποιείται για την αποστολή δεδομένων από το Arduino και την εμφάνιση των ενδείξεων.</w:t>
       </w:r>
     </w:p>
     <w:p>
@@ -1904,7 +1946,15 @@
           <w:sz w:val="24"/>
           <w:szCs w:val="24"/>
         </w:rPr>
-        <w:t>Πρωτόκολλα και APIs</w:t>
+        <w:t>Πρωτόκολλ</w:t>
+      </w:r>
+      <w:r>
+        <w:rPr>
+          <w:b/>
+          <w:sz w:val="24"/>
+          <w:szCs w:val="24"/>
+        </w:rPr>
+        <w:t>α και APIs</w:t>
       </w:r>
       <w:r>
         <w:rPr>
@@ -1940,7 +1990,14 @@
           <w:sz w:val="24"/>
           <w:szCs w:val="24"/>
         </w:rPr>
-        <w:t>: Ένα απλό και οικονομικό module που χρησιμοποιείται για τη σύνδεση του Arduino σε ασύρματο δίκτυο, επιτρέποντας την πρόσβαση στο διαδίκτυο και την επικοινωνία με το ThingSpeak.</w:t>
+        <w:t xml:space="preserve">: Ένα απλό και οικονομικό module που χρησιμοποιείται για τη σύνδεση του Arduino σε ασύρματο δίκτυο, </w:t>
+      </w:r>
+      <w:r>
+        <w:rPr>
+          <w:sz w:val="24"/>
+          <w:szCs w:val="24"/>
+        </w:rPr>
+        <w:t>επιτρέποντας την πρόσβαση στο διαδίκτυο και την επικοινωνία με το ThingSpeak.</w:t>
       </w:r>
     </w:p>
     <w:p>
@@ -1993,7 +2050,14 @@
           <w:sz w:val="24"/>
           <w:szCs w:val="24"/>
         </w:rPr>
-        <w:t xml:space="preserve">Ο φωτεινός σηματοδότης θα λειτουργεί ακολουθώντας την κλασική αλληλουχία χρωμάτων (κόκκινο, πράσινο, πορτοκαλί), με το </w:t>
+        <w:t>Ο φωτεινός σηματοδότης θα λειτουργεί ακολουθώντας την κλασική αλληλουχία χρω</w:t>
+      </w:r>
+      <w:r>
+        <w:rPr>
+          <w:sz w:val="24"/>
+          <w:szCs w:val="24"/>
+        </w:rPr>
+        <w:t xml:space="preserve">μάτων (κόκκινο, πράσινο, πορτοκαλί), με το </w:t>
       </w:r>
       <w:r>
         <w:rPr>
@@ -2026,7 +2090,14 @@
           <w:sz w:val="24"/>
           <w:szCs w:val="24"/>
         </w:rPr>
-        <w:t xml:space="preserve">Παράλληλα, η λειτουργία του σηματοδότη θα απεικονίζεται στην πλατφόρμα </w:t>
+        <w:t>Παράλληλα, η λειτουργία του</w:t>
+      </w:r>
+      <w:r>
+        <w:rPr>
+          <w:sz w:val="24"/>
+          <w:szCs w:val="24"/>
+        </w:rPr>
+        <w:t xml:space="preserve"> σηματοδότη θα απεικονίζεται στην πλατφόρμα </w:t>
       </w:r>
       <w:r>
         <w:rPr>
@@ -2077,7 +2148,10 @@
       <w:bookmarkStart w:id="9" w:name="_heading=h.2s8eyo1" w:colFirst="0" w:colLast="0"/>
       <w:bookmarkEnd w:id="9"/>
       <w:r>
-        <w:t>2.1.2 Χρήση του Arduino και πλατφόρμας ThingSpeak</w:t>
+        <w:t xml:space="preserve">2.1.2 Χρήση του Arduino και </w:t>
+      </w:r>
+      <w:r>
+        <w:t>πλατφόρμας ThingSpeak</w:t>
       </w:r>
     </w:p>
     <w:p>
@@ -2131,7 +2205,21 @@
           <w:sz w:val="24"/>
           <w:szCs w:val="24"/>
         </w:rPr>
-        <w:t xml:space="preserve"> εξασφαλίζει την παρακολούθηση και την απεικόνιση των δεδομένων του σηματοδότη σε πραγματικό χρόνο μέσω διαδικτύου. Πιο αναλυτικα το καθενα:</w:t>
+        <w:t xml:space="preserve"> εξασφαλίζει την παρακολούθηση και την απεικόνιση των δεδομένων του σηματοδότη σε πραγματικό χρόνο μέσω </w:t>
+      </w:r>
+      <w:r>
+        <w:rPr>
+          <w:sz w:val="24"/>
+          <w:szCs w:val="24"/>
+        </w:rPr>
+        <w:t>διαδικτύου. Πιο αναλυτικά το καθέ</w:t>
+      </w:r>
+      <w:r>
+        <w:rPr>
+          <w:sz w:val="24"/>
+          <w:szCs w:val="24"/>
+        </w:rPr>
+        <w:t>να:</w:t>
       </w:r>
     </w:p>
     <w:p>
@@ -2209,7 +2297,14 @@
           <w:sz w:val="24"/>
           <w:szCs w:val="24"/>
         </w:rPr>
-        <w:t>, και θα περιλαμβάνει τις εξής βασικές λειτουργίες:</w:t>
+        <w:t>, και θα περιλαμβάνει τις εξής βασικές λειτουργ</w:t>
+      </w:r>
+      <w:r>
+        <w:rPr>
+          <w:sz w:val="24"/>
+          <w:szCs w:val="24"/>
+        </w:rPr>
+        <w:t>ίες:</w:t>
       </w:r>
     </w:p>
     <w:p>
@@ -2238,7 +2333,14 @@
           <w:sz w:val="24"/>
           <w:szCs w:val="24"/>
         </w:rPr>
-        <w:t>: Ο σηματοδότης αποτελείται από τρία διαφορετικά οπτικά στοιχεία (κόκκινο, πράσινο, πορτοκαλί) στο ThingSpeak, τα οποία εναλλάσσονται με βάση τις απαιτήσεις του προγράμματος. Ο μικροελεγκτής θα ενεργοποιεί κάθε οπτικό στοιχείο για το αντίστοιχο χρονικό διάστημα</w:t>
+        <w:t xml:space="preserve">: Ο σηματοδότης αποτελείται από τρία διαφορετικά οπτικά στοιχεία (κόκκινο, πράσινο, πορτοκαλί) στο ThingSpeak, τα οποία εναλλάσσονται με βάση τις απαιτήσεις του προγράμματος. Ο μικροελεγκτής θα ενεργοποιεί κάθε </w:t>
+      </w:r>
+      <w:r>
+        <w:rPr>
+          <w:sz w:val="24"/>
+          <w:szCs w:val="24"/>
+        </w:rPr>
+        <w:t>οπτικό στοιχείο για το αντίστοιχο χρονικό διάστημα</w:t>
       </w:r>
     </w:p>
     <w:p>
@@ -2311,7 +2413,15 @@
           <w:sz w:val="24"/>
           <w:szCs w:val="24"/>
         </w:rPr>
-        <w:t>WiFi Συνδεσιμότητα</w:t>
+        <w:t>WiFi Συνδεσιμ</w:t>
+      </w:r>
+      <w:r>
+        <w:rPr>
+          <w:b/>
+          <w:sz w:val="24"/>
+          <w:szCs w:val="24"/>
+        </w:rPr>
+        <w:t>ότητα</w:t>
       </w:r>
       <w:r>
         <w:rPr>
@@ -2415,7 +2525,14 @@
           <w:sz w:val="24"/>
           <w:szCs w:val="24"/>
         </w:rPr>
-        <w:t>: Στην πλατφόρμα δημιουργείται ένα κανάλι όπου καταγράφονται οι μεταβολές της κατάστασης του σηματοδότη. Τα πεδία του καναλιού αντιστοιχούν σε μεταβλητές που δείχνουν αν η ένδειξη του οπτικού στοιχείου είναι ενεργή.</w:t>
+        <w:t>: Στην πλατφόρμα δημιουργείται ένα κανάλι όπου</w:t>
+      </w:r>
+      <w:r>
+        <w:rPr>
+          <w:sz w:val="24"/>
+          <w:szCs w:val="24"/>
+        </w:rPr>
+        <w:t xml:space="preserve"> καταγράφονται οι μεταβολές της κατάστασης του σηματοδότη. Τα πεδία του καναλιού αντιστοιχούν σε μεταβλητές που δείχνουν αν η ένδειξη του οπτικού στοιχείου είναι ενεργή.</w:t>
       </w:r>
     </w:p>
     <w:p>
@@ -2444,7 +2561,14 @@
           <w:sz w:val="24"/>
           <w:szCs w:val="24"/>
         </w:rPr>
-        <w:t>: Κάθε χρώμα του σηματοδότη συνδέεται με μια μεταβλητή στο κανάλι του ThingSpeak. Όταν ένα οπτικό στοιχείο ανάβει, η αντίστοιχη μεταβλητή παίρνει την τιμή</w:t>
+        <w:t>: Κάθε χρώμα του σηματοδότη συνδέεται με μια μεταβλητή στο κανάλι του ThingS</w:t>
+      </w:r>
+      <w:r>
+        <w:rPr>
+          <w:sz w:val="24"/>
+          <w:szCs w:val="24"/>
+        </w:rPr>
+        <w:t>peak. Όταν ένα οπτικό στοιχείο ανάβει, η αντίστοιχη μεταβλητή παίρνει την τιμή</w:t>
       </w:r>
       <w:r>
         <w:rPr>
@@ -2509,7 +2633,14 @@
           <w:sz w:val="24"/>
           <w:szCs w:val="24"/>
         </w:rPr>
-        <w:t>: Τα δεδομένα που στέλνει ο Arduino μπορούν να απεικονιστούν γραφικά μέσω της πλατφόρμας. Με αυτόν τον τρόπο, ο χρήστης μπορεί να παρακολουθεί σε πραγματικό χρόνο ποια χρώματα είναι ενεργά και για πόσο χρόνο.</w:t>
+        <w:t xml:space="preserve">: Τα δεδομένα που στέλνει ο Arduino μπορούν να απεικονιστούν γραφικά μέσω της </w:t>
+      </w:r>
+      <w:r>
+        <w:rPr>
+          <w:sz w:val="24"/>
+          <w:szCs w:val="24"/>
+        </w:rPr>
+        <w:t>πλατφόρμας. Με αυτόν τον τρόπο, ο χρήστης μπορεί να παρακολουθεί σε πραγματικό χρόνο ποια χρώματα είναι ενεργά και για πόσο χρόνο.</w:t>
       </w:r>
     </w:p>
     <w:p>
@@ -2571,7 +2702,7 @@
     </w:p>
     <w:p>
       <w:pPr>
-        <w:spacing w:before="240" w:after="0"/>
+        <w:spacing w:after="0"/>
         <w:ind w:firstLine="720"/>
         <w:jc w:val="both"/>
         <w:rPr>
@@ -2613,7 +2744,155 @@
           <w:sz w:val="24"/>
           <w:szCs w:val="24"/>
         </w:rPr>
-        <w:t>. Χρησιμοποιώντας HTTP αιτήματα, τα δεδομένα για την τρέχουσα κατάσταση του σηματοδότη αποστέλλονται αυτόματα στο ThingSpeak, όπου αποθηκεύονται και εμφανίζονται σε πραγματικό χρόνο.</w:t>
+        <w:t>. Χρησιμοποιώντας HTTP αιτήματα, τα δεδομένα για την τρέχουσα κατάσταση του σηματοδότη αποστέλλο</w:t>
+      </w:r>
+      <w:r>
+        <w:rPr>
+          <w:sz w:val="24"/>
+          <w:szCs w:val="24"/>
+        </w:rPr>
+        <w:t>νται αυτόματα στο ThingSpeak, όπου αποθηκεύονται και εμφανίζονται σε πραγματικό χρόνο.</w:t>
+      </w:r>
+    </w:p>
+    <w:p>
+      <w:pPr>
+        <w:spacing w:after="240"/>
+        <w:ind w:firstLine="720"/>
+        <w:jc w:val="both"/>
+        <w:rPr>
+          <w:sz w:val="24"/>
+          <w:szCs w:val="24"/>
+        </w:rPr>
+      </w:pPr>
+      <w:r>
+        <w:rPr>
+          <w:sz w:val="24"/>
+          <w:szCs w:val="24"/>
+        </w:rPr>
+        <w:t xml:space="preserve">Με αυτόν τον τρόπο, η λειτουργία του φωτεινού σηματοδότη μπορεί να παρακολουθείται και να καταγράφεται απομακρυσμένα, διασφαλίζοντας </w:t>
+      </w:r>
+      <w:r>
+        <w:rPr>
+          <w:sz w:val="24"/>
+          <w:szCs w:val="24"/>
+        </w:rPr>
+        <w:t>έτσι συνεχή ενημέρωση για την λειτουργία του σηματοδότη</w:t>
+      </w:r>
+      <w:r>
+        <w:rPr>
+          <w:sz w:val="24"/>
+          <w:szCs w:val="24"/>
+        </w:rPr>
+        <w:t>.</w:t>
+      </w:r>
+    </w:p>
+    <w:p>
+      <w:pPr>
+        <w:spacing w:before="240" w:after="0"/>
+      </w:pPr>
+    </w:p>
+    <w:p>
+      <w:pPr>
+        <w:pStyle w:val="Heading3"/>
+      </w:pPr>
+      <w:bookmarkStart w:id="10" w:name="_heading=h.17dp8vu" w:colFirst="0" w:colLast="0"/>
+      <w:bookmarkEnd w:id="10"/>
+      <w:r>
+        <w:t>2.1.3 Απαιτήσεις για προγραμματισμό και συνδεσιμότητα</w:t>
+      </w:r>
+    </w:p>
+    <w:p>
+      <w:pPr>
+        <w:spacing w:after="240"/>
+      </w:pPr>
+    </w:p>
+    <w:p>
+      <w:pPr>
+        <w:spacing w:after="240"/>
+        <w:ind w:firstLine="720"/>
+        <w:jc w:val="both"/>
+        <w:rPr>
+          <w:sz w:val="24"/>
+          <w:szCs w:val="24"/>
+        </w:rPr>
+      </w:pPr>
+      <w:r>
+        <w:rPr>
+          <w:sz w:val="24"/>
+          <w:szCs w:val="24"/>
+        </w:rPr>
+        <w:t>Για την υλοποίηση του συστήματος</w:t>
+      </w:r>
+      <w:r>
+        <w:rPr>
+          <w:sz w:val="24"/>
+          <w:szCs w:val="24"/>
+        </w:rPr>
+        <w:t xml:space="preserve"> του</w:t>
+      </w:r>
+      <w:r>
+        <w:rPr>
+          <w:sz w:val="24"/>
+          <w:szCs w:val="24"/>
+        </w:rPr>
+        <w:t xml:space="preserve"> ηλεκτρικού φωτεινού σηματοδότη με τη χρήση του </w:t>
+      </w:r>
+      <w:r>
+        <w:rPr>
+          <w:b/>
+          <w:sz w:val="24"/>
+          <w:szCs w:val="24"/>
+        </w:rPr>
+        <w:t>Arduino</w:t>
+      </w:r>
+      <w:r>
+        <w:rPr>
+          <w:sz w:val="24"/>
+          <w:szCs w:val="24"/>
+        </w:rPr>
+        <w:t xml:space="preserve"> και της πλατφόρμας </w:t>
+      </w:r>
+      <w:r>
+        <w:rPr>
+          <w:b/>
+          <w:sz w:val="24"/>
+          <w:szCs w:val="24"/>
+        </w:rPr>
+        <w:t>ThingSpeak</w:t>
+      </w:r>
+      <w:r>
+        <w:rPr>
+          <w:sz w:val="24"/>
+          <w:szCs w:val="24"/>
+        </w:rPr>
+        <w:t xml:space="preserve">, απαιτούνται συγκεκριμένες προγραμματιστικές παραδοχές. </w:t>
+      </w:r>
+      <w:r>
+        <w:rPr>
+          <w:sz w:val="24"/>
+          <w:szCs w:val="24"/>
+        </w:rPr>
+        <w:t>Αυτές οι απαιτήσεις περιλαμβάνουν την προετοιμασία του κώδικα για τον έλεγχο των οπτικών στοιχείων, την εξασφάλιση της σωστής συνδεσιμότητας στο διαδίκτυο και την αποστολή δεδομένων σε πραγματικό χρόνο.</w:t>
+      </w:r>
+    </w:p>
+    <w:p>
+      <w:pPr>
+        <w:jc w:val="both"/>
+        <w:rPr>
+          <w:bCs/>
+          <w:sz w:val="24"/>
+          <w:szCs w:val="24"/>
+          <w:u w:val="single"/>
+        </w:rPr>
+      </w:pPr>
+      <w:r>
+        <w:rPr>
+          <w:bCs/>
+          <w:sz w:val="24"/>
+          <w:szCs w:val="24"/>
+          <w:u w:val="single"/>
+        </w:rPr>
+        <w:t>Προγραμματισμός του Arduino</w:t>
       </w:r>
     </w:p>
     <w:p>
@@ -2631,141 +2910,14 @@
           <w:sz w:val="24"/>
           <w:szCs w:val="24"/>
         </w:rPr>
-        <w:t xml:space="preserve">Με αυτόν τον τρόπο, η λειτουργία του φωτεινού σηματοδότη μπορεί να παρακολουθείται και να καταγράφεται απομακρυσμένα, διασφαλίζοντας </w:t>
-      </w:r>
-      <w:r>
-        <w:rPr>
-          <w:sz w:val="24"/>
-          <w:szCs w:val="24"/>
-        </w:rPr>
-        <w:t>έτσι συνεχή ενημέρωση για την λειτουργία του σηματοδότη</w:t>
-      </w:r>
-      <w:r>
-        <w:rPr>
-          <w:sz w:val="24"/>
-          <w:szCs w:val="24"/>
-        </w:rPr>
-        <w:t>.</w:t>
-      </w:r>
-    </w:p>
-    <w:p>
-      <w:pPr>
-        <w:spacing w:before="240" w:after="0"/>
-      </w:pPr>
-    </w:p>
-    <w:p>
-      <w:pPr>
-        <w:pStyle w:val="Heading3"/>
-      </w:pPr>
-      <w:bookmarkStart w:id="10" w:name="_heading=h.17dp8vu" w:colFirst="0" w:colLast="0"/>
-      <w:bookmarkEnd w:id="10"/>
-      <w:r>
-        <w:t>2.1.3 Απαιτήσεις για προγραμματισμό και συνδεσιμότητα</w:t>
-      </w:r>
-    </w:p>
-    <w:p>
-      <w:pPr>
-        <w:spacing w:after="240"/>
-      </w:pPr>
-    </w:p>
-    <w:p>
-      <w:pPr>
-        <w:spacing w:after="240"/>
-        <w:ind w:firstLine="720"/>
-        <w:jc w:val="both"/>
-        <w:rPr>
-          <w:sz w:val="24"/>
-          <w:szCs w:val="24"/>
-        </w:rPr>
-      </w:pPr>
-      <w:r>
-        <w:rPr>
-          <w:sz w:val="24"/>
-          <w:szCs w:val="24"/>
-        </w:rPr>
-        <w:t>Για την υλοποίηση του συστήματος</w:t>
-      </w:r>
-      <w:r>
-        <w:rPr>
-          <w:sz w:val="24"/>
-          <w:szCs w:val="24"/>
-        </w:rPr>
-        <w:t xml:space="preserve"> του</w:t>
-      </w:r>
-      <w:r>
-        <w:rPr>
-          <w:sz w:val="24"/>
-          <w:szCs w:val="24"/>
-        </w:rPr>
-        <w:t xml:space="preserve"> ηλεκτρικού φωτεινού σηματοδότη με τη χρήση του </w:t>
-      </w:r>
-      <w:r>
-        <w:rPr>
-          <w:b/>
-          <w:sz w:val="24"/>
-          <w:szCs w:val="24"/>
-        </w:rPr>
-        <w:t>Arduino</w:t>
-      </w:r>
-      <w:r>
-        <w:rPr>
-          <w:sz w:val="24"/>
-          <w:szCs w:val="24"/>
-        </w:rPr>
-        <w:t xml:space="preserve"> και της πλατφόρμας </w:t>
-      </w:r>
-      <w:r>
-        <w:rPr>
-          <w:b/>
-          <w:sz w:val="24"/>
-          <w:szCs w:val="24"/>
-        </w:rPr>
-        <w:t>ThingSpeak</w:t>
-      </w:r>
-      <w:r>
-        <w:rPr>
-          <w:sz w:val="24"/>
-          <w:szCs w:val="24"/>
-        </w:rPr>
-        <w:t>, απαιτούνται συγκεκριμένες προγραμματιστικές παραδοχές. Αυτές οι απαιτήσεις περιλαμβάνουν την προετοιμασία του κώδικα για τον έλεγχο των οπτικών στοιχείων, την εξασφάλιση της σωστής συνδεσιμότητας στο διαδίκτυο και την αποστολή δεδομένων σε πραγματικό χρόνο.</w:t>
-      </w:r>
-    </w:p>
-    <w:p>
-      <w:pPr>
-        <w:jc w:val="both"/>
-        <w:rPr>
-          <w:bCs/>
-          <w:sz w:val="24"/>
-          <w:szCs w:val="24"/>
-          <w:u w:val="single"/>
-        </w:rPr>
-      </w:pPr>
-      <w:r>
-        <w:rPr>
-          <w:bCs/>
-          <w:sz w:val="24"/>
-          <w:szCs w:val="24"/>
-          <w:u w:val="single"/>
-        </w:rPr>
-        <w:t>Προγραμματισμός του Arduino</w:t>
-      </w:r>
-    </w:p>
-    <w:p>
-      <w:pPr>
-        <w:spacing w:before="240" w:after="240"/>
-        <w:ind w:firstLine="720"/>
-        <w:jc w:val="both"/>
-        <w:rPr>
-          <w:sz w:val="24"/>
-          <w:szCs w:val="24"/>
-        </w:rPr>
-      </w:pPr>
-      <w:r>
-        <w:rPr>
-          <w:sz w:val="24"/>
-          <w:szCs w:val="24"/>
-        </w:rPr>
-        <w:t xml:space="preserve">Η βασική λειτουργία του σηματοδότη προϋποθέτει την ανάπτυξη ενός προγράμματος στο </w:t>
+        <w:t>Η βασική λειτουργία του σ</w:t>
+      </w:r>
+      <w:r>
+        <w:rPr>
+          <w:sz w:val="24"/>
+          <w:szCs w:val="24"/>
+        </w:rPr>
+        <w:t xml:space="preserve">ηματοδότη προϋποθέτει την ανάπτυξη ενός προγράμματος στο </w:t>
       </w:r>
       <w:r>
         <w:rPr>
@@ -2809,7 +2961,14 @@
           <w:sz w:val="24"/>
           <w:szCs w:val="24"/>
         </w:rPr>
-        <w:t>: Ο κώδικας πρέπει να ελέγχει την αλληλουχία των χρωμάτων του σηματοδότη (κόκκινο, πράσινο, πορτοκαλί) και να καθορίζει τη διάρκεια κάθε ένδειξης, όπως απαιτείται (&gt;=30 δευτερόλεπτα για κόκκινο και πράσινο, &gt;=20 δευτερόλεπτα για πορτοκαλί).</w:t>
+        <w:t>: Ο κώδικας πρέπει να ελέγχει την αλληλουχία των χρωμάτων του σηματοδότη (κόκκινο, πράσινο, πορτοκαλί) και να καθορίζει τη διάρκεια κάθε ένδειξης, όπω</w:t>
+      </w:r>
+      <w:r>
+        <w:rPr>
+          <w:sz w:val="24"/>
+          <w:szCs w:val="24"/>
+        </w:rPr>
+        <w:t>ς απαιτείται (&gt;=30 δευτερόλεπτα για κόκκινο και πράσινο, &gt;=20 δευτερόλεπτα για πορτοκαλί).</w:t>
       </w:r>
     </w:p>
     <w:p>
@@ -2839,7 +2998,14 @@
           <w:sz w:val="24"/>
           <w:szCs w:val="24"/>
         </w:rPr>
-        <w:t>: Η διάρκεια κάθε φάσης του σηματοδότη ελέγχεται με τη χρήση χρονοκαθυστέρησης, η οποία διασφαλίζει ότι τα οπτικά στοιχεία ανάβουν και σβήνουν με τον σωστό ρυθμό.</w:t>
+        <w:t>: Η διάρκεια κάθε φάσης του σηματοδότη ελέγχεται με τη χρήση χρονοκαθυστέρησης, η οποία διασφαλίζει ότι τα οπτικά στοιχεία ανάβουν</w:t>
+      </w:r>
+      <w:r>
+        <w:rPr>
+          <w:sz w:val="24"/>
+          <w:szCs w:val="24"/>
+        </w:rPr>
+        <w:t xml:space="preserve"> και σβήνουν με τον σωστό ρυθμό.</w:t>
       </w:r>
     </w:p>
     <w:p>
@@ -2868,7 +3034,14 @@
           <w:sz w:val="24"/>
           <w:szCs w:val="24"/>
         </w:rPr>
-        <w:t>: Ο προγραμματισμός περιλαμβάνει εντολές που επιτρέπουν στον Arduino να αποστέλλει δεδομένα στην πλατφόρμα ThingSpeak, ενημερώνοντας τις μεταβλητές που αντιπροσωπεύουν την κατάσταση κάθε οπτικού στοιχείου.</w:t>
+        <w:t>: Ο προγραμματισμός περιλαμβάνει εντολές που επιτρέπουν στον Arduino να αποστέλλει δεδομένα στην πλατφόρμα ThingSpeak, ενημερώνοντας τις μεταβλητές που αντιπροσωπεύουν την κατάσταση κάθε οπτικού στοιχείου</w:t>
+      </w:r>
+      <w:r>
+        <w:rPr>
+          <w:sz w:val="24"/>
+          <w:szCs w:val="24"/>
+        </w:rPr>
+        <w:t>.</w:t>
       </w:r>
     </w:p>
     <w:p>
@@ -2961,9 +3134,9 @@
       </w:r>
       <w:r>
         <w:rPr>
-          <w:b/>
-          <w:sz w:val="24"/>
-          <w:szCs w:val="24"/>
+          <w:sz w:val="24"/>
+          <w:szCs w:val="24"/>
+          <w:u w:val="single"/>
         </w:rPr>
         <w:t>WiFi access point</w:t>
       </w:r>
@@ -2976,9 +3149,9 @@
       </w:r>
       <w:r>
         <w:rPr>
-          <w:b/>
-          <w:sz w:val="24"/>
-          <w:szCs w:val="24"/>
+          <w:sz w:val="24"/>
+          <w:szCs w:val="24"/>
+          <w:u w:val="single"/>
         </w:rPr>
         <w:t>ESP-01</w:t>
       </w:r>
@@ -3016,13 +3189,20 @@
           <w:sz w:val="24"/>
           <w:szCs w:val="24"/>
         </w:rPr>
-        <w:t xml:space="preserve">: Η αποστολή των δεδομένων πρέπει να γίνει με ασφαλή και αξιόπιστο τρόπο, χρησιμοποιώντας </w:t>
-      </w:r>
-      <w:r>
-        <w:rPr>
-          <w:b/>
-          <w:sz w:val="24"/>
-          <w:szCs w:val="24"/>
+        <w:t>: Η αποστολή των δεδομένων π</w:t>
+      </w:r>
+      <w:r>
+        <w:rPr>
+          <w:sz w:val="24"/>
+          <w:szCs w:val="24"/>
+        </w:rPr>
+        <w:t xml:space="preserve">ρέπει να γίνει με ασφαλή και αξιόπιστο τρόπο, χρησιμοποιώντας </w:t>
+      </w:r>
+      <w:r>
+        <w:rPr>
+          <w:sz w:val="24"/>
+          <w:szCs w:val="24"/>
+          <w:u w:val="single"/>
         </w:rPr>
         <w:t>HTTP requests</w:t>
       </w:r>
@@ -3060,7 +3240,14 @@
           <w:sz w:val="24"/>
           <w:szCs w:val="24"/>
         </w:rPr>
-        <w:t>: Το κανάλι στην πλατφόρμα πρέπει να ρυθμιστεί σωστά ώστε να δέχεται και να απεικονίζει τις μεταβολές της κατάστασης του σηματοδότη. Αυτό περιλαμβάνει τη δημιουργία πεδίων για τις μεταβλητές που αντιπροσωπεύουν τα οπτικά στοιχεία.</w:t>
+        <w:t xml:space="preserve">: Το κανάλι στην πλατφόρμα πρέπει να ρυθμιστεί σωστά ώστε να δέχεται και να απεικονίζει τις μεταβολές της κατάστασης του σηματοδότη. Αυτό </w:t>
+      </w:r>
+      <w:r>
+        <w:rPr>
+          <w:sz w:val="24"/>
+          <w:szCs w:val="24"/>
+        </w:rPr>
+        <w:t>περιλαμβάνει τη δημιουργία πεδίων για τις μεταβλητές που αντιπροσωπεύουν τα οπτικά στοιχεία.</w:t>
       </w:r>
     </w:p>
     <w:p>
@@ -3098,7 +3285,14 @@
           <w:sz w:val="24"/>
           <w:szCs w:val="24"/>
         </w:rPr>
-        <w:t>Η επιτυχής σύνδεση και η συνεχής λειτουργία του συστήματος απαιτούν αξιόπιστη επικοινωνία μεταξύ του Arduino και της πλατφόρμας. Για να διασφαλιστεί αυτό χρειάζεται:</w:t>
+        <w:t xml:space="preserve">Η επιτυχής σύνδεση και η συνεχής λειτουργία του συστήματος απαιτούν αξιόπιστη επικοινωνία μεταξύ του Arduino και της πλατφόρμας. Για </w:t>
+      </w:r>
+      <w:r>
+        <w:rPr>
+          <w:sz w:val="24"/>
+          <w:szCs w:val="24"/>
+        </w:rPr>
+        <w:t>να διασφαλιστεί αυτό χρειάζεται:</w:t>
       </w:r>
     </w:p>
     <w:p>
@@ -3156,7 +3350,14 @@
           <w:sz w:val="24"/>
           <w:szCs w:val="24"/>
         </w:rPr>
-        <w:t>: Ο κώδικας θα πρέπει να προβλέπει την τακτική αποστολή των τιμών στο ThingSpeak, ώστε οι χρήστες να βλέπουν τις ενημερώσεις σε πραγματικό χρόνο.</w:t>
+        <w:t>: Ο κώδικας θα πρέπει να προβλέπει την τακτική αποστολή των τιμών στ</w:t>
+      </w:r>
+      <w:r>
+        <w:rPr>
+          <w:sz w:val="24"/>
+          <w:szCs w:val="24"/>
+        </w:rPr>
+        <w:t>ο ThingSpeak, ώστε οι χρήστες να βλέπουν τις ενημερώσεις σε πραγματικό χρόνο.</w:t>
       </w:r>
     </w:p>
     <w:p>
@@ -3174,7 +3375,14 @@
           <w:sz w:val="24"/>
           <w:szCs w:val="24"/>
         </w:rPr>
-        <w:t>Η παραπάνω προσέγγιση εξασφαλίζει ότι το σύστημα θα λειτουργεί ομαλά, και η συνδεσιμότητα μεταξύ του Arduino και της πλατφόρμας θα παραμένει σταθερή καθ' όλη τη διάρκεια της λειτουργίας του φωτεινού σηματοδότη.</w:t>
+        <w:t>Η παραπάνω προσέγγιση εξασφαλίζει ότι το σύστημα θα λειτουργεί ομαλά, και η συνδεσιμότητα μεταξύ του Arduino και της πλατφόρμας θα παραμένει σταθερή καθ' όλη τη διάρκεια της λειτ</w:t>
+      </w:r>
+      <w:r>
+        <w:rPr>
+          <w:sz w:val="24"/>
+          <w:szCs w:val="24"/>
+        </w:rPr>
+        <w:t>ουργίας του φωτεινού σηματοδότη.</w:t>
       </w:r>
     </w:p>
     <w:p>
@@ -3224,7 +3432,14 @@
           <w:sz w:val="24"/>
           <w:szCs w:val="24"/>
         </w:rPr>
-        <w:t xml:space="preserve">Ο κύριος στόχος του Ζητούμενου είναι η ανάπτυξη μιας λειτουργικότητας που επιτρέπει την </w:t>
+        <w:t>Ο κύριος στόχος του ζητουμέ</w:t>
+      </w:r>
+      <w:r>
+        <w:rPr>
+          <w:sz w:val="24"/>
+          <w:szCs w:val="24"/>
+        </w:rPr>
+        <w:t xml:space="preserve">νου είναι η ανάπτυξη μιας λειτουργικότητας που επιτρέπει την </w:t>
       </w:r>
       <w:r>
         <w:rPr>
@@ -3278,7 +3493,7 @@
     <w:p>
       <w:pPr>
         <w:numPr>
-          <w:ilvl w:val="1"/>
+          <w:ilvl w:val="0"/>
           <w:numId w:val="18"/>
         </w:numPr>
         <w:spacing w:before="240" w:after="0"/>
@@ -3343,7 +3558,7 @@
     <w:p>
       <w:pPr>
         <w:numPr>
-          <w:ilvl w:val="1"/>
+          <w:ilvl w:val="0"/>
           <w:numId w:val="18"/>
         </w:numPr>
         <w:spacing w:after="240"/>
@@ -3421,7 +3636,7 @@
     <w:p>
       <w:pPr>
         <w:numPr>
-          <w:ilvl w:val="1"/>
+          <w:ilvl w:val="0"/>
           <w:numId w:val="18"/>
         </w:numPr>
         <w:spacing w:before="240" w:after="240"/>
@@ -3436,7 +3651,14 @@
           <w:sz w:val="24"/>
           <w:szCs w:val="24"/>
         </w:rPr>
-        <w:t>Η συγκεκριμένη υλοποίηση μπορεί να προσαρμοστεί για την αποστολή διαφορετικών δεδομένων ή την επικοινωνία με κανάλι</w:t>
+        <w:t xml:space="preserve">Η συγκεκριμένη υλοποίηση μπορεί να προσαρμοστεί για την αποστολή διαφορετικών </w:t>
+      </w:r>
+      <w:r>
+        <w:rPr>
+          <w:sz w:val="24"/>
+          <w:szCs w:val="24"/>
+        </w:rPr>
+        <w:t>δεδομένων ή την επικοινωνία με κανάλι</w:t>
       </w:r>
       <w:r>
         <w:rPr>
@@ -3468,7 +3690,14 @@
           <w:sz w:val="24"/>
           <w:szCs w:val="24"/>
         </w:rPr>
-        <w:t>Η υλοποίηση της παραπάνω λειτουργίας γίνεται με τη χρήση του ESP-01 για τη σύνδεση στο WiFi και την αποστολή HTTP αιτημάτων μέσω του Arduino, ακολουθώντας τις οδηγίες του API της πλατφόρμας ThingSpeak.</w:t>
+        <w:t>Η υλοποίηση της παραπάνω λειτουργίας γίνεται με τη χρήση του ESP-01 για τη σύνδεση στο WiFi και την αποστολή HTTP αιτημάτων μέσω</w:t>
+      </w:r>
+      <w:r>
+        <w:rPr>
+          <w:sz w:val="24"/>
+          <w:szCs w:val="24"/>
+        </w:rPr>
+        <w:t xml:space="preserve"> του Arduino, ακολουθώντας τις οδηγίες του API της πλατφόρμας ThingSpeak.</w:t>
       </w:r>
     </w:p>
     <w:p>
@@ -3522,7 +3751,6 @@
           <w:sz w:val="24"/>
           <w:szCs w:val="24"/>
           <w:u w:val="single"/>
-          <w:lang w:val="en-US"/>
         </w:rPr>
       </w:pPr>
       <w:r>
@@ -3538,6 +3766,7 @@
     <w:p>
       <w:pPr>
         <w:spacing w:before="240" w:after="240"/>
+        <w:ind w:firstLine="720"/>
         <w:jc w:val="both"/>
         <w:rPr>
           <w:sz w:val="24"/>
@@ -3682,7 +3911,14 @@
           <w:sz w:val="24"/>
           <w:szCs w:val="24"/>
         </w:rPr>
-        <w:t xml:space="preserve">Απαιτείται το API Key του καναλιού </w:t>
+        <w:t>Απαιτείται το AP</w:t>
+      </w:r>
+      <w:r>
+        <w:rPr>
+          <w:sz w:val="24"/>
+          <w:szCs w:val="24"/>
+        </w:rPr>
+        <w:t xml:space="preserve">I Key του καναλιού </w:t>
       </w:r>
       <w:r>
         <w:rPr>
@@ -3698,6 +3934,7 @@
         </w:rPr>
         <w:t xml:space="preserve">(το οποίο πρέπει να προστεθεί στην αντίστοιχη μεταβλητή του κώδικα </w:t>
       </w:r>
+      <w:proofErr w:type="spellStart"/>
       <w:r>
         <w:rPr>
           <w:b/>
@@ -3707,6 +3944,7 @@
         </w:rPr>
         <w:t>myWriteAPI</w:t>
       </w:r>
+      <w:proofErr w:type="spellEnd"/>
       <w:r>
         <w:rPr>
           <w:sz w:val="24"/>
@@ -3775,15 +4013,19 @@
           <w:sz w:val="24"/>
           <w:szCs w:val="24"/>
         </w:rPr>
-        <w:t>Καταγράφει μηνύματα στο σειριακό monitor για debugging.</w:t>
+        <w:t xml:space="preserve">Καταγράφει μηνύματα στο σειριακό monitor για </w:t>
+      </w:r>
+      <w:r>
+        <w:rPr>
+          <w:sz w:val="24"/>
+          <w:szCs w:val="24"/>
+        </w:rPr>
+        <w:t>debugging.</w:t>
       </w:r>
     </w:p>
     <w:p>
       <w:pPr>
         <w:pStyle w:val="Heading2"/>
-        <w:rPr>
-          <w:lang w:val="en-US"/>
-        </w:rPr>
       </w:pPr>
       <w:bookmarkStart w:id="14" w:name="_heading=h.35nkun2" w:colFirst="0" w:colLast="0"/>
       <w:bookmarkEnd w:id="14"/>
@@ -3951,7 +4193,14 @@
           <w:sz w:val="24"/>
           <w:szCs w:val="24"/>
         </w:rPr>
-        <w:t>) για να επικοινωνεί με τον διακομιστή του ThingSpeak</w:t>
+        <w:t>) για να επι</w:t>
+      </w:r>
+      <w:r>
+        <w:rPr>
+          <w:sz w:val="24"/>
+          <w:szCs w:val="24"/>
+        </w:rPr>
+        <w:t>κοινωνεί με τον διακομιστή του ThingSpeak</w:t>
       </w:r>
     </w:p>
     <w:p>
@@ -4155,7 +4404,14 @@
           <w:sz w:val="24"/>
           <w:szCs w:val="24"/>
         </w:rPr>
-        <w:t xml:space="preserve"> για τη δημιουργία TCP σύνδεσης με τον διακομιστή, και στη συνέχεια η εντολή </w:t>
+        <w:t xml:space="preserve"> για τη δημιουργία TCP σύνδεσης με τον διακο</w:t>
+      </w:r>
+      <w:r>
+        <w:rPr>
+          <w:sz w:val="24"/>
+          <w:szCs w:val="24"/>
+        </w:rPr>
+        <w:t xml:space="preserve">μιστή, και στη συνέχεια η εντολή </w:t>
       </w:r>
       <w:r>
         <w:rPr>
@@ -4228,27 +4484,21 @@
       <w:bookmarkStart w:id="17" w:name="_heading=h.44sinio" w:colFirst="0" w:colLast="0"/>
       <w:bookmarkEnd w:id="17"/>
       <w:r>
-        <w:t>2.3.2 Ανάλυση προγραμματιστικών βημάτων</w:t>
-      </w:r>
-    </w:p>
-    <w:p>
-      <w:pPr>
-        <w:rPr>
-          <w:lang w:val="en-US"/>
-        </w:rPr>
-      </w:pPr>
-    </w:p>
-    <w:p>
-      <w:pPr>
-        <w:rPr>
-          <w:sz w:val="24"/>
-          <w:szCs w:val="24"/>
-        </w:rPr>
-      </w:pPr>
-      <w:r>
-        <w:rPr>
-          <w:lang w:val="en-US"/>
-        </w:rPr>
+        <w:t>2.3.2 Ανάλ</w:t>
+      </w:r>
+      <w:r>
+        <w:t>υση προγραμματιστικών βημάτων</w:t>
+      </w:r>
+    </w:p>
+    <w:p/>
+    <w:p>
+      <w:pPr>
+        <w:rPr>
+          <w:sz w:val="24"/>
+          <w:szCs w:val="24"/>
+        </w:rPr>
+      </w:pPr>
+      <w:r>
         <w:tab/>
       </w:r>
       <w:r>
@@ -4453,7 +4703,14 @@
           <w:sz w:val="24"/>
           <w:szCs w:val="24"/>
         </w:rPr>
-        <w:t>Διαβάζουμε την απάντηση από το ESP-01 και την αποθηκεύουμε σε μια μεταβλητή</w:t>
+        <w:t xml:space="preserve">Διαβάζουμε την απάντηση από το </w:t>
+      </w:r>
+      <w:r>
+        <w:rPr>
+          <w:sz w:val="24"/>
+          <w:szCs w:val="24"/>
+        </w:rPr>
+        <w:t>ESP-01 και την αποθηκεύουμε σε μια μεταβλητή</w:t>
       </w:r>
       <w:r>
         <w:rPr>
@@ -4693,6 +4950,7 @@
         <w:tag w:val="goog_rdk_0"/>
         <w:id w:val="1373189655"/>
       </w:sdtPr>
+      <w:sdtEndPr/>
       <w:sdtContent>
         <w:p>
           <w:pPr>
@@ -4722,7 +4980,14 @@
           <w:sz w:val="24"/>
           <w:szCs w:val="24"/>
         </w:rPr>
-        <w:t>Το κύκλωμα του φωτεινού σηματοδότη βασίζεται σε ένα Arduino UNO και χρησιμοποιεί το ESP-01 για σύνδεση στο διαδίκτυο, όπως φαίνεται στην εικόνα. Το κύκλωμα συνδυάζει τη φυσική απεικόνιση των φωτεινών σημάτων με τη δυνατότητα απομακρυσμένης παρακολούθησης μέσω της πλατφόρμας ThingSpeak.</w:t>
+        <w:t xml:space="preserve">Το κύκλωμα του φωτεινού σηματοδότη βασίζεται σε ένα Arduino UNO και </w:t>
+      </w:r>
+      <w:r>
+        <w:rPr>
+          <w:sz w:val="24"/>
+          <w:szCs w:val="24"/>
+        </w:rPr>
+        <w:t>χρησιμοποιεί το ESP-01 για σύνδεση στο διαδίκτυο, όπως φαίνεται στην εικόνα. Το κύκλωμα συνδυάζει τη φυσική απεικόνιση των φωτεινών σημάτων με τη δυνατότητα απομακρυσμένης παρακολούθησης μέσω της πλατφόρμας ThingSpeak.</w:t>
       </w:r>
     </w:p>
     <w:p>
@@ -4757,7 +5022,14 @@
           <w:sz w:val="24"/>
           <w:szCs w:val="24"/>
         </w:rPr>
-        <w:t>Η συνδεσμολογία βασίζεται σε ένα Arduino UNO που συνδέεται με το ESP-01 μέσω του breadboard. Η τροφοδοσία παρέχεται στο ESP-01 από το Arduino, ενώ η σειριακή επικοινωνία μεταξύ των δύο μονάδων επιτυγχάνεται μέσω των θυρών 6 και 7.</w:t>
+        <w:t>Η συνδεσμο</w:t>
+      </w:r>
+      <w:r>
+        <w:rPr>
+          <w:sz w:val="24"/>
+          <w:szCs w:val="24"/>
+        </w:rPr>
+        <w:t>λογία βασίζεται σε ένα Arduino UNO που συνδέεται με το ESP-01 μέσω του breadboard. Η τροφοδοσία παρέχεται στο ESP-01 από το Arduino, ενώ η σειριακή επικοινωνία μεταξύ των δύο μονάδων επιτυγχάνεται μέσω των θυρών 6 και 7.</w:t>
       </w:r>
     </w:p>
     <w:p>
@@ -4778,7 +5050,14 @@
           <w:sz w:val="24"/>
           <w:szCs w:val="24"/>
         </w:rPr>
-        <w:t>Το ESP-01 συνδέεται με το breadboard και στη συνέχεια με το Arduino μέσω καλωδίων, επιτρέποντας την ανταλλαγή δεδομένων.</w:t>
+        <w:t xml:space="preserve">Το ESP-01 συνδέεται με το </w:t>
+      </w:r>
+      <w:r>
+        <w:rPr>
+          <w:sz w:val="24"/>
+          <w:szCs w:val="24"/>
+        </w:rPr>
+        <w:t>breadboard και στη συνέχεια με το Arduino μέσω καλωδίων, επιτρέποντας την ανταλλαγή δεδομένων.</w:t>
       </w:r>
     </w:p>
     <w:p>
@@ -4844,7 +5123,14 @@
           <w:sz w:val="24"/>
           <w:szCs w:val="24"/>
         </w:rPr>
-        <w:t xml:space="preserve"> Ο μικροελεγκτής που είναι υπεύθυνος για τον έλεγχο των οπτικών στοιχείων και για τη διασύνδεση με την πλατφόρμα ThingSpeak.</w:t>
+        <w:t xml:space="preserve"> Ο μικροελεγκ</w:t>
+      </w:r>
+      <w:r>
+        <w:rPr>
+          <w:sz w:val="24"/>
+          <w:szCs w:val="24"/>
+        </w:rPr>
+        <w:t>τής που είναι υπεύθυνος για τον έλεγχο των οπτικών στοιχείων και για τη διασύνδεση με την πλατφόρμα ThingSpeak.</w:t>
       </w:r>
     </w:p>
     <w:p>
@@ -4903,7 +5189,21 @@
           <w:sz w:val="24"/>
           <w:szCs w:val="24"/>
         </w:rPr>
-        <w:t>Οι αντιστάσεις παίζουν σημαντικό ρόλο για τη σωστή λειτουργία και προστασία της σύνδεσης μεταξύ του Arduino Uno και του ESP-01 WiFi module. Οι δύο αντιστάσεις δημιουργούν έναν διαιρέτη τάσης για το σήμα TX (Transmit) από το Arduino προς το RX (Receive) pin του ESP-01. Ο ρόλος του είναι να μειώσει την τάση από 5V στα 3.3V για να προστατευτεί το ESP-01 από τάσεις μεγαλύτερες των 3.3 V που μπορούν να προκαλέσουν ζημιά</w:t>
+        <w:t>Οι αντιστάσεις παίζο</w:t>
+      </w:r>
+      <w:r>
+        <w:rPr>
+          <w:sz w:val="24"/>
+          <w:szCs w:val="24"/>
+        </w:rPr>
+        <w:t>υν σημαντικό ρόλο για τη σωστή λειτουργία και προστασία της σύνδεσης μεταξύ του Arduino Uno και του ESP-01 WiFi module. Οι δύο αντιστάσεις δημιουργούν έναν διαιρέτη τάσης για το σήμα TX (Transmit) από το Arduino προς το RX (Receive) pin του ESP-01. Ο ρόλος</w:t>
+      </w:r>
+      <w:r>
+        <w:rPr>
+          <w:sz w:val="24"/>
+          <w:szCs w:val="24"/>
+        </w:rPr>
+        <w:t xml:space="preserve"> του είναι να μειώσει την τάση από 5V στα 3.3V για να προστατευτεί το ESP-01 από τάσεις μεγαλύτερες των 3.3 V που μπορούν να προκαλέσουν ζημιά</w:t>
       </w:r>
     </w:p>
     <w:p>
@@ -4932,7 +5232,14 @@
           <w:sz w:val="24"/>
           <w:szCs w:val="24"/>
         </w:rPr>
-        <w:t>Τα καλώδια χρησιμοποιούνται για τη σύνδεση του Arduino με το ESP-01, καθώς και για την παροχή τάσης και γείωσης στο κύκλωμα.</w:t>
+        <w:t>Τα καλώδια χρησιμοποιούνται για τη σύνδεση του Arduino με το ESP-01, καθώς και για την παρ</w:t>
+      </w:r>
+      <w:r>
+        <w:rPr>
+          <w:sz w:val="24"/>
+          <w:szCs w:val="24"/>
+        </w:rPr>
+        <w:t>οχή τάσης και γείωσης στο κύκλωμα.</w:t>
       </w:r>
     </w:p>
     <w:p>
@@ -5009,7 +5316,14 @@
           <w:sz w:val="24"/>
           <w:szCs w:val="24"/>
         </w:rPr>
-        <w:t>Η συνδεσμολογία γίνεται σε ένα breadboard, όπου τα καλώδια συνδέουν τις αντίστοιχες θύρες μεταξύ των δύο εξαρτημάτων.</w:t>
+        <w:t>Η συνδεσμολογία γίνεται σε ένα br</w:t>
+      </w:r>
+      <w:r>
+        <w:rPr>
+          <w:sz w:val="24"/>
+          <w:szCs w:val="24"/>
+        </w:rPr>
+        <w:t>eadboard, όπου τα καλώδια συνδέουν τις αντίστοιχες θύρες μεταξύ των δύο εξαρτημάτων.</w:t>
       </w:r>
     </w:p>
     <w:p>
@@ -5049,13 +5363,21 @@
           <w:sz w:val="24"/>
           <w:szCs w:val="24"/>
         </w:rPr>
-        <w:t>Το κύκλωμα μπορεί να επεκταθεί με την προσθήκη των LED για την απεικόνιση των ενδείξεων του σηματοδότη, όπως περιγράφηκε στα προηγούμενα βήματα.</w:t>
+        <w:t xml:space="preserve">Το κύκλωμα μπορεί να επεκταθεί με την προσθήκη των LED για την απεικόνιση </w:t>
+      </w:r>
+      <w:r>
+        <w:rPr>
+          <w:sz w:val="24"/>
+          <w:szCs w:val="24"/>
+        </w:rPr>
+        <w:t>των ενδείξεων του σηματοδότη, όπως περιγράφηκε στα προηγούμενα βήματα.</w:t>
       </w:r>
     </w:p>
     <w:p>
       <w:r>
         <w:rPr>
           <w:noProof/>
+          <w:lang w:val="en-US" w:eastAsia="en-US"/>
         </w:rPr>
         <w:drawing>
           <wp:inline distT="114300" distB="114300" distL="114300" distR="114300" wp14:anchorId="59573F67" wp14:editId="03282BF6">
@@ -5143,7 +5465,14 @@
           <w:sz w:val="24"/>
           <w:szCs w:val="24"/>
         </w:rPr>
-        <w:t>Σε αυτή την ενότητα περιγράφονται οι ρυθμίσεις του καναλιού ThingSpeak, καθώς και η χρήση των οπτικών στοιχείων και των διαγραμμάτων για την απεικόνιση της λειτουργίας του συστήματος φωτεινού σηματοδότη. Παρακάτω παρατίθενται οι λεπτομέρειες των ρυθμίσεων και των οπτικών στοιχείων.</w:t>
+        <w:t xml:space="preserve">Σε αυτή την ενότητα περιγράφονται οι ρυθμίσεις του καναλιού </w:t>
+      </w:r>
+      <w:r>
+        <w:rPr>
+          <w:sz w:val="24"/>
+          <w:szCs w:val="24"/>
+        </w:rPr>
+        <w:t>ThingSpeak, καθώς και η χρήση των οπτικών στοιχείων και των διαγραμμάτων για την απεικόνιση της λειτουργίας του συστήματος φωτεινού σηματοδότη. Παρακάτω παρατίθενται οι λεπτομέρειες των ρυθμίσεων και των οπτικών στοιχείων.</w:t>
       </w:r>
     </w:p>
     <w:p>
@@ -5153,7 +5482,10 @@
       <w:bookmarkStart w:id="22" w:name="_heading=h.2xcytpi" w:colFirst="0" w:colLast="0"/>
       <w:bookmarkEnd w:id="22"/>
       <w:r>
-        <w:t>4.1 Επεξήγηση των μεταβλητών και των ρυθμίσεων</w:t>
+        <w:t xml:space="preserve">4.1 Επεξήγηση των μεταβλητών και </w:t>
+      </w:r>
+      <w:r>
+        <w:t>των ρυθμίσεων</w:t>
       </w:r>
     </w:p>
     <w:p/>
@@ -5161,6 +5493,7 @@
       <w:r>
         <w:rPr>
           <w:noProof/>
+          <w:lang w:val="en-US" w:eastAsia="en-US"/>
         </w:rPr>
         <w:drawing>
           <wp:inline distT="114300" distB="114300" distL="114300" distR="114300" wp14:anchorId="372B322B" wp14:editId="0F305F23">
@@ -5253,9 +5586,9 @@
       </w:r>
       <w:r>
         <w:rPr>
-          <w:b/>
-          <w:sz w:val="24"/>
-          <w:szCs w:val="24"/>
+          <w:sz w:val="24"/>
+          <w:szCs w:val="24"/>
+          <w:u w:val="single"/>
         </w:rPr>
         <w:t>2749755</w:t>
       </w:r>
@@ -5268,9 +5601,18 @@
       </w:r>
       <w:r>
         <w:rPr>
-          <w:b/>
-          <w:sz w:val="24"/>
-          <w:szCs w:val="24"/>
+          <w:sz w:val="24"/>
+          <w:szCs w:val="24"/>
+          <w:u w:val="single"/>
+          <w:lang w:val="en-US"/>
+        </w:rPr>
+        <w:t>I</w:t>
+      </w:r>
+      <w:r>
+        <w:rPr>
+          <w:sz w:val="24"/>
+          <w:szCs w:val="24"/>
+          <w:u w:val="single"/>
         </w:rPr>
         <w:t>ot-Lab</w:t>
       </w:r>
@@ -5311,9 +5653,9 @@
       </w:r>
       <w:r>
         <w:rPr>
-          <w:b/>
-          <w:sz w:val="24"/>
-          <w:szCs w:val="24"/>
+          <w:sz w:val="24"/>
+          <w:szCs w:val="24"/>
+          <w:u w:val="single"/>
         </w:rPr>
         <w:t>mwa0000021829519</w:t>
       </w:r>
@@ -5322,13 +5664,20 @@
           <w:sz w:val="24"/>
           <w:szCs w:val="24"/>
         </w:rPr>
-        <w:t xml:space="preserve"> και είναι διαθέσιμο ως </w:t>
-      </w:r>
-      <w:r>
-        <w:rPr>
-          <w:b/>
-          <w:sz w:val="24"/>
-          <w:szCs w:val="24"/>
+        <w:t xml:space="preserve"> και είναι διαθέσιμ</w:t>
+      </w:r>
+      <w:r>
+        <w:rPr>
+          <w:sz w:val="24"/>
+          <w:szCs w:val="24"/>
+        </w:rPr>
+        <w:t xml:space="preserve">ο ως </w:t>
+      </w:r>
+      <w:r>
+        <w:rPr>
+          <w:sz w:val="24"/>
+          <w:szCs w:val="24"/>
+          <w:u w:val="single"/>
         </w:rPr>
         <w:t>Public</w:t>
       </w:r>
@@ -5359,9 +5708,9 @@
       </w:r>
       <w:r>
         <w:rPr>
-          <w:b/>
-          <w:sz w:val="24"/>
-          <w:szCs w:val="24"/>
+          <w:sz w:val="24"/>
+          <w:szCs w:val="24"/>
+          <w:u w:val="single"/>
         </w:rPr>
         <w:t>Field 8</w:t>
       </w:r>
@@ -5370,15 +5719,30 @@
           <w:sz w:val="24"/>
           <w:szCs w:val="24"/>
         </w:rPr>
-        <w:t xml:space="preserve"> να χρησιμοποιείται ως </w:t>
-      </w:r>
-      <w:r>
-        <w:rPr>
-          <w:b/>
-          <w:sz w:val="24"/>
-          <w:szCs w:val="24"/>
-        </w:rPr>
-        <w:t>Alert Signal.</w:t>
+        <w:t xml:space="preserve"> να χρησιμοπ</w:t>
+      </w:r>
+      <w:r>
+        <w:rPr>
+          <w:sz w:val="24"/>
+          <w:szCs w:val="24"/>
+        </w:rPr>
+        <w:t xml:space="preserve">οιείται ως </w:t>
+      </w:r>
+      <w:r>
+        <w:rPr>
+          <w:sz w:val="24"/>
+          <w:szCs w:val="24"/>
+          <w:u w:val="single"/>
+        </w:rPr>
+        <w:t>Alert Signal</w:t>
+      </w:r>
+      <w:r>
+        <w:rPr>
+          <w:b/>
+          <w:sz w:val="24"/>
+          <w:szCs w:val="24"/>
+        </w:rPr>
+        <w:t>.</w:t>
       </w:r>
     </w:p>
     <w:p>
@@ -5422,13 +5786,20 @@
           <w:sz w:val="24"/>
           <w:szCs w:val="24"/>
         </w:rPr>
-        <w:t xml:space="preserve"> (</w:t>
-      </w:r>
-      <w:r>
-        <w:rPr>
-          <w:b/>
-          <w:sz w:val="24"/>
-          <w:szCs w:val="24"/>
+        <w:t xml:space="preserve"> </w:t>
+      </w:r>
+      <w:r>
+        <w:rPr>
+          <w:sz w:val="24"/>
+          <w:szCs w:val="24"/>
+        </w:rPr>
+        <w:t>(</w:t>
+      </w:r>
+      <w:r>
+        <w:rPr>
+          <w:sz w:val="24"/>
+          <w:szCs w:val="24"/>
+          <w:u w:val="single"/>
         </w:rPr>
         <w:t>Red Signal</w:t>
       </w:r>
@@ -5485,9 +5856,9 @@
       </w:r>
       <w:r>
         <w:rPr>
-          <w:b/>
-          <w:sz w:val="24"/>
-          <w:szCs w:val="24"/>
+          <w:sz w:val="24"/>
+          <w:szCs w:val="24"/>
+          <w:u w:val="single"/>
         </w:rPr>
         <w:t>Orange Signal</w:t>
       </w:r>
@@ -5545,9 +5916,9 @@
       </w:r>
       <w:r>
         <w:rPr>
-          <w:b/>
-          <w:sz w:val="24"/>
-          <w:szCs w:val="24"/>
+          <w:sz w:val="24"/>
+          <w:szCs w:val="24"/>
+          <w:u w:val="single"/>
         </w:rPr>
         <w:t>Green Signal</w:t>
       </w:r>
@@ -5593,7 +5964,15 @@
           <w:sz w:val="24"/>
           <w:szCs w:val="24"/>
         </w:rPr>
-        <w:t xml:space="preserve"> Alert Signal</w:t>
+        <w:t xml:space="preserve"> </w:t>
+      </w:r>
+      <w:r>
+        <w:rPr>
+          <w:sz w:val="24"/>
+          <w:szCs w:val="24"/>
+          <w:u w:val="single"/>
+        </w:rPr>
+        <w:t>Alert Signal</w:t>
       </w:r>
       <w:r>
         <w:rPr>
@@ -5620,6 +5999,7 @@
     <w:p>
       <w:pPr>
         <w:spacing w:before="240" w:after="240"/>
+        <w:ind w:firstLine="360"/>
         <w:jc w:val="both"/>
         <w:rPr>
           <w:sz w:val="24"/>
@@ -5631,7 +6011,14 @@
           <w:sz w:val="24"/>
           <w:szCs w:val="24"/>
         </w:rPr>
-        <w:t>Τα παραπάνω πεδία ενεργοποιούνται και ενημερώνονται μέσω του ESP-01, το οποίο είναι συνδεδεμένο με το Arduino, το οποίο με τη σειρά του ελέγχει τον φωτεινό σηματοδότη.</w:t>
+        <w:t xml:space="preserve">Τα </w:t>
+      </w:r>
+      <w:r>
+        <w:rPr>
+          <w:sz w:val="24"/>
+          <w:szCs w:val="24"/>
+        </w:rPr>
+        <w:t>παραπάνω πεδία ενεργοποιούνται και ενημερώνονται μέσω του ESP-01, το οποίο είναι συνδεδεμένο με το Arduino, το οποίο με τη σειρά του ελέγχει τον φωτεινό σηματοδότη.</w:t>
       </w:r>
     </w:p>
     <w:p>
@@ -5648,6 +6035,7 @@
           <w:noProof/>
           <w:sz w:val="24"/>
           <w:szCs w:val="24"/>
+          <w:lang w:val="en-US" w:eastAsia="en-US"/>
         </w:rPr>
         <w:drawing>
           <wp:inline distT="114300" distB="114300" distL="114300" distR="114300" wp14:anchorId="4DBE7F15" wp14:editId="201E1967">
@@ -5718,7 +6106,10 @@
       <w:bookmarkStart w:id="23" w:name="_heading=h.1ci93xb" w:colFirst="0" w:colLast="0"/>
       <w:bookmarkEnd w:id="23"/>
       <w:r>
-        <w:t xml:space="preserve">4.2 Περιγραφή της χρήσης οπτικών στοιχείων </w:t>
+        <w:t>4.2 Περιγραφή της χρήσης οπτικών στοιχε</w:t>
+      </w:r>
+      <w:r>
+        <w:t xml:space="preserve">ίων </w:t>
       </w:r>
     </w:p>
     <w:p>
@@ -5753,6 +6144,7 @@
           <w:noProof/>
           <w:sz w:val="24"/>
           <w:szCs w:val="24"/>
+          <w:lang w:val="en-US" w:eastAsia="en-US"/>
         </w:rPr>
         <w:lastRenderedPageBreak/>
         <w:drawing>
@@ -5951,9 +6343,9 @@
       </w:r>
       <w:r>
         <w:rPr>
-          <w:b/>
-          <w:sz w:val="24"/>
-          <w:szCs w:val="24"/>
+          <w:sz w:val="24"/>
+          <w:szCs w:val="24"/>
+          <w:u w:val="single"/>
         </w:rPr>
         <w:t>30 δευτερόλεπτα</w:t>
       </w:r>
@@ -6008,6 +6400,7 @@
           <w:noProof/>
           <w:sz w:val="24"/>
           <w:szCs w:val="24"/>
+          <w:lang w:val="en-US" w:eastAsia="en-US"/>
         </w:rPr>
         <w:drawing>
           <wp:inline distT="114300" distB="114300" distL="114300" distR="114300" wp14:anchorId="7B87BF68" wp14:editId="21C6EF05">
@@ -6103,7 +6496,16 @@
           <w:sz w:val="24"/>
           <w:szCs w:val="24"/>
         </w:rPr>
-        <w:t>Orange Options Widget</w:t>
+        <w:t xml:space="preserve">Orange </w:t>
+      </w:r>
+      <w:r>
+        <w:rPr>
+          <w:b/>
+          <w:color w:val="F79646" w:themeColor="accent6"/>
+          <w:sz w:val="24"/>
+          <w:szCs w:val="24"/>
+        </w:rPr>
+        <w:t>Options Widget</w:t>
       </w:r>
       <w:r>
         <w:rPr>
@@ -6206,9 +6608,9 @@
       </w:r>
       <w:r>
         <w:rPr>
-          <w:b/>
-          <w:sz w:val="24"/>
-          <w:szCs w:val="24"/>
+          <w:sz w:val="24"/>
+          <w:szCs w:val="24"/>
+          <w:u w:val="single"/>
         </w:rPr>
         <w:t>20 δευτερόλεπτα</w:t>
       </w:r>
@@ -6263,6 +6665,7 @@
           <w:noProof/>
           <w:sz w:val="24"/>
           <w:szCs w:val="24"/>
+          <w:lang w:val="en-US" w:eastAsia="en-US"/>
         </w:rPr>
         <w:drawing>
           <wp:inline distT="114300" distB="114300" distL="114300" distR="114300" wp14:anchorId="67CC5E91" wp14:editId="2654D305">
@@ -6453,9 +6856,9 @@
       </w:r>
       <w:r>
         <w:rPr>
-          <w:b/>
-          <w:sz w:val="24"/>
-          <w:szCs w:val="24"/>
+          <w:sz w:val="24"/>
+          <w:szCs w:val="24"/>
+          <w:u w:val="single"/>
         </w:rPr>
         <w:t>30 δευτερόλεπτα</w:t>
       </w:r>
@@ -6545,7 +6948,14 @@
           <w:sz w:val="24"/>
           <w:szCs w:val="24"/>
         </w:rPr>
-        <w:t>Υπάρχουν τέσσερα διαγράμματα που αποτυπώνουν τα δεδομένα των πεδίων:</w:t>
+        <w:t xml:space="preserve">Υπάρχουν </w:t>
+      </w:r>
+      <w:r>
+        <w:rPr>
+          <w:sz w:val="24"/>
+          <w:szCs w:val="24"/>
+        </w:rPr>
+        <w:t>τέσσερα διαγράμματα που αποτυπώνουν τα δεδομένα των πεδίων:</w:t>
       </w:r>
     </w:p>
     <w:p>
@@ -6601,7 +7011,14 @@
           <w:sz w:val="24"/>
           <w:szCs w:val="24"/>
         </w:rPr>
-        <w:t>: Απεικονίζει το ιστορικό των τιμών για το πορτοκαλί φως, το οποίο δείχνει πότε το φως είναι αναμμένο (τιμή 2).</w:t>
+        <w:t>: Απεικονίζει το ιστορικό των τ</w:t>
+      </w:r>
+      <w:r>
+        <w:rPr>
+          <w:sz w:val="24"/>
+          <w:szCs w:val="24"/>
+        </w:rPr>
+        <w:t>ιμών για το πορτοκαλί φως, το οποίο δείχνει πότε το φως είναι αναμμένο (τιμή 2).</w:t>
       </w:r>
     </w:p>
     <w:p>
@@ -6657,7 +7074,14 @@
           <w:sz w:val="24"/>
           <w:szCs w:val="24"/>
         </w:rPr>
-        <w:t>: Δείχνει την κατάσταση του Alert Signal, που χρησιμοποιείται ως ειδοποίηση από το σύστημα (τιμή 0 ή 1)</w:t>
+        <w:t>: Δείχνει</w:t>
+      </w:r>
+      <w:r>
+        <w:rPr>
+          <w:sz w:val="24"/>
+          <w:szCs w:val="24"/>
+        </w:rPr>
+        <w:t xml:space="preserve"> την κατάσταση του Alert Signal, που χρησιμοποιείται ως ειδοποίηση από το σύστημα (τιμή 0 ή 1)</w:t>
       </w:r>
       <w:r>
         <w:rPr>
@@ -6695,6 +7119,7 @@
           <w:noProof/>
           <w:sz w:val="24"/>
           <w:szCs w:val="24"/>
+          <w:lang w:val="en-US" w:eastAsia="en-US"/>
         </w:rPr>
         <w:lastRenderedPageBreak/>
         <w:drawing>
@@ -6780,6 +7205,7 @@
               <w:tag w:val="goog_rdk_2"/>
               <w:id w:val="1319533014"/>
             </w:sdtPr>
+            <w:sdtEndPr/>
             <w:sdtContent/>
           </w:sdt>
         </w:sdtContent>
@@ -6792,15 +7218,16 @@
       <w:bookmarkStart w:id="25" w:name="_heading=h.2bn6wsx" w:colFirst="0" w:colLast="0"/>
       <w:bookmarkEnd w:id="25"/>
       <w:r>
-        <w:tab/>
-        <w:t>5.1 Ανάλυση του κώδικα που χρησιμοποιείται</w:t>
+        <w:t xml:space="preserve">5.1 Ανάλυση του κώδικα </w:t>
+      </w:r>
+      <w:r>
+        <w:t>που χρησιμοποιείται</w:t>
       </w:r>
     </w:p>
     <w:p/>
     <w:p>
       <w:pPr>
         <w:pStyle w:val="Heading2"/>
-        <w:ind w:left="720"/>
       </w:pPr>
       <w:bookmarkStart w:id="26" w:name="_heading=h.qsh70q" w:colFirst="0" w:colLast="0"/>
       <w:bookmarkEnd w:id="26"/>
@@ -6810,18 +7237,32 @@
     </w:p>
     <w:p/>
     <w:p>
-      <w:r>
-        <w:tab/>
-      </w:r>
-      <w:r>
+      <w:pPr>
+        <w:pStyle w:val="Heading2"/>
+      </w:pPr>
+      <w:r>
+        <w:t>5.3 Παρουσίαση αποτελεσμάτων</w:t>
+      </w:r>
+    </w:p>
+    <w:p>
+      <w:pPr>
         <w:rPr>
           <w:b/>
           <w:sz w:val="28"/>
           <w:szCs w:val="28"/>
         </w:rPr>
-        <w:t>5.3 Παρουσίαση αποτελεσμάτων</w:t>
-      </w:r>
-    </w:p>
+      </w:pPr>
+    </w:p>
+    <w:p>
+      <w:pPr>
+        <w:rPr>
+          <w:b/>
+          <w:sz w:val="28"/>
+          <w:szCs w:val="28"/>
+        </w:rPr>
+      </w:pPr>
+    </w:p>
+    <w:p/>
     <w:p>
       <w:pPr>
         <w:pStyle w:val="Heading1"/>
@@ -6839,7 +7280,6 @@
       <w:bookmarkStart w:id="28" w:name="_heading=h.1pxezwc" w:colFirst="0" w:colLast="0"/>
       <w:bookmarkEnd w:id="28"/>
       <w:r>
-        <w:tab/>
         <w:t>6.1 Ανασκόπηση της εργασίας</w:t>
       </w:r>
     </w:p>
@@ -6851,9 +7291,10 @@
       <w:bookmarkStart w:id="29" w:name="_heading=h.49x2ik5" w:colFirst="0" w:colLast="0"/>
       <w:bookmarkEnd w:id="29"/>
       <w:r>
-        <w:tab/>
-        <w:t>6.2 Προτάσεις για βελτιώσεις ή μελλοντική επέκταση του έργου</w:t>
-      </w:r>
+        <w:t xml:space="preserve">6.2 Προτάσεις για βελτιώσεις </w:t>
+      </w:r>
+      <w:bookmarkStart w:id="30" w:name="_GoBack"/>
+      <w:bookmarkEnd w:id="30"/>
     </w:p>
     <w:p>
       <w:pPr>
@@ -6878,6 +7319,7 @@
       <w:r>
         <w:rPr>
           <w:noProof/>
+          <w:lang w:val="en-US" w:eastAsia="en-US"/>
         </w:rPr>
         <w:drawing>
           <wp:inline distT="0" distB="0" distL="0" distR="0" wp14:anchorId="68D2727B" wp14:editId="6C7ECA1F">
@@ -6918,6 +7360,7 @@
       <w:r>
         <w:rPr>
           <w:noProof/>
+          <w:lang w:val="en-US" w:eastAsia="en-US"/>
         </w:rPr>
         <w:drawing>
           <wp:anchor distT="0" distB="0" distL="114300" distR="114300" simplePos="0" relativeHeight="251659264" behindDoc="0" locked="0" layoutInCell="1" hidden="0" allowOverlap="1" wp14:anchorId="571D079D" wp14:editId="0FB9F1B9">
@@ -6987,7 +7430,15 @@
           <w:sz w:val="40"/>
           <w:szCs w:val="40"/>
         </w:rPr>
-        <w:t>Σας ευχαριστούμε (ΜΠΟΡΕΙ ΚΑΙ ΟΧΙ) για την προσοχή σας.</w:t>
+        <w:t xml:space="preserve">Σας ευχαριστούμε </w:t>
+      </w:r>
+      <w:r>
+        <w:rPr>
+          <w:color w:val="4F81BD"/>
+          <w:sz w:val="40"/>
+          <w:szCs w:val="40"/>
+        </w:rPr>
+        <w:t>(ΜΠΟΡΕΙ ΚΑΙ ΟΧΙ) για την προσοχή σας.</w:t>
       </w:r>
     </w:p>
     <w:p>
@@ -7000,6 +7451,7 @@
       <w:r>
         <w:rPr>
           <w:noProof/>
+          <w:lang w:val="en-US" w:eastAsia="en-US"/>
         </w:rPr>
         <w:drawing>
           <wp:anchor distT="0" distB="0" distL="114300" distR="114300" simplePos="0" relativeHeight="251660288" behindDoc="0" locked="0" layoutInCell="1" hidden="0" allowOverlap="1" wp14:anchorId="6B7AF7F5" wp14:editId="67876338">
@@ -7048,6 +7500,7 @@
       <w:r>
         <w:rPr>
           <w:noProof/>
+          <w:lang w:val="en-US" w:eastAsia="en-US"/>
         </w:rPr>
         <w:drawing>
           <wp:anchor distT="0" distB="0" distL="114300" distR="114300" simplePos="0" relativeHeight="251661312" behindDoc="0" locked="0" layoutInCell="1" hidden="0" allowOverlap="1" wp14:anchorId="4FF646DD" wp14:editId="36097F3A">
@@ -7118,7 +7571,7 @@
 </file>
 
 <file path=word/endnotes.xml><?xml version="1.0" encoding="utf-8"?>
-<w:endnotes xmlns:wpc="http://schemas.microsoft.com/office/word/2010/wordprocessingCanvas" xmlns:cx="http://schemas.microsoft.com/office/drawing/2014/chartex" xmlns:cx1="http://schemas.microsoft.com/office/drawing/2015/9/8/chartex" xmlns:cx2="http://schemas.microsoft.com/office/drawing/2015/10/21/chartex" xmlns:cx3="http://schemas.microsoft.com/office/drawing/2016/5/9/chartex" xmlns:cx4="http://schemas.microsoft.com/office/drawing/2016/5/10/chartex" xmlns:cx5="http://schemas.microsoft.com/office/drawing/2016/5/11/chartex" xmlns:cx6="http://schemas.microsoft.com/office/drawing/2016/5/12/chartex" xmlns:cx7="http://schemas.microsoft.com/office/drawing/2016/5/13/chartex" xmlns:cx8="http://schemas.microsoft.com/office/drawing/2016/5/14/chartex" xmlns:mc="http://schemas.openxmlformats.org/markup-compatibility/2006" xmlns:aink="http://schemas.microsoft.com/office/drawing/2016/ink" xmlns:am3d="http://schemas.microsoft.com/office/drawing/2017/model3d" xmlns:o="urn:schemas-microsoft-com:office:office" xmlns:oel="http://schemas.microsoft.com/office/2019/extlst" xmlns:r="http://schemas.openxmlformats.org/officeDocument/2006/relationships" xmlns:m="http://schemas.openxmlformats.org/officeDocument/2006/math" xmlns:v="urn:schemas-microsoft-com:vml" xmlns:wp14="http://schemas.microsoft.com/office/word/2010/wordprocessingDrawing" xmlns:wp="http://schemas.openxmlformats.org/drawingml/2006/wordprocessingDrawing" xmlns:w10="urn:schemas-microsoft-com:office:word" xmlns:w="http://schemas.openxmlformats.org/wordprocessingml/2006/main" xmlns:w14="http://schemas.microsoft.com/office/word/2010/wordml" xmlns:w15="http://schemas.microsoft.com/office/word/2012/wordml" xmlns:w16cex="http://schemas.microsoft.com/office/word/2018/wordml/cex" xmlns:w16cid="http://schemas.microsoft.com/office/word/2016/wordml/cid" xmlns:w16="http://schemas.microsoft.com/office/word/2018/wordml" xmlns:w16du="http://schemas.microsoft.com/office/word/2023/wordml/word16du" xmlns:w16sdtdh="http://schemas.microsoft.com/office/word/2020/wordml/sdtdatahash" xmlns:w16sdtfl="http://schemas.microsoft.com/office/word/2024/wordml/sdtformatlock" xmlns:w16se="http://schemas.microsoft.com/office/word/2015/wordml/symex" xmlns:wpg="http://schemas.microsoft.com/office/word/2010/wordprocessingGroup" xmlns:wpi="http://schemas.microsoft.com/office/word/2010/wordprocessingInk" xmlns:wne="http://schemas.microsoft.com/office/word/2006/wordml" xmlns:wps="http://schemas.microsoft.com/office/word/2010/wordprocessingShape" mc:Ignorable="w14 w15 w16se w16cid w16 w16cex w16sdtdh w16sdtfl w16du wp14">
+<w:endnotes xmlns:wpc="http://schemas.microsoft.com/office/word/2010/wordprocessingCanvas" xmlns:cx="http://schemas.microsoft.com/office/drawing/2014/chartex" xmlns:cx1="http://schemas.microsoft.com/office/drawing/2015/9/8/chartex" xmlns:mc="http://schemas.openxmlformats.org/markup-compatibility/2006" xmlns:o="urn:schemas-microsoft-com:office:office" xmlns:r="http://schemas.openxmlformats.org/officeDocument/2006/relationships" xmlns:m="http://schemas.openxmlformats.org/officeDocument/2006/math" xmlns:v="urn:schemas-microsoft-com:vml" xmlns:wp14="http://schemas.microsoft.com/office/word/2010/wordprocessingDrawing" xmlns:wp="http://schemas.openxmlformats.org/drawingml/2006/wordprocessingDrawing" xmlns:w10="urn:schemas-microsoft-com:office:word" xmlns:w="http://schemas.openxmlformats.org/wordprocessingml/2006/main" xmlns:w14="http://schemas.microsoft.com/office/word/2010/wordml" xmlns:w15="http://schemas.microsoft.com/office/word/2012/wordml" xmlns:w16se="http://schemas.microsoft.com/office/word/2015/wordml/symex" xmlns:wpg="http://schemas.microsoft.com/office/word/2010/wordprocessingGroup" xmlns:wpi="http://schemas.microsoft.com/office/word/2010/wordprocessingInk" xmlns:wne="http://schemas.microsoft.com/office/word/2006/wordml" xmlns:wps="http://schemas.microsoft.com/office/word/2010/wordprocessingShape" mc:Ignorable="w14 w15 w16se wp14">
   <w:endnote w:type="separator" w:id="-1">
     <w:p>
       <w:pPr>
@@ -7143,7 +7596,7 @@
 </file>
 
 <file path=word/footer1.xml><?xml version="1.0" encoding="utf-8"?>
-<w:ftr xmlns:wpc="http://schemas.microsoft.com/office/word/2010/wordprocessingCanvas" xmlns:cx="http://schemas.microsoft.com/office/drawing/2014/chartex" xmlns:cx1="http://schemas.microsoft.com/office/drawing/2015/9/8/chartex" xmlns:cx2="http://schemas.microsoft.com/office/drawing/2015/10/21/chartex" xmlns:cx3="http://schemas.microsoft.com/office/drawing/2016/5/9/chartex" xmlns:cx4="http://schemas.microsoft.com/office/drawing/2016/5/10/chartex" xmlns:cx5="http://schemas.microsoft.com/office/drawing/2016/5/11/chartex" xmlns:cx6="http://schemas.microsoft.com/office/drawing/2016/5/12/chartex" xmlns:cx7="http://schemas.microsoft.com/office/drawing/2016/5/13/chartex" xmlns:cx8="http://schemas.microsoft.com/office/drawing/2016/5/14/chartex" xmlns:mc="http://schemas.openxmlformats.org/markup-compatibility/2006" xmlns:aink="http://schemas.microsoft.com/office/drawing/2016/ink" xmlns:am3d="http://schemas.microsoft.com/office/drawing/2017/model3d" xmlns:o="urn:schemas-microsoft-com:office:office" xmlns:oel="http://schemas.microsoft.com/office/2019/extlst" xmlns:r="http://schemas.openxmlformats.org/officeDocument/2006/relationships" xmlns:m="http://schemas.openxmlformats.org/officeDocument/2006/math" xmlns:v="urn:schemas-microsoft-com:vml" xmlns:wp14="http://schemas.microsoft.com/office/word/2010/wordprocessingDrawing" xmlns:wp="http://schemas.openxmlformats.org/drawingml/2006/wordprocessingDrawing" xmlns:w10="urn:schemas-microsoft-com:office:word" xmlns:w="http://schemas.openxmlformats.org/wordprocessingml/2006/main" xmlns:w14="http://schemas.microsoft.com/office/word/2010/wordml" xmlns:w15="http://schemas.microsoft.com/office/word/2012/wordml" xmlns:w16cex="http://schemas.microsoft.com/office/word/2018/wordml/cex" xmlns:w16cid="http://schemas.microsoft.com/office/word/2016/wordml/cid" xmlns:w16="http://schemas.microsoft.com/office/word/2018/wordml" xmlns:w16du="http://schemas.microsoft.com/office/word/2023/wordml/word16du" xmlns:w16sdtdh="http://schemas.microsoft.com/office/word/2020/wordml/sdtdatahash" xmlns:w16sdtfl="http://schemas.microsoft.com/office/word/2024/wordml/sdtformatlock" xmlns:w16se="http://schemas.microsoft.com/office/word/2015/wordml/symex" xmlns:wpg="http://schemas.microsoft.com/office/word/2010/wordprocessingGroup" xmlns:wpi="http://schemas.microsoft.com/office/word/2010/wordprocessingInk" xmlns:wne="http://schemas.microsoft.com/office/word/2006/wordml" xmlns:wps="http://schemas.microsoft.com/office/word/2010/wordprocessingShape" mc:Ignorable="w14 w15 w16se w16cid w16 w16cex w16sdtdh w16sdtfl w16du wp14">
+<w:ftr xmlns:wpc="http://schemas.microsoft.com/office/word/2010/wordprocessingCanvas" xmlns:cx="http://schemas.microsoft.com/office/drawing/2014/chartex" xmlns:cx1="http://schemas.microsoft.com/office/drawing/2015/9/8/chartex" xmlns:mc="http://schemas.openxmlformats.org/markup-compatibility/2006" xmlns:o="urn:schemas-microsoft-com:office:office" xmlns:r="http://schemas.openxmlformats.org/officeDocument/2006/relationships" xmlns:m="http://schemas.openxmlformats.org/officeDocument/2006/math" xmlns:v="urn:schemas-microsoft-com:vml" xmlns:wp14="http://schemas.microsoft.com/office/word/2010/wordprocessingDrawing" xmlns:wp="http://schemas.openxmlformats.org/drawingml/2006/wordprocessingDrawing" xmlns:w10="urn:schemas-microsoft-com:office:word" xmlns:w="http://schemas.openxmlformats.org/wordprocessingml/2006/main" xmlns:w14="http://schemas.microsoft.com/office/word/2010/wordml" xmlns:w15="http://schemas.microsoft.com/office/word/2012/wordml" xmlns:w16se="http://schemas.microsoft.com/office/word/2015/wordml/symex" xmlns:wpg="http://schemas.microsoft.com/office/word/2010/wordprocessingGroup" xmlns:wpi="http://schemas.microsoft.com/office/word/2010/wordprocessingInk" xmlns:wne="http://schemas.microsoft.com/office/word/2006/wordml" xmlns:wps="http://schemas.microsoft.com/office/word/2010/wordprocessingShape" mc:Ignorable="w14 w15 w16se wp14">
   <w:sdt>
     <w:sdtPr>
       <w:id w:val="1656410938"/>
@@ -7191,11 +7644,12 @@
         </w:r>
         <w:r>
           <w:rPr>
+            <w:noProof/>
             <w:sz w:val="24"/>
             <w:szCs w:val="24"/>
             <w:lang w:val="en-GB"/>
           </w:rPr>
-          <w:t>2</w:t>
+          <w:t>16</w:t>
         </w:r>
         <w:r>
           <w:rPr>
@@ -7230,7 +7684,7 @@
 </file>
 
 <file path=word/footnotes.xml><?xml version="1.0" encoding="utf-8"?>
-<w:footnotes xmlns:wpc="http://schemas.microsoft.com/office/word/2010/wordprocessingCanvas" xmlns:cx="http://schemas.microsoft.com/office/drawing/2014/chartex" xmlns:cx1="http://schemas.microsoft.com/office/drawing/2015/9/8/chartex" xmlns:cx2="http://schemas.microsoft.com/office/drawing/2015/10/21/chartex" xmlns:cx3="http://schemas.microsoft.com/office/drawing/2016/5/9/chartex" xmlns:cx4="http://schemas.microsoft.com/office/drawing/2016/5/10/chartex" xmlns:cx5="http://schemas.microsoft.com/office/drawing/2016/5/11/chartex" xmlns:cx6="http://schemas.microsoft.com/office/drawing/2016/5/12/chartex" xmlns:cx7="http://schemas.microsoft.com/office/drawing/2016/5/13/chartex" xmlns:cx8="http://schemas.microsoft.com/office/drawing/2016/5/14/chartex" xmlns:mc="http://schemas.openxmlformats.org/markup-compatibility/2006" xmlns:aink="http://schemas.microsoft.com/office/drawing/2016/ink" xmlns:am3d="http://schemas.microsoft.com/office/drawing/2017/model3d" xmlns:o="urn:schemas-microsoft-com:office:office" xmlns:oel="http://schemas.microsoft.com/office/2019/extlst" xmlns:r="http://schemas.openxmlformats.org/officeDocument/2006/relationships" xmlns:m="http://schemas.openxmlformats.org/officeDocument/2006/math" xmlns:v="urn:schemas-microsoft-com:vml" xmlns:wp14="http://schemas.microsoft.com/office/word/2010/wordprocessingDrawing" xmlns:wp="http://schemas.openxmlformats.org/drawingml/2006/wordprocessingDrawing" xmlns:w10="urn:schemas-microsoft-com:office:word" xmlns:w="http://schemas.openxmlformats.org/wordprocessingml/2006/main" xmlns:w14="http://schemas.microsoft.com/office/word/2010/wordml" xmlns:w15="http://schemas.microsoft.com/office/word/2012/wordml" xmlns:w16cex="http://schemas.microsoft.com/office/word/2018/wordml/cex" xmlns:w16cid="http://schemas.microsoft.com/office/word/2016/wordml/cid" xmlns:w16="http://schemas.microsoft.com/office/word/2018/wordml" xmlns:w16du="http://schemas.microsoft.com/office/word/2023/wordml/word16du" xmlns:w16sdtdh="http://schemas.microsoft.com/office/word/2020/wordml/sdtdatahash" xmlns:w16sdtfl="http://schemas.microsoft.com/office/word/2024/wordml/sdtformatlock" xmlns:w16se="http://schemas.microsoft.com/office/word/2015/wordml/symex" xmlns:wpg="http://schemas.microsoft.com/office/word/2010/wordprocessingGroup" xmlns:wpi="http://schemas.microsoft.com/office/word/2010/wordprocessingInk" xmlns:wne="http://schemas.microsoft.com/office/word/2006/wordml" xmlns:wps="http://schemas.microsoft.com/office/word/2010/wordprocessingShape" mc:Ignorable="w14 w15 w16se w16cid w16 w16cex w16sdtdh w16sdtfl w16du wp14">
+<w:footnotes xmlns:wpc="http://schemas.microsoft.com/office/word/2010/wordprocessingCanvas" xmlns:cx="http://schemas.microsoft.com/office/drawing/2014/chartex" xmlns:cx1="http://schemas.microsoft.com/office/drawing/2015/9/8/chartex" xmlns:mc="http://schemas.openxmlformats.org/markup-compatibility/2006" xmlns:o="urn:schemas-microsoft-com:office:office" xmlns:r="http://schemas.openxmlformats.org/officeDocument/2006/relationships" xmlns:m="http://schemas.openxmlformats.org/officeDocument/2006/math" xmlns:v="urn:schemas-microsoft-com:vml" xmlns:wp14="http://schemas.microsoft.com/office/word/2010/wordprocessingDrawing" xmlns:wp="http://schemas.openxmlformats.org/drawingml/2006/wordprocessingDrawing" xmlns:w10="urn:schemas-microsoft-com:office:word" xmlns:w="http://schemas.openxmlformats.org/wordprocessingml/2006/main" xmlns:w14="http://schemas.microsoft.com/office/word/2010/wordml" xmlns:w15="http://schemas.microsoft.com/office/word/2012/wordml" xmlns:w16se="http://schemas.microsoft.com/office/word/2015/wordml/symex" xmlns:wpg="http://schemas.microsoft.com/office/word/2010/wordprocessingGroup" xmlns:wpi="http://schemas.microsoft.com/office/word/2010/wordprocessingInk" xmlns:wne="http://schemas.microsoft.com/office/word/2006/wordml" xmlns:wps="http://schemas.microsoft.com/office/word/2010/wordprocessingShape" mc:Ignorable="w14 w15 w16se wp14">
   <w:footnote w:type="separator" w:id="-1">
     <w:p>
       <w:pPr>
@@ -7255,7 +7709,7 @@
 </file>
 
 <file path=word/header1.xml><?xml version="1.0" encoding="utf-8"?>
-<w:hdr xmlns:wpc="http://schemas.microsoft.com/office/word/2010/wordprocessingCanvas" xmlns:cx="http://schemas.microsoft.com/office/drawing/2014/chartex" xmlns:cx1="http://schemas.microsoft.com/office/drawing/2015/9/8/chartex" xmlns:cx2="http://schemas.microsoft.com/office/drawing/2015/10/21/chartex" xmlns:cx3="http://schemas.microsoft.com/office/drawing/2016/5/9/chartex" xmlns:cx4="http://schemas.microsoft.com/office/drawing/2016/5/10/chartex" xmlns:cx5="http://schemas.microsoft.com/office/drawing/2016/5/11/chartex" xmlns:cx6="http://schemas.microsoft.com/office/drawing/2016/5/12/chartex" xmlns:cx7="http://schemas.microsoft.com/office/drawing/2016/5/13/chartex" xmlns:cx8="http://schemas.microsoft.com/office/drawing/2016/5/14/chartex" xmlns:mc="http://schemas.openxmlformats.org/markup-compatibility/2006" xmlns:aink="http://schemas.microsoft.com/office/drawing/2016/ink" xmlns:am3d="http://schemas.microsoft.com/office/drawing/2017/model3d" xmlns:o="urn:schemas-microsoft-com:office:office" xmlns:oel="http://schemas.microsoft.com/office/2019/extlst" xmlns:r="http://schemas.openxmlformats.org/officeDocument/2006/relationships" xmlns:m="http://schemas.openxmlformats.org/officeDocument/2006/math" xmlns:v="urn:schemas-microsoft-com:vml" xmlns:wp14="http://schemas.microsoft.com/office/word/2010/wordprocessingDrawing" xmlns:wp="http://schemas.openxmlformats.org/drawingml/2006/wordprocessingDrawing" xmlns:w10="urn:schemas-microsoft-com:office:word" xmlns:w="http://schemas.openxmlformats.org/wordprocessingml/2006/main" xmlns:w14="http://schemas.microsoft.com/office/word/2010/wordml" xmlns:w15="http://schemas.microsoft.com/office/word/2012/wordml" xmlns:w16cex="http://schemas.microsoft.com/office/word/2018/wordml/cex" xmlns:w16cid="http://schemas.microsoft.com/office/word/2016/wordml/cid" xmlns:w16="http://schemas.microsoft.com/office/word/2018/wordml" xmlns:w16du="http://schemas.microsoft.com/office/word/2023/wordml/word16du" xmlns:w16sdtdh="http://schemas.microsoft.com/office/word/2020/wordml/sdtdatahash" xmlns:w16sdtfl="http://schemas.microsoft.com/office/word/2024/wordml/sdtformatlock" xmlns:w16se="http://schemas.microsoft.com/office/word/2015/wordml/symex" xmlns:wpg="http://schemas.microsoft.com/office/word/2010/wordprocessingGroup" xmlns:wpi="http://schemas.microsoft.com/office/word/2010/wordprocessingInk" xmlns:wne="http://schemas.microsoft.com/office/word/2006/wordml" xmlns:wps="http://schemas.microsoft.com/office/word/2010/wordprocessingShape" mc:Ignorable="w14 w15 w16se w16cid w16 w16cex w16sdtdh w16sdtfl w16du wp14">
+<w:hdr xmlns:wpc="http://schemas.microsoft.com/office/word/2010/wordprocessingCanvas" xmlns:cx="http://schemas.microsoft.com/office/drawing/2014/chartex" xmlns:cx1="http://schemas.microsoft.com/office/drawing/2015/9/8/chartex" xmlns:mc="http://schemas.openxmlformats.org/markup-compatibility/2006" xmlns:o="urn:schemas-microsoft-com:office:office" xmlns:r="http://schemas.openxmlformats.org/officeDocument/2006/relationships" xmlns:m="http://schemas.openxmlformats.org/officeDocument/2006/math" xmlns:v="urn:schemas-microsoft-com:vml" xmlns:wp14="http://schemas.microsoft.com/office/word/2010/wordprocessingDrawing" xmlns:wp="http://schemas.openxmlformats.org/drawingml/2006/wordprocessingDrawing" xmlns:w10="urn:schemas-microsoft-com:office:word" xmlns:w="http://schemas.openxmlformats.org/wordprocessingml/2006/main" xmlns:w14="http://schemas.microsoft.com/office/word/2010/wordml" xmlns:w15="http://schemas.microsoft.com/office/word/2012/wordml" xmlns:w16se="http://schemas.microsoft.com/office/word/2015/wordml/symex" xmlns:wpg="http://schemas.microsoft.com/office/word/2010/wordprocessingGroup" xmlns:wpi="http://schemas.microsoft.com/office/word/2010/wordprocessingInk" xmlns:wne="http://schemas.microsoft.com/office/word/2006/wordml" xmlns:wps="http://schemas.microsoft.com/office/word/2010/wordprocessingShape" mc:Ignorable="w14 w15 w16se wp14">
   <w:p>
     <w:pPr>
       <w:pBdr>
@@ -7290,7 +7744,7 @@
 </file>
 
 <file path=word/numbering.xml><?xml version="1.0" encoding="utf-8"?>
-<w:numbering xmlns:wpc="http://schemas.microsoft.com/office/word/2010/wordprocessingCanvas" xmlns:cx="http://schemas.microsoft.com/office/drawing/2014/chartex" xmlns:cx1="http://schemas.microsoft.com/office/drawing/2015/9/8/chartex" xmlns:cx2="http://schemas.microsoft.com/office/drawing/2015/10/21/chartex" xmlns:cx3="http://schemas.microsoft.com/office/drawing/2016/5/9/chartex" xmlns:cx4="http://schemas.microsoft.com/office/drawing/2016/5/10/chartex" xmlns:cx5="http://schemas.microsoft.com/office/drawing/2016/5/11/chartex" xmlns:cx6="http://schemas.microsoft.com/office/drawing/2016/5/12/chartex" xmlns:cx7="http://schemas.microsoft.com/office/drawing/2016/5/13/chartex" xmlns:cx8="http://schemas.microsoft.com/office/drawing/2016/5/14/chartex" xmlns:mc="http://schemas.openxmlformats.org/markup-compatibility/2006" xmlns:aink="http://schemas.microsoft.com/office/drawing/2016/ink" xmlns:am3d="http://schemas.microsoft.com/office/drawing/2017/model3d" xmlns:o="urn:schemas-microsoft-com:office:office" xmlns:oel="http://schemas.microsoft.com/office/2019/extlst" xmlns:r="http://schemas.openxmlformats.org/officeDocument/2006/relationships" xmlns:m="http://schemas.openxmlformats.org/officeDocument/2006/math" xmlns:v="urn:schemas-microsoft-com:vml" xmlns:wp14="http://schemas.microsoft.com/office/word/2010/wordprocessingDrawing" xmlns:wp="http://schemas.openxmlformats.org/drawingml/2006/wordprocessingDrawing" xmlns:w10="urn:schemas-microsoft-com:office:word" xmlns:w="http://schemas.openxmlformats.org/wordprocessingml/2006/main" xmlns:w14="http://schemas.microsoft.com/office/word/2010/wordml" xmlns:w15="http://schemas.microsoft.com/office/word/2012/wordml" xmlns:w16cex="http://schemas.microsoft.com/office/word/2018/wordml/cex" xmlns:w16cid="http://schemas.microsoft.com/office/word/2016/wordml/cid" xmlns:w16="http://schemas.microsoft.com/office/word/2018/wordml" xmlns:w16du="http://schemas.microsoft.com/office/word/2023/wordml/word16du" xmlns:w16sdtdh="http://schemas.microsoft.com/office/word/2020/wordml/sdtdatahash" xmlns:w16sdtfl="http://schemas.microsoft.com/office/word/2024/wordml/sdtformatlock" xmlns:w16se="http://schemas.microsoft.com/office/word/2015/wordml/symex" xmlns:wpg="http://schemas.microsoft.com/office/word/2010/wordprocessingGroup" xmlns:wpi="http://schemas.microsoft.com/office/word/2010/wordprocessingInk" xmlns:wne="http://schemas.microsoft.com/office/word/2006/wordml" xmlns:wps="http://schemas.microsoft.com/office/word/2010/wordprocessingShape" mc:Ignorable="w14 w15 w16se w16cid w16 w16cex w16sdtdh w16sdtfl w16du wp14">
+<w:numbering xmlns:wpc="http://schemas.microsoft.com/office/word/2010/wordprocessingCanvas" xmlns:cx="http://schemas.microsoft.com/office/drawing/2014/chartex" xmlns:cx1="http://schemas.microsoft.com/office/drawing/2015/9/8/chartex" xmlns:mc="http://schemas.openxmlformats.org/markup-compatibility/2006" xmlns:o="urn:schemas-microsoft-com:office:office" xmlns:r="http://schemas.openxmlformats.org/officeDocument/2006/relationships" xmlns:m="http://schemas.openxmlformats.org/officeDocument/2006/math" xmlns:v="urn:schemas-microsoft-com:vml" xmlns:wp14="http://schemas.microsoft.com/office/word/2010/wordprocessingDrawing" xmlns:wp="http://schemas.openxmlformats.org/drawingml/2006/wordprocessingDrawing" xmlns:w10="urn:schemas-microsoft-com:office:word" xmlns:w="http://schemas.openxmlformats.org/wordprocessingml/2006/main" xmlns:w14="http://schemas.microsoft.com/office/word/2010/wordml" xmlns:w15="http://schemas.microsoft.com/office/word/2012/wordml" xmlns:w16se="http://schemas.microsoft.com/office/word/2015/wordml/symex" xmlns:wpg="http://schemas.microsoft.com/office/word/2010/wordprocessingGroup" xmlns:wpi="http://schemas.microsoft.com/office/word/2010/wordprocessingInk" xmlns:wne="http://schemas.microsoft.com/office/word/2006/wordml" xmlns:wps="http://schemas.microsoft.com/office/word/2010/wordprocessingShape" mc:Ignorable="w14 w15 w16se wp14">
   <w:abstractNum w:abstractNumId="0" w15:restartNumberingAfterBreak="0">
     <w:nsid w:val="08BB2EAC"/>
     <w:multiLevelType w:val="multilevel"/>
@@ -9551,71 +10005,71 @@
       </w:rPr>
     </w:lvl>
   </w:abstractNum>
-  <w:num w:numId="1" w16cid:durableId="1752577347">
+  <w:num w:numId="1">
     <w:abstractNumId w:val="5"/>
   </w:num>
-  <w:num w:numId="2" w16cid:durableId="1418088781">
+  <w:num w:numId="2">
     <w:abstractNumId w:val="3"/>
   </w:num>
-  <w:num w:numId="3" w16cid:durableId="810098165">
+  <w:num w:numId="3">
     <w:abstractNumId w:val="12"/>
   </w:num>
-  <w:num w:numId="4" w16cid:durableId="1498417617">
+  <w:num w:numId="4">
     <w:abstractNumId w:val="0"/>
   </w:num>
-  <w:num w:numId="5" w16cid:durableId="444736971">
+  <w:num w:numId="5">
     <w:abstractNumId w:val="17"/>
   </w:num>
-  <w:num w:numId="6" w16cid:durableId="364600426">
+  <w:num w:numId="6">
     <w:abstractNumId w:val="15"/>
   </w:num>
-  <w:num w:numId="7" w16cid:durableId="1739739600">
+  <w:num w:numId="7">
     <w:abstractNumId w:val="14"/>
   </w:num>
-  <w:num w:numId="8" w16cid:durableId="1184057135">
+  <w:num w:numId="8">
     <w:abstractNumId w:val="16"/>
   </w:num>
-  <w:num w:numId="9" w16cid:durableId="1994794157">
+  <w:num w:numId="9">
     <w:abstractNumId w:val="10"/>
   </w:num>
-  <w:num w:numId="10" w16cid:durableId="1433866041">
+  <w:num w:numId="10">
     <w:abstractNumId w:val="11"/>
   </w:num>
-  <w:num w:numId="11" w16cid:durableId="36123795">
+  <w:num w:numId="11">
     <w:abstractNumId w:val="7"/>
   </w:num>
-  <w:num w:numId="12" w16cid:durableId="301735100">
+  <w:num w:numId="12">
     <w:abstractNumId w:val="13"/>
   </w:num>
-  <w:num w:numId="13" w16cid:durableId="1730879253">
+  <w:num w:numId="13">
     <w:abstractNumId w:val="2"/>
   </w:num>
-  <w:num w:numId="14" w16cid:durableId="1690184679">
+  <w:num w:numId="14">
     <w:abstractNumId w:val="4"/>
   </w:num>
-  <w:num w:numId="15" w16cid:durableId="1552613909">
+  <w:num w:numId="15">
     <w:abstractNumId w:val="18"/>
   </w:num>
-  <w:num w:numId="16" w16cid:durableId="1340696056">
+  <w:num w:numId="16">
     <w:abstractNumId w:val="8"/>
   </w:num>
-  <w:num w:numId="17" w16cid:durableId="1813985791">
+  <w:num w:numId="17">
     <w:abstractNumId w:val="6"/>
   </w:num>
-  <w:num w:numId="18" w16cid:durableId="1790975365">
+  <w:num w:numId="18">
     <w:abstractNumId w:val="1"/>
   </w:num>
-  <w:num w:numId="19" w16cid:durableId="2128694588">
+  <w:num w:numId="19">
     <w:abstractNumId w:val="9"/>
   </w:num>
-  <w:num w:numId="20" w16cid:durableId="1868786211">
+  <w:num w:numId="20">
     <w:abstractNumId w:val="19"/>
   </w:num>
 </w:numbering>
 </file>
 
 <file path=word/styles.xml><?xml version="1.0" encoding="utf-8"?>
-<w:styles xmlns:mc="http://schemas.openxmlformats.org/markup-compatibility/2006" xmlns:r="http://schemas.openxmlformats.org/officeDocument/2006/relationships" xmlns:w="http://schemas.openxmlformats.org/wordprocessingml/2006/main" xmlns:w14="http://schemas.microsoft.com/office/word/2010/wordml" xmlns:w15="http://schemas.microsoft.com/office/word/2012/wordml" xmlns:w16cex="http://schemas.microsoft.com/office/word/2018/wordml/cex" xmlns:w16cid="http://schemas.microsoft.com/office/word/2016/wordml/cid" xmlns:w16="http://schemas.microsoft.com/office/word/2018/wordml" xmlns:w16du="http://schemas.microsoft.com/office/word/2023/wordml/word16du" xmlns:w16sdtdh="http://schemas.microsoft.com/office/word/2020/wordml/sdtdatahash" xmlns:w16sdtfl="http://schemas.microsoft.com/office/word/2024/wordml/sdtformatlock" xmlns:w16se="http://schemas.microsoft.com/office/word/2015/wordml/symex" mc:Ignorable="w14 w15 w16se w16cid w16 w16cex w16sdtdh w16sdtfl w16du">
+<w:styles xmlns:mc="http://schemas.openxmlformats.org/markup-compatibility/2006" xmlns:r="http://schemas.openxmlformats.org/officeDocument/2006/relationships" xmlns:w="http://schemas.openxmlformats.org/wordprocessingml/2006/main" xmlns:w14="http://schemas.microsoft.com/office/word/2010/wordml" xmlns:w15="http://schemas.microsoft.com/office/word/2012/wordml" xmlns:w16se="http://schemas.microsoft.com/office/word/2015/wordml/symex" mc:Ignorable="w14 w15 w16se">
   <w:docDefaults>
     <w:rPrDefault>
       <w:rPr>
@@ -9631,7 +10085,7 @@
       </w:pPr>
     </w:pPrDefault>
   </w:docDefaults>
-  <w:latentStyles w:defLockedState="0" w:defUIPriority="99" w:defSemiHidden="0" w:defUnhideWhenUsed="0" w:defQFormat="0" w:count="376">
+  <w:latentStyles w:defLockedState="0" w:defUIPriority="99" w:defSemiHidden="0" w:defUnhideWhenUsed="0" w:defQFormat="0" w:count="371">
     <w:lsdException w:name="Normal" w:uiPriority="0" w:qFormat="1"/>
     <w:lsdException w:name="heading 1" w:uiPriority="9" w:qFormat="1"/>
     <w:lsdException w:name="heading 2" w:semiHidden="1" w:uiPriority="9" w:unhideWhenUsed="1" w:qFormat="1"/>
@@ -10003,11 +10457,6 @@
     <w:lsdException w:name="List Table 5 Dark Accent 6" w:uiPriority="50"/>
     <w:lsdException w:name="List Table 6 Colorful Accent 6" w:uiPriority="51"/>
     <w:lsdException w:name="List Table 7 Colorful Accent 6" w:uiPriority="52"/>
-    <w:lsdException w:name="Mention" w:semiHidden="1" w:unhideWhenUsed="1"/>
-    <w:lsdException w:name="Smart Hyperlink" w:semiHidden="1" w:unhideWhenUsed="1"/>
-    <w:lsdException w:name="Hashtag" w:semiHidden="1" w:unhideWhenUsed="1"/>
-    <w:lsdException w:name="Unresolved Mention" w:semiHidden="1" w:unhideWhenUsed="1"/>
-    <w:lsdException w:name="Smart Link" w:semiHidden="1" w:unhideWhenUsed="1"/>
   </w:latentStyles>
   <w:style w:type="paragraph" w:default="1" w:styleId="Normal">
     <w:name w:val="Normal"/>

--- a/Traffic_Lights.docx
+++ b/Traffic_Lights.docx
@@ -7,10 +7,9 @@
         <w:rPr>
           <w:sz w:val="24"/>
           <w:szCs w:val="24"/>
-        </w:rPr>
-      </w:pPr>
-      <w:bookmarkStart w:id="0" w:name="_GoBack"/>
-      <w:bookmarkEnd w:id="0"/>
+          <w:lang w:val="en-US"/>
+        </w:rPr>
+      </w:pPr>
     </w:p>
     <w:p>
       <w:pPr>
@@ -86,6 +85,8 @@
           <w:szCs w:val="24"/>
         </w:rPr>
       </w:pPr>
+      <w:bookmarkStart w:id="0" w:name="_GoBack"/>
+      <w:bookmarkEnd w:id="0"/>
       <w:r>
         <w:rPr>
           <w:sz w:val="24"/>
@@ -1388,6 +1389,7 @@
         </w:rPr>
         <w:t xml:space="preserve">στην πλατφόρμα </w:t>
       </w:r>
+      <w:proofErr w:type="spellStart"/>
       <w:r>
         <w:rPr>
           <w:sz w:val="24"/>
@@ -1396,6 +1398,7 @@
         </w:rPr>
         <w:t>ThingSpeak</w:t>
       </w:r>
+      <w:proofErr w:type="spellEnd"/>
       <w:r>
         <w:rPr>
           <w:sz w:val="24"/>
@@ -1410,6 +1413,7 @@
         </w:rPr>
         <w:t xml:space="preserve">Η υλοποίηση και η ανάπτυξη αυτής της </w:t>
       </w:r>
+      <w:proofErr w:type="spellStart"/>
       <w:r>
         <w:rPr>
           <w:sz w:val="24"/>
@@ -1418,6 +1422,7 @@
         </w:rPr>
         <w:t>IoT</w:t>
       </w:r>
+      <w:proofErr w:type="spellEnd"/>
       <w:r>
         <w:rPr>
           <w:sz w:val="24"/>
@@ -1596,6 +1601,7 @@
         </w:rPr>
         <w:t xml:space="preserve">και το </w:t>
       </w:r>
+      <w:proofErr w:type="spellStart"/>
       <w:r>
         <w:rPr>
           <w:sz w:val="24"/>
@@ -1604,6 +1610,7 @@
         </w:rPr>
         <w:t>WiFi</w:t>
       </w:r>
+      <w:proofErr w:type="spellEnd"/>
       <w:r>
         <w:rPr>
           <w:sz w:val="24"/>
@@ -3722,6 +3729,7 @@
         </w:rPr>
         <w:t xml:space="preserve">(το οποίο πρέπει να προστεθεί στην αντίστοιχη μεταβλητή του κώδικα </w:t>
       </w:r>
+      <w:proofErr w:type="spellStart"/>
       <w:r>
         <w:rPr>
           <w:b/>
@@ -3731,6 +3739,7 @@
         </w:rPr>
         <w:t>myWriteAPI</w:t>
       </w:r>
+      <w:proofErr w:type="spellEnd"/>
       <w:r>
         <w:rPr>
           <w:sz w:val="24"/>
@@ -6910,6 +6919,7 @@
         </w:rPr>
         <w:t xml:space="preserve">-01. Το σύστημα επικοινωνεί με την πλατφόρμα </w:t>
       </w:r>
+      <w:proofErr w:type="spellStart"/>
       <w:r>
         <w:rPr>
           <w:sz w:val="24"/>
@@ -6918,6 +6928,7 @@
         </w:rPr>
         <w:t>ThingSpeak</w:t>
       </w:r>
+      <w:proofErr w:type="spellEnd"/>
       <w:r>
         <w:rPr>
           <w:sz w:val="24"/>
@@ -7040,6 +7051,7 @@
         </w:rPr>
         <w:t xml:space="preserve">Χρησιμοποιείται για την αποστολή και λήψη δεδομένων από το </w:t>
       </w:r>
+      <w:proofErr w:type="spellStart"/>
       <w:r>
         <w:rPr>
           <w:sz w:val="24"/>
@@ -7048,6 +7060,7 @@
         </w:rPr>
         <w:t>ThingSpeak</w:t>
       </w:r>
+      <w:proofErr w:type="spellEnd"/>
       <w:r>
         <w:rPr>
           <w:sz w:val="24"/>
@@ -7234,6 +7247,7 @@
         </w:rPr>
         <w:t xml:space="preserve"> Κάθε 10 λεπτά (600.000 </w:t>
       </w:r>
+      <w:proofErr w:type="spellStart"/>
       <w:r>
         <w:rPr>
           <w:sz w:val="24"/>
@@ -7242,6 +7256,7 @@
         </w:rPr>
         <w:t>ms</w:t>
       </w:r>
+      <w:proofErr w:type="spellEnd"/>
       <w:r>
         <w:rPr>
           <w:sz w:val="24"/>
@@ -7278,6 +7293,7 @@
         </w:rPr>
         <w:t xml:space="preserve"> στο </w:t>
       </w:r>
+      <w:proofErr w:type="spellStart"/>
       <w:r>
         <w:rPr>
           <w:sz w:val="24"/>
@@ -7286,6 +7302,7 @@
         </w:rPr>
         <w:t>ThingSpeak</w:t>
       </w:r>
+      <w:proofErr w:type="spellEnd"/>
       <w:r>
         <w:rPr>
           <w:sz w:val="24"/>
@@ -7387,11 +7404,6 @@
     </w:p>
     <w:p>
       <w:pPr>
-        <w:pStyle w:val="ListParagraph"/>
-        <w:numPr>
-          <w:ilvl w:val="0"/>
-          <w:numId w:val="24"/>
-        </w:numPr>
         <w:shd w:val="clear" w:color="auto" w:fill="BFBFBF" w:themeFill="background1" w:themeFillShade="BF"/>
         <w:jc w:val="both"/>
         <w:rPr>
@@ -7438,6 +7450,7 @@
         </w:rPr>
         <w:t xml:space="preserve"> </w:t>
       </w:r>
+      <w:proofErr w:type="spellStart"/>
       <w:r>
         <w:rPr>
           <w:rFonts w:ascii="Consolas" w:hAnsi="Consolas"/>
@@ -7448,6 +7461,7 @@
         </w:rPr>
         <w:t>mySSID</w:t>
       </w:r>
+      <w:proofErr w:type="spellEnd"/>
       <w:r>
         <w:rPr>
           <w:rFonts w:ascii="Consolas" w:hAnsi="Consolas"/>
@@ -7488,6 +7502,7 @@
         </w:rPr>
         <w:t>"</w:t>
       </w:r>
+      <w:proofErr w:type="spellStart"/>
       <w:r>
         <w:rPr>
           <w:rFonts w:ascii="Consolas" w:hAnsi="Consolas"/>
@@ -7498,6 +7513,7 @@
         </w:rPr>
         <w:t>linksys</w:t>
       </w:r>
+      <w:proofErr w:type="spellEnd"/>
       <w:r>
         <w:rPr>
           <w:rFonts w:ascii="Consolas" w:hAnsi="Consolas"/>
@@ -7551,6 +7567,7 @@
         </w:rPr>
         <w:t xml:space="preserve">String </w:t>
       </w:r>
+      <w:proofErr w:type="spellStart"/>
       <w:r>
         <w:rPr>
           <w:rFonts w:ascii="Consolas" w:hAnsi="Consolas"/>
@@ -7561,6 +7578,7 @@
         </w:rPr>
         <w:t>myPWD</w:t>
       </w:r>
+      <w:proofErr w:type="spellEnd"/>
       <w:r>
         <w:rPr>
           <w:rFonts w:ascii="Consolas" w:hAnsi="Consolas"/>
@@ -7634,6 +7652,7 @@
         </w:rPr>
         <w:t xml:space="preserve">String </w:t>
       </w:r>
+      <w:proofErr w:type="spellStart"/>
       <w:r>
         <w:rPr>
           <w:rFonts w:ascii="Consolas" w:hAnsi="Consolas"/>
@@ -7644,6 +7663,7 @@
         </w:rPr>
         <w:t>myHOST</w:t>
       </w:r>
+      <w:proofErr w:type="spellEnd"/>
       <w:r>
         <w:rPr>
           <w:rFonts w:ascii="Consolas" w:hAnsi="Consolas"/>
@@ -7737,6 +7757,7 @@
         </w:rPr>
         <w:t xml:space="preserve">String </w:t>
       </w:r>
+      <w:proofErr w:type="spellStart"/>
       <w:r>
         <w:rPr>
           <w:rFonts w:ascii="Consolas" w:hAnsi="Consolas"/>
@@ -7747,6 +7768,7 @@
         </w:rPr>
         <w:t>myPORT</w:t>
       </w:r>
+      <w:proofErr w:type="spellEnd"/>
       <w:r>
         <w:rPr>
           <w:rFonts w:ascii="Consolas" w:hAnsi="Consolas"/>
@@ -7840,6 +7862,7 @@
         </w:rPr>
         <w:t xml:space="preserve">String </w:t>
       </w:r>
+      <w:proofErr w:type="spellStart"/>
       <w:r>
         <w:rPr>
           <w:rFonts w:ascii="Consolas" w:hAnsi="Consolas"/>
@@ -7850,6 +7873,7 @@
         </w:rPr>
         <w:t>myWriteAPI</w:t>
       </w:r>
+      <w:proofErr w:type="spellEnd"/>
       <w:r>
         <w:rPr>
           <w:rFonts w:ascii="Consolas" w:hAnsi="Consolas"/>
@@ -7943,6 +7967,7 @@
         </w:rPr>
         <w:t xml:space="preserve">String </w:t>
       </w:r>
+      <w:proofErr w:type="spellStart"/>
       <w:r>
         <w:rPr>
           <w:rFonts w:ascii="Consolas" w:hAnsi="Consolas"/>
@@ -7953,6 +7978,7 @@
         </w:rPr>
         <w:t>myReadAPI</w:t>
       </w:r>
+      <w:proofErr w:type="spellEnd"/>
       <w:r>
         <w:rPr>
           <w:rFonts w:ascii="Consolas" w:hAnsi="Consolas"/>
@@ -8056,6 +8082,7 @@
         </w:rPr>
         <w:t xml:space="preserve">String </w:t>
       </w:r>
+      <w:proofErr w:type="spellStart"/>
       <w:r>
         <w:rPr>
           <w:rFonts w:ascii="Consolas" w:hAnsi="Consolas"/>
@@ -8066,6 +8093,7 @@
         </w:rPr>
         <w:t>myCHANNEL</w:t>
       </w:r>
+      <w:proofErr w:type="spellEnd"/>
       <w:r>
         <w:rPr>
           <w:rFonts w:ascii="Consolas" w:hAnsi="Consolas"/>
@@ -8143,6 +8171,7 @@
         <w:jc w:val="both"/>
         <w:rPr>
           <w:sz w:val="24"/>
+          <w:lang w:val="en-US"/>
         </w:rPr>
       </w:pPr>
     </w:p>
@@ -8159,6 +8188,7 @@
         </w:rPr>
         <w:t xml:space="preserve">Ορίζονται οι βασικές παράμετροι σύνδεσης στο </w:t>
       </w:r>
+      <w:proofErr w:type="spellStart"/>
       <w:r>
         <w:rPr>
           <w:sz w:val="24"/>
@@ -8166,6 +8196,7 @@
         </w:rPr>
         <w:t>WiFi</w:t>
       </w:r>
+      <w:proofErr w:type="spellEnd"/>
       <w:r>
         <w:rPr>
           <w:sz w:val="24"/>
@@ -8178,6 +8209,7 @@
         </w:rPr>
         <w:t xml:space="preserve">και το </w:t>
       </w:r>
+      <w:proofErr w:type="spellStart"/>
       <w:r>
         <w:rPr>
           <w:sz w:val="24"/>
@@ -8185,6 +8217,7 @@
         </w:rPr>
         <w:t>ThingSpeak</w:t>
       </w:r>
+      <w:proofErr w:type="spellEnd"/>
       <w:r>
         <w:rPr>
           <w:sz w:val="24"/>
@@ -8204,6 +8237,7 @@
           <w:sz w:val="24"/>
         </w:rPr>
       </w:pPr>
+      <w:proofErr w:type="spellStart"/>
       <w:r>
         <w:rPr>
           <w:b/>
@@ -8212,6 +8246,7 @@
         </w:rPr>
         <w:t>mySSID</w:t>
       </w:r>
+      <w:proofErr w:type="spellEnd"/>
       <w:r>
         <w:rPr>
           <w:sz w:val="24"/>
@@ -8230,6 +8265,7 @@
         </w:rPr>
         <w:t xml:space="preserve"> όνομα του </w:t>
       </w:r>
+      <w:proofErr w:type="spellStart"/>
       <w:r>
         <w:rPr>
           <w:sz w:val="24"/>
@@ -8237,6 +8273,7 @@
         </w:rPr>
         <w:t>WiFi</w:t>
       </w:r>
+      <w:proofErr w:type="spellEnd"/>
       <w:r>
         <w:rPr>
           <w:sz w:val="24"/>
@@ -8256,6 +8293,7 @@
           <w:sz w:val="24"/>
         </w:rPr>
       </w:pPr>
+      <w:proofErr w:type="spellStart"/>
       <w:r>
         <w:rPr>
           <w:b/>
@@ -8264,6 +8302,7 @@
         </w:rPr>
         <w:t>myPWD</w:t>
       </w:r>
+      <w:proofErr w:type="spellEnd"/>
       <w:r>
         <w:rPr>
           <w:b/>
@@ -8291,6 +8330,7 @@
         </w:rPr>
         <w:t xml:space="preserve">κωδικός πρόσβασης για το </w:t>
       </w:r>
+      <w:proofErr w:type="spellStart"/>
       <w:r>
         <w:rPr>
           <w:sz w:val="24"/>
@@ -8298,6 +8338,7 @@
         </w:rPr>
         <w:t>WiFi</w:t>
       </w:r>
+      <w:proofErr w:type="spellEnd"/>
       <w:r>
         <w:rPr>
           <w:sz w:val="24"/>
@@ -8323,6 +8364,7 @@
           <w:sz w:val="24"/>
         </w:rPr>
       </w:pPr>
+      <w:proofErr w:type="spellStart"/>
       <w:r>
         <w:rPr>
           <w:b/>
@@ -8331,6 +8373,7 @@
         </w:rPr>
         <w:t>myHOST</w:t>
       </w:r>
+      <w:proofErr w:type="spellEnd"/>
       <w:r>
         <w:rPr>
           <w:b/>
@@ -8390,6 +8433,7 @@
         </w:rPr>
         <w:t xml:space="preserve"> (</w:t>
       </w:r>
+      <w:proofErr w:type="spellStart"/>
       <w:r>
         <w:rPr>
           <w:sz w:val="24"/>
@@ -8397,6 +8441,7 @@
         </w:rPr>
         <w:t>ThingSpeak</w:t>
       </w:r>
+      <w:proofErr w:type="spellEnd"/>
       <w:r>
         <w:rPr>
           <w:sz w:val="24"/>
@@ -8422,6 +8467,7 @@
           <w:sz w:val="24"/>
         </w:rPr>
       </w:pPr>
+      <w:proofErr w:type="spellStart"/>
       <w:r>
         <w:rPr>
           <w:b/>
@@ -8430,6 +8476,7 @@
         </w:rPr>
         <w:t>myPORT</w:t>
       </w:r>
+      <w:proofErr w:type="spellEnd"/>
       <w:r>
         <w:rPr>
           <w:b/>
@@ -8469,6 +8516,7 @@
           <w:sz w:val="24"/>
         </w:rPr>
       </w:pPr>
+      <w:proofErr w:type="spellStart"/>
       <w:r>
         <w:rPr>
           <w:b/>
@@ -8477,6 +8525,7 @@
         </w:rPr>
         <w:t>myWriteAPI</w:t>
       </w:r>
+      <w:proofErr w:type="spellEnd"/>
       <w:r>
         <w:rPr>
           <w:b/>
@@ -8530,6 +8579,7 @@
           <w:sz w:val="24"/>
         </w:rPr>
       </w:pPr>
+      <w:proofErr w:type="spellStart"/>
       <w:r>
         <w:rPr>
           <w:b/>
@@ -8538,6 +8588,7 @@
         </w:rPr>
         <w:t>myReadAPI</w:t>
       </w:r>
+      <w:proofErr w:type="spellEnd"/>
       <w:r>
         <w:rPr>
           <w:b/>
@@ -8591,6 +8642,7 @@
           <w:sz w:val="24"/>
         </w:rPr>
       </w:pPr>
+      <w:proofErr w:type="spellStart"/>
       <w:r>
         <w:rPr>
           <w:b/>
@@ -8599,6 +8651,7 @@
         </w:rPr>
         <w:t>myCHANNEL</w:t>
       </w:r>
+      <w:proofErr w:type="spellEnd"/>
       <w:r>
         <w:rPr>
           <w:b/>
@@ -8650,31 +8703,27 @@
     </w:p>
     <w:p>
       <w:pPr>
-        <w:pStyle w:val="ListParagraph"/>
-        <w:numPr>
-          <w:ilvl w:val="0"/>
-          <w:numId w:val="24"/>
-        </w:numPr>
         <w:shd w:val="clear" w:color="auto" w:fill="BFBFBF" w:themeFill="background1" w:themeFillShade="BF"/>
         <w:jc w:val="both"/>
         <w:rPr>
           <w:sz w:val="24"/>
-        </w:rPr>
-      </w:pPr>
-      <w:r>
-        <w:rPr>
-          <w:b/>
-          <w:sz w:val="24"/>
-        </w:rPr>
-        <w:t xml:space="preserve">Ρυθμίσεις </w:t>
-      </w:r>
-      <w:r>
-        <w:rPr>
-          <w:b/>
-          <w:sz w:val="24"/>
           <w:lang w:val="en-US"/>
         </w:rPr>
-        <w:t>ESP-01</w:t>
+      </w:pPr>
+      <w:r>
+        <w:rPr>
+          <w:b/>
+          <w:sz w:val="24"/>
+        </w:rPr>
+        <w:t>Ρυθμίσεις</w:t>
+      </w:r>
+      <w:r>
+        <w:rPr>
+          <w:b/>
+          <w:sz w:val="24"/>
+          <w:lang w:val="en-US"/>
+        </w:rPr>
+        <w:t xml:space="preserve"> ESP-01</w:t>
       </w:r>
     </w:p>
     <w:p>
@@ -8689,6 +8738,8 @@
           <w:lang w:val="en-US" w:eastAsia="en-US"/>
         </w:rPr>
       </w:pPr>
+      <w:proofErr w:type="spellStart"/>
+      <w:proofErr w:type="gramStart"/>
       <w:r>
         <w:rPr>
           <w:rFonts w:ascii="Consolas" w:hAnsi="Consolas"/>
@@ -8699,6 +8750,7 @@
         </w:rPr>
         <w:t>espData</w:t>
       </w:r>
+      <w:proofErr w:type="spellEnd"/>
       <w:r>
         <w:rPr>
           <w:rFonts w:ascii="Consolas" w:hAnsi="Consolas"/>
@@ -8709,6 +8761,7 @@
         </w:rPr>
         <w:t>(</w:t>
       </w:r>
+      <w:proofErr w:type="gramEnd"/>
       <w:r>
         <w:rPr>
           <w:rFonts w:ascii="Consolas" w:hAnsi="Consolas"/>
@@ -8832,6 +8885,8 @@
           <w:lang w:val="en-US" w:eastAsia="en-US"/>
         </w:rPr>
       </w:pPr>
+      <w:proofErr w:type="spellStart"/>
+      <w:proofErr w:type="gramStart"/>
       <w:r>
         <w:rPr>
           <w:rFonts w:ascii="Consolas" w:hAnsi="Consolas"/>
@@ -8842,6 +8897,7 @@
         </w:rPr>
         <w:t>espData</w:t>
       </w:r>
+      <w:proofErr w:type="spellEnd"/>
       <w:r>
         <w:rPr>
           <w:rFonts w:ascii="Consolas" w:hAnsi="Consolas"/>
@@ -8852,6 +8908,7 @@
         </w:rPr>
         <w:t>(</w:t>
       </w:r>
+      <w:proofErr w:type="gramEnd"/>
       <w:r>
         <w:rPr>
           <w:rFonts w:ascii="Consolas" w:hAnsi="Consolas"/>
@@ -8975,6 +9032,8 @@
           <w:lang w:val="en-US" w:eastAsia="en-US"/>
         </w:rPr>
       </w:pPr>
+      <w:proofErr w:type="spellStart"/>
+      <w:proofErr w:type="gramStart"/>
       <w:r>
         <w:rPr>
           <w:rFonts w:ascii="Consolas" w:hAnsi="Consolas"/>
@@ -8985,6 +9044,7 @@
         </w:rPr>
         <w:t>espData</w:t>
       </w:r>
+      <w:proofErr w:type="spellEnd"/>
       <w:r>
         <w:rPr>
           <w:rFonts w:ascii="Consolas" w:hAnsi="Consolas"/>
@@ -8995,6 +9055,7 @@
         </w:rPr>
         <w:t>(</w:t>
       </w:r>
+      <w:proofErr w:type="gramEnd"/>
       <w:r>
         <w:rPr>
           <w:rFonts w:ascii="Consolas" w:hAnsi="Consolas"/>
@@ -9055,6 +9116,7 @@
         </w:rPr>
         <w:t xml:space="preserve"> </w:t>
       </w:r>
+      <w:proofErr w:type="spellStart"/>
       <w:r>
         <w:rPr>
           <w:rFonts w:ascii="Consolas" w:hAnsi="Consolas"/>
@@ -9065,6 +9127,7 @@
         </w:rPr>
         <w:t>mySSID</w:t>
       </w:r>
+      <w:proofErr w:type="spellEnd"/>
       <w:r>
         <w:rPr>
           <w:rFonts w:ascii="Consolas" w:hAnsi="Consolas"/>
@@ -9155,6 +9218,7 @@
         </w:rPr>
         <w:t xml:space="preserve"> </w:t>
       </w:r>
+      <w:proofErr w:type="spellStart"/>
       <w:r>
         <w:rPr>
           <w:rFonts w:ascii="Consolas" w:hAnsi="Consolas"/>
@@ -9165,6 +9229,7 @@
         </w:rPr>
         <w:t>myPWD</w:t>
       </w:r>
+      <w:proofErr w:type="spellEnd"/>
       <w:r>
         <w:rPr>
           <w:rFonts w:ascii="Consolas" w:hAnsi="Consolas"/>
@@ -9311,6 +9376,7 @@
           <w:lang w:val="en-US" w:eastAsia="en-US"/>
         </w:rPr>
       </w:pPr>
+      <w:proofErr w:type="gramStart"/>
       <w:r>
         <w:rPr>
           <w:rFonts w:ascii="Consolas" w:hAnsi="Consolas"/>
@@ -9329,8 +9395,20 @@
           <w:szCs w:val="21"/>
           <w:lang w:val="en-US" w:eastAsia="en-US"/>
         </w:rPr>
-        <w:t>(!</w:t>
-      </w:r>
+        <w:t>(</w:t>
+      </w:r>
+      <w:proofErr w:type="gramEnd"/>
+      <w:r>
+        <w:rPr>
+          <w:rFonts w:ascii="Consolas" w:hAnsi="Consolas"/>
+          <w:color w:val="B4B4B4"/>
+          <w:sz w:val="21"/>
+          <w:szCs w:val="21"/>
+          <w:lang w:val="en-US" w:eastAsia="en-US"/>
+        </w:rPr>
+        <w:t>!</w:t>
+      </w:r>
+      <w:proofErr w:type="spellStart"/>
       <w:r>
         <w:rPr>
           <w:rFonts w:ascii="Consolas" w:hAnsi="Consolas"/>
@@ -9361,6 +9439,7 @@
         </w:rPr>
         <w:t>find</w:t>
       </w:r>
+      <w:proofErr w:type="spellEnd"/>
       <w:r>
         <w:rPr>
           <w:rFonts w:ascii="Consolas" w:hAnsi="Consolas"/>
@@ -9468,6 +9547,8 @@
           <w:lang w:val="en-US" w:eastAsia="en-US"/>
         </w:rPr>
       </w:pPr>
+      <w:proofErr w:type="spellStart"/>
+      <w:proofErr w:type="gramStart"/>
       <w:r>
         <w:rPr>
           <w:rFonts w:ascii="Consolas" w:hAnsi="Consolas"/>
@@ -9498,6 +9579,7 @@
         </w:rPr>
         <w:t>print</w:t>
       </w:r>
+      <w:proofErr w:type="spellEnd"/>
       <w:r>
         <w:rPr>
           <w:rFonts w:ascii="Consolas" w:hAnsi="Consolas"/>
@@ -9508,6 +9590,7 @@
         </w:rPr>
         <w:t>(</w:t>
       </w:r>
+      <w:proofErr w:type="gramEnd"/>
       <w:r>
         <w:rPr>
           <w:rFonts w:ascii="Consolas" w:hAnsi="Consolas"/>
@@ -9571,6 +9654,7 @@
         </w:rPr>
         <w:t xml:space="preserve">      </w:t>
       </w:r>
+      <w:proofErr w:type="gramStart"/>
       <w:r>
         <w:rPr>
           <w:rFonts w:ascii="Consolas" w:hAnsi="Consolas"/>
@@ -9591,6 +9675,7 @@
         </w:rPr>
         <w:t>(</w:t>
       </w:r>
+      <w:proofErr w:type="gramEnd"/>
       <w:r>
         <w:rPr>
           <w:rFonts w:ascii="Consolas" w:hAnsi="Consolas"/>
@@ -9634,6 +9719,8 @@
         </w:rPr>
         <w:t xml:space="preserve">      </w:t>
       </w:r>
+      <w:proofErr w:type="spellStart"/>
+      <w:proofErr w:type="gramStart"/>
       <w:r>
         <w:rPr>
           <w:rFonts w:ascii="Consolas" w:hAnsi="Consolas"/>
@@ -9664,6 +9751,7 @@
         </w:rPr>
         <w:t>print</w:t>
       </w:r>
+      <w:proofErr w:type="spellEnd"/>
       <w:r>
         <w:rPr>
           <w:rFonts w:ascii="Consolas" w:hAnsi="Consolas"/>
@@ -9674,6 +9762,7 @@
         </w:rPr>
         <w:t>(</w:t>
       </w:r>
+      <w:proofErr w:type="gramEnd"/>
       <w:r>
         <w:rPr>
           <w:rFonts w:ascii="Consolas" w:hAnsi="Consolas"/>
@@ -9737,6 +9826,7 @@
         </w:rPr>
         <w:t xml:space="preserve">      </w:t>
       </w:r>
+      <w:proofErr w:type="gramStart"/>
       <w:r>
         <w:rPr>
           <w:rFonts w:ascii="Consolas" w:hAnsi="Consolas"/>
@@ -9757,6 +9847,7 @@
         </w:rPr>
         <w:t>(</w:t>
       </w:r>
+      <w:proofErr w:type="gramEnd"/>
       <w:r>
         <w:rPr>
           <w:rFonts w:ascii="Consolas" w:hAnsi="Consolas"/>
@@ -9800,6 +9891,8 @@
         </w:rPr>
         <w:t xml:space="preserve">      </w:t>
       </w:r>
+      <w:proofErr w:type="spellStart"/>
+      <w:proofErr w:type="gramStart"/>
       <w:r>
         <w:rPr>
           <w:rFonts w:ascii="Consolas" w:hAnsi="Consolas"/>
@@ -9830,6 +9923,7 @@
         </w:rPr>
         <w:t>print</w:t>
       </w:r>
+      <w:proofErr w:type="spellEnd"/>
       <w:r>
         <w:rPr>
           <w:rFonts w:ascii="Consolas" w:hAnsi="Consolas"/>
@@ -9840,6 +9934,7 @@
         </w:rPr>
         <w:t>(</w:t>
       </w:r>
+      <w:proofErr w:type="gramEnd"/>
       <w:r>
         <w:rPr>
           <w:rFonts w:ascii="Consolas" w:hAnsi="Consolas"/>
@@ -9903,6 +9998,7 @@
         </w:rPr>
         <w:t xml:space="preserve">      </w:t>
       </w:r>
+      <w:proofErr w:type="gramStart"/>
       <w:r>
         <w:rPr>
           <w:rFonts w:ascii="Consolas" w:hAnsi="Consolas"/>
@@ -9923,6 +10019,7 @@
         </w:rPr>
         <w:t>(</w:t>
       </w:r>
+      <w:proofErr w:type="gramEnd"/>
       <w:r>
         <w:rPr>
           <w:rFonts w:ascii="Consolas" w:hAnsi="Consolas"/>
@@ -10002,6 +10099,8 @@
           <w:lang w:val="en-US" w:eastAsia="en-US"/>
         </w:rPr>
       </w:pPr>
+      <w:proofErr w:type="spellStart"/>
+      <w:proofErr w:type="gramStart"/>
       <w:r>
         <w:rPr>
           <w:rFonts w:ascii="Consolas" w:hAnsi="Consolas"/>
@@ -10033,6 +10132,7 @@
         </w:rPr>
         <w:t>println</w:t>
       </w:r>
+      <w:proofErr w:type="spellEnd"/>
       <w:r>
         <w:rPr>
           <w:rFonts w:ascii="Consolas" w:hAnsi="Consolas"/>
@@ -10043,6 +10143,7 @@
         </w:rPr>
         <w:t>(</w:t>
       </w:r>
+      <w:proofErr w:type="gramEnd"/>
       <w:r>
         <w:rPr>
           <w:rFonts w:ascii="Consolas" w:hAnsi="Consolas"/>
@@ -10096,6 +10197,7 @@
           <w:lang w:eastAsia="en-US"/>
         </w:rPr>
       </w:pPr>
+      <w:proofErr w:type="gramStart"/>
       <w:r>
         <w:rPr>
           <w:rFonts w:ascii="Consolas" w:hAnsi="Consolas"/>
@@ -10116,6 +10218,7 @@
         </w:rPr>
         <w:t>(</w:t>
       </w:r>
+      <w:proofErr w:type="gramEnd"/>
       <w:r>
         <w:rPr>
           <w:rFonts w:ascii="Consolas" w:hAnsi="Consolas"/>
@@ -10405,6 +10508,7 @@
         </w:rPr>
         <w:t>=”</w:t>
       </w:r>
+      <w:proofErr w:type="spellStart"/>
       <w:r>
         <w:rPr>
           <w:b/>
@@ -10413,6 +10517,7 @@
         </w:rPr>
         <w:t>mySSID</w:t>
       </w:r>
+      <w:proofErr w:type="spellEnd"/>
       <w:r>
         <w:rPr>
           <w:b/>
@@ -10420,6 +10525,7 @@
         </w:rPr>
         <w:t>”,”</w:t>
       </w:r>
+      <w:proofErr w:type="spellStart"/>
       <w:r>
         <w:rPr>
           <w:b/>
@@ -10428,6 +10534,7 @@
         </w:rPr>
         <w:t>myPWD</w:t>
       </w:r>
+      <w:proofErr w:type="spellEnd"/>
       <w:r>
         <w:rPr>
           <w:b/>
@@ -10474,6 +10581,7 @@
         </w:rPr>
         <w:t xml:space="preserve"> </w:t>
       </w:r>
+      <w:proofErr w:type="spellStart"/>
       <w:r>
         <w:rPr>
           <w:sz w:val="24"/>
@@ -10481,6 +10589,7 @@
         </w:rPr>
         <w:t>WiFi</w:t>
       </w:r>
+      <w:proofErr w:type="spellEnd"/>
       <w:r>
         <w:rPr>
           <w:sz w:val="24"/>
@@ -10493,6 +10602,7 @@
         </w:rPr>
         <w:t xml:space="preserve">δίκτυο με όνομα </w:t>
       </w:r>
+      <w:proofErr w:type="spellStart"/>
       <w:r>
         <w:rPr>
           <w:sz w:val="24"/>
@@ -10500,6 +10610,7 @@
         </w:rPr>
         <w:t>mySSID</w:t>
       </w:r>
+      <w:proofErr w:type="spellEnd"/>
       <w:r>
         <w:rPr>
           <w:sz w:val="24"/>
@@ -10512,6 +10623,7 @@
         </w:rPr>
         <w:t xml:space="preserve">και κωδικό πρόσβασης </w:t>
       </w:r>
+      <w:proofErr w:type="spellStart"/>
       <w:r>
         <w:rPr>
           <w:sz w:val="24"/>
@@ -10519,6 +10631,7 @@
         </w:rPr>
         <w:t>myPWD</w:t>
       </w:r>
+      <w:proofErr w:type="spellEnd"/>
     </w:p>
     <w:p>
       <w:pPr>
@@ -10533,6 +10646,7 @@
         </w:rPr>
         <w:t xml:space="preserve">Η συνάρτηση </w:t>
       </w:r>
+      <w:proofErr w:type="spellStart"/>
       <w:r>
         <w:rPr>
           <w:sz w:val="24"/>
@@ -10540,6 +10654,7 @@
         </w:rPr>
         <w:t>espData</w:t>
       </w:r>
+      <w:proofErr w:type="spellEnd"/>
       <w:r>
         <w:rPr>
           <w:sz w:val="24"/>
@@ -10623,6 +10738,8 @@
         </w:rPr>
         <w:t xml:space="preserve"> </w:t>
       </w:r>
+      <w:proofErr w:type="spellStart"/>
+      <w:proofErr w:type="gramStart"/>
       <w:r>
         <w:rPr>
           <w:rFonts w:ascii="Consolas" w:hAnsi="Consolas"/>
@@ -10633,6 +10750,7 @@
         </w:rPr>
         <w:t>espData</w:t>
       </w:r>
+      <w:proofErr w:type="spellEnd"/>
       <w:r>
         <w:rPr>
           <w:rFonts w:ascii="Consolas" w:hAnsi="Consolas"/>
@@ -10643,6 +10761,7 @@
         </w:rPr>
         <w:t>(</w:t>
       </w:r>
+      <w:proofErr w:type="gramEnd"/>
       <w:r>
         <w:rPr>
           <w:rFonts w:ascii="Consolas" w:hAnsi="Consolas"/>
@@ -10693,6 +10812,7 @@
         </w:rPr>
         <w:t xml:space="preserve"> </w:t>
       </w:r>
+      <w:proofErr w:type="spellStart"/>
       <w:r>
         <w:rPr>
           <w:rFonts w:ascii="Consolas" w:hAnsi="Consolas"/>
@@ -10703,16 +10823,18 @@
         </w:rPr>
         <w:t>const</w:t>
       </w:r>
-      <w:r>
-        <w:rPr>
-          <w:rFonts w:ascii="Consolas" w:hAnsi="Consolas"/>
-          <w:color w:val="DADADA"/>
-          <w:sz w:val="21"/>
-          <w:szCs w:val="21"/>
-          <w:lang w:val="en-US" w:eastAsia="en-US"/>
-        </w:rPr>
-        <w:t xml:space="preserve"> </w:t>
-      </w:r>
+      <w:proofErr w:type="spellEnd"/>
+      <w:r>
+        <w:rPr>
+          <w:rFonts w:ascii="Consolas" w:hAnsi="Consolas"/>
+          <w:color w:val="DADADA"/>
+          <w:sz w:val="21"/>
+          <w:szCs w:val="21"/>
+          <w:lang w:val="en-US" w:eastAsia="en-US"/>
+        </w:rPr>
+        <w:t xml:space="preserve"> </w:t>
+      </w:r>
+      <w:proofErr w:type="spellStart"/>
       <w:r>
         <w:rPr>
           <w:rFonts w:ascii="Consolas" w:hAnsi="Consolas"/>
@@ -10723,6 +10845,7 @@
         </w:rPr>
         <w:t>int</w:t>
       </w:r>
+      <w:proofErr w:type="spellEnd"/>
       <w:r>
         <w:rPr>
           <w:rFonts w:ascii="Consolas" w:hAnsi="Consolas"/>
@@ -10763,6 +10886,7 @@
         </w:rPr>
         <w:t xml:space="preserve"> </w:t>
       </w:r>
+      <w:proofErr w:type="spellStart"/>
       <w:r>
         <w:rPr>
           <w:rFonts w:ascii="Consolas" w:hAnsi="Consolas"/>
@@ -10773,6 +10897,7 @@
         </w:rPr>
         <w:t>boolean</w:t>
       </w:r>
+      <w:proofErr w:type="spellEnd"/>
       <w:r>
         <w:rPr>
           <w:rFonts w:ascii="Consolas" w:hAnsi="Consolas"/>
@@ -10859,6 +10984,8 @@
         </w:rPr>
         <w:t xml:space="preserve">    </w:t>
       </w:r>
+      <w:proofErr w:type="spellStart"/>
+      <w:proofErr w:type="gramStart"/>
       <w:r>
         <w:rPr>
           <w:rFonts w:ascii="Consolas" w:hAnsi="Consolas"/>
@@ -10889,6 +11016,7 @@
         </w:rPr>
         <w:t>print</w:t>
       </w:r>
+      <w:proofErr w:type="spellEnd"/>
       <w:r>
         <w:rPr>
           <w:rFonts w:ascii="Consolas" w:hAnsi="Consolas"/>
@@ -10899,6 +11027,7 @@
         </w:rPr>
         <w:t>(</w:t>
       </w:r>
+      <w:proofErr w:type="gramEnd"/>
       <w:r>
         <w:rPr>
           <w:rFonts w:ascii="Consolas" w:hAnsi="Consolas"/>
@@ -10962,6 +11091,8 @@
         </w:rPr>
         <w:t xml:space="preserve">    </w:t>
       </w:r>
+      <w:proofErr w:type="spellStart"/>
+      <w:proofErr w:type="gramStart"/>
       <w:r>
         <w:rPr>
           <w:rFonts w:ascii="Consolas" w:hAnsi="Consolas"/>
@@ -10992,6 +11123,7 @@
         </w:rPr>
         <w:t>println</w:t>
       </w:r>
+      <w:proofErr w:type="spellEnd"/>
       <w:r>
         <w:rPr>
           <w:rFonts w:ascii="Consolas" w:hAnsi="Consolas"/>
@@ -11002,6 +11134,7 @@
         </w:rPr>
         <w:t>(</w:t>
       </w:r>
+      <w:proofErr w:type="gramEnd"/>
       <w:r>
         <w:rPr>
           <w:rFonts w:ascii="Consolas" w:hAnsi="Consolas"/>
@@ -11058,6 +11191,7 @@
         </w:rPr>
         <w:t xml:space="preserve">    </w:t>
       </w:r>
+      <w:proofErr w:type="gramStart"/>
       <w:r>
         <w:rPr>
           <w:rFonts w:ascii="Consolas" w:hAnsi="Consolas"/>
@@ -11068,6 +11202,7 @@
         </w:rPr>
         <w:t>response</w:t>
       </w:r>
+      <w:proofErr w:type="gramEnd"/>
       <w:r>
         <w:rPr>
           <w:rFonts w:ascii="Consolas" w:hAnsi="Consolas"/>
@@ -11141,6 +11276,8 @@
         </w:rPr>
         <w:t xml:space="preserve">    </w:t>
       </w:r>
+      <w:proofErr w:type="spellStart"/>
+      <w:proofErr w:type="gramStart"/>
       <w:r>
         <w:rPr>
           <w:rFonts w:ascii="Consolas" w:hAnsi="Consolas"/>
@@ -11171,6 +11308,7 @@
         </w:rPr>
         <w:t>println</w:t>
       </w:r>
+      <w:proofErr w:type="spellEnd"/>
       <w:r>
         <w:rPr>
           <w:rFonts w:ascii="Consolas" w:hAnsi="Consolas"/>
@@ -11181,6 +11319,7 @@
         </w:rPr>
         <w:t>(</w:t>
       </w:r>
+      <w:proofErr w:type="gramEnd"/>
       <w:r>
         <w:rPr>
           <w:rFonts w:ascii="Consolas" w:hAnsi="Consolas"/>
@@ -11224,6 +11363,7 @@
         </w:rPr>
         <w:t xml:space="preserve">    </w:t>
       </w:r>
+      <w:proofErr w:type="gramStart"/>
       <w:r>
         <w:rPr>
           <w:rFonts w:ascii="Consolas" w:hAnsi="Consolas"/>
@@ -11234,16 +11374,18 @@
         </w:rPr>
         <w:t>long</w:t>
       </w:r>
-      <w:r>
-        <w:rPr>
-          <w:rFonts w:ascii="Consolas" w:hAnsi="Consolas"/>
-          <w:color w:val="DADADA"/>
-          <w:sz w:val="21"/>
-          <w:szCs w:val="21"/>
-          <w:lang w:val="en-US" w:eastAsia="en-US"/>
-        </w:rPr>
-        <w:t xml:space="preserve"> </w:t>
-      </w:r>
+      <w:proofErr w:type="gramEnd"/>
+      <w:r>
+        <w:rPr>
+          <w:rFonts w:ascii="Consolas" w:hAnsi="Consolas"/>
+          <w:color w:val="DADADA"/>
+          <w:sz w:val="21"/>
+          <w:szCs w:val="21"/>
+          <w:lang w:val="en-US" w:eastAsia="en-US"/>
+        </w:rPr>
+        <w:t xml:space="preserve"> </w:t>
+      </w:r>
+      <w:proofErr w:type="spellStart"/>
       <w:r>
         <w:rPr>
           <w:rFonts w:ascii="Consolas" w:hAnsi="Consolas"/>
@@ -11254,6 +11396,7 @@
         </w:rPr>
         <w:t>int</w:t>
       </w:r>
+      <w:proofErr w:type="spellEnd"/>
       <w:r>
         <w:rPr>
           <w:rFonts w:ascii="Consolas" w:hAnsi="Consolas"/>
@@ -11304,6 +11447,7 @@
         </w:rPr>
         <w:t xml:space="preserve"> </w:t>
       </w:r>
+      <w:proofErr w:type="spellStart"/>
       <w:r>
         <w:rPr>
           <w:rFonts w:ascii="Consolas" w:hAnsi="Consolas"/>
@@ -11314,6 +11458,7 @@
         </w:rPr>
         <w:t>millis</w:t>
       </w:r>
+      <w:proofErr w:type="spellEnd"/>
       <w:r>
         <w:rPr>
           <w:rFonts w:ascii="Consolas" w:hAnsi="Consolas"/>
@@ -11347,6 +11492,7 @@
         </w:rPr>
         <w:t xml:space="preserve">    </w:t>
       </w:r>
+      <w:proofErr w:type="gramStart"/>
       <w:r>
         <w:rPr>
           <w:rFonts w:ascii="Consolas" w:hAnsi="Consolas"/>
@@ -11357,6 +11503,7 @@
         </w:rPr>
         <w:t>while</w:t>
       </w:r>
+      <w:proofErr w:type="gramEnd"/>
       <w:r>
         <w:rPr>
           <w:rFonts w:ascii="Consolas" w:hAnsi="Consolas"/>
@@ -11467,6 +11614,7 @@
         </w:rPr>
         <w:t xml:space="preserve"> </w:t>
       </w:r>
+      <w:proofErr w:type="spellStart"/>
       <w:r>
         <w:rPr>
           <w:rFonts w:ascii="Consolas" w:hAnsi="Consolas"/>
@@ -11477,6 +11625,7 @@
         </w:rPr>
         <w:t>millis</w:t>
       </w:r>
+      <w:proofErr w:type="spellEnd"/>
       <w:r>
         <w:rPr>
           <w:rFonts w:ascii="Consolas" w:hAnsi="Consolas"/>
@@ -11553,6 +11702,7 @@
         </w:rPr>
         <w:t xml:space="preserve">        </w:t>
       </w:r>
+      <w:proofErr w:type="gramStart"/>
       <w:r>
         <w:rPr>
           <w:rFonts w:ascii="Consolas" w:hAnsi="Consolas"/>
@@ -11563,6 +11713,7 @@
         </w:rPr>
         <w:t>while</w:t>
       </w:r>
+      <w:proofErr w:type="gramEnd"/>
       <w:r>
         <w:rPr>
           <w:rFonts w:ascii="Consolas" w:hAnsi="Consolas"/>
@@ -11583,6 +11734,7 @@
         </w:rPr>
         <w:t>(</w:t>
       </w:r>
+      <w:proofErr w:type="spellStart"/>
       <w:r>
         <w:rPr>
           <w:rFonts w:ascii="Consolas" w:hAnsi="Consolas"/>
@@ -11613,6 +11765,7 @@
         </w:rPr>
         <w:t>available</w:t>
       </w:r>
+      <w:proofErr w:type="spellEnd"/>
       <w:r>
         <w:rPr>
           <w:rFonts w:ascii="Consolas" w:hAnsi="Consolas"/>
@@ -11689,6 +11842,7 @@
         </w:rPr>
         <w:t xml:space="preserve">            </w:t>
       </w:r>
+      <w:proofErr w:type="gramStart"/>
       <w:r>
         <w:rPr>
           <w:rFonts w:ascii="Consolas" w:hAnsi="Consolas"/>
@@ -11699,6 +11853,7 @@
         </w:rPr>
         <w:t>char</w:t>
       </w:r>
+      <w:proofErr w:type="gramEnd"/>
       <w:r>
         <w:rPr>
           <w:rFonts w:ascii="Consolas" w:hAnsi="Consolas"/>
@@ -11749,6 +11904,7 @@
         </w:rPr>
         <w:t xml:space="preserve"> </w:t>
       </w:r>
+      <w:proofErr w:type="spellStart"/>
       <w:r>
         <w:rPr>
           <w:rFonts w:ascii="Consolas" w:hAnsi="Consolas"/>
@@ -11779,6 +11935,7 @@
         </w:rPr>
         <w:t>read</w:t>
       </w:r>
+      <w:proofErr w:type="spellEnd"/>
       <w:r>
         <w:rPr>
           <w:rFonts w:ascii="Consolas" w:hAnsi="Consolas"/>
@@ -11812,6 +11969,7 @@
         </w:rPr>
         <w:t xml:space="preserve">            </w:t>
       </w:r>
+      <w:proofErr w:type="gramStart"/>
       <w:r>
         <w:rPr>
           <w:rFonts w:ascii="Consolas" w:hAnsi="Consolas"/>
@@ -11822,6 +11980,7 @@
         </w:rPr>
         <w:t>response</w:t>
       </w:r>
+      <w:proofErr w:type="gramEnd"/>
       <w:r>
         <w:rPr>
           <w:rFonts w:ascii="Consolas" w:hAnsi="Consolas"/>
@@ -11961,6 +12120,7 @@
         </w:rPr>
         <w:t xml:space="preserve">    </w:t>
       </w:r>
+      <w:proofErr w:type="gramStart"/>
       <w:r>
         <w:rPr>
           <w:rFonts w:ascii="Consolas" w:hAnsi="Consolas"/>
@@ -11971,6 +12131,7 @@
         </w:rPr>
         <w:t>if</w:t>
       </w:r>
+      <w:proofErr w:type="gramEnd"/>
       <w:r>
         <w:rPr>
           <w:rFonts w:ascii="Consolas" w:hAnsi="Consolas"/>
@@ -12075,7 +12236,41 @@
           <w:szCs w:val="21"/>
           <w:lang w:val="en-US" w:eastAsia="en-US"/>
         </w:rPr>
-        <w:t>       // Serial.print(response);</w:t>
+        <w:t xml:space="preserve">       // </w:t>
+      </w:r>
+      <w:proofErr w:type="spellStart"/>
+      <w:proofErr w:type="gramStart"/>
+      <w:r>
+        <w:rPr>
+          <w:rFonts w:ascii="Consolas" w:hAnsi="Consolas"/>
+          <w:color w:val="57A64A"/>
+          <w:sz w:val="21"/>
+          <w:szCs w:val="21"/>
+          <w:lang w:val="en-US" w:eastAsia="en-US"/>
+        </w:rPr>
+        <w:t>Serial.print</w:t>
+      </w:r>
+      <w:proofErr w:type="spellEnd"/>
+      <w:r>
+        <w:rPr>
+          <w:rFonts w:ascii="Consolas" w:hAnsi="Consolas"/>
+          <w:color w:val="57A64A"/>
+          <w:sz w:val="21"/>
+          <w:szCs w:val="21"/>
+          <w:lang w:val="en-US" w:eastAsia="en-US"/>
+        </w:rPr>
+        <w:t>(</w:t>
+      </w:r>
+      <w:proofErr w:type="gramEnd"/>
+      <w:r>
+        <w:rPr>
+          <w:rFonts w:ascii="Consolas" w:hAnsi="Consolas"/>
+          <w:color w:val="57A64A"/>
+          <w:sz w:val="21"/>
+          <w:szCs w:val="21"/>
+          <w:lang w:val="en-US" w:eastAsia="en-US"/>
+        </w:rPr>
+        <w:t>response);</w:t>
       </w:r>
     </w:p>
     <w:p>
@@ -12087,7 +12282,7 @@
           <w:color w:val="DADADA"/>
           <w:sz w:val="21"/>
           <w:szCs w:val="21"/>
-          <w:lang w:val="en-US" w:eastAsia="en-US"/>
+          <w:lang w:eastAsia="en-US"/>
         </w:rPr>
       </w:pPr>
       <w:r>
@@ -12106,7 +12301,7 @@
           <w:color w:val="B4B4B4"/>
           <w:sz w:val="21"/>
           <w:szCs w:val="21"/>
-          <w:lang w:val="en-US" w:eastAsia="en-US"/>
+          <w:lang w:eastAsia="en-US"/>
         </w:rPr>
         <w:t>}</w:t>
       </w:r>
@@ -12120,7 +12315,7 @@
           <w:color w:val="DADADA"/>
           <w:sz w:val="21"/>
           <w:szCs w:val="21"/>
-          <w:lang w:val="en-US" w:eastAsia="en-US"/>
+          <w:lang w:eastAsia="en-US"/>
         </w:rPr>
       </w:pPr>
     </w:p>
@@ -12133,19 +12328,50 @@
           <w:color w:val="DADADA"/>
           <w:sz w:val="21"/>
           <w:szCs w:val="21"/>
-          <w:lang w:val="en-US" w:eastAsia="en-US"/>
-        </w:rPr>
-      </w:pPr>
-      <w:r>
-        <w:rPr>
-          <w:rFonts w:ascii="Consolas" w:hAnsi="Consolas"/>
-          <w:color w:val="DADADA"/>
-          <w:sz w:val="21"/>
-          <w:szCs w:val="21"/>
-          <w:lang w:val="en-US" w:eastAsia="en-US"/>
-        </w:rPr>
-        <w:t xml:space="preserve">    </w:t>
-      </w:r>
+          <w:lang w:eastAsia="en-US"/>
+        </w:rPr>
+      </w:pPr>
+      <w:r>
+        <w:rPr>
+          <w:rFonts w:ascii="Consolas" w:hAnsi="Consolas"/>
+          <w:color w:val="DADADA"/>
+          <w:sz w:val="21"/>
+          <w:szCs w:val="21"/>
+          <w:lang w:val="en-US" w:eastAsia="en-US"/>
+        </w:rPr>
+        <w:t> </w:t>
+      </w:r>
+      <w:r>
+        <w:rPr>
+          <w:rFonts w:ascii="Consolas" w:hAnsi="Consolas"/>
+          <w:color w:val="DADADA"/>
+          <w:sz w:val="21"/>
+          <w:szCs w:val="21"/>
+          <w:lang w:eastAsia="en-US"/>
+        </w:rPr>
+        <w:t xml:space="preserve"> </w:t>
+      </w:r>
+      <w:r>
+        <w:rPr>
+          <w:rFonts w:ascii="Consolas" w:hAnsi="Consolas"/>
+          <w:color w:val="DADADA"/>
+          <w:sz w:val="21"/>
+          <w:szCs w:val="21"/>
+          <w:lang w:val="en-US" w:eastAsia="en-US"/>
+        </w:rPr>
+        <w:t> </w:t>
+      </w:r>
+      <w:r>
+        <w:rPr>
+          <w:rFonts w:ascii="Consolas" w:hAnsi="Consolas"/>
+          <w:color w:val="DADADA"/>
+          <w:sz w:val="21"/>
+          <w:szCs w:val="21"/>
+          <w:lang w:eastAsia="en-US"/>
+        </w:rPr>
+        <w:t xml:space="preserve"> </w:t>
+      </w:r>
+      <w:proofErr w:type="gramStart"/>
       <w:r>
         <w:rPr>
           <w:rFonts w:ascii="Consolas" w:hAnsi="Consolas"/>
@@ -12156,13 +12382,14 @@
         </w:rPr>
         <w:t>return</w:t>
       </w:r>
-      <w:r>
-        <w:rPr>
-          <w:rFonts w:ascii="Consolas" w:hAnsi="Consolas"/>
-          <w:color w:val="DADADA"/>
-          <w:sz w:val="21"/>
-          <w:szCs w:val="21"/>
-          <w:lang w:val="en-US" w:eastAsia="en-US"/>
+      <w:proofErr w:type="gramEnd"/>
+      <w:r>
+        <w:rPr>
+          <w:rFonts w:ascii="Consolas" w:hAnsi="Consolas"/>
+          <w:color w:val="DADADA"/>
+          <w:sz w:val="21"/>
+          <w:szCs w:val="21"/>
+          <w:lang w:eastAsia="en-US"/>
         </w:rPr>
         <w:t xml:space="preserve"> </w:t>
       </w:r>
@@ -12182,7 +12409,7 @@
           <w:color w:val="B4B4B4"/>
           <w:sz w:val="21"/>
           <w:szCs w:val="21"/>
-          <w:lang w:val="en-US" w:eastAsia="en-US"/>
+          <w:lang w:eastAsia="en-US"/>
         </w:rPr>
         <w:t>;</w:t>
       </w:r>
@@ -12196,7 +12423,7 @@
           <w:color w:val="DADADA"/>
           <w:sz w:val="21"/>
           <w:szCs w:val="21"/>
-          <w:lang w:val="en-US" w:eastAsia="en-US"/>
+          <w:lang w:eastAsia="en-US"/>
         </w:rPr>
       </w:pPr>
       <w:r>
@@ -12205,7 +12432,7 @@
           <w:color w:val="B4B4B4"/>
           <w:sz w:val="21"/>
           <w:szCs w:val="21"/>
-          <w:lang w:val="en-US" w:eastAsia="en-US"/>
+          <w:lang w:eastAsia="en-US"/>
         </w:rPr>
         <w:t>}</w:t>
       </w:r>
@@ -12220,12 +12447,6 @@
     </w:p>
     <w:p>
       <w:pPr>
-        <w:pStyle w:val="ListParagraph"/>
-        <w:numPr>
-          <w:ilvl w:val="0"/>
-          <w:numId w:val="24"/>
-        </w:numPr>
-        <w:shd w:val="clear" w:color="auto" w:fill="BFBFBF" w:themeFill="background1" w:themeFillShade="BF"/>
         <w:jc w:val="both"/>
         <w:rPr>
           <w:sz w:val="24"/>
@@ -12238,23 +12459,7 @@
             <w:b/>
             <w:sz w:val="24"/>
           </w:rPr>
-          <w:t xml:space="preserve">Διαχείριση οπτικών </w:t>
-        </w:r>
-        <w:r>
-          <w:rPr>
-            <w:rStyle w:val="Hyperlink"/>
-            <w:b/>
-            <w:sz w:val="24"/>
-          </w:rPr>
-          <w:t>σ</w:t>
-        </w:r>
-        <w:r>
-          <w:rPr>
-            <w:rStyle w:val="Hyperlink"/>
-            <w:b/>
-            <w:sz w:val="24"/>
-          </w:rPr>
-          <w:t>τοιχείων (Ζητούμενο Α4)</w:t>
+          <w:t>Διαχείριση οπτικών στοιχείων (Ζητούμενο Α4)</w:t>
         </w:r>
       </w:hyperlink>
     </w:p>
@@ -12270,6 +12475,8 @@
           <w:lang w:val="en-US" w:eastAsia="en-US"/>
         </w:rPr>
       </w:pPr>
+      <w:proofErr w:type="spellStart"/>
+      <w:proofErr w:type="gramStart"/>
       <w:r>
         <w:rPr>
           <w:rFonts w:ascii="Consolas" w:hAnsi="Consolas"/>
@@ -12280,6 +12487,7 @@
         </w:rPr>
         <w:t>setTrafficLight</w:t>
       </w:r>
+      <w:proofErr w:type="spellEnd"/>
       <w:r>
         <w:rPr>
           <w:rFonts w:ascii="Consolas" w:hAnsi="Consolas"/>
@@ -12290,6 +12498,7 @@
         </w:rPr>
         <w:t>(</w:t>
       </w:r>
+      <w:proofErr w:type="gramEnd"/>
       <w:r>
         <w:rPr>
           <w:rFonts w:ascii="Consolas" w:hAnsi="Consolas"/>
@@ -12353,6 +12562,7 @@
           <w:lang w:val="en-US" w:eastAsia="en-US"/>
         </w:rPr>
       </w:pPr>
+      <w:proofErr w:type="gramStart"/>
       <w:r>
         <w:rPr>
           <w:rFonts w:ascii="Consolas" w:hAnsi="Consolas"/>
@@ -12373,6 +12583,7 @@
         </w:rPr>
         <w:t>(</w:t>
       </w:r>
+      <w:proofErr w:type="gramEnd"/>
       <w:r>
         <w:rPr>
           <w:rFonts w:ascii="Consolas" w:hAnsi="Consolas"/>
@@ -12406,6 +12617,8 @@
           <w:lang w:val="en-US" w:eastAsia="en-US"/>
         </w:rPr>
       </w:pPr>
+      <w:proofErr w:type="spellStart"/>
+      <w:proofErr w:type="gramStart"/>
       <w:r>
         <w:rPr>
           <w:rFonts w:ascii="Consolas" w:hAnsi="Consolas"/>
@@ -12416,6 +12629,7 @@
         </w:rPr>
         <w:t>setFieldValue</w:t>
       </w:r>
+      <w:proofErr w:type="spellEnd"/>
       <w:r>
         <w:rPr>
           <w:rFonts w:ascii="Consolas" w:hAnsi="Consolas"/>
@@ -12426,6 +12640,8 @@
         </w:rPr>
         <w:t>(</w:t>
       </w:r>
+      <w:proofErr w:type="spellStart"/>
+      <w:proofErr w:type="gramEnd"/>
       <w:r>
         <w:rPr>
           <w:rFonts w:ascii="Consolas" w:hAnsi="Consolas"/>
@@ -12436,6 +12652,7 @@
         </w:rPr>
         <w:t>fieldRed</w:t>
       </w:r>
+      <w:proofErr w:type="spellEnd"/>
       <w:r>
         <w:rPr>
           <w:rFonts w:ascii="Consolas" w:hAnsi="Consolas"/>
@@ -12456,6 +12673,7 @@
         </w:rPr>
         <w:t xml:space="preserve"> </w:t>
       </w:r>
+      <w:proofErr w:type="spellStart"/>
       <w:r>
         <w:rPr>
           <w:rFonts w:ascii="Consolas" w:hAnsi="Consolas"/>
@@ -12466,6 +12684,7 @@
         </w:rPr>
         <w:t>myWriteAPI</w:t>
       </w:r>
+      <w:proofErr w:type="spellEnd"/>
       <w:r>
         <w:rPr>
           <w:rFonts w:ascii="Consolas" w:hAnsi="Consolas"/>
@@ -12542,6 +12761,8 @@
           <w:lang w:val="en-US" w:eastAsia="en-US"/>
         </w:rPr>
       </w:pPr>
+      <w:proofErr w:type="spellStart"/>
+      <w:proofErr w:type="gramStart"/>
       <w:r>
         <w:rPr>
           <w:rFonts w:ascii="Consolas" w:hAnsi="Consolas"/>
@@ -12552,6 +12773,7 @@
         </w:rPr>
         <w:t>setTrafficLight</w:t>
       </w:r>
+      <w:proofErr w:type="spellEnd"/>
       <w:r>
         <w:rPr>
           <w:rFonts w:ascii="Consolas" w:hAnsi="Consolas"/>
@@ -12562,6 +12784,7 @@
         </w:rPr>
         <w:t>(</w:t>
       </w:r>
+      <w:proofErr w:type="gramEnd"/>
       <w:r>
         <w:rPr>
           <w:rFonts w:ascii="Consolas" w:hAnsi="Consolas"/>
@@ -12615,6 +12838,7 @@
           <w:lang w:val="en-US" w:eastAsia="en-US"/>
         </w:rPr>
       </w:pPr>
+      <w:proofErr w:type="gramStart"/>
       <w:r>
         <w:rPr>
           <w:rFonts w:ascii="Consolas" w:hAnsi="Consolas"/>
@@ -12635,6 +12859,7 @@
         </w:rPr>
         <w:t>(</w:t>
       </w:r>
+      <w:proofErr w:type="gramEnd"/>
       <w:r>
         <w:rPr>
           <w:rFonts w:ascii="Consolas" w:hAnsi="Consolas"/>
@@ -12668,6 +12893,8 @@
           <w:lang w:val="en-US" w:eastAsia="en-US"/>
         </w:rPr>
       </w:pPr>
+      <w:proofErr w:type="spellStart"/>
+      <w:proofErr w:type="gramStart"/>
       <w:r>
         <w:rPr>
           <w:rFonts w:ascii="Consolas" w:hAnsi="Consolas"/>
@@ -12678,6 +12905,7 @@
         </w:rPr>
         <w:t>setFieldValue</w:t>
       </w:r>
+      <w:proofErr w:type="spellEnd"/>
       <w:r>
         <w:rPr>
           <w:rFonts w:ascii="Consolas" w:hAnsi="Consolas"/>
@@ -12688,6 +12916,8 @@
         </w:rPr>
         <w:t>(</w:t>
       </w:r>
+      <w:proofErr w:type="spellStart"/>
+      <w:proofErr w:type="gramEnd"/>
       <w:r>
         <w:rPr>
           <w:rFonts w:ascii="Consolas" w:hAnsi="Consolas"/>
@@ -12698,6 +12928,7 @@
         </w:rPr>
         <w:t>fieldGreen</w:t>
       </w:r>
+      <w:proofErr w:type="spellEnd"/>
       <w:r>
         <w:rPr>
           <w:rFonts w:ascii="Consolas" w:hAnsi="Consolas"/>
@@ -12718,6 +12949,7 @@
         </w:rPr>
         <w:t xml:space="preserve"> </w:t>
       </w:r>
+      <w:proofErr w:type="spellStart"/>
       <w:r>
         <w:rPr>
           <w:rFonts w:ascii="Consolas" w:hAnsi="Consolas"/>
@@ -12728,6 +12960,7 @@
         </w:rPr>
         <w:t>myWriteAPI</w:t>
       </w:r>
+      <w:proofErr w:type="spellEnd"/>
       <w:r>
         <w:rPr>
           <w:rFonts w:ascii="Consolas" w:hAnsi="Consolas"/>
@@ -12804,6 +13037,8 @@
           <w:lang w:val="en-US" w:eastAsia="en-US"/>
         </w:rPr>
       </w:pPr>
+      <w:proofErr w:type="spellStart"/>
+      <w:proofErr w:type="gramStart"/>
       <w:r>
         <w:rPr>
           <w:rFonts w:ascii="Consolas" w:hAnsi="Consolas"/>
@@ -12815,6 +13050,7 @@
         <w:lastRenderedPageBreak/>
         <w:t>setTrafficLight</w:t>
       </w:r>
+      <w:proofErr w:type="spellEnd"/>
       <w:r>
         <w:rPr>
           <w:rFonts w:ascii="Consolas" w:hAnsi="Consolas"/>
@@ -12825,6 +13061,7 @@
         </w:rPr>
         <w:t>(</w:t>
       </w:r>
+      <w:proofErr w:type="gramEnd"/>
       <w:r>
         <w:rPr>
           <w:rFonts w:ascii="Consolas" w:hAnsi="Consolas"/>
@@ -12878,6 +13115,7 @@
           <w:lang w:val="en-US" w:eastAsia="en-US"/>
         </w:rPr>
       </w:pPr>
+      <w:proofErr w:type="gramStart"/>
       <w:r>
         <w:rPr>
           <w:rFonts w:ascii="Consolas" w:hAnsi="Consolas"/>
@@ -12898,6 +13136,7 @@
         </w:rPr>
         <w:t>(</w:t>
       </w:r>
+      <w:proofErr w:type="gramEnd"/>
       <w:r>
         <w:rPr>
           <w:rFonts w:ascii="Consolas" w:hAnsi="Consolas"/>
@@ -12928,6 +13167,8 @@
           <w:lang w:val="en-US"/>
         </w:rPr>
       </w:pPr>
+      <w:proofErr w:type="spellStart"/>
+      <w:proofErr w:type="gramStart"/>
       <w:r>
         <w:rPr>
           <w:rFonts w:ascii="Consolas" w:hAnsi="Consolas"/>
@@ -12938,6 +13179,7 @@
         </w:rPr>
         <w:t>setFieldValue</w:t>
       </w:r>
+      <w:proofErr w:type="spellEnd"/>
       <w:r>
         <w:rPr>
           <w:rFonts w:ascii="Consolas" w:hAnsi="Consolas"/>
@@ -12948,6 +13190,8 @@
         </w:rPr>
         <w:t>(</w:t>
       </w:r>
+      <w:proofErr w:type="spellStart"/>
+      <w:proofErr w:type="gramEnd"/>
       <w:r>
         <w:rPr>
           <w:rFonts w:ascii="Consolas" w:hAnsi="Consolas"/>
@@ -12958,6 +13202,7 @@
         </w:rPr>
         <w:t>fieldOrange</w:t>
       </w:r>
+      <w:proofErr w:type="spellEnd"/>
       <w:r>
         <w:rPr>
           <w:rFonts w:ascii="Consolas" w:hAnsi="Consolas"/>
@@ -12978,6 +13223,7 @@
         </w:rPr>
         <w:t xml:space="preserve"> </w:t>
       </w:r>
+      <w:proofErr w:type="spellStart"/>
       <w:r>
         <w:rPr>
           <w:rFonts w:ascii="Consolas" w:hAnsi="Consolas"/>
@@ -12988,6 +13234,7 @@
         </w:rPr>
         <w:t>myWriteAPI</w:t>
       </w:r>
+      <w:proofErr w:type="spellEnd"/>
       <w:r>
         <w:rPr>
           <w:rFonts w:ascii="Consolas" w:hAnsi="Consolas"/>
@@ -13053,38 +13300,122 @@
         <w:jc w:val="both"/>
         <w:rPr>
           <w:sz w:val="24"/>
-        </w:rPr>
-      </w:pPr>
-      <w:r>
-        <w:rPr>
-          <w:sz w:val="24"/>
-        </w:rPr>
-        <w:t xml:space="preserve">Η συνάρτηση </w:t>
-      </w:r>
-      <w:r>
-        <w:rPr>
-          <w:sz w:val="24"/>
           <w:lang w:val="en-US"/>
         </w:rPr>
+      </w:pPr>
+      <w:r>
+        <w:rPr>
+          <w:sz w:val="24"/>
+        </w:rPr>
+        <w:t>Η</w:t>
+      </w:r>
+      <w:r>
+        <w:rPr>
+          <w:sz w:val="24"/>
+          <w:lang w:val="en-US"/>
+        </w:rPr>
+        <w:t xml:space="preserve"> </w:t>
+      </w:r>
+      <w:r>
+        <w:rPr>
+          <w:sz w:val="24"/>
+        </w:rPr>
+        <w:t>συνάρτηση</w:t>
+      </w:r>
+      <w:r>
+        <w:rPr>
+          <w:sz w:val="24"/>
+          <w:lang w:val="en-US"/>
+        </w:rPr>
+        <w:t xml:space="preserve"> </w:t>
+      </w:r>
+      <w:proofErr w:type="spellStart"/>
+      <w:r>
+        <w:rPr>
+          <w:sz w:val="24"/>
+          <w:lang w:val="en-US"/>
+        </w:rPr>
         <w:t>setTrafficLight</w:t>
       </w:r>
-      <w:r>
-        <w:rPr>
-          <w:sz w:val="24"/>
+      <w:proofErr w:type="spellEnd"/>
+      <w:r>
+        <w:rPr>
+          <w:sz w:val="24"/>
+          <w:lang w:val="en-US"/>
         </w:rPr>
         <w:t>()</w:t>
       </w:r>
       <w:r>
         <w:rPr>
           <w:sz w:val="24"/>
-        </w:rPr>
-        <w:t xml:space="preserve"> </w:t>
-      </w:r>
-      <w:r>
-        <w:rPr>
-          <w:sz w:val="24"/>
-        </w:rPr>
-        <w:t>καθορίζει ποιο χρώμα θα ενεργοποιηθεί:</w:t>
+          <w:lang w:val="en-US"/>
+        </w:rPr>
+        <w:t xml:space="preserve"> </w:t>
+      </w:r>
+      <w:r>
+        <w:rPr>
+          <w:sz w:val="24"/>
+        </w:rPr>
+        <w:t>καθορίζει</w:t>
+      </w:r>
+      <w:r>
+        <w:rPr>
+          <w:sz w:val="24"/>
+          <w:lang w:val="en-US"/>
+        </w:rPr>
+        <w:t xml:space="preserve"> </w:t>
+      </w:r>
+      <w:r>
+        <w:rPr>
+          <w:sz w:val="24"/>
+        </w:rPr>
+        <w:t>ποιο</w:t>
+      </w:r>
+      <w:r>
+        <w:rPr>
+          <w:sz w:val="24"/>
+          <w:lang w:val="en-US"/>
+        </w:rPr>
+        <w:t xml:space="preserve"> </w:t>
+      </w:r>
+      <w:r>
+        <w:rPr>
+          <w:sz w:val="24"/>
+        </w:rPr>
+        <w:t>χρώμα</w:t>
+      </w:r>
+      <w:r>
+        <w:rPr>
+          <w:sz w:val="24"/>
+          <w:lang w:val="en-US"/>
+        </w:rPr>
+        <w:t xml:space="preserve"> </w:t>
+      </w:r>
+      <w:r>
+        <w:rPr>
+          <w:sz w:val="24"/>
+        </w:rPr>
+        <w:t>θα</w:t>
+      </w:r>
+      <w:r>
+        <w:rPr>
+          <w:sz w:val="24"/>
+          <w:lang w:val="en-US"/>
+        </w:rPr>
+        <w:t xml:space="preserve"> </w:t>
+      </w:r>
+      <w:r>
+        <w:rPr>
+          <w:sz w:val="24"/>
+        </w:rPr>
+        <w:t>ενεργοποιηθεί</w:t>
+      </w:r>
+      <w:r>
+        <w:rPr>
+          <w:sz w:val="24"/>
+          <w:lang w:val="en-US"/>
+        </w:rPr>
+        <w:t>:</w:t>
       </w:r>
     </w:p>
     <w:p>
@@ -13398,6 +13729,7 @@
         </w:rPr>
         <w:t xml:space="preserve">Η τιμή αποστέλλεται μέσω της ρουτίνας </w:t>
       </w:r>
+      <w:proofErr w:type="spellStart"/>
       <w:r>
         <w:rPr>
           <w:sz w:val="24"/>
@@ -13405,6 +13737,7 @@
         </w:rPr>
         <w:t>setFieldValue</w:t>
       </w:r>
+      <w:proofErr w:type="spellEnd"/>
       <w:r>
         <w:rPr>
           <w:sz w:val="24"/>
@@ -13436,6 +13769,7 @@
           <w:lang w:val="en-US" w:eastAsia="en-US"/>
         </w:rPr>
       </w:pPr>
+      <w:proofErr w:type="gramStart"/>
       <w:r>
         <w:rPr>
           <w:rFonts w:ascii="Consolas" w:hAnsi="Consolas"/>
@@ -13446,16 +13780,18 @@
         </w:rPr>
         <w:t>void</w:t>
       </w:r>
-      <w:r>
-        <w:rPr>
-          <w:rFonts w:ascii="Consolas" w:hAnsi="Consolas"/>
-          <w:color w:val="DADADA"/>
-          <w:sz w:val="21"/>
-          <w:szCs w:val="21"/>
-          <w:lang w:val="en-US" w:eastAsia="en-US"/>
-        </w:rPr>
-        <w:t xml:space="preserve"> </w:t>
-      </w:r>
+      <w:proofErr w:type="gramEnd"/>
+      <w:r>
+        <w:rPr>
+          <w:rFonts w:ascii="Consolas" w:hAnsi="Consolas"/>
+          <w:color w:val="DADADA"/>
+          <w:sz w:val="21"/>
+          <w:szCs w:val="21"/>
+          <w:lang w:val="en-US" w:eastAsia="en-US"/>
+        </w:rPr>
+        <w:t xml:space="preserve"> </w:t>
+      </w:r>
+      <w:proofErr w:type="spellStart"/>
       <w:r>
         <w:rPr>
           <w:rFonts w:ascii="Consolas" w:hAnsi="Consolas"/>
@@ -13466,6 +13802,7 @@
         </w:rPr>
         <w:t>setTrafficLight</w:t>
       </w:r>
+      <w:proofErr w:type="spellEnd"/>
       <w:r>
         <w:rPr>
           <w:rFonts w:ascii="Consolas" w:hAnsi="Consolas"/>
@@ -13615,6 +13952,7 @@
         </w:rPr>
         <w:t xml:space="preserve">    </w:t>
       </w:r>
+      <w:proofErr w:type="gramStart"/>
       <w:r>
         <w:rPr>
           <w:rFonts w:ascii="Consolas" w:hAnsi="Consolas"/>
@@ -13625,6 +13963,7 @@
         </w:rPr>
         <w:t>if</w:t>
       </w:r>
+      <w:proofErr w:type="gramEnd"/>
       <w:r>
         <w:rPr>
           <w:rFonts w:ascii="Consolas" w:hAnsi="Consolas"/>
@@ -13791,6 +14130,7 @@
         </w:rPr>
         <w:t xml:space="preserve">        </w:t>
       </w:r>
+      <w:proofErr w:type="gramStart"/>
       <w:r>
         <w:rPr>
           <w:rFonts w:ascii="Consolas" w:hAnsi="Consolas"/>
@@ -13801,6 +14141,7 @@
         </w:rPr>
         <w:t>field</w:t>
       </w:r>
+      <w:proofErr w:type="gramEnd"/>
       <w:r>
         <w:rPr>
           <w:rFonts w:ascii="Consolas" w:hAnsi="Consolas"/>
@@ -13831,6 +14172,7 @@
         </w:rPr>
         <w:t xml:space="preserve"> </w:t>
       </w:r>
+      <w:proofErr w:type="spellStart"/>
       <w:r>
         <w:rPr>
           <w:rFonts w:ascii="Consolas" w:hAnsi="Consolas"/>
@@ -13841,6 +14183,7 @@
         </w:rPr>
         <w:t>fieldRed</w:t>
       </w:r>
+      <w:proofErr w:type="spellEnd"/>
       <w:r>
         <w:rPr>
           <w:rFonts w:ascii="Consolas" w:hAnsi="Consolas"/>
@@ -13874,6 +14217,8 @@
         </w:rPr>
         <w:t xml:space="preserve">        </w:t>
       </w:r>
+      <w:proofErr w:type="spellStart"/>
+      <w:proofErr w:type="gramStart"/>
       <w:r>
         <w:rPr>
           <w:rFonts w:ascii="Consolas" w:hAnsi="Consolas"/>
@@ -13884,6 +14229,8 @@
         </w:rPr>
         <w:t>sendVal</w:t>
       </w:r>
+      <w:proofErr w:type="spellEnd"/>
+      <w:proofErr w:type="gramEnd"/>
       <w:r>
         <w:rPr>
           <w:rFonts w:ascii="Consolas" w:hAnsi="Consolas"/>
@@ -13990,6 +14337,7 @@
         </w:rPr>
         <w:t xml:space="preserve">    </w:t>
       </w:r>
+      <w:proofErr w:type="gramStart"/>
       <w:r>
         <w:rPr>
           <w:rFonts w:ascii="Consolas" w:hAnsi="Consolas"/>
@@ -14000,6 +14348,7 @@
         </w:rPr>
         <w:t>else</w:t>
       </w:r>
+      <w:proofErr w:type="gramEnd"/>
       <w:r>
         <w:rPr>
           <w:rFonts w:ascii="Consolas" w:hAnsi="Consolas"/>
@@ -14186,6 +14535,7 @@
         </w:rPr>
         <w:t xml:space="preserve">        </w:t>
       </w:r>
+      <w:proofErr w:type="gramStart"/>
       <w:r>
         <w:rPr>
           <w:rFonts w:ascii="Consolas" w:hAnsi="Consolas"/>
@@ -14196,6 +14546,7 @@
         </w:rPr>
         <w:t>field</w:t>
       </w:r>
+      <w:proofErr w:type="gramEnd"/>
       <w:r>
         <w:rPr>
           <w:rFonts w:ascii="Consolas" w:hAnsi="Consolas"/>
@@ -14226,6 +14577,7 @@
         </w:rPr>
         <w:t xml:space="preserve"> </w:t>
       </w:r>
+      <w:proofErr w:type="spellStart"/>
       <w:r>
         <w:rPr>
           <w:rFonts w:ascii="Consolas" w:hAnsi="Consolas"/>
@@ -14236,6 +14588,7 @@
         </w:rPr>
         <w:t>fieldOrange</w:t>
       </w:r>
+      <w:proofErr w:type="spellEnd"/>
       <w:r>
         <w:rPr>
           <w:rFonts w:ascii="Consolas" w:hAnsi="Consolas"/>
@@ -14269,6 +14622,8 @@
         </w:rPr>
         <w:t xml:space="preserve">        </w:t>
       </w:r>
+      <w:proofErr w:type="spellStart"/>
+      <w:proofErr w:type="gramStart"/>
       <w:r>
         <w:rPr>
           <w:rFonts w:ascii="Consolas" w:hAnsi="Consolas"/>
@@ -14279,6 +14634,8 @@
         </w:rPr>
         <w:t>sendVal</w:t>
       </w:r>
+      <w:proofErr w:type="spellEnd"/>
+      <w:proofErr w:type="gramEnd"/>
       <w:r>
         <w:rPr>
           <w:rFonts w:ascii="Consolas" w:hAnsi="Consolas"/>
@@ -14385,6 +14742,7 @@
         </w:rPr>
         <w:t xml:space="preserve">    </w:t>
       </w:r>
+      <w:proofErr w:type="gramStart"/>
       <w:r>
         <w:rPr>
           <w:rFonts w:ascii="Consolas" w:hAnsi="Consolas"/>
@@ -14395,6 +14753,7 @@
         </w:rPr>
         <w:t>else</w:t>
       </w:r>
+      <w:proofErr w:type="gramEnd"/>
       <w:r>
         <w:rPr>
           <w:rFonts w:ascii="Consolas" w:hAnsi="Consolas"/>
@@ -14571,6 +14930,7 @@
         </w:rPr>
         <w:t xml:space="preserve">        </w:t>
       </w:r>
+      <w:proofErr w:type="gramStart"/>
       <w:r>
         <w:rPr>
           <w:rFonts w:ascii="Consolas" w:hAnsi="Consolas"/>
@@ -14581,6 +14941,7 @@
         </w:rPr>
         <w:t>field</w:t>
       </w:r>
+      <w:proofErr w:type="gramEnd"/>
       <w:r>
         <w:rPr>
           <w:rFonts w:ascii="Consolas" w:hAnsi="Consolas"/>
@@ -14611,6 +14972,7 @@
         </w:rPr>
         <w:t xml:space="preserve"> </w:t>
       </w:r>
+      <w:proofErr w:type="spellStart"/>
       <w:r>
         <w:rPr>
           <w:rFonts w:ascii="Consolas" w:hAnsi="Consolas"/>
@@ -14621,6 +14983,7 @@
         </w:rPr>
         <w:t>fieldGreen</w:t>
       </w:r>
+      <w:proofErr w:type="spellEnd"/>
       <w:r>
         <w:rPr>
           <w:rFonts w:ascii="Consolas" w:hAnsi="Consolas"/>
@@ -14654,6 +15017,8 @@
         </w:rPr>
         <w:t xml:space="preserve">        </w:t>
       </w:r>
+      <w:proofErr w:type="spellStart"/>
+      <w:proofErr w:type="gramStart"/>
       <w:r>
         <w:rPr>
           <w:rFonts w:ascii="Consolas" w:hAnsi="Consolas"/>
@@ -14664,6 +15029,8 @@
         </w:rPr>
         <w:t>sendVal</w:t>
       </w:r>
+      <w:proofErr w:type="spellEnd"/>
+      <w:proofErr w:type="gramEnd"/>
       <w:r>
         <w:rPr>
           <w:rFonts w:ascii="Consolas" w:hAnsi="Consolas"/>
@@ -14770,6 +15137,7 @@
         </w:rPr>
         <w:t xml:space="preserve">    </w:t>
       </w:r>
+      <w:proofErr w:type="gramStart"/>
       <w:r>
         <w:rPr>
           <w:rFonts w:ascii="Consolas" w:hAnsi="Consolas"/>
@@ -14780,6 +15148,7 @@
         </w:rPr>
         <w:t>else</w:t>
       </w:r>
+      <w:proofErr w:type="gramEnd"/>
       <w:r>
         <w:rPr>
           <w:rFonts w:ascii="Consolas" w:hAnsi="Consolas"/>
@@ -14846,6 +15215,8 @@
         </w:rPr>
         <w:t xml:space="preserve">    </w:t>
       </w:r>
+      <w:proofErr w:type="spellStart"/>
+      <w:proofErr w:type="gramStart"/>
       <w:r>
         <w:rPr>
           <w:rFonts w:ascii="Consolas" w:hAnsi="Consolas"/>
@@ -14856,6 +15227,7 @@
         </w:rPr>
         <w:t>setFieldValue</w:t>
       </w:r>
+      <w:proofErr w:type="spellEnd"/>
       <w:r>
         <w:rPr>
           <w:rFonts w:ascii="Consolas" w:hAnsi="Consolas"/>
@@ -14866,6 +15238,7 @@
         </w:rPr>
         <w:t>(</w:t>
       </w:r>
+      <w:proofErr w:type="gramEnd"/>
       <w:r>
         <w:rPr>
           <w:rFonts w:ascii="Consolas" w:hAnsi="Consolas"/>
@@ -14896,6 +15269,7 @@
         </w:rPr>
         <w:t xml:space="preserve"> </w:t>
       </w:r>
+      <w:proofErr w:type="spellStart"/>
       <w:r>
         <w:rPr>
           <w:rFonts w:ascii="Consolas" w:hAnsi="Consolas"/>
@@ -14906,6 +15280,7 @@
         </w:rPr>
         <w:t>myWriteAPI</w:t>
       </w:r>
+      <w:proofErr w:type="spellEnd"/>
       <w:r>
         <w:rPr>
           <w:rFonts w:ascii="Consolas" w:hAnsi="Consolas"/>
@@ -14926,6 +15301,7 @@
         </w:rPr>
         <w:t xml:space="preserve"> </w:t>
       </w:r>
+      <w:proofErr w:type="spellStart"/>
       <w:r>
         <w:rPr>
           <w:rFonts w:ascii="Consolas" w:hAnsi="Consolas"/>
@@ -14936,6 +15312,7 @@
         </w:rPr>
         <w:t>sendVal</w:t>
       </w:r>
+      <w:proofErr w:type="spellEnd"/>
       <w:r>
         <w:rPr>
           <w:rFonts w:ascii="Consolas" w:hAnsi="Consolas"/>
@@ -14979,6 +15356,8 @@
         </w:rPr>
         <w:t xml:space="preserve">    </w:t>
       </w:r>
+      <w:proofErr w:type="spellStart"/>
+      <w:proofErr w:type="gramStart"/>
       <w:r>
         <w:rPr>
           <w:rFonts w:ascii="Consolas" w:hAnsi="Consolas"/>
@@ -15009,6 +15388,7 @@
         </w:rPr>
         <w:t>println</w:t>
       </w:r>
+      <w:proofErr w:type="spellEnd"/>
       <w:r>
         <w:rPr>
           <w:rFonts w:ascii="Consolas" w:hAnsi="Consolas"/>
@@ -15019,6 +15399,7 @@
         </w:rPr>
         <w:t>(</w:t>
       </w:r>
+      <w:proofErr w:type="gramEnd"/>
       <w:r>
         <w:rPr>
           <w:rFonts w:ascii="Consolas" w:hAnsi="Consolas"/>
@@ -15109,7 +15490,7 @@
           <w:color w:val="DADADA"/>
           <w:sz w:val="21"/>
           <w:szCs w:val="21"/>
-          <w:lang w:val="en-US" w:eastAsia="en-US"/>
+          <w:lang w:eastAsia="en-US"/>
         </w:rPr>
       </w:pPr>
       <w:r>
@@ -15118,7 +15499,7 @@
           <w:color w:val="B4B4B4"/>
           <w:sz w:val="21"/>
           <w:szCs w:val="21"/>
-          <w:lang w:val="en-US" w:eastAsia="en-US"/>
+          <w:lang w:eastAsia="en-US"/>
         </w:rPr>
         <w:t>}</w:t>
       </w:r>
@@ -15133,12 +15514,6 @@
     </w:p>
     <w:p>
       <w:pPr>
-        <w:pStyle w:val="ListParagraph"/>
-        <w:numPr>
-          <w:ilvl w:val="0"/>
-          <w:numId w:val="24"/>
-        </w:numPr>
-        <w:shd w:val="clear" w:color="auto" w:fill="BFBFBF" w:themeFill="background1" w:themeFillShade="BF"/>
         <w:jc w:val="both"/>
         <w:rPr>
           <w:sz w:val="24"/>
@@ -15153,6 +15528,7 @@
           </w:rPr>
           <w:t xml:space="preserve">Αποστολή δεδομένων στο </w:t>
         </w:r>
+        <w:proofErr w:type="spellStart"/>
         <w:r>
           <w:rPr>
             <w:rStyle w:val="Hyperlink"/>
@@ -15162,6 +15538,7 @@
           </w:rPr>
           <w:t>ThingSpeak</w:t>
         </w:r>
+        <w:proofErr w:type="spellEnd"/>
         <w:r>
           <w:rPr>
             <w:rStyle w:val="Hyperlink"/>
@@ -15184,6 +15561,8 @@
           <w:lang w:val="en-US" w:eastAsia="en-US"/>
         </w:rPr>
       </w:pPr>
+      <w:proofErr w:type="spellStart"/>
+      <w:proofErr w:type="gramStart"/>
       <w:r>
         <w:rPr>
           <w:rFonts w:ascii="Consolas" w:hAnsi="Consolas"/>
@@ -15194,6 +15573,7 @@
         </w:rPr>
         <w:t>setFieldValue</w:t>
       </w:r>
+      <w:proofErr w:type="spellEnd"/>
       <w:r>
         <w:rPr>
           <w:rFonts w:ascii="Consolas" w:hAnsi="Consolas"/>
@@ -15204,6 +15584,8 @@
         </w:rPr>
         <w:t>(</w:t>
       </w:r>
+      <w:proofErr w:type="spellStart"/>
+      <w:proofErr w:type="gramEnd"/>
       <w:r>
         <w:rPr>
           <w:rFonts w:ascii="Consolas" w:hAnsi="Consolas"/>
@@ -15214,6 +15596,7 @@
         </w:rPr>
         <w:t>fieldAlert</w:t>
       </w:r>
+      <w:proofErr w:type="spellEnd"/>
       <w:r>
         <w:rPr>
           <w:rFonts w:ascii="Consolas" w:hAnsi="Consolas"/>
@@ -15234,6 +15617,7 @@
         </w:rPr>
         <w:t xml:space="preserve"> </w:t>
       </w:r>
+      <w:proofErr w:type="spellStart"/>
       <w:r>
         <w:rPr>
           <w:rFonts w:ascii="Consolas" w:hAnsi="Consolas"/>
@@ -15244,6 +15628,7 @@
         </w:rPr>
         <w:t>myWriteAPI</w:t>
       </w:r>
+      <w:proofErr w:type="spellEnd"/>
       <w:r>
         <w:rPr>
           <w:rFonts w:ascii="Consolas" w:hAnsi="Consolas"/>
@@ -15297,6 +15682,8 @@
           <w:lang w:val="en-US" w:eastAsia="en-US"/>
         </w:rPr>
       </w:pPr>
+      <w:proofErr w:type="spellStart"/>
+      <w:proofErr w:type="gramStart"/>
       <w:r>
         <w:rPr>
           <w:rFonts w:ascii="Consolas" w:hAnsi="Consolas"/>
@@ -15327,6 +15714,7 @@
         </w:rPr>
         <w:t>println</w:t>
       </w:r>
+      <w:proofErr w:type="spellEnd"/>
       <w:r>
         <w:rPr>
           <w:rFonts w:ascii="Consolas" w:hAnsi="Consolas"/>
@@ -15337,6 +15725,7 @@
         </w:rPr>
         <w:t>(</w:t>
       </w:r>
+      <w:proofErr w:type="gramEnd"/>
       <w:r>
         <w:rPr>
           <w:rFonts w:ascii="Consolas" w:hAnsi="Consolas"/>
@@ -15408,6 +15797,7 @@
         </w:rPr>
         <w:t xml:space="preserve">Η συνάρτηση </w:t>
       </w:r>
+      <w:proofErr w:type="spellStart"/>
       <w:r>
         <w:rPr>
           <w:sz w:val="24"/>
@@ -15415,6 +15805,7 @@
         </w:rPr>
         <w:t>setFieldValue</w:t>
       </w:r>
+      <w:proofErr w:type="spellEnd"/>
       <w:r>
         <w:rPr>
           <w:sz w:val="24"/>
@@ -15529,6 +15920,7 @@
         </w:rPr>
         <w:t xml:space="preserve">του </w:t>
       </w:r>
+      <w:proofErr w:type="spellStart"/>
       <w:r>
         <w:rPr>
           <w:sz w:val="24"/>
@@ -15536,6 +15928,7 @@
         </w:rPr>
         <w:t>ThingSpeak</w:t>
       </w:r>
+      <w:proofErr w:type="spellEnd"/>
       <w:r>
         <w:rPr>
           <w:sz w:val="24"/>
@@ -15561,6 +15954,7 @@
         </w:rPr>
         <w:t xml:space="preserve">που σηματοδοτεί την κατάσταση λειτουργίας του σηματοδότη. Με την βοήθεια της ρουτίνας </w:t>
       </w:r>
+      <w:proofErr w:type="spellStart"/>
       <w:r>
         <w:rPr>
           <w:sz w:val="24"/>
@@ -15568,6 +15962,7 @@
         </w:rPr>
         <w:t>espData</w:t>
       </w:r>
+      <w:proofErr w:type="spellEnd"/>
       <w:r>
         <w:rPr>
           <w:sz w:val="24"/>
@@ -15759,6 +16154,7 @@
         </w:rPr>
         <w:t>”, “</w:t>
       </w:r>
+      <w:proofErr w:type="spellStart"/>
       <w:r>
         <w:rPr>
           <w:b/>
@@ -15767,6 +16163,7 @@
         </w:rPr>
         <w:t>myHOST</w:t>
       </w:r>
+      <w:proofErr w:type="spellEnd"/>
       <w:r>
         <w:rPr>
           <w:b/>
@@ -15774,6 +16171,7 @@
         </w:rPr>
         <w:t>”, “</w:t>
       </w:r>
+      <w:proofErr w:type="spellStart"/>
       <w:r>
         <w:rPr>
           <w:b/>
@@ -15782,6 +16180,7 @@
         </w:rPr>
         <w:t>myPORT</w:t>
       </w:r>
+      <w:proofErr w:type="spellEnd"/>
       <w:r>
         <w:rPr>
           <w:b/>
@@ -15835,6 +16234,7 @@
         </w:rPr>
         <w:t xml:space="preserve">σύνδεσης με τον απομακρυσμένο διακομιστή (στην περιπτώση μας στο </w:t>
       </w:r>
+      <w:proofErr w:type="spellStart"/>
       <w:r>
         <w:rPr>
           <w:sz w:val="24"/>
@@ -15842,6 +16242,7 @@
         </w:rPr>
         <w:t>ThingSpeak</w:t>
       </w:r>
+      <w:proofErr w:type="spellEnd"/>
       <w:r>
         <w:rPr>
           <w:sz w:val="24"/>
@@ -16094,6 +16495,7 @@
           <w:lang w:val="en-US" w:eastAsia="en-US"/>
         </w:rPr>
       </w:pPr>
+      <w:proofErr w:type="gramStart"/>
       <w:r>
         <w:rPr>
           <w:rFonts w:ascii="Consolas" w:hAnsi="Consolas"/>
@@ -16104,16 +16506,18 @@
         </w:rPr>
         <w:t>void</w:t>
       </w:r>
-      <w:r>
-        <w:rPr>
-          <w:rFonts w:ascii="Consolas" w:hAnsi="Consolas"/>
-          <w:color w:val="DADADA"/>
-          <w:sz w:val="21"/>
-          <w:szCs w:val="21"/>
-          <w:lang w:val="en-US" w:eastAsia="en-US"/>
-        </w:rPr>
-        <w:t xml:space="preserve"> </w:t>
-      </w:r>
+      <w:proofErr w:type="gramEnd"/>
+      <w:r>
+        <w:rPr>
+          <w:rFonts w:ascii="Consolas" w:hAnsi="Consolas"/>
+          <w:color w:val="DADADA"/>
+          <w:sz w:val="21"/>
+          <w:szCs w:val="21"/>
+          <w:lang w:val="en-US" w:eastAsia="en-US"/>
+        </w:rPr>
+        <w:t xml:space="preserve"> </w:t>
+      </w:r>
+      <w:proofErr w:type="spellStart"/>
       <w:r>
         <w:rPr>
           <w:rFonts w:ascii="Consolas" w:hAnsi="Consolas"/>
@@ -16124,6 +16528,7 @@
         </w:rPr>
         <w:t>setFieldValue</w:t>
       </w:r>
+      <w:proofErr w:type="spellEnd"/>
       <w:r>
         <w:rPr>
           <w:rFonts w:ascii="Consolas" w:hAnsi="Consolas"/>
@@ -16204,6 +16609,7 @@
         </w:rPr>
         <w:t xml:space="preserve"> </w:t>
       </w:r>
+      <w:proofErr w:type="spellStart"/>
       <w:r>
         <w:rPr>
           <w:rFonts w:ascii="Consolas" w:hAnsi="Consolas"/>
@@ -16214,6 +16620,7 @@
         </w:rPr>
         <w:t>writeAPI</w:t>
       </w:r>
+      <w:proofErr w:type="spellEnd"/>
       <w:r>
         <w:rPr>
           <w:rFonts w:ascii="Consolas" w:hAnsi="Consolas"/>
@@ -16234,6 +16641,7 @@
         </w:rPr>
         <w:t xml:space="preserve"> </w:t>
       </w:r>
+      <w:proofErr w:type="spellStart"/>
       <w:r>
         <w:rPr>
           <w:rFonts w:ascii="Consolas" w:hAnsi="Consolas"/>
@@ -16244,6 +16652,7 @@
         </w:rPr>
         <w:t>int</w:t>
       </w:r>
+      <w:proofErr w:type="spellEnd"/>
       <w:r>
         <w:rPr>
           <w:rFonts w:ascii="Consolas" w:hAnsi="Consolas"/>
@@ -16330,6 +16739,8 @@
         </w:rPr>
         <w:t xml:space="preserve">    </w:t>
       </w:r>
+      <w:proofErr w:type="spellStart"/>
+      <w:proofErr w:type="gramStart"/>
       <w:r>
         <w:rPr>
           <w:rFonts w:ascii="Consolas" w:hAnsi="Consolas"/>
@@ -16340,6 +16751,8 @@
         </w:rPr>
         <w:t>sendData</w:t>
       </w:r>
+      <w:proofErr w:type="spellEnd"/>
+      <w:proofErr w:type="gramEnd"/>
       <w:r>
         <w:rPr>
           <w:rFonts w:ascii="Consolas" w:hAnsi="Consolas"/>
@@ -16388,7 +16801,29 @@
           <w:szCs w:val="21"/>
           <w:lang w:val="en-US" w:eastAsia="en-US"/>
         </w:rPr>
-        <w:t>GET /update?api_key=</w:t>
+        <w:t>GET /</w:t>
+      </w:r>
+      <w:proofErr w:type="spellStart"/>
+      <w:r>
+        <w:rPr>
+          <w:rFonts w:ascii="Consolas" w:hAnsi="Consolas"/>
+          <w:color w:val="CE9178"/>
+          <w:sz w:val="21"/>
+          <w:szCs w:val="21"/>
+          <w:lang w:val="en-US" w:eastAsia="en-US"/>
+        </w:rPr>
+        <w:t>update?api_key</w:t>
+      </w:r>
+      <w:proofErr w:type="spellEnd"/>
+      <w:r>
+        <w:rPr>
+          <w:rFonts w:ascii="Consolas" w:hAnsi="Consolas"/>
+          <w:color w:val="CE9178"/>
+          <w:sz w:val="21"/>
+          <w:szCs w:val="21"/>
+          <w:lang w:val="en-US" w:eastAsia="en-US"/>
+        </w:rPr>
+        <w:t>=</w:t>
       </w:r>
       <w:r>
         <w:rPr>
@@ -16430,6 +16865,7 @@
         </w:rPr>
         <w:t xml:space="preserve"> </w:t>
       </w:r>
+      <w:proofErr w:type="spellStart"/>
       <w:r>
         <w:rPr>
           <w:rFonts w:ascii="Consolas" w:hAnsi="Consolas"/>
@@ -16440,6 +16876,7 @@
         </w:rPr>
         <w:t>writeAPI</w:t>
       </w:r>
+      <w:proofErr w:type="spellEnd"/>
       <w:r>
         <w:rPr>
           <w:rFonts w:ascii="Consolas" w:hAnsi="Consolas"/>
@@ -16703,6 +17140,8 @@
         </w:rPr>
         <w:t xml:space="preserve">    </w:t>
       </w:r>
+      <w:proofErr w:type="spellStart"/>
+      <w:proofErr w:type="gramStart"/>
       <w:r>
         <w:rPr>
           <w:rFonts w:ascii="Consolas" w:hAnsi="Consolas"/>
@@ -16713,6 +17152,7 @@
         </w:rPr>
         <w:t>espData</w:t>
       </w:r>
+      <w:proofErr w:type="spellEnd"/>
       <w:r>
         <w:rPr>
           <w:rFonts w:ascii="Consolas" w:hAnsi="Consolas"/>
@@ -16723,6 +17163,7 @@
         </w:rPr>
         <w:t>(</w:t>
       </w:r>
+      <w:proofErr w:type="gramEnd"/>
       <w:r>
         <w:rPr>
           <w:rFonts w:ascii="Consolas" w:hAnsi="Consolas"/>
@@ -16846,6 +17287,8 @@
         </w:rPr>
         <w:t xml:space="preserve">    </w:t>
       </w:r>
+      <w:proofErr w:type="spellStart"/>
+      <w:proofErr w:type="gramStart"/>
       <w:r>
         <w:rPr>
           <w:rFonts w:ascii="Consolas" w:hAnsi="Consolas"/>
@@ -16856,6 +17299,7 @@
         </w:rPr>
         <w:t>espData</w:t>
       </w:r>
+      <w:proofErr w:type="spellEnd"/>
       <w:r>
         <w:rPr>
           <w:rFonts w:ascii="Consolas" w:hAnsi="Consolas"/>
@@ -16866,6 +17310,7 @@
         </w:rPr>
         <w:t>(</w:t>
       </w:r>
+      <w:proofErr w:type="gramEnd"/>
       <w:r>
         <w:rPr>
           <w:rFonts w:ascii="Consolas" w:hAnsi="Consolas"/>
@@ -16976,6 +17421,7 @@
         </w:rPr>
         <w:t xml:space="preserve"> </w:t>
       </w:r>
+      <w:proofErr w:type="spellStart"/>
       <w:r>
         <w:rPr>
           <w:rFonts w:ascii="Consolas" w:hAnsi="Consolas"/>
@@ -16986,6 +17432,7 @@
         </w:rPr>
         <w:t>myHOST</w:t>
       </w:r>
+      <w:proofErr w:type="spellEnd"/>
       <w:r>
         <w:rPr>
           <w:rFonts w:ascii="Consolas" w:hAnsi="Consolas"/>
@@ -17086,6 +17533,7 @@
         </w:rPr>
         <w:t xml:space="preserve"> </w:t>
       </w:r>
+      <w:proofErr w:type="spellStart"/>
       <w:r>
         <w:rPr>
           <w:rFonts w:ascii="Consolas" w:hAnsi="Consolas"/>
@@ -17096,6 +17544,7 @@
         </w:rPr>
         <w:t>myPORT</w:t>
       </w:r>
+      <w:proofErr w:type="spellEnd"/>
       <w:r>
         <w:rPr>
           <w:rFonts w:ascii="Consolas" w:hAnsi="Consolas"/>
@@ -17189,6 +17638,8 @@
         </w:rPr>
         <w:t xml:space="preserve">    </w:t>
       </w:r>
+      <w:proofErr w:type="spellStart"/>
+      <w:proofErr w:type="gramStart"/>
       <w:r>
         <w:rPr>
           <w:rFonts w:ascii="Consolas" w:hAnsi="Consolas"/>
@@ -17199,6 +17650,7 @@
         </w:rPr>
         <w:t>espData</w:t>
       </w:r>
+      <w:proofErr w:type="spellEnd"/>
       <w:r>
         <w:rPr>
           <w:rFonts w:ascii="Consolas" w:hAnsi="Consolas"/>
@@ -17209,6 +17661,7 @@
         </w:rPr>
         <w:t>(</w:t>
       </w:r>
+      <w:proofErr w:type="gramEnd"/>
       <w:r>
         <w:rPr>
           <w:rFonts w:ascii="Consolas" w:hAnsi="Consolas"/>
@@ -17289,6 +17742,7 @@
         </w:rPr>
         <w:t>(</w:t>
       </w:r>
+      <w:proofErr w:type="spellStart"/>
       <w:r>
         <w:rPr>
           <w:rFonts w:ascii="Consolas" w:hAnsi="Consolas"/>
@@ -17319,6 +17773,7 @@
         </w:rPr>
         <w:t>length</w:t>
       </w:r>
+      <w:proofErr w:type="spellEnd"/>
       <w:r>
         <w:rPr>
           <w:rFonts w:ascii="Consolas" w:hAnsi="Consolas"/>
@@ -17462,6 +17917,8 @@
         </w:rPr>
         <w:t xml:space="preserve">    </w:t>
       </w:r>
+      <w:proofErr w:type="spellStart"/>
+      <w:proofErr w:type="gramStart"/>
       <w:r>
         <w:rPr>
           <w:rFonts w:ascii="Consolas" w:hAnsi="Consolas"/>
@@ -17492,6 +17949,7 @@
         </w:rPr>
         <w:t>find</w:t>
       </w:r>
+      <w:proofErr w:type="spellEnd"/>
       <w:r>
         <w:rPr>
           <w:rFonts w:ascii="Consolas" w:hAnsi="Consolas"/>
@@ -17502,6 +17960,7 @@
         </w:rPr>
         <w:t>(</w:t>
       </w:r>
+      <w:proofErr w:type="gramEnd"/>
       <w:r>
         <w:rPr>
           <w:rFonts w:ascii="Consolas" w:hAnsi="Consolas"/>
@@ -17565,6 +18024,8 @@
         </w:rPr>
         <w:t xml:space="preserve">    </w:t>
       </w:r>
+      <w:proofErr w:type="spellStart"/>
+      <w:proofErr w:type="gramStart"/>
       <w:r>
         <w:rPr>
           <w:rFonts w:ascii="Consolas" w:hAnsi="Consolas"/>
@@ -17595,6 +18056,7 @@
         </w:rPr>
         <w:t>println</w:t>
       </w:r>
+      <w:proofErr w:type="spellEnd"/>
       <w:r>
         <w:rPr>
           <w:rFonts w:ascii="Consolas" w:hAnsi="Consolas"/>
@@ -17605,6 +18067,8 @@
         </w:rPr>
         <w:t>(</w:t>
       </w:r>
+      <w:proofErr w:type="spellStart"/>
+      <w:proofErr w:type="gramEnd"/>
       <w:r>
         <w:rPr>
           <w:rFonts w:ascii="Consolas" w:hAnsi="Consolas"/>
@@ -17615,6 +18079,7 @@
         </w:rPr>
         <w:t>sendData</w:t>
       </w:r>
+      <w:proofErr w:type="spellEnd"/>
       <w:r>
         <w:rPr>
           <w:rFonts w:ascii="Consolas" w:hAnsi="Consolas"/>
@@ -17648,6 +18113,8 @@
         </w:rPr>
         <w:t xml:space="preserve">    </w:t>
       </w:r>
+      <w:proofErr w:type="spellStart"/>
+      <w:proofErr w:type="gramStart"/>
       <w:r>
         <w:rPr>
           <w:rFonts w:ascii="Consolas" w:hAnsi="Consolas"/>
@@ -17678,6 +18145,7 @@
         </w:rPr>
         <w:t>println</w:t>
       </w:r>
+      <w:proofErr w:type="spellEnd"/>
       <w:r>
         <w:rPr>
           <w:rFonts w:ascii="Consolas" w:hAnsi="Consolas"/>
@@ -17688,6 +18156,7 @@
         </w:rPr>
         <w:t>(</w:t>
       </w:r>
+      <w:proofErr w:type="gramEnd"/>
       <w:r>
         <w:rPr>
           <w:rFonts w:ascii="Consolas" w:hAnsi="Consolas"/>
@@ -17751,6 +18220,8 @@
         </w:rPr>
         <w:t xml:space="preserve">    </w:t>
       </w:r>
+      <w:proofErr w:type="spellStart"/>
+      <w:proofErr w:type="gramStart"/>
       <w:r>
         <w:rPr>
           <w:rFonts w:ascii="Consolas" w:hAnsi="Consolas"/>
@@ -17781,6 +18252,7 @@
         </w:rPr>
         <w:t>println</w:t>
       </w:r>
+      <w:proofErr w:type="spellEnd"/>
       <w:r>
         <w:rPr>
           <w:rFonts w:ascii="Consolas" w:hAnsi="Consolas"/>
@@ -17791,6 +18263,7 @@
         </w:rPr>
         <w:t>(</w:t>
       </w:r>
+      <w:proofErr w:type="gramEnd"/>
       <w:r>
         <w:rPr>
           <w:rFonts w:ascii="Consolas" w:hAnsi="Consolas"/>
@@ -17847,6 +18320,8 @@
         </w:rPr>
         <w:t xml:space="preserve">    </w:t>
       </w:r>
+      <w:proofErr w:type="spellStart"/>
+      <w:proofErr w:type="gramStart"/>
       <w:r>
         <w:rPr>
           <w:rFonts w:ascii="Consolas" w:hAnsi="Consolas"/>
@@ -17857,6 +18332,7 @@
         </w:rPr>
         <w:t>espData</w:t>
       </w:r>
+      <w:proofErr w:type="spellEnd"/>
       <w:r>
         <w:rPr>
           <w:rFonts w:ascii="Consolas" w:hAnsi="Consolas"/>
@@ -17867,6 +18343,7 @@
         </w:rPr>
         <w:t>(</w:t>
       </w:r>
+      <w:proofErr w:type="gramEnd"/>
       <w:r>
         <w:rPr>
           <w:rFonts w:ascii="Consolas" w:hAnsi="Consolas"/>
@@ -17977,7 +18454,7 @@
           <w:color w:val="DADADA"/>
           <w:sz w:val="21"/>
           <w:szCs w:val="21"/>
-          <w:lang w:val="en-US" w:eastAsia="en-US"/>
+          <w:lang w:eastAsia="en-US"/>
         </w:rPr>
       </w:pPr>
       <w:r>
@@ -17990,6 +18467,7 @@
         </w:rPr>
         <w:t xml:space="preserve">    </w:t>
       </w:r>
+      <w:proofErr w:type="gramStart"/>
       <w:r>
         <w:rPr>
           <w:rFonts w:ascii="Consolas" w:hAnsi="Consolas"/>
@@ -18006,17 +18484,18 @@
           <w:color w:val="B4B4B4"/>
           <w:sz w:val="21"/>
           <w:szCs w:val="21"/>
-          <w:lang w:val="en-US" w:eastAsia="en-US"/>
+          <w:lang w:eastAsia="en-US"/>
         </w:rPr>
         <w:t>(</w:t>
       </w:r>
+      <w:proofErr w:type="gramEnd"/>
       <w:r>
         <w:rPr>
           <w:rFonts w:ascii="Consolas" w:hAnsi="Consolas"/>
           <w:color w:val="B5CEA8"/>
           <w:sz w:val="21"/>
           <w:szCs w:val="21"/>
-          <w:lang w:val="en-US" w:eastAsia="en-US"/>
+          <w:lang w:eastAsia="en-US"/>
         </w:rPr>
         <w:t>10000</w:t>
       </w:r>
@@ -18026,7 +18505,7 @@
           <w:color w:val="B4B4B4"/>
           <w:sz w:val="21"/>
           <w:szCs w:val="21"/>
-          <w:lang w:val="en-US" w:eastAsia="en-US"/>
+          <w:lang w:eastAsia="en-US"/>
         </w:rPr>
         <w:t>);</w:t>
       </w:r>
@@ -18040,7 +18519,7 @@
           <w:color w:val="DADADA"/>
           <w:sz w:val="21"/>
           <w:szCs w:val="21"/>
-          <w:lang w:val="en-US" w:eastAsia="en-US"/>
+          <w:lang w:eastAsia="en-US"/>
         </w:rPr>
       </w:pPr>
       <w:r>
@@ -18049,7 +18528,7 @@
           <w:color w:val="B4B4B4"/>
           <w:sz w:val="21"/>
           <w:szCs w:val="21"/>
-          <w:lang w:val="en-US" w:eastAsia="en-US"/>
+          <w:lang w:eastAsia="en-US"/>
         </w:rPr>
         <w:t>}</w:t>
       </w:r>
@@ -18064,12 +18543,6 @@
     </w:p>
     <w:p>
       <w:pPr>
-        <w:pStyle w:val="ListParagraph"/>
-        <w:numPr>
-          <w:ilvl w:val="0"/>
-          <w:numId w:val="24"/>
-        </w:numPr>
-        <w:shd w:val="clear" w:color="auto" w:fill="BFBFBF" w:themeFill="background1" w:themeFillShade="BF"/>
         <w:jc w:val="both"/>
         <w:rPr>
           <w:sz w:val="24"/>
@@ -18084,6 +18557,7 @@
           </w:rPr>
           <w:t xml:space="preserve">Ανάγνωση δεδομένων από το </w:t>
         </w:r>
+        <w:proofErr w:type="spellStart"/>
         <w:r>
           <w:rPr>
             <w:rStyle w:val="Hyperlink"/>
@@ -18093,6 +18567,7 @@
           </w:rPr>
           <w:t>ThingSpeak</w:t>
         </w:r>
+        <w:proofErr w:type="spellEnd"/>
         <w:r>
           <w:rPr>
             <w:rStyle w:val="Hyperlink"/>
@@ -18115,6 +18590,7 @@
           <w:lang w:val="en-US" w:eastAsia="en-US"/>
         </w:rPr>
       </w:pPr>
+      <w:proofErr w:type="gramStart"/>
       <w:r>
         <w:rPr>
           <w:rFonts w:ascii="Consolas" w:hAnsi="Consolas"/>
@@ -18125,6 +18601,7 @@
         </w:rPr>
         <w:t>x01</w:t>
       </w:r>
+      <w:proofErr w:type="gramEnd"/>
       <w:r>
         <w:rPr>
           <w:rFonts w:ascii="Consolas" w:hAnsi="Consolas"/>
@@ -18155,6 +18632,7 @@
         </w:rPr>
         <w:t xml:space="preserve"> </w:t>
       </w:r>
+      <w:proofErr w:type="spellStart"/>
       <w:r>
         <w:rPr>
           <w:rFonts w:ascii="Consolas" w:hAnsi="Consolas"/>
@@ -18165,6 +18643,7 @@
         </w:rPr>
         <w:t>getFieldValue</w:t>
       </w:r>
+      <w:proofErr w:type="spellEnd"/>
       <w:r>
         <w:rPr>
           <w:rFonts w:ascii="Consolas" w:hAnsi="Consolas"/>
@@ -18175,6 +18654,7 @@
         </w:rPr>
         <w:t>(</w:t>
       </w:r>
+      <w:proofErr w:type="spellStart"/>
       <w:r>
         <w:rPr>
           <w:rFonts w:ascii="Consolas" w:hAnsi="Consolas"/>
@@ -18185,6 +18665,7 @@
         </w:rPr>
         <w:t>fieldAlert</w:t>
       </w:r>
+      <w:proofErr w:type="spellEnd"/>
       <w:r>
         <w:rPr>
           <w:rFonts w:ascii="Consolas" w:hAnsi="Consolas"/>
@@ -18208,6 +18689,8 @@
           <w:lang w:val="en-US" w:eastAsia="en-US"/>
         </w:rPr>
       </w:pPr>
+      <w:proofErr w:type="spellStart"/>
+      <w:proofErr w:type="gramStart"/>
       <w:r>
         <w:rPr>
           <w:rFonts w:ascii="Consolas" w:hAnsi="Consolas"/>
@@ -18238,6 +18721,7 @@
         </w:rPr>
         <w:t>println</w:t>
       </w:r>
+      <w:proofErr w:type="spellEnd"/>
       <w:r>
         <w:rPr>
           <w:rFonts w:ascii="Consolas" w:hAnsi="Consolas"/>
@@ -18248,6 +18732,7 @@
         </w:rPr>
         <w:t>(</w:t>
       </w:r>
+      <w:proofErr w:type="gramEnd"/>
       <w:r>
         <w:rPr>
           <w:rFonts w:ascii="Consolas" w:hAnsi="Consolas"/>
@@ -18354,6 +18839,7 @@
           <w:lang w:val="en-US" w:eastAsia="en-US"/>
         </w:rPr>
       </w:pPr>
+      <w:proofErr w:type="gramStart"/>
       <w:r>
         <w:rPr>
           <w:rFonts w:ascii="Consolas" w:hAnsi="Consolas"/>
@@ -18364,6 +18850,7 @@
         </w:rPr>
         <w:t>if</w:t>
       </w:r>
+      <w:proofErr w:type="gramEnd"/>
       <w:r>
         <w:rPr>
           <w:rFonts w:ascii="Consolas" w:hAnsi="Consolas"/>
@@ -18481,6 +18968,8 @@
           <w:lang w:val="en-US" w:eastAsia="en-US"/>
         </w:rPr>
       </w:pPr>
+      <w:proofErr w:type="spellStart"/>
+      <w:proofErr w:type="gramStart"/>
       <w:r>
         <w:rPr>
           <w:rFonts w:ascii="Consolas" w:hAnsi="Consolas"/>
@@ -18511,6 +19000,7 @@
         </w:rPr>
         <w:t>println</w:t>
       </w:r>
+      <w:proofErr w:type="spellEnd"/>
       <w:r>
         <w:rPr>
           <w:rFonts w:ascii="Consolas" w:hAnsi="Consolas"/>
@@ -18521,6 +19011,7 @@
         </w:rPr>
         <w:t>(</w:t>
       </w:r>
+      <w:proofErr w:type="gramEnd"/>
       <w:r>
         <w:rPr>
           <w:rFonts w:ascii="Consolas" w:hAnsi="Consolas"/>
@@ -18584,6 +19075,8 @@
         </w:rPr>
         <w:t xml:space="preserve">      </w:t>
       </w:r>
+      <w:proofErr w:type="spellStart"/>
+      <w:proofErr w:type="gramStart"/>
       <w:r>
         <w:rPr>
           <w:rFonts w:ascii="Consolas" w:hAnsi="Consolas"/>
@@ -18594,6 +19087,7 @@
         </w:rPr>
         <w:t>setTrafficLight</w:t>
       </w:r>
+      <w:proofErr w:type="spellEnd"/>
       <w:r>
         <w:rPr>
           <w:rFonts w:ascii="Consolas" w:hAnsi="Consolas"/>
@@ -18604,6 +19098,7 @@
         </w:rPr>
         <w:t>(</w:t>
       </w:r>
+      <w:proofErr w:type="gramEnd"/>
       <w:r>
         <w:rPr>
           <w:rFonts w:ascii="Consolas" w:hAnsi="Consolas"/>
@@ -18688,48 +19183,1591 @@
         <w:rPr>
           <w:sz w:val="24"/>
         </w:rPr>
-        <w:t xml:space="preserve">Η συνάρτηση </w:t>
-      </w:r>
+        <w:t>Η</w:t>
+      </w:r>
+      <w:r>
+        <w:rPr>
+          <w:sz w:val="24"/>
+        </w:rPr>
+        <w:t xml:space="preserve"> </w:t>
+      </w:r>
+      <w:r>
+        <w:rPr>
+          <w:sz w:val="24"/>
+        </w:rPr>
+        <w:t>συνάρτηση</w:t>
+      </w:r>
+      <w:r>
+        <w:rPr>
+          <w:sz w:val="24"/>
+        </w:rPr>
+        <w:t xml:space="preserve"> </w:t>
+      </w:r>
+      <w:proofErr w:type="spellStart"/>
       <w:r>
         <w:rPr>
           <w:sz w:val="24"/>
           <w:lang w:val="en-US"/>
         </w:rPr>
-        <w:t xml:space="preserve">getFieldValue() </w:t>
-      </w:r>
-    </w:p>
-    <w:p>
-      <w:pPr>
-        <w:rPr>
+        <w:t>getFieldValue</w:t>
+      </w:r>
+      <w:proofErr w:type="spellEnd"/>
+      <w:r>
+        <w:rPr>
+          <w:sz w:val="24"/>
+        </w:rPr>
+        <w:t xml:space="preserve">() </w:t>
+      </w:r>
+      <w:r>
+        <w:rPr>
+          <w:sz w:val="24"/>
+        </w:rPr>
+        <w:t xml:space="preserve">χρησιμοποιεί το κατάλληλο </w:t>
+      </w:r>
+      <w:r>
+        <w:rPr>
+          <w:sz w:val="24"/>
           <w:lang w:val="en-US"/>
         </w:rPr>
-      </w:pPr>
-    </w:p>
-    <w:p>
-      <w:pPr>
-        <w:rPr>
+        <w:t>HTTP</w:t>
+      </w:r>
+      <w:r>
+        <w:rPr>
+          <w:sz w:val="24"/>
+        </w:rPr>
+        <w:t xml:space="preserve"> </w:t>
+      </w:r>
+      <w:r>
+        <w:rPr>
+          <w:sz w:val="24"/>
           <w:lang w:val="en-US"/>
         </w:rPr>
-      </w:pPr>
-    </w:p>
-    <w:p>
-      <w:pPr>
-        <w:rPr>
+        <w:t>GET</w:t>
+      </w:r>
+      <w:r>
+        <w:rPr>
+          <w:sz w:val="24"/>
+        </w:rPr>
+        <w:t xml:space="preserve"> </w:t>
+      </w:r>
+      <w:r>
+        <w:rPr>
+          <w:sz w:val="24"/>
           <w:lang w:val="en-US"/>
         </w:rPr>
-      </w:pPr>
-    </w:p>
-    <w:p>
-      <w:pPr>
-        <w:rPr>
+        <w:t>request</w:t>
+      </w:r>
+      <w:r>
+        <w:rPr>
+          <w:sz w:val="24"/>
+        </w:rPr>
+        <w:t xml:space="preserve"> </w:t>
+      </w:r>
+      <w:r>
+        <w:rPr>
+          <w:sz w:val="24"/>
+        </w:rPr>
+        <w:t>για να διαβάσει δεδομένα απ</w:t>
+      </w:r>
+      <w:r>
+        <w:rPr>
+          <w:sz w:val="24"/>
+        </w:rPr>
+        <w:t>ό πεδ</w:t>
+      </w:r>
+      <w:r>
+        <w:rPr>
+          <w:sz w:val="24"/>
+        </w:rPr>
+        <w:t xml:space="preserve">ίο του </w:t>
+      </w:r>
+      <w:proofErr w:type="spellStart"/>
+      <w:r>
+        <w:rPr>
+          <w:sz w:val="24"/>
           <w:lang w:val="en-US"/>
         </w:rPr>
-      </w:pPr>
-    </w:p>
-    <w:p>
-      <w:pPr>
-        <w:rPr>
+        <w:t>ThingSpeak</w:t>
+      </w:r>
+      <w:proofErr w:type="spellEnd"/>
+      <w:r>
+        <w:rPr>
+          <w:sz w:val="24"/>
+        </w:rPr>
+        <w:t xml:space="preserve">. </w:t>
+      </w:r>
+      <w:r>
+        <w:rPr>
+          <w:sz w:val="24"/>
+        </w:rPr>
+        <w:t xml:space="preserve">Αναζητά τη θέση του πεδίου στην απόκριση </w:t>
+      </w:r>
+      <w:r>
+        <w:rPr>
+          <w:sz w:val="24"/>
           <w:lang w:val="en-US"/>
+        </w:rPr>
+        <w:t>JSON</w:t>
+      </w:r>
+      <w:r>
+        <w:rPr>
+          <w:sz w:val="24"/>
+        </w:rPr>
+        <w:t xml:space="preserve"> </w:t>
+      </w:r>
+      <w:r>
+        <w:rPr>
+          <w:sz w:val="24"/>
+        </w:rPr>
+        <w:t xml:space="preserve">και επιστρέφει την αντίστοιχη τιμή. Το πεδίο που διαβάζει είναι το </w:t>
+      </w:r>
+      <w:r>
+        <w:rPr>
+          <w:sz w:val="24"/>
+          <w:lang w:val="en-US"/>
+        </w:rPr>
+        <w:t>field</w:t>
+      </w:r>
+      <w:r>
+        <w:rPr>
+          <w:sz w:val="24"/>
+        </w:rPr>
+        <w:t>8</w:t>
+      </w:r>
+      <w:r>
+        <w:rPr>
+          <w:sz w:val="24"/>
+        </w:rPr>
+        <w:t xml:space="preserve"> που είναι το πεδίο που ελέγχει την λειτουργία του φαναριού. Εάν, η τιμή που διαβάζει είναι 1, τότε θέτει με την </w:t>
+      </w:r>
+      <w:r>
+        <w:rPr>
+          <w:sz w:val="24"/>
+        </w:rPr>
+        <w:lastRenderedPageBreak/>
+        <w:t xml:space="preserve">ρουτίνα </w:t>
+      </w:r>
+      <w:proofErr w:type="spellStart"/>
+      <w:r>
+        <w:rPr>
+          <w:sz w:val="24"/>
+          <w:lang w:val="en-US"/>
+        </w:rPr>
+        <w:t>setTrafficLight</w:t>
+      </w:r>
+      <w:proofErr w:type="spellEnd"/>
+      <w:r>
+        <w:rPr>
+          <w:sz w:val="24"/>
+        </w:rPr>
+        <w:t xml:space="preserve">() </w:t>
+      </w:r>
+      <w:r>
+        <w:rPr>
+          <w:sz w:val="24"/>
+        </w:rPr>
+        <w:t xml:space="preserve">το φανάρι εκτός λειτουργίας ανάβοντας την πορτοκαλί ένδειξη. Με την βοήθεια της ρουτίνας </w:t>
+      </w:r>
+      <w:proofErr w:type="spellStart"/>
+      <w:r>
+        <w:rPr>
+          <w:sz w:val="24"/>
+          <w:lang w:val="en-US"/>
+        </w:rPr>
+        <w:t>espData</w:t>
+      </w:r>
+      <w:proofErr w:type="spellEnd"/>
+      <w:r>
+        <w:rPr>
+          <w:sz w:val="24"/>
+        </w:rPr>
+        <w:t xml:space="preserve">() </w:t>
+      </w:r>
+      <w:r>
+        <w:rPr>
+          <w:sz w:val="24"/>
+        </w:rPr>
+        <w:t xml:space="preserve">αποστέλλονται οι κατάλληλες </w:t>
+      </w:r>
+      <w:r>
+        <w:rPr>
+          <w:sz w:val="24"/>
+          <w:lang w:val="en-US"/>
+        </w:rPr>
+        <w:t>AT</w:t>
+      </w:r>
+      <w:r>
+        <w:rPr>
+          <w:sz w:val="24"/>
+        </w:rPr>
+        <w:t xml:space="preserve"> </w:t>
+      </w:r>
+      <w:r>
+        <w:rPr>
+          <w:sz w:val="24"/>
+        </w:rPr>
+        <w:t>εντολές για την ανάγνωση. Συγκεκριμένα</w:t>
+      </w:r>
+      <w:r>
+        <w:rPr>
+          <w:sz w:val="24"/>
+        </w:rPr>
+        <w:t xml:space="preserve"> </w:t>
+      </w:r>
+      <w:r>
+        <w:rPr>
+          <w:sz w:val="24"/>
+        </w:rPr>
+        <w:t>αποστέλλονται:</w:t>
+      </w:r>
+    </w:p>
+    <w:p>
+      <w:pPr>
+        <w:pStyle w:val="ListParagraph"/>
+        <w:numPr>
+          <w:ilvl w:val="0"/>
+          <w:numId w:val="28"/>
+        </w:numPr>
+        <w:jc w:val="both"/>
+        <w:rPr>
+          <w:sz w:val="24"/>
+        </w:rPr>
+      </w:pPr>
+      <w:r>
+        <w:rPr>
+          <w:b/>
+          <w:sz w:val="24"/>
+          <w:lang w:val="en-US"/>
+        </w:rPr>
+        <w:t>AT</w:t>
+      </w:r>
+      <w:r>
+        <w:rPr>
+          <w:b/>
+          <w:sz w:val="24"/>
+        </w:rPr>
+        <w:t>+</w:t>
+      </w:r>
+      <w:r>
+        <w:rPr>
+          <w:b/>
+          <w:sz w:val="24"/>
+          <w:lang w:val="en-US"/>
+        </w:rPr>
+        <w:t>CIPMUX</w:t>
+      </w:r>
+      <w:r>
+        <w:rPr>
+          <w:b/>
+          <w:sz w:val="24"/>
+        </w:rPr>
+        <w:t>=1</w:t>
+      </w:r>
+      <w:r>
+        <w:rPr>
+          <w:b/>
+          <w:sz w:val="24"/>
+        </w:rPr>
+        <w:t xml:space="preserve"> </w:t>
+      </w:r>
+      <w:r>
+        <w:rPr>
+          <w:b/>
+          <w:sz w:val="24"/>
+          <w:lang w:val="en-US"/>
+        </w:rPr>
+        <w:sym w:font="Wingdings" w:char="F0E0"/>
+      </w:r>
+      <w:r>
+        <w:rPr>
+          <w:sz w:val="24"/>
+        </w:rPr>
+        <w:t xml:space="preserve"> </w:t>
+      </w:r>
+      <w:r>
+        <w:rPr>
+          <w:sz w:val="24"/>
+        </w:rPr>
+        <w:t xml:space="preserve">Ενεργοποίηση λειτουργίας πολλαπλών συνδέσεων στο </w:t>
+      </w:r>
+      <w:r>
+        <w:rPr>
+          <w:sz w:val="24"/>
+          <w:lang w:val="en-US"/>
+        </w:rPr>
+        <w:t>ESP</w:t>
+      </w:r>
+      <w:r>
+        <w:rPr>
+          <w:sz w:val="24"/>
+        </w:rPr>
+        <w:t>-01</w:t>
+      </w:r>
+    </w:p>
+    <w:p>
+      <w:pPr>
+        <w:pStyle w:val="ListParagraph"/>
+        <w:numPr>
+          <w:ilvl w:val="0"/>
+          <w:numId w:val="28"/>
+        </w:numPr>
+        <w:jc w:val="both"/>
+        <w:rPr>
+          <w:sz w:val="24"/>
+        </w:rPr>
+      </w:pPr>
+      <w:r>
+        <w:rPr>
+          <w:b/>
+          <w:sz w:val="24"/>
+          <w:lang w:val="en-US"/>
+        </w:rPr>
+        <w:t>AT</w:t>
+      </w:r>
+      <w:r>
+        <w:rPr>
+          <w:b/>
+          <w:sz w:val="24"/>
+        </w:rPr>
+        <w:t>+</w:t>
+      </w:r>
+      <w:r>
+        <w:rPr>
+          <w:b/>
+          <w:sz w:val="24"/>
+          <w:lang w:val="en-US"/>
+        </w:rPr>
+        <w:t>CIPSTART</w:t>
+      </w:r>
+      <w:r>
+        <w:rPr>
+          <w:b/>
+          <w:sz w:val="24"/>
+        </w:rPr>
+        <w:t>=0, “</w:t>
+      </w:r>
+      <w:r>
+        <w:rPr>
+          <w:b/>
+          <w:sz w:val="24"/>
+          <w:lang w:val="en-US"/>
+        </w:rPr>
+        <w:t>TCP</w:t>
+      </w:r>
+      <w:r>
+        <w:rPr>
+          <w:b/>
+          <w:sz w:val="24"/>
+        </w:rPr>
+        <w:t>”, “</w:t>
+      </w:r>
+      <w:proofErr w:type="spellStart"/>
+      <w:r>
+        <w:rPr>
+          <w:b/>
+          <w:sz w:val="24"/>
+          <w:lang w:val="en-US"/>
+        </w:rPr>
+        <w:t>myHOST</w:t>
+      </w:r>
+      <w:proofErr w:type="spellEnd"/>
+      <w:r>
+        <w:rPr>
+          <w:b/>
+          <w:sz w:val="24"/>
+        </w:rPr>
+        <w:t>”, “</w:t>
+      </w:r>
+      <w:proofErr w:type="spellStart"/>
+      <w:r>
+        <w:rPr>
+          <w:b/>
+          <w:sz w:val="24"/>
+          <w:lang w:val="en-US"/>
+        </w:rPr>
+        <w:t>myPORT</w:t>
+      </w:r>
+      <w:proofErr w:type="spellEnd"/>
+      <w:r>
+        <w:rPr>
+          <w:b/>
+          <w:sz w:val="24"/>
+        </w:rPr>
+        <w:t xml:space="preserve">” </w:t>
+      </w:r>
+      <w:r>
+        <w:rPr>
+          <w:b/>
+          <w:sz w:val="24"/>
+          <w:lang w:val="en-US"/>
+        </w:rPr>
+        <w:sym w:font="Wingdings" w:char="F0E0"/>
+      </w:r>
+      <w:r>
+        <w:rPr>
+          <w:b/>
+          <w:sz w:val="24"/>
+        </w:rPr>
+        <w:t xml:space="preserve"> </w:t>
+      </w:r>
+      <w:r>
+        <w:rPr>
+          <w:sz w:val="24"/>
+        </w:rPr>
+        <w:t>Εκκίνηση</w:t>
+      </w:r>
+      <w:r>
+        <w:rPr>
+          <w:sz w:val="24"/>
+        </w:rPr>
+        <w:t xml:space="preserve"> </w:t>
+      </w:r>
+      <w:r>
+        <w:rPr>
+          <w:sz w:val="24"/>
+          <w:lang w:val="en-US"/>
+        </w:rPr>
+        <w:t>TCP</w:t>
+      </w:r>
+      <w:r>
+        <w:rPr>
+          <w:sz w:val="24"/>
+        </w:rPr>
+        <w:t xml:space="preserve"> </w:t>
+      </w:r>
+      <w:r>
+        <w:rPr>
+          <w:sz w:val="24"/>
+        </w:rPr>
+        <w:t xml:space="preserve">σύνδεσης με τον απομακρυσμένο διακομιστή (στην περιπτώση μας στο </w:t>
+      </w:r>
+      <w:proofErr w:type="spellStart"/>
+      <w:r>
+        <w:rPr>
+          <w:sz w:val="24"/>
+          <w:lang w:val="en-US"/>
+        </w:rPr>
+        <w:t>ThingSpeak</w:t>
+      </w:r>
+      <w:proofErr w:type="spellEnd"/>
+      <w:r>
+        <w:rPr>
+          <w:sz w:val="24"/>
+        </w:rPr>
+        <w:t>)</w:t>
+      </w:r>
+    </w:p>
+    <w:p>
+      <w:pPr>
+        <w:pStyle w:val="ListParagraph"/>
+        <w:numPr>
+          <w:ilvl w:val="0"/>
+          <w:numId w:val="28"/>
+        </w:numPr>
+        <w:jc w:val="both"/>
+        <w:rPr>
+          <w:sz w:val="24"/>
+        </w:rPr>
+      </w:pPr>
+      <w:r>
+        <w:rPr>
+          <w:b/>
+          <w:sz w:val="24"/>
+          <w:lang w:val="en-US"/>
+        </w:rPr>
+        <w:t>AT</w:t>
+      </w:r>
+      <w:r>
+        <w:rPr>
+          <w:b/>
+          <w:sz w:val="24"/>
+        </w:rPr>
+        <w:t>+</w:t>
+      </w:r>
+      <w:r>
+        <w:rPr>
+          <w:b/>
+          <w:sz w:val="24"/>
+          <w:lang w:val="en-US"/>
+        </w:rPr>
+        <w:t>CIPSTO</w:t>
+      </w:r>
+      <w:r>
+        <w:rPr>
+          <w:b/>
+          <w:sz w:val="24"/>
+        </w:rPr>
+        <w:t xml:space="preserve">=10 </w:t>
+      </w:r>
+      <w:r>
+        <w:rPr>
+          <w:b/>
+          <w:sz w:val="24"/>
+          <w:lang w:val="en-US"/>
+        </w:rPr>
+        <w:sym w:font="Wingdings" w:char="F0E0"/>
+      </w:r>
+      <w:r>
+        <w:rPr>
+          <w:b/>
+          <w:sz w:val="24"/>
+        </w:rPr>
+        <w:t xml:space="preserve"> </w:t>
+      </w:r>
+      <w:r>
+        <w:rPr>
+          <w:sz w:val="24"/>
+        </w:rPr>
+        <w:t xml:space="preserve">Ρυθμίζει τον χρόνο </w:t>
+      </w:r>
+      <w:r>
+        <w:rPr>
+          <w:sz w:val="24"/>
+          <w:lang w:val="en-US"/>
+        </w:rPr>
+        <w:t>timeout</w:t>
+      </w:r>
+      <w:r>
+        <w:rPr>
+          <w:sz w:val="24"/>
+        </w:rPr>
+        <w:t xml:space="preserve"> </w:t>
+      </w:r>
+      <w:r>
+        <w:rPr>
+          <w:sz w:val="24"/>
+        </w:rPr>
+        <w:t xml:space="preserve">για αδρανείς </w:t>
+      </w:r>
+      <w:r>
+        <w:rPr>
+          <w:sz w:val="24"/>
+          <w:lang w:val="en-US"/>
+        </w:rPr>
+        <w:t>TCP</w:t>
+      </w:r>
+      <w:r>
+        <w:rPr>
+          <w:sz w:val="24"/>
+        </w:rPr>
+        <w:t xml:space="preserve"> </w:t>
+      </w:r>
+      <w:r>
+        <w:rPr>
+          <w:sz w:val="24"/>
+        </w:rPr>
+        <w:t>συνδέσεις</w:t>
+      </w:r>
+    </w:p>
+    <w:p>
+      <w:pPr>
+        <w:pStyle w:val="ListParagraph"/>
+        <w:numPr>
+          <w:ilvl w:val="0"/>
+          <w:numId w:val="28"/>
+        </w:numPr>
+        <w:jc w:val="both"/>
+        <w:rPr>
+          <w:sz w:val="24"/>
+        </w:rPr>
+      </w:pPr>
+      <w:r>
+        <w:rPr>
+          <w:b/>
+          <w:sz w:val="24"/>
+          <w:lang w:val="en-US"/>
+        </w:rPr>
+        <w:t>AT</w:t>
+      </w:r>
+      <w:r>
+        <w:rPr>
+          <w:b/>
+          <w:sz w:val="24"/>
+        </w:rPr>
+        <w:t>+</w:t>
+      </w:r>
+      <w:r>
+        <w:rPr>
+          <w:b/>
+          <w:sz w:val="24"/>
+          <w:lang w:val="en-US"/>
+        </w:rPr>
+        <w:t>CIPSEND</w:t>
+      </w:r>
+      <w:r>
+        <w:rPr>
+          <w:b/>
+          <w:sz w:val="24"/>
+        </w:rPr>
+        <w:t>=0, “</w:t>
+      </w:r>
+      <w:r>
+        <w:rPr>
+          <w:b/>
+          <w:sz w:val="24"/>
+          <w:lang w:val="en-US"/>
+        </w:rPr>
+        <w:t>request</w:t>
+      </w:r>
+      <w:r>
+        <w:rPr>
+          <w:b/>
+          <w:sz w:val="24"/>
+        </w:rPr>
+        <w:t>.</w:t>
+      </w:r>
+      <w:r>
+        <w:rPr>
+          <w:b/>
+          <w:sz w:val="24"/>
+          <w:lang w:val="en-US"/>
+        </w:rPr>
+        <w:t>length</w:t>
+      </w:r>
+      <w:r>
+        <w:rPr>
+          <w:b/>
+          <w:sz w:val="24"/>
+        </w:rPr>
+        <w:t xml:space="preserve">” </w:t>
+      </w:r>
+      <w:r>
+        <w:rPr>
+          <w:b/>
+          <w:sz w:val="24"/>
+          <w:lang w:val="en-US"/>
+        </w:rPr>
+        <w:sym w:font="Wingdings" w:char="F0E0"/>
+      </w:r>
+      <w:r>
+        <w:rPr>
+          <w:b/>
+          <w:sz w:val="24"/>
+        </w:rPr>
+        <w:t xml:space="preserve"> </w:t>
+      </w:r>
+      <w:r>
+        <w:rPr>
+          <w:sz w:val="24"/>
+        </w:rPr>
+        <w:t>Προετοιμασία</w:t>
+      </w:r>
+      <w:r>
+        <w:rPr>
+          <w:sz w:val="24"/>
+        </w:rPr>
+        <w:t xml:space="preserve"> </w:t>
+      </w:r>
+      <w:r>
+        <w:rPr>
+          <w:sz w:val="24"/>
+        </w:rPr>
+        <w:t>του</w:t>
+      </w:r>
+      <w:r>
+        <w:rPr>
+          <w:sz w:val="24"/>
+        </w:rPr>
+        <w:t xml:space="preserve"> </w:t>
+      </w:r>
+      <w:r>
+        <w:rPr>
+          <w:sz w:val="24"/>
+          <w:lang w:val="en-US"/>
+        </w:rPr>
+        <w:t>ESP</w:t>
+      </w:r>
+      <w:r>
+        <w:rPr>
+          <w:sz w:val="24"/>
+        </w:rPr>
+        <w:t xml:space="preserve">-01 </w:t>
+      </w:r>
+      <w:r>
+        <w:rPr>
+          <w:sz w:val="24"/>
+        </w:rPr>
+        <w:t xml:space="preserve">για την αποστολή δεδομένων μέσω μιας ανοιχτής </w:t>
+      </w:r>
+      <w:r>
+        <w:rPr>
+          <w:sz w:val="24"/>
+          <w:lang w:val="en-US"/>
+        </w:rPr>
+        <w:t>TCP</w:t>
+      </w:r>
+      <w:r>
+        <w:rPr>
+          <w:sz w:val="24"/>
+        </w:rPr>
+        <w:t xml:space="preserve"> </w:t>
+      </w:r>
+      <w:r>
+        <w:rPr>
+          <w:sz w:val="24"/>
+        </w:rPr>
+        <w:t>σύνδεσης</w:t>
+      </w:r>
+    </w:p>
+    <w:p>
+      <w:pPr>
+        <w:pStyle w:val="ListParagraph"/>
+        <w:numPr>
+          <w:ilvl w:val="0"/>
+          <w:numId w:val="28"/>
+        </w:numPr>
+        <w:jc w:val="both"/>
+        <w:rPr>
+          <w:sz w:val="24"/>
+        </w:rPr>
+      </w:pPr>
+      <w:r>
+        <w:rPr>
+          <w:b/>
+          <w:sz w:val="24"/>
+          <w:lang w:val="en-US"/>
+        </w:rPr>
+        <w:t>AT</w:t>
+      </w:r>
+      <w:r>
+        <w:rPr>
+          <w:b/>
+          <w:sz w:val="24"/>
+        </w:rPr>
+        <w:t>+</w:t>
+      </w:r>
+      <w:r>
+        <w:rPr>
+          <w:b/>
+          <w:sz w:val="24"/>
+          <w:lang w:val="en-US"/>
+        </w:rPr>
+        <w:t>CIPCLOSE</w:t>
+      </w:r>
+      <w:r>
+        <w:rPr>
+          <w:b/>
+          <w:sz w:val="24"/>
+        </w:rPr>
+        <w:t xml:space="preserve">=0 </w:t>
+      </w:r>
+      <w:r>
+        <w:rPr>
+          <w:b/>
+          <w:sz w:val="24"/>
+          <w:lang w:val="en-US"/>
+        </w:rPr>
+        <w:sym w:font="Wingdings" w:char="F0E0"/>
+      </w:r>
+      <w:r>
+        <w:rPr>
+          <w:b/>
+          <w:sz w:val="24"/>
+        </w:rPr>
+        <w:t xml:space="preserve"> </w:t>
+      </w:r>
+      <w:r>
+        <w:rPr>
+          <w:sz w:val="24"/>
+        </w:rPr>
+        <w:t xml:space="preserve">Τερματισμός της </w:t>
+      </w:r>
+      <w:r>
+        <w:rPr>
+          <w:sz w:val="24"/>
+          <w:lang w:val="en-US"/>
+        </w:rPr>
+        <w:t>TCP</w:t>
+      </w:r>
+      <w:r>
+        <w:rPr>
+          <w:sz w:val="24"/>
+        </w:rPr>
+        <w:t xml:space="preserve"> </w:t>
+      </w:r>
+      <w:r>
+        <w:rPr>
+          <w:sz w:val="24"/>
+        </w:rPr>
+        <w:t>σύνδεσης</w:t>
+      </w:r>
+    </w:p>
+    <w:p>
+      <w:pPr>
+        <w:ind w:firstLine="720"/>
+        <w:jc w:val="both"/>
+        <w:rPr>
+          <w:sz w:val="24"/>
+        </w:rPr>
+      </w:pPr>
+    </w:p>
+    <w:p>
+      <w:pPr>
+        <w:jc w:val="both"/>
+        <w:rPr>
+          <w:rStyle w:val="Hyperlink"/>
+          <w:sz w:val="24"/>
+        </w:rPr>
+      </w:pPr>
+      <w:r>
+        <w:rPr>
+          <w:b/>
+          <w:sz w:val="24"/>
+        </w:rPr>
+        <w:fldChar w:fldCharType="begin"/>
+      </w:r>
+      <w:r>
+        <w:rPr>
+          <w:b/>
+          <w:sz w:val="24"/>
+        </w:rPr>
+        <w:instrText xml:space="preserve"> HYPERLINK "C2.ino" </w:instrText>
+      </w:r>
+      <w:r>
+        <w:rPr>
+          <w:b/>
+          <w:sz w:val="24"/>
+        </w:rPr>
+      </w:r>
+      <w:r>
+        <w:rPr>
+          <w:b/>
+          <w:sz w:val="24"/>
+        </w:rPr>
+        <w:fldChar w:fldCharType="separate"/>
+      </w:r>
+      <w:r>
+        <w:rPr>
+          <w:rStyle w:val="Hyperlink"/>
+          <w:b/>
+          <w:sz w:val="24"/>
+        </w:rPr>
+        <w:t xml:space="preserve">Περιοδική ενημέρωση της τιμής του πεδίου </w:t>
+      </w:r>
+      <w:r>
+        <w:rPr>
+          <w:rStyle w:val="Hyperlink"/>
+          <w:b/>
+          <w:sz w:val="24"/>
+          <w:lang w:val="en-US"/>
+        </w:rPr>
+        <w:t>field</w:t>
+      </w:r>
+      <w:r>
+        <w:rPr>
+          <w:rStyle w:val="Hyperlink"/>
+          <w:b/>
+          <w:sz w:val="24"/>
+        </w:rPr>
+        <w:t>8 (Ζητούμενο Γ2)</w:t>
+      </w:r>
+    </w:p>
+    <w:p>
+      <w:pPr>
+        <w:spacing w:line="285" w:lineRule="atLeast"/>
+        <w:rPr>
+          <w:rFonts w:ascii="Consolas" w:hAnsi="Consolas"/>
+          <w:color w:val="DADADA"/>
+          <w:sz w:val="21"/>
+          <w:szCs w:val="21"/>
+          <w:lang w:val="en-US" w:eastAsia="en-US"/>
+        </w:rPr>
+      </w:pPr>
+      <w:r>
+        <w:rPr>
+          <w:b/>
+          <w:sz w:val="24"/>
+        </w:rPr>
+        <w:fldChar w:fldCharType="end"/>
+      </w:r>
+      <w:proofErr w:type="spellStart"/>
+      <w:proofErr w:type="gramStart"/>
+      <w:r>
+        <w:rPr>
+          <w:rFonts w:ascii="Consolas" w:hAnsi="Consolas"/>
+          <w:color w:val="C8C8C8"/>
+          <w:sz w:val="21"/>
+          <w:szCs w:val="21"/>
+          <w:lang w:val="en-US" w:eastAsia="en-US"/>
+        </w:rPr>
+        <w:t>currentMillis</w:t>
+      </w:r>
+      <w:proofErr w:type="spellEnd"/>
+      <w:proofErr w:type="gramEnd"/>
+      <w:r>
+        <w:rPr>
+          <w:rFonts w:ascii="Consolas" w:hAnsi="Consolas"/>
+          <w:color w:val="DADADA"/>
+          <w:sz w:val="21"/>
+          <w:szCs w:val="21"/>
+          <w:lang w:val="en-US" w:eastAsia="en-US"/>
+        </w:rPr>
+        <w:t xml:space="preserve"> </w:t>
+      </w:r>
+      <w:r>
+        <w:rPr>
+          <w:rFonts w:ascii="Consolas" w:hAnsi="Consolas"/>
+          <w:color w:val="B4B4B4"/>
+          <w:sz w:val="21"/>
+          <w:szCs w:val="21"/>
+          <w:lang w:val="en-US" w:eastAsia="en-US"/>
+        </w:rPr>
+        <w:t>=</w:t>
+      </w:r>
+      <w:r>
+        <w:rPr>
+          <w:rFonts w:ascii="Consolas" w:hAnsi="Consolas"/>
+          <w:color w:val="DADADA"/>
+          <w:sz w:val="21"/>
+          <w:szCs w:val="21"/>
+          <w:lang w:val="en-US" w:eastAsia="en-US"/>
+        </w:rPr>
+        <w:t xml:space="preserve"> </w:t>
+      </w:r>
+      <w:proofErr w:type="spellStart"/>
+      <w:r>
+        <w:rPr>
+          <w:rFonts w:ascii="Consolas" w:hAnsi="Consolas"/>
+          <w:color w:val="DCDCAA"/>
+          <w:sz w:val="21"/>
+          <w:szCs w:val="21"/>
+          <w:lang w:val="en-US" w:eastAsia="en-US"/>
+        </w:rPr>
+        <w:t>millis</w:t>
+      </w:r>
+      <w:proofErr w:type="spellEnd"/>
+      <w:r>
+        <w:rPr>
+          <w:rFonts w:ascii="Consolas" w:hAnsi="Consolas"/>
+          <w:color w:val="B4B4B4"/>
+          <w:sz w:val="21"/>
+          <w:szCs w:val="21"/>
+          <w:lang w:val="en-US" w:eastAsia="en-US"/>
+        </w:rPr>
+        <w:t>();</w:t>
+      </w:r>
+    </w:p>
+    <w:p>
+      <w:pPr>
+        <w:shd w:val="clear" w:color="auto" w:fill="1E1E1E"/>
+        <w:spacing w:after="0" w:line="285" w:lineRule="atLeast"/>
+        <w:rPr>
+          <w:rFonts w:ascii="Consolas" w:hAnsi="Consolas"/>
+          <w:color w:val="DADADA"/>
+          <w:sz w:val="21"/>
+          <w:szCs w:val="21"/>
+          <w:lang w:val="en-US" w:eastAsia="en-US"/>
+        </w:rPr>
+      </w:pPr>
+      <w:proofErr w:type="gramStart"/>
+      <w:r>
+        <w:rPr>
+          <w:rFonts w:ascii="Consolas" w:hAnsi="Consolas"/>
+          <w:color w:val="D8A0DF"/>
+          <w:sz w:val="21"/>
+          <w:szCs w:val="21"/>
+          <w:lang w:val="en-US" w:eastAsia="en-US"/>
+        </w:rPr>
+        <w:t>if</w:t>
+      </w:r>
+      <w:proofErr w:type="gramEnd"/>
+      <w:r>
+        <w:rPr>
+          <w:rFonts w:ascii="Consolas" w:hAnsi="Consolas"/>
+          <w:color w:val="DADADA"/>
+          <w:sz w:val="21"/>
+          <w:szCs w:val="21"/>
+          <w:lang w:val="en-US" w:eastAsia="en-US"/>
+        </w:rPr>
+        <w:t xml:space="preserve"> </w:t>
+      </w:r>
+      <w:r>
+        <w:rPr>
+          <w:rFonts w:ascii="Consolas" w:hAnsi="Consolas"/>
+          <w:color w:val="B4B4B4"/>
+          <w:sz w:val="21"/>
+          <w:szCs w:val="21"/>
+          <w:lang w:val="en-US" w:eastAsia="en-US"/>
+        </w:rPr>
+        <w:t>(</w:t>
+      </w:r>
+      <w:proofErr w:type="spellStart"/>
+      <w:r>
+        <w:rPr>
+          <w:rFonts w:ascii="Consolas" w:hAnsi="Consolas"/>
+          <w:color w:val="C8C8C8"/>
+          <w:sz w:val="21"/>
+          <w:szCs w:val="21"/>
+          <w:lang w:val="en-US" w:eastAsia="en-US"/>
+        </w:rPr>
+        <w:t>currentMillis</w:t>
+      </w:r>
+      <w:proofErr w:type="spellEnd"/>
+      <w:r>
+        <w:rPr>
+          <w:rFonts w:ascii="Consolas" w:hAnsi="Consolas"/>
+          <w:color w:val="DADADA"/>
+          <w:sz w:val="21"/>
+          <w:szCs w:val="21"/>
+          <w:lang w:val="en-US" w:eastAsia="en-US"/>
+        </w:rPr>
+        <w:t xml:space="preserve"> </w:t>
+      </w:r>
+      <w:r>
+        <w:rPr>
+          <w:rFonts w:ascii="Consolas" w:hAnsi="Consolas"/>
+          <w:color w:val="B4B4B4"/>
+          <w:sz w:val="21"/>
+          <w:szCs w:val="21"/>
+          <w:lang w:val="en-US" w:eastAsia="en-US"/>
+        </w:rPr>
+        <w:t>-</w:t>
+      </w:r>
+      <w:r>
+        <w:rPr>
+          <w:rFonts w:ascii="Consolas" w:hAnsi="Consolas"/>
+          <w:color w:val="DADADA"/>
+          <w:sz w:val="21"/>
+          <w:szCs w:val="21"/>
+          <w:lang w:val="en-US" w:eastAsia="en-US"/>
+        </w:rPr>
+        <w:t xml:space="preserve"> </w:t>
+      </w:r>
+      <w:proofErr w:type="spellStart"/>
+      <w:r>
+        <w:rPr>
+          <w:rFonts w:ascii="Consolas" w:hAnsi="Consolas"/>
+          <w:color w:val="C8C8C8"/>
+          <w:sz w:val="21"/>
+          <w:szCs w:val="21"/>
+          <w:lang w:val="en-US" w:eastAsia="en-US"/>
+        </w:rPr>
+        <w:t>previousMillis</w:t>
+      </w:r>
+      <w:proofErr w:type="spellEnd"/>
+      <w:r>
+        <w:rPr>
+          <w:rFonts w:ascii="Consolas" w:hAnsi="Consolas"/>
+          <w:color w:val="DADADA"/>
+          <w:sz w:val="21"/>
+          <w:szCs w:val="21"/>
+          <w:lang w:val="en-US" w:eastAsia="en-US"/>
+        </w:rPr>
+        <w:t xml:space="preserve"> </w:t>
+      </w:r>
+      <w:r>
+        <w:rPr>
+          <w:rFonts w:ascii="Consolas" w:hAnsi="Consolas"/>
+          <w:color w:val="B4B4B4"/>
+          <w:sz w:val="21"/>
+          <w:szCs w:val="21"/>
+          <w:lang w:val="en-US" w:eastAsia="en-US"/>
+        </w:rPr>
+        <w:t>&gt;=</w:t>
+      </w:r>
+      <w:r>
+        <w:rPr>
+          <w:rFonts w:ascii="Consolas" w:hAnsi="Consolas"/>
+          <w:color w:val="DADADA"/>
+          <w:sz w:val="21"/>
+          <w:szCs w:val="21"/>
+          <w:lang w:val="en-US" w:eastAsia="en-US"/>
+        </w:rPr>
+        <w:t xml:space="preserve"> </w:t>
+      </w:r>
+      <w:r>
+        <w:rPr>
+          <w:rFonts w:ascii="Consolas" w:hAnsi="Consolas"/>
+          <w:color w:val="C8C8C8"/>
+          <w:sz w:val="21"/>
+          <w:szCs w:val="21"/>
+          <w:lang w:val="en-US" w:eastAsia="en-US"/>
+        </w:rPr>
+        <w:t>timer</w:t>
+      </w:r>
+      <w:r>
+        <w:rPr>
+          <w:rFonts w:ascii="Consolas" w:hAnsi="Consolas"/>
+          <w:color w:val="B4B4B4"/>
+          <w:sz w:val="21"/>
+          <w:szCs w:val="21"/>
+          <w:lang w:val="en-US" w:eastAsia="en-US"/>
+        </w:rPr>
+        <w:t>)</w:t>
+      </w:r>
+    </w:p>
+    <w:p>
+      <w:pPr>
+        <w:shd w:val="clear" w:color="auto" w:fill="1E1E1E"/>
+        <w:spacing w:after="0" w:line="285" w:lineRule="atLeast"/>
+        <w:rPr>
+          <w:rFonts w:ascii="Consolas" w:hAnsi="Consolas"/>
+          <w:color w:val="DADADA"/>
+          <w:sz w:val="21"/>
+          <w:szCs w:val="21"/>
+          <w:lang w:val="en-US" w:eastAsia="en-US"/>
+        </w:rPr>
+      </w:pPr>
+      <w:r>
+        <w:rPr>
+          <w:rFonts w:ascii="Consolas" w:hAnsi="Consolas"/>
+          <w:color w:val="B4B4B4"/>
+          <w:sz w:val="21"/>
+          <w:szCs w:val="21"/>
+          <w:lang w:val="en-US" w:eastAsia="en-US"/>
+        </w:rPr>
+        <w:t>{</w:t>
+      </w:r>
+      <w:r>
+        <w:rPr>
+          <w:rFonts w:ascii="Consolas" w:hAnsi="Consolas"/>
+          <w:color w:val="DADADA"/>
+          <w:sz w:val="21"/>
+          <w:szCs w:val="21"/>
+          <w:lang w:val="en-US" w:eastAsia="en-US"/>
+        </w:rPr>
+        <w:t xml:space="preserve"> </w:t>
+      </w:r>
+    </w:p>
+    <w:p>
+      <w:pPr>
+        <w:shd w:val="clear" w:color="auto" w:fill="1E1E1E"/>
+        <w:spacing w:after="0" w:line="285" w:lineRule="atLeast"/>
+        <w:ind w:firstLine="720"/>
+        <w:rPr>
+          <w:rFonts w:ascii="Consolas" w:hAnsi="Consolas"/>
+          <w:color w:val="B4B4B4"/>
+          <w:sz w:val="21"/>
+          <w:szCs w:val="21"/>
+          <w:lang w:val="en-US" w:eastAsia="en-US"/>
+        </w:rPr>
+      </w:pPr>
+      <w:proofErr w:type="spellStart"/>
+      <w:proofErr w:type="gramStart"/>
+      <w:r>
+        <w:rPr>
+          <w:rFonts w:ascii="Consolas" w:hAnsi="Consolas"/>
+          <w:color w:val="C8C8C8"/>
+          <w:sz w:val="21"/>
+          <w:szCs w:val="21"/>
+          <w:lang w:val="en-US" w:eastAsia="en-US"/>
+        </w:rPr>
+        <w:t>previousMillis</w:t>
+      </w:r>
+      <w:proofErr w:type="spellEnd"/>
+      <w:proofErr w:type="gramEnd"/>
+      <w:r>
+        <w:rPr>
+          <w:rFonts w:ascii="Consolas" w:hAnsi="Consolas"/>
+          <w:color w:val="DADADA"/>
+          <w:sz w:val="21"/>
+          <w:szCs w:val="21"/>
+          <w:lang w:val="en-US" w:eastAsia="en-US"/>
+        </w:rPr>
+        <w:t xml:space="preserve"> </w:t>
+      </w:r>
+      <w:r>
+        <w:rPr>
+          <w:rFonts w:ascii="Consolas" w:hAnsi="Consolas"/>
+          <w:color w:val="B4B4B4"/>
+          <w:sz w:val="21"/>
+          <w:szCs w:val="21"/>
+          <w:lang w:val="en-US" w:eastAsia="en-US"/>
+        </w:rPr>
+        <w:t>=</w:t>
+      </w:r>
+      <w:r>
+        <w:rPr>
+          <w:rFonts w:ascii="Consolas" w:hAnsi="Consolas"/>
+          <w:color w:val="DADADA"/>
+          <w:sz w:val="21"/>
+          <w:szCs w:val="21"/>
+          <w:lang w:val="en-US" w:eastAsia="en-US"/>
+        </w:rPr>
+        <w:t xml:space="preserve"> </w:t>
+      </w:r>
+      <w:proofErr w:type="spellStart"/>
+      <w:r>
+        <w:rPr>
+          <w:rFonts w:ascii="Consolas" w:hAnsi="Consolas"/>
+          <w:color w:val="C8C8C8"/>
+          <w:sz w:val="21"/>
+          <w:szCs w:val="21"/>
+          <w:lang w:val="en-US" w:eastAsia="en-US"/>
+        </w:rPr>
+        <w:t>currentMillis</w:t>
+      </w:r>
+      <w:proofErr w:type="spellEnd"/>
+      <w:r>
+        <w:rPr>
+          <w:rFonts w:ascii="Consolas" w:hAnsi="Consolas"/>
+          <w:color w:val="B4B4B4"/>
+          <w:sz w:val="21"/>
+          <w:szCs w:val="21"/>
+          <w:lang w:val="en-US" w:eastAsia="en-US"/>
+        </w:rPr>
+        <w:t>;</w:t>
+      </w:r>
+    </w:p>
+    <w:p>
+      <w:pPr>
+        <w:shd w:val="clear" w:color="auto" w:fill="1E1E1E"/>
+        <w:spacing w:after="0" w:line="285" w:lineRule="atLeast"/>
+        <w:ind w:firstLine="720"/>
+        <w:rPr>
+          <w:rFonts w:ascii="Consolas" w:hAnsi="Consolas"/>
+          <w:color w:val="DADADA"/>
+          <w:sz w:val="21"/>
+          <w:szCs w:val="21"/>
+          <w:lang w:eastAsia="en-US"/>
+        </w:rPr>
+      </w:pPr>
+      <w:proofErr w:type="spellStart"/>
+      <w:proofErr w:type="gramStart"/>
+      <w:r>
+        <w:rPr>
+          <w:rFonts w:ascii="Consolas" w:hAnsi="Consolas"/>
+          <w:color w:val="9CDCFE"/>
+          <w:sz w:val="21"/>
+          <w:szCs w:val="21"/>
+          <w:lang w:val="en-US" w:eastAsia="en-US"/>
+        </w:rPr>
+        <w:t>Serial</w:t>
+      </w:r>
+      <w:r>
+        <w:rPr>
+          <w:rFonts w:ascii="Consolas" w:hAnsi="Consolas"/>
+          <w:color w:val="B4B4B4"/>
+          <w:sz w:val="21"/>
+          <w:szCs w:val="21"/>
+          <w:lang w:val="en-US" w:eastAsia="en-US"/>
+        </w:rPr>
+        <w:t>.</w:t>
+      </w:r>
+      <w:r>
+        <w:rPr>
+          <w:rFonts w:ascii="Consolas" w:hAnsi="Consolas"/>
+          <w:color w:val="DCDCAA"/>
+          <w:sz w:val="21"/>
+          <w:szCs w:val="21"/>
+          <w:lang w:val="en-US" w:eastAsia="en-US"/>
+        </w:rPr>
+        <w:t>println</w:t>
+      </w:r>
+      <w:proofErr w:type="spellEnd"/>
+      <w:r>
+        <w:rPr>
+          <w:rFonts w:ascii="Consolas" w:hAnsi="Consolas"/>
+          <w:color w:val="B4B4B4"/>
+          <w:sz w:val="21"/>
+          <w:szCs w:val="21"/>
+          <w:lang w:val="en-US" w:eastAsia="en-US"/>
+        </w:rPr>
+        <w:t>(</w:t>
+      </w:r>
+      <w:proofErr w:type="gramEnd"/>
+      <w:r>
+        <w:rPr>
+          <w:rFonts w:ascii="Consolas" w:hAnsi="Consolas"/>
+          <w:color w:val="E8C9BB"/>
+          <w:sz w:val="21"/>
+          <w:szCs w:val="21"/>
+          <w:lang w:val="en-US" w:eastAsia="en-US"/>
+        </w:rPr>
+        <w:t>"</w:t>
+      </w:r>
+      <w:r>
+        <w:rPr>
+          <w:rFonts w:ascii="Consolas" w:hAnsi="Consolas"/>
+          <w:color w:val="CE9178"/>
+          <w:sz w:val="21"/>
+          <w:szCs w:val="21"/>
+          <w:lang w:val="en-US" w:eastAsia="en-US"/>
+        </w:rPr>
+        <w:t>Setting ALERT field value to 1.</w:t>
+      </w:r>
+      <w:r>
+        <w:rPr>
+          <w:rFonts w:ascii="Consolas" w:hAnsi="Consolas"/>
+          <w:color w:val="E8C9BB"/>
+          <w:sz w:val="21"/>
+          <w:szCs w:val="21"/>
+          <w:lang w:val="en-US" w:eastAsia="en-US"/>
+        </w:rPr>
+        <w:t>"</w:t>
+      </w:r>
+      <w:r>
+        <w:rPr>
+          <w:rFonts w:ascii="Consolas" w:hAnsi="Consolas"/>
+          <w:color w:val="B4B4B4"/>
+          <w:sz w:val="21"/>
+          <w:szCs w:val="21"/>
+          <w:lang w:val="en-US" w:eastAsia="en-US"/>
+        </w:rPr>
+        <w:t>);</w:t>
+      </w:r>
+    </w:p>
+    <w:p>
+      <w:pPr>
+        <w:shd w:val="clear" w:color="auto" w:fill="1E1E1E"/>
+        <w:spacing w:after="0" w:line="285" w:lineRule="atLeast"/>
+        <w:rPr>
+          <w:rFonts w:ascii="Consolas" w:hAnsi="Consolas"/>
+          <w:color w:val="DADADA"/>
+          <w:sz w:val="21"/>
+          <w:szCs w:val="21"/>
+          <w:lang w:val="en-US" w:eastAsia="en-US"/>
+        </w:rPr>
+      </w:pPr>
+      <w:r>
+        <w:rPr>
+          <w:rFonts w:ascii="Consolas" w:hAnsi="Consolas"/>
+          <w:color w:val="DADADA"/>
+          <w:sz w:val="21"/>
+          <w:szCs w:val="21"/>
+          <w:lang w:val="en-US" w:eastAsia="en-US"/>
+        </w:rPr>
+        <w:t xml:space="preserve">      </w:t>
+      </w:r>
+      <w:proofErr w:type="spellStart"/>
+      <w:proofErr w:type="gramStart"/>
+      <w:r>
+        <w:rPr>
+          <w:rFonts w:ascii="Consolas" w:hAnsi="Consolas"/>
+          <w:color w:val="DCDCAA"/>
+          <w:sz w:val="21"/>
+          <w:szCs w:val="21"/>
+          <w:lang w:val="en-US" w:eastAsia="en-US"/>
+        </w:rPr>
+        <w:t>setFieldValue</w:t>
+      </w:r>
+      <w:proofErr w:type="spellEnd"/>
+      <w:r>
+        <w:rPr>
+          <w:rFonts w:ascii="Consolas" w:hAnsi="Consolas"/>
+          <w:color w:val="B4B4B4"/>
+          <w:sz w:val="21"/>
+          <w:szCs w:val="21"/>
+          <w:lang w:val="en-US" w:eastAsia="en-US"/>
+        </w:rPr>
+        <w:t>(</w:t>
+      </w:r>
+      <w:proofErr w:type="spellStart"/>
+      <w:proofErr w:type="gramEnd"/>
+      <w:r>
+        <w:rPr>
+          <w:rFonts w:ascii="Consolas" w:hAnsi="Consolas"/>
+          <w:color w:val="C8C8C8"/>
+          <w:sz w:val="21"/>
+          <w:szCs w:val="21"/>
+          <w:lang w:val="en-US" w:eastAsia="en-US"/>
+        </w:rPr>
+        <w:t>fieldAlert</w:t>
+      </w:r>
+      <w:proofErr w:type="spellEnd"/>
+      <w:r>
+        <w:rPr>
+          <w:rFonts w:ascii="Consolas" w:hAnsi="Consolas"/>
+          <w:color w:val="B4B4B4"/>
+          <w:sz w:val="21"/>
+          <w:szCs w:val="21"/>
+          <w:lang w:val="en-US" w:eastAsia="en-US"/>
+        </w:rPr>
+        <w:t>,</w:t>
+      </w:r>
+      <w:r>
+        <w:rPr>
+          <w:rFonts w:ascii="Consolas" w:hAnsi="Consolas"/>
+          <w:color w:val="DADADA"/>
+          <w:sz w:val="21"/>
+          <w:szCs w:val="21"/>
+          <w:lang w:val="en-US" w:eastAsia="en-US"/>
+        </w:rPr>
+        <w:t xml:space="preserve"> </w:t>
+      </w:r>
+      <w:proofErr w:type="spellStart"/>
+      <w:r>
+        <w:rPr>
+          <w:rFonts w:ascii="Consolas" w:hAnsi="Consolas"/>
+          <w:color w:val="C8C8C8"/>
+          <w:sz w:val="21"/>
+          <w:szCs w:val="21"/>
+          <w:lang w:val="en-US" w:eastAsia="en-US"/>
+        </w:rPr>
+        <w:t>myWriteAPI</w:t>
+      </w:r>
+      <w:proofErr w:type="spellEnd"/>
+      <w:r>
+        <w:rPr>
+          <w:rFonts w:ascii="Consolas" w:hAnsi="Consolas"/>
+          <w:color w:val="B4B4B4"/>
+          <w:sz w:val="21"/>
+          <w:szCs w:val="21"/>
+          <w:lang w:val="en-US" w:eastAsia="en-US"/>
+        </w:rPr>
+        <w:t>,</w:t>
+      </w:r>
+      <w:r>
+        <w:rPr>
+          <w:rFonts w:ascii="Consolas" w:hAnsi="Consolas"/>
+          <w:color w:val="DADADA"/>
+          <w:sz w:val="21"/>
+          <w:szCs w:val="21"/>
+          <w:lang w:val="en-US" w:eastAsia="en-US"/>
+        </w:rPr>
+        <w:t xml:space="preserve"> </w:t>
+      </w:r>
+      <w:r>
+        <w:rPr>
+          <w:rFonts w:ascii="Consolas" w:hAnsi="Consolas"/>
+          <w:color w:val="B5CEA8"/>
+          <w:sz w:val="21"/>
+          <w:szCs w:val="21"/>
+          <w:lang w:val="en-US" w:eastAsia="en-US"/>
+        </w:rPr>
+        <w:t>1</w:t>
+      </w:r>
+      <w:r>
+        <w:rPr>
+          <w:rFonts w:ascii="Consolas" w:hAnsi="Consolas"/>
+          <w:color w:val="B4B4B4"/>
+          <w:sz w:val="21"/>
+          <w:szCs w:val="21"/>
+          <w:lang w:val="en-US" w:eastAsia="en-US"/>
+        </w:rPr>
+        <w:t>);</w:t>
+      </w:r>
+    </w:p>
+    <w:p>
+      <w:pPr>
+        <w:shd w:val="clear" w:color="auto" w:fill="1E1E1E"/>
+        <w:spacing w:after="0" w:line="285" w:lineRule="atLeast"/>
+        <w:rPr>
+          <w:rFonts w:ascii="Consolas" w:hAnsi="Consolas"/>
+          <w:color w:val="DADADA"/>
+          <w:sz w:val="21"/>
+          <w:szCs w:val="21"/>
+          <w:lang w:val="en-US" w:eastAsia="en-US"/>
+        </w:rPr>
+      </w:pPr>
+      <w:r>
+        <w:rPr>
+          <w:rFonts w:ascii="Consolas" w:hAnsi="Consolas"/>
+          <w:color w:val="B4B4B4"/>
+          <w:sz w:val="21"/>
+          <w:szCs w:val="21"/>
+          <w:lang w:val="en-US" w:eastAsia="en-US"/>
+        </w:rPr>
+        <w:t>}</w:t>
+      </w:r>
+    </w:p>
+    <w:p>
+      <w:pPr>
+        <w:rPr>
+          <w:lang w:val="en-US"/>
+        </w:rPr>
+      </w:pPr>
+    </w:p>
+    <w:p>
+      <w:pPr>
+        <w:jc w:val="both"/>
+        <w:rPr>
+          <w:sz w:val="24"/>
+        </w:rPr>
+      </w:pPr>
+      <w:r>
+        <w:rPr>
+          <w:sz w:val="24"/>
+          <w:lang w:val="en-US"/>
+        </w:rPr>
+        <w:tab/>
+      </w:r>
+      <w:r>
+        <w:rPr>
+          <w:sz w:val="24"/>
+        </w:rPr>
+        <w:t xml:space="preserve">Κάθε 10 λεπτά (600.000 </w:t>
+      </w:r>
+      <w:proofErr w:type="spellStart"/>
+      <w:r>
+        <w:rPr>
+          <w:sz w:val="24"/>
+          <w:lang w:val="en-US"/>
+        </w:rPr>
+        <w:t>ms</w:t>
+      </w:r>
+      <w:proofErr w:type="spellEnd"/>
+      <w:r>
+        <w:rPr>
+          <w:sz w:val="24"/>
+        </w:rPr>
+        <w:t>)</w:t>
+      </w:r>
+      <w:r>
+        <w:rPr>
+          <w:sz w:val="24"/>
+        </w:rPr>
+        <w:t xml:space="preserve"> η τιμή του </w:t>
+      </w:r>
+      <w:r>
+        <w:rPr>
+          <w:sz w:val="24"/>
+          <w:lang w:val="en-US"/>
+        </w:rPr>
+        <w:t>field</w:t>
+      </w:r>
+      <w:r>
+        <w:rPr>
+          <w:sz w:val="24"/>
+        </w:rPr>
+        <w:t xml:space="preserve">8 </w:t>
+      </w:r>
+      <w:r>
+        <w:rPr>
+          <w:sz w:val="24"/>
+        </w:rPr>
+        <w:t xml:space="preserve">ενημερώνεται με 1 και διαρκεί για 1 λεπτό. Αυτό γίνεται για να ελέγξουμε αν διαβάζεται σωστά η τιμή του </w:t>
+      </w:r>
+      <w:r>
+        <w:rPr>
+          <w:sz w:val="24"/>
+          <w:lang w:val="en-US"/>
+        </w:rPr>
+        <w:t>field</w:t>
+      </w:r>
+      <w:r>
+        <w:rPr>
+          <w:sz w:val="24"/>
+        </w:rPr>
+        <w:t xml:space="preserve">8 </w:t>
+      </w:r>
+      <w:r>
+        <w:rPr>
+          <w:sz w:val="24"/>
+        </w:rPr>
+        <w:t xml:space="preserve">και τίθεται εκτός λειτουργίας το φανάρι ανάβοντας την πορτοκαλί ένδειξη. Η αποστολή της τιμής γίνεται με τη βοήθεια της ρουτίνας </w:t>
+      </w:r>
+      <w:proofErr w:type="spellStart"/>
+      <w:r>
+        <w:rPr>
+          <w:sz w:val="24"/>
+          <w:lang w:val="en-US"/>
+        </w:rPr>
+        <w:t>setFieldValue</w:t>
+      </w:r>
+      <w:proofErr w:type="spellEnd"/>
+      <w:r>
+        <w:rPr>
+          <w:sz w:val="24"/>
+        </w:rPr>
+        <w:t>().</w:t>
+      </w:r>
+    </w:p>
+    <w:p>
+      <w:pPr>
+        <w:jc w:val="both"/>
+        <w:rPr>
+          <w:sz w:val="24"/>
         </w:rPr>
       </w:pPr>
     </w:p>
@@ -18761,13 +20799,1449 @@
     </w:p>
     <w:p>
       <w:pPr>
+        <w:jc w:val="both"/>
+        <w:rPr>
+          <w:sz w:val="24"/>
+          <w:szCs w:val="28"/>
+        </w:rPr>
+      </w:pPr>
+      <w:r>
         <w:rPr>
           <w:b/>
           <w:sz w:val="28"/>
           <w:szCs w:val="28"/>
         </w:rPr>
-      </w:pPr>
-    </w:p>
+        <w:tab/>
+      </w:r>
+      <w:r>
+        <w:rPr>
+          <w:sz w:val="24"/>
+          <w:szCs w:val="28"/>
+        </w:rPr>
+        <w:t>Για όσο διάστημα είχαμε τον εξοπλισμό στον χώρο του εργαστηρίου πήραμε τα εξής αποτελέσματα:</w:t>
+      </w:r>
+    </w:p>
+    <w:p>
+      <w:pPr>
+        <w:pStyle w:val="ListParagraph"/>
+        <w:numPr>
+          <w:ilvl w:val="0"/>
+          <w:numId w:val="31"/>
+        </w:numPr>
+        <w:jc w:val="both"/>
+        <w:rPr>
+          <w:sz w:val="24"/>
+          <w:szCs w:val="28"/>
+        </w:rPr>
+      </w:pPr>
+      <w:r>
+        <w:rPr>
+          <w:sz w:val="24"/>
+          <w:szCs w:val="28"/>
+        </w:rPr>
+        <w:t>Την κανονική λειτουργία του φαναριού, όπου εναλλάσονται μεταξύ κόκκινου, πράσινου και πορτοκαλί για καθορισμένα διαστήματα.</w:t>
+      </w:r>
+    </w:p>
+    <w:p>
+      <w:pPr>
+        <w:pStyle w:val="ListParagraph"/>
+        <w:numPr>
+          <w:ilvl w:val="0"/>
+          <w:numId w:val="31"/>
+        </w:numPr>
+        <w:jc w:val="both"/>
+        <w:rPr>
+          <w:sz w:val="24"/>
+          <w:szCs w:val="28"/>
+        </w:rPr>
+      </w:pPr>
+      <w:r>
+        <w:rPr>
+          <w:sz w:val="24"/>
+          <w:szCs w:val="28"/>
+        </w:rPr>
+        <w:t>Κατάσταση λειτουργίας (</w:t>
+      </w:r>
+      <w:r>
+        <w:rPr>
+          <w:sz w:val="24"/>
+          <w:szCs w:val="28"/>
+          <w:lang w:val="en-US"/>
+        </w:rPr>
+        <w:t>Alert</w:t>
+      </w:r>
+      <w:r>
+        <w:rPr>
+          <w:sz w:val="24"/>
+          <w:szCs w:val="28"/>
+        </w:rPr>
+        <w:t>) όπου το πεδίο ενημερώνεται αυτόματα κάθε 10 λεπτά και αν διαβαστεί η τιμή 1, τότε το φανάρι τίθεται εκτός λειτουργίας.</w:t>
+      </w:r>
+    </w:p>
+    <w:p>
+      <w:pPr>
+        <w:pStyle w:val="ListParagraph"/>
+        <w:numPr>
+          <w:ilvl w:val="0"/>
+          <w:numId w:val="31"/>
+        </w:numPr>
+        <w:jc w:val="both"/>
+        <w:rPr>
+          <w:sz w:val="24"/>
+          <w:szCs w:val="28"/>
+        </w:rPr>
+      </w:pPr>
+      <w:r>
+        <w:rPr>
+          <w:sz w:val="24"/>
+          <w:szCs w:val="28"/>
+        </w:rPr>
+        <w:t xml:space="preserve">Οι εντολές </w:t>
+      </w:r>
+      <w:r>
+        <w:rPr>
+          <w:sz w:val="24"/>
+          <w:szCs w:val="28"/>
+          <w:lang w:val="en-US"/>
+        </w:rPr>
+        <w:t>AT</w:t>
+      </w:r>
+      <w:r>
+        <w:rPr>
+          <w:sz w:val="24"/>
+          <w:szCs w:val="28"/>
+        </w:rPr>
+        <w:t xml:space="preserve"> και οι αποκρίσεις του </w:t>
+      </w:r>
+      <w:r>
+        <w:rPr>
+          <w:sz w:val="24"/>
+          <w:szCs w:val="28"/>
+          <w:lang w:val="en-US"/>
+        </w:rPr>
+        <w:t>ESP</w:t>
+      </w:r>
+      <w:r>
+        <w:rPr>
+          <w:sz w:val="24"/>
+          <w:szCs w:val="28"/>
+        </w:rPr>
+        <w:t xml:space="preserve">-01 για την επικοινωνία του με το </w:t>
+      </w:r>
+      <w:r>
+        <w:rPr>
+          <w:sz w:val="24"/>
+          <w:szCs w:val="28"/>
+          <w:lang w:val="en-US"/>
+        </w:rPr>
+        <w:t>Arduino</w:t>
+      </w:r>
+      <w:r>
+        <w:rPr>
+          <w:sz w:val="24"/>
+          <w:szCs w:val="28"/>
+        </w:rPr>
+        <w:t xml:space="preserve"> </w:t>
+      </w:r>
+      <w:r>
+        <w:rPr>
+          <w:sz w:val="24"/>
+          <w:szCs w:val="28"/>
+          <w:lang w:val="en-US"/>
+        </w:rPr>
+        <w:t>UNO</w:t>
+      </w:r>
+      <w:r>
+        <w:rPr>
+          <w:sz w:val="24"/>
+          <w:szCs w:val="28"/>
+        </w:rPr>
+        <w:t>.</w:t>
+      </w:r>
+    </w:p>
+    <w:p>
+      <w:pPr>
+        <w:jc w:val="both"/>
+        <w:rPr>
+          <w:szCs w:val="28"/>
+        </w:rPr>
+      </w:pPr>
+    </w:p>
+    <w:p>
+      <w:pPr>
+        <w:jc w:val="center"/>
+        <w:rPr>
+          <w:sz w:val="24"/>
+          <w:szCs w:val="28"/>
+        </w:rPr>
+      </w:pPr>
+      <w:r>
+        <w:rPr>
+          <w:noProof/>
+          <w:sz w:val="24"/>
+          <w:szCs w:val="28"/>
+          <w:lang w:val="en-US" w:eastAsia="en-US"/>
+        </w:rPr>
+        <w:lastRenderedPageBreak/>
+        <w:drawing>
+          <wp:inline distT="0" distB="0" distL="0" distR="0" wp14:anchorId="0092A6A3" wp14:editId="45CB3497">
+            <wp:extent cx="5324475" cy="2993764"/>
+            <wp:effectExtent l="0" t="0" r="0" b="0"/>
+            <wp:docPr id="1" name="Picture 1"/>
+            <wp:cNvGraphicFramePr>
+              <a:graphicFrameLocks xmlns:a="http://schemas.openxmlformats.org/drawingml/2006/main" noChangeAspect="1"/>
+            </wp:cNvGraphicFramePr>
+            <a:graphic xmlns:a="http://schemas.openxmlformats.org/drawingml/2006/main">
+              <a:graphicData uri="http://schemas.openxmlformats.org/drawingml/2006/picture">
+                <pic:pic xmlns:pic="http://schemas.openxmlformats.org/drawingml/2006/picture">
+                  <pic:nvPicPr>
+                    <pic:cNvPr id="1" name="Στιγμιότυπο οθόνης 2024-12-16 161516.png"/>
+                    <pic:cNvPicPr/>
+                  </pic:nvPicPr>
+                  <pic:blipFill>
+                    <a:blip r:embed="rId20" cstate="print">
+                      <a:extLst>
+                        <a:ext uri="{28A0092B-C50C-407E-A947-70E740481C1C}">
+                          <a14:useLocalDpi xmlns:a14="http://schemas.microsoft.com/office/drawing/2010/main" val="0"/>
+                        </a:ext>
+                      </a:extLst>
+                    </a:blip>
+                    <a:stretch>
+                      <a:fillRect/>
+                    </a:stretch>
+                  </pic:blipFill>
+                  <pic:spPr>
+                    <a:xfrm>
+                      <a:off x="0" y="0"/>
+                      <a:ext cx="5329804" cy="2996760"/>
+                    </a:xfrm>
+                    <a:prstGeom prst="rect">
+                      <a:avLst/>
+                    </a:prstGeom>
+                  </pic:spPr>
+                </pic:pic>
+              </a:graphicData>
+            </a:graphic>
+          </wp:inline>
+        </w:drawing>
+      </w:r>
+    </w:p>
+    <w:p>
+      <w:pPr>
+        <w:jc w:val="center"/>
+        <w:rPr>
+          <w:sz w:val="24"/>
+          <w:szCs w:val="28"/>
+        </w:rPr>
+      </w:pPr>
+      <w:r>
+        <w:rPr>
+          <w:b/>
+          <w:sz w:val="24"/>
+          <w:szCs w:val="28"/>
+        </w:rPr>
+        <w:t xml:space="preserve">Εικόνα 8. </w:t>
+      </w:r>
+      <w:r>
+        <w:rPr>
+          <w:sz w:val="24"/>
+          <w:szCs w:val="28"/>
+        </w:rPr>
+        <w:t>Ζητούμενο Α4</w:t>
+      </w:r>
+    </w:p>
+    <w:p>
+      <w:pPr>
+        <w:jc w:val="center"/>
+        <w:rPr>
+          <w:sz w:val="24"/>
+          <w:szCs w:val="28"/>
+        </w:rPr>
+      </w:pPr>
+      <w:r>
+        <w:rPr>
+          <w:noProof/>
+          <w:sz w:val="24"/>
+          <w:szCs w:val="28"/>
+          <w:lang w:val="en-US" w:eastAsia="en-US"/>
+        </w:rPr>
+        <w:drawing>
+          <wp:inline distT="0" distB="0" distL="0" distR="0" wp14:anchorId="55E90A67" wp14:editId="193005F6">
+            <wp:extent cx="5305425" cy="2980114"/>
+            <wp:effectExtent l="0" t="0" r="0" b="0"/>
+            <wp:docPr id="2" name="Picture 2"/>
+            <wp:cNvGraphicFramePr>
+              <a:graphicFrameLocks xmlns:a="http://schemas.openxmlformats.org/drawingml/2006/main" noChangeAspect="1"/>
+            </wp:cNvGraphicFramePr>
+            <a:graphic xmlns:a="http://schemas.openxmlformats.org/drawingml/2006/main">
+              <a:graphicData uri="http://schemas.openxmlformats.org/drawingml/2006/picture">
+                <pic:pic xmlns:pic="http://schemas.openxmlformats.org/drawingml/2006/picture">
+                  <pic:nvPicPr>
+                    <pic:cNvPr id="2" name="Στιγμιότυπο οθόνης 2024-12-16 161544.png"/>
+                    <pic:cNvPicPr/>
+                  </pic:nvPicPr>
+                  <pic:blipFill>
+                    <a:blip r:embed="rId21" cstate="print">
+                      <a:extLst>
+                        <a:ext uri="{28A0092B-C50C-407E-A947-70E740481C1C}">
+                          <a14:useLocalDpi xmlns:a14="http://schemas.microsoft.com/office/drawing/2010/main" val="0"/>
+                        </a:ext>
+                      </a:extLst>
+                    </a:blip>
+                    <a:stretch>
+                      <a:fillRect/>
+                    </a:stretch>
+                  </pic:blipFill>
+                  <pic:spPr>
+                    <a:xfrm>
+                      <a:off x="0" y="0"/>
+                      <a:ext cx="5307305" cy="2981170"/>
+                    </a:xfrm>
+                    <a:prstGeom prst="rect">
+                      <a:avLst/>
+                    </a:prstGeom>
+                  </pic:spPr>
+                </pic:pic>
+              </a:graphicData>
+            </a:graphic>
+          </wp:inline>
+        </w:drawing>
+      </w:r>
+    </w:p>
+    <w:p>
+      <w:pPr>
+        <w:jc w:val="center"/>
+        <w:rPr>
+          <w:sz w:val="24"/>
+          <w:szCs w:val="28"/>
+        </w:rPr>
+      </w:pPr>
+      <w:r>
+        <w:rPr>
+          <w:b/>
+          <w:sz w:val="24"/>
+          <w:szCs w:val="28"/>
+        </w:rPr>
+        <w:t xml:space="preserve">Εικόνα 9. </w:t>
+      </w:r>
+      <w:r>
+        <w:rPr>
+          <w:sz w:val="24"/>
+          <w:szCs w:val="28"/>
+        </w:rPr>
+        <w:t>Ζητούμενο Α4 (συνέχεια)</w:t>
+      </w:r>
+    </w:p>
+    <w:p>
+      <w:pPr>
+        <w:jc w:val="center"/>
+        <w:rPr>
+          <w:sz w:val="24"/>
+          <w:szCs w:val="28"/>
+        </w:rPr>
+      </w:pPr>
+      <w:r>
+        <w:rPr>
+          <w:noProof/>
+          <w:sz w:val="24"/>
+          <w:szCs w:val="28"/>
+          <w:lang w:val="en-US" w:eastAsia="en-US"/>
+        </w:rPr>
+        <w:lastRenderedPageBreak/>
+        <w:drawing>
+          <wp:inline distT="0" distB="0" distL="0" distR="0" wp14:anchorId="4B3185B7" wp14:editId="1B826753">
+            <wp:extent cx="5314950" cy="2988408"/>
+            <wp:effectExtent l="0" t="0" r="0" b="2540"/>
+            <wp:docPr id="3" name="Picture 3"/>
+            <wp:cNvGraphicFramePr>
+              <a:graphicFrameLocks xmlns:a="http://schemas.openxmlformats.org/drawingml/2006/main" noChangeAspect="1"/>
+            </wp:cNvGraphicFramePr>
+            <a:graphic xmlns:a="http://schemas.openxmlformats.org/drawingml/2006/main">
+              <a:graphicData uri="http://schemas.openxmlformats.org/drawingml/2006/picture">
+                <pic:pic xmlns:pic="http://schemas.openxmlformats.org/drawingml/2006/picture">
+                  <pic:nvPicPr>
+                    <pic:cNvPr id="3" name="Στιγμιότυπο οθόνης 2024-12-16 161747.png"/>
+                    <pic:cNvPicPr/>
+                  </pic:nvPicPr>
+                  <pic:blipFill>
+                    <a:blip r:embed="rId22" cstate="print">
+                      <a:extLst>
+                        <a:ext uri="{28A0092B-C50C-407E-A947-70E740481C1C}">
+                          <a14:useLocalDpi xmlns:a14="http://schemas.microsoft.com/office/drawing/2010/main" val="0"/>
+                        </a:ext>
+                      </a:extLst>
+                    </a:blip>
+                    <a:stretch>
+                      <a:fillRect/>
+                    </a:stretch>
+                  </pic:blipFill>
+                  <pic:spPr>
+                    <a:xfrm>
+                      <a:off x="0" y="0"/>
+                      <a:ext cx="5319482" cy="2990956"/>
+                    </a:xfrm>
+                    <a:prstGeom prst="rect">
+                      <a:avLst/>
+                    </a:prstGeom>
+                  </pic:spPr>
+                </pic:pic>
+              </a:graphicData>
+            </a:graphic>
+          </wp:inline>
+        </w:drawing>
+      </w:r>
+    </w:p>
+    <w:p>
+      <w:pPr>
+        <w:jc w:val="center"/>
+        <w:rPr>
+          <w:sz w:val="24"/>
+          <w:szCs w:val="28"/>
+        </w:rPr>
+      </w:pPr>
+      <w:r>
+        <w:rPr>
+          <w:b/>
+          <w:sz w:val="24"/>
+          <w:szCs w:val="28"/>
+        </w:rPr>
+        <w:t>Εικ</w:t>
+      </w:r>
+      <w:r>
+        <w:rPr>
+          <w:b/>
+          <w:sz w:val="24"/>
+          <w:szCs w:val="28"/>
+        </w:rPr>
+        <w:t>όνα 10</w:t>
+      </w:r>
+      <w:r>
+        <w:rPr>
+          <w:b/>
+          <w:sz w:val="24"/>
+          <w:szCs w:val="28"/>
+        </w:rPr>
+        <w:t xml:space="preserve">. </w:t>
+      </w:r>
+      <w:r>
+        <w:rPr>
+          <w:sz w:val="24"/>
+          <w:szCs w:val="28"/>
+        </w:rPr>
+        <w:t>Ζητούμενο Α4 (συνέχεια)</w:t>
+      </w:r>
+    </w:p>
+    <w:p>
+      <w:pPr>
+        <w:jc w:val="center"/>
+        <w:rPr>
+          <w:sz w:val="24"/>
+          <w:szCs w:val="28"/>
+        </w:rPr>
+      </w:pPr>
+      <w:r>
+        <w:rPr>
+          <w:noProof/>
+          <w:sz w:val="24"/>
+          <w:szCs w:val="28"/>
+          <w:lang w:val="en-US" w:eastAsia="en-US"/>
+        </w:rPr>
+        <w:drawing>
+          <wp:inline distT="0" distB="0" distL="0" distR="0" wp14:anchorId="580EF508" wp14:editId="4711935A">
+            <wp:extent cx="5334000" cy="2999119"/>
+            <wp:effectExtent l="0" t="0" r="0" b="0"/>
+            <wp:docPr id="4" name="Picture 4"/>
+            <wp:cNvGraphicFramePr>
+              <a:graphicFrameLocks xmlns:a="http://schemas.openxmlformats.org/drawingml/2006/main" noChangeAspect="1"/>
+            </wp:cNvGraphicFramePr>
+            <a:graphic xmlns:a="http://schemas.openxmlformats.org/drawingml/2006/main">
+              <a:graphicData uri="http://schemas.openxmlformats.org/drawingml/2006/picture">
+                <pic:pic xmlns:pic="http://schemas.openxmlformats.org/drawingml/2006/picture">
+                  <pic:nvPicPr>
+                    <pic:cNvPr id="4" name="Στιγμιότυπο οθόνης 2024-12-16 161834.png"/>
+                    <pic:cNvPicPr/>
+                  </pic:nvPicPr>
+                  <pic:blipFill>
+                    <a:blip r:embed="rId23" cstate="print">
+                      <a:extLst>
+                        <a:ext uri="{28A0092B-C50C-407E-A947-70E740481C1C}">
+                          <a14:useLocalDpi xmlns:a14="http://schemas.microsoft.com/office/drawing/2010/main" val="0"/>
+                        </a:ext>
+                      </a:extLst>
+                    </a:blip>
+                    <a:stretch>
+                      <a:fillRect/>
+                    </a:stretch>
+                  </pic:blipFill>
+                  <pic:spPr>
+                    <a:xfrm>
+                      <a:off x="0" y="0"/>
+                      <a:ext cx="5340365" cy="3002698"/>
+                    </a:xfrm>
+                    <a:prstGeom prst="rect">
+                      <a:avLst/>
+                    </a:prstGeom>
+                  </pic:spPr>
+                </pic:pic>
+              </a:graphicData>
+            </a:graphic>
+          </wp:inline>
+        </w:drawing>
+      </w:r>
+    </w:p>
+    <w:p>
+      <w:pPr>
+        <w:jc w:val="center"/>
+        <w:rPr>
+          <w:sz w:val="24"/>
+          <w:szCs w:val="28"/>
+        </w:rPr>
+      </w:pPr>
+      <w:r>
+        <w:rPr>
+          <w:b/>
+          <w:sz w:val="24"/>
+          <w:szCs w:val="28"/>
+        </w:rPr>
+        <w:t>Εικ</w:t>
+      </w:r>
+      <w:r>
+        <w:rPr>
+          <w:b/>
+          <w:sz w:val="24"/>
+          <w:szCs w:val="28"/>
+        </w:rPr>
+        <w:t>όνα 11</w:t>
+      </w:r>
+      <w:r>
+        <w:rPr>
+          <w:b/>
+          <w:sz w:val="24"/>
+          <w:szCs w:val="28"/>
+        </w:rPr>
+        <w:t xml:space="preserve">. </w:t>
+      </w:r>
+      <w:r>
+        <w:rPr>
+          <w:sz w:val="24"/>
+          <w:szCs w:val="28"/>
+        </w:rPr>
+        <w:t xml:space="preserve">Τα δεδομένα στα πεδία των οπτικών στοιχείων στο </w:t>
+      </w:r>
+      <w:proofErr w:type="spellStart"/>
+      <w:r>
+        <w:rPr>
+          <w:sz w:val="24"/>
+          <w:szCs w:val="28"/>
+          <w:lang w:val="en-US"/>
+        </w:rPr>
+        <w:t>ThingSpeak</w:t>
+      </w:r>
+      <w:proofErr w:type="spellEnd"/>
+    </w:p>
+    <w:p>
+      <w:pPr>
+        <w:jc w:val="center"/>
+        <w:rPr>
+          <w:sz w:val="24"/>
+          <w:szCs w:val="28"/>
+        </w:rPr>
+      </w:pPr>
+    </w:p>
+    <w:p>
+      <w:pPr>
+        <w:jc w:val="center"/>
+        <w:rPr>
+          <w:sz w:val="24"/>
+          <w:szCs w:val="28"/>
+        </w:rPr>
+      </w:pPr>
+      <w:r>
+        <w:rPr>
+          <w:noProof/>
+          <w:sz w:val="24"/>
+          <w:szCs w:val="28"/>
+          <w:lang w:val="en-US" w:eastAsia="en-US"/>
+        </w:rPr>
+        <w:lastRenderedPageBreak/>
+        <w:drawing>
+          <wp:inline distT="0" distB="0" distL="0" distR="0" wp14:anchorId="648367D3" wp14:editId="70F0D974">
+            <wp:extent cx="5238750" cy="2945563"/>
+            <wp:effectExtent l="0" t="0" r="0" b="7620"/>
+            <wp:docPr id="5" name="Picture 5"/>
+            <wp:cNvGraphicFramePr>
+              <a:graphicFrameLocks xmlns:a="http://schemas.openxmlformats.org/drawingml/2006/main" noChangeAspect="1"/>
+            </wp:cNvGraphicFramePr>
+            <a:graphic xmlns:a="http://schemas.openxmlformats.org/drawingml/2006/main">
+              <a:graphicData uri="http://schemas.openxmlformats.org/drawingml/2006/picture">
+                <pic:pic xmlns:pic="http://schemas.openxmlformats.org/drawingml/2006/picture">
+                  <pic:nvPicPr>
+                    <pic:cNvPr id="5" name="Στιγμιότυπο οθόνης 2024-12-16 161844.png"/>
+                    <pic:cNvPicPr/>
+                  </pic:nvPicPr>
+                  <pic:blipFill>
+                    <a:blip r:embed="rId24" cstate="print">
+                      <a:extLst>
+                        <a:ext uri="{28A0092B-C50C-407E-A947-70E740481C1C}">
+                          <a14:useLocalDpi xmlns:a14="http://schemas.microsoft.com/office/drawing/2010/main" val="0"/>
+                        </a:ext>
+                      </a:extLst>
+                    </a:blip>
+                    <a:stretch>
+                      <a:fillRect/>
+                    </a:stretch>
+                  </pic:blipFill>
+                  <pic:spPr>
+                    <a:xfrm>
+                      <a:off x="0" y="0"/>
+                      <a:ext cx="5251205" cy="2952566"/>
+                    </a:xfrm>
+                    <a:prstGeom prst="rect">
+                      <a:avLst/>
+                    </a:prstGeom>
+                  </pic:spPr>
+                </pic:pic>
+              </a:graphicData>
+            </a:graphic>
+          </wp:inline>
+        </w:drawing>
+      </w:r>
+    </w:p>
+    <w:p>
+      <w:pPr>
+        <w:jc w:val="center"/>
+        <w:rPr>
+          <w:sz w:val="24"/>
+          <w:szCs w:val="28"/>
+        </w:rPr>
+      </w:pPr>
+      <w:r>
+        <w:rPr>
+          <w:b/>
+          <w:sz w:val="24"/>
+          <w:szCs w:val="28"/>
+        </w:rPr>
+        <w:t>Εικ</w:t>
+      </w:r>
+      <w:r>
+        <w:rPr>
+          <w:b/>
+          <w:sz w:val="24"/>
+          <w:szCs w:val="28"/>
+        </w:rPr>
+        <w:t>όνα 12</w:t>
+      </w:r>
+      <w:r>
+        <w:rPr>
+          <w:b/>
+          <w:sz w:val="24"/>
+          <w:szCs w:val="28"/>
+        </w:rPr>
+        <w:t xml:space="preserve">. </w:t>
+      </w:r>
+      <w:r>
+        <w:rPr>
+          <w:sz w:val="24"/>
+          <w:szCs w:val="28"/>
+        </w:rPr>
+        <w:t>Τα οπτικά στοιχεία</w:t>
+      </w:r>
+      <w:r>
+        <w:rPr>
+          <w:sz w:val="24"/>
+          <w:szCs w:val="28"/>
+        </w:rPr>
+        <w:t xml:space="preserve"> στο </w:t>
+      </w:r>
+      <w:proofErr w:type="spellStart"/>
+      <w:r>
+        <w:rPr>
+          <w:sz w:val="24"/>
+          <w:szCs w:val="28"/>
+          <w:lang w:val="en-US"/>
+        </w:rPr>
+        <w:t>ThingSpeak</w:t>
+      </w:r>
+      <w:proofErr w:type="spellEnd"/>
+    </w:p>
+    <w:p>
+      <w:pPr>
+        <w:jc w:val="center"/>
+        <w:rPr>
+          <w:sz w:val="24"/>
+          <w:szCs w:val="28"/>
+        </w:rPr>
+      </w:pPr>
+      <w:r>
+        <w:rPr>
+          <w:noProof/>
+          <w:sz w:val="24"/>
+          <w:szCs w:val="28"/>
+          <w:lang w:val="en-US" w:eastAsia="en-US"/>
+        </w:rPr>
+        <w:drawing>
+          <wp:inline distT="0" distB="0" distL="0" distR="0" wp14:anchorId="20123D7C" wp14:editId="3FC4204E">
+            <wp:extent cx="5191125" cy="2918785"/>
+            <wp:effectExtent l="0" t="0" r="0" b="0"/>
+            <wp:docPr id="7" name="Picture 7"/>
+            <wp:cNvGraphicFramePr>
+              <a:graphicFrameLocks xmlns:a="http://schemas.openxmlformats.org/drawingml/2006/main" noChangeAspect="1"/>
+            </wp:cNvGraphicFramePr>
+            <a:graphic xmlns:a="http://schemas.openxmlformats.org/drawingml/2006/main">
+              <a:graphicData uri="http://schemas.openxmlformats.org/drawingml/2006/picture">
+                <pic:pic xmlns:pic="http://schemas.openxmlformats.org/drawingml/2006/picture">
+                  <pic:nvPicPr>
+                    <pic:cNvPr id="7" name="Στιγμιότυπο οθόνης 2024-12-16 162754.png"/>
+                    <pic:cNvPicPr/>
+                  </pic:nvPicPr>
+                  <pic:blipFill>
+                    <a:blip r:embed="rId25" cstate="print">
+                      <a:extLst>
+                        <a:ext uri="{28A0092B-C50C-407E-A947-70E740481C1C}">
+                          <a14:useLocalDpi xmlns:a14="http://schemas.microsoft.com/office/drawing/2010/main" val="0"/>
+                        </a:ext>
+                      </a:extLst>
+                    </a:blip>
+                    <a:stretch>
+                      <a:fillRect/>
+                    </a:stretch>
+                  </pic:blipFill>
+                  <pic:spPr>
+                    <a:xfrm>
+                      <a:off x="0" y="0"/>
+                      <a:ext cx="5198919" cy="2923167"/>
+                    </a:xfrm>
+                    <a:prstGeom prst="rect">
+                      <a:avLst/>
+                    </a:prstGeom>
+                  </pic:spPr>
+                </pic:pic>
+              </a:graphicData>
+            </a:graphic>
+          </wp:inline>
+        </w:drawing>
+      </w:r>
+    </w:p>
+    <w:p>
+      <w:pPr>
+        <w:jc w:val="center"/>
+        <w:rPr>
+          <w:sz w:val="24"/>
+          <w:szCs w:val="28"/>
+        </w:rPr>
+      </w:pPr>
+      <w:r>
+        <w:rPr>
+          <w:b/>
+          <w:sz w:val="24"/>
+          <w:szCs w:val="28"/>
+        </w:rPr>
+        <w:t xml:space="preserve">Εικόνα 13. </w:t>
+      </w:r>
+      <w:r>
+        <w:rPr>
+          <w:sz w:val="24"/>
+          <w:szCs w:val="28"/>
+        </w:rPr>
+        <w:t>Ζητούμενο Β</w:t>
+      </w:r>
+    </w:p>
+    <w:p>
+      <w:pPr>
+        <w:jc w:val="center"/>
+        <w:rPr>
+          <w:sz w:val="24"/>
+          <w:szCs w:val="28"/>
+        </w:rPr>
+      </w:pPr>
+      <w:r>
+        <w:rPr>
+          <w:noProof/>
+          <w:sz w:val="24"/>
+          <w:szCs w:val="28"/>
+          <w:lang w:val="en-US" w:eastAsia="en-US"/>
+        </w:rPr>
+        <w:lastRenderedPageBreak/>
+        <w:drawing>
+          <wp:inline distT="0" distB="0" distL="0" distR="0" wp14:anchorId="68291686" wp14:editId="671898F7">
+            <wp:extent cx="5343525" cy="2550399"/>
+            <wp:effectExtent l="0" t="0" r="0" b="2540"/>
+            <wp:docPr id="8" name="Picture 8"/>
+            <wp:cNvGraphicFramePr>
+              <a:graphicFrameLocks xmlns:a="http://schemas.openxmlformats.org/drawingml/2006/main" noChangeAspect="1"/>
+            </wp:cNvGraphicFramePr>
+            <a:graphic xmlns:a="http://schemas.openxmlformats.org/drawingml/2006/main">
+              <a:graphicData uri="http://schemas.openxmlformats.org/drawingml/2006/picture">
+                <pic:pic xmlns:pic="http://schemas.openxmlformats.org/drawingml/2006/picture">
+                  <pic:nvPicPr>
+                    <pic:cNvPr id="8" name="Στιγμιότυπο οθόνης 2024-12-16 163704.png"/>
+                    <pic:cNvPicPr/>
+                  </pic:nvPicPr>
+                  <pic:blipFill>
+                    <a:blip r:embed="rId26" cstate="print">
+                      <a:extLst>
+                        <a:ext uri="{28A0092B-C50C-407E-A947-70E740481C1C}">
+                          <a14:useLocalDpi xmlns:a14="http://schemas.microsoft.com/office/drawing/2010/main" val="0"/>
+                        </a:ext>
+                      </a:extLst>
+                    </a:blip>
+                    <a:stretch>
+                      <a:fillRect/>
+                    </a:stretch>
+                  </pic:blipFill>
+                  <pic:spPr>
+                    <a:xfrm>
+                      <a:off x="0" y="0"/>
+                      <a:ext cx="5348476" cy="2552762"/>
+                    </a:xfrm>
+                    <a:prstGeom prst="rect">
+                      <a:avLst/>
+                    </a:prstGeom>
+                  </pic:spPr>
+                </pic:pic>
+              </a:graphicData>
+            </a:graphic>
+          </wp:inline>
+        </w:drawing>
+      </w:r>
+    </w:p>
+    <w:p>
+      <w:pPr>
+        <w:jc w:val="center"/>
+        <w:rPr>
+          <w:sz w:val="24"/>
+          <w:szCs w:val="28"/>
+        </w:rPr>
+      </w:pPr>
+      <w:r>
+        <w:rPr>
+          <w:b/>
+          <w:sz w:val="24"/>
+          <w:szCs w:val="28"/>
+        </w:rPr>
+        <w:t>Εικ</w:t>
+      </w:r>
+      <w:r>
+        <w:rPr>
+          <w:b/>
+          <w:sz w:val="24"/>
+          <w:szCs w:val="28"/>
+        </w:rPr>
+        <w:t>όνα 14</w:t>
+      </w:r>
+      <w:r>
+        <w:rPr>
+          <w:b/>
+          <w:sz w:val="24"/>
+          <w:szCs w:val="28"/>
+        </w:rPr>
+        <w:t xml:space="preserve">. </w:t>
+      </w:r>
+      <w:r>
+        <w:rPr>
+          <w:sz w:val="24"/>
+          <w:szCs w:val="28"/>
+        </w:rPr>
+        <w:t>Τα δεδομένα του πεδίου κατάστασης λειτουργίας (</w:t>
+      </w:r>
+      <w:r>
+        <w:rPr>
+          <w:sz w:val="24"/>
+          <w:szCs w:val="28"/>
+          <w:lang w:val="en-US"/>
+        </w:rPr>
+        <w:t>alert</w:t>
+      </w:r>
+      <w:r>
+        <w:rPr>
+          <w:sz w:val="24"/>
+          <w:szCs w:val="28"/>
+        </w:rPr>
+        <w:t xml:space="preserve">) </w:t>
+      </w:r>
+      <w:r>
+        <w:rPr>
+          <w:sz w:val="24"/>
+          <w:szCs w:val="28"/>
+        </w:rPr>
+        <w:t xml:space="preserve">στο </w:t>
+      </w:r>
+      <w:proofErr w:type="spellStart"/>
+      <w:r>
+        <w:rPr>
+          <w:sz w:val="24"/>
+          <w:szCs w:val="28"/>
+          <w:lang w:val="en-US"/>
+        </w:rPr>
+        <w:t>ThingSpeak</w:t>
+      </w:r>
+      <w:proofErr w:type="spellEnd"/>
+    </w:p>
+    <w:p>
+      <w:pPr>
+        <w:jc w:val="both"/>
+        <w:rPr>
+          <w:sz w:val="24"/>
+          <w:szCs w:val="28"/>
+        </w:rPr>
+      </w:pPr>
+    </w:p>
+    <w:p>
+      <w:pPr>
+        <w:pStyle w:val="Heading2"/>
+      </w:pPr>
+      <w:r>
+        <w:t>5.4</w:t>
+      </w:r>
+      <w:r>
+        <w:t xml:space="preserve"> </w:t>
+      </w:r>
+      <w:r>
+        <w:t>Προβλήματα που εντοπίστηκαν</w:t>
+      </w:r>
+      <w:r>
+        <w:t xml:space="preserve"> και λύσεις που δοκιμάστηκαν</w:t>
+      </w:r>
+    </w:p>
+    <w:p>
+      <w:pPr>
+        <w:rPr>
+          <w:b/>
+          <w:sz w:val="28"/>
+          <w:szCs w:val="28"/>
+        </w:rPr>
+      </w:pPr>
+    </w:p>
+    <w:p>
+      <w:pPr>
+        <w:jc w:val="both"/>
+        <w:rPr>
+          <w:sz w:val="24"/>
+          <w:szCs w:val="28"/>
+        </w:rPr>
+      </w:pPr>
+      <w:r>
+        <w:rPr>
+          <w:sz w:val="24"/>
+          <w:szCs w:val="28"/>
+        </w:rPr>
+        <w:tab/>
+        <w:t xml:space="preserve">Το κύριο πρόβλημα που αντιμετωπίσαμε ήταν στο ζητούμενο Γ1 όπου διαβάζαμε την τιμή του πεδίου </w:t>
+      </w:r>
+      <w:r>
+        <w:rPr>
+          <w:sz w:val="24"/>
+          <w:szCs w:val="28"/>
+          <w:lang w:val="en-US"/>
+        </w:rPr>
+        <w:t>field</w:t>
+      </w:r>
+      <w:r>
+        <w:rPr>
+          <w:sz w:val="24"/>
+          <w:szCs w:val="28"/>
+        </w:rPr>
+        <w:t>8</w:t>
+      </w:r>
+      <w:r>
+        <w:rPr>
+          <w:sz w:val="24"/>
+          <w:szCs w:val="28"/>
+        </w:rPr>
+        <w:t xml:space="preserve"> που παρακολουθεί την κατάσταση λειτουργίας του σηματοδότη. Ενώ, από το ζητούμενο Β στέλναμε προκαθορισμένα την τιμή 0 που σηματοδοτ</w:t>
+      </w:r>
+      <w:r>
+        <w:rPr>
+          <w:sz w:val="24"/>
+          <w:szCs w:val="28"/>
+        </w:rPr>
+        <w:t>εί</w:t>
+      </w:r>
+      <w:r>
+        <w:rPr>
+          <w:sz w:val="24"/>
+          <w:szCs w:val="28"/>
+        </w:rPr>
+        <w:t xml:space="preserve"> την κατάσταση έγκυρης λειτουργίας, η απόκριση </w:t>
+      </w:r>
+      <w:r>
+        <w:rPr>
+          <w:sz w:val="24"/>
+          <w:szCs w:val="28"/>
+          <w:lang w:val="en-US"/>
+        </w:rPr>
+        <w:t>JSON</w:t>
+      </w:r>
+      <w:r>
+        <w:rPr>
+          <w:sz w:val="24"/>
+          <w:szCs w:val="28"/>
+        </w:rPr>
+        <w:t xml:space="preserve"> </w:t>
+      </w:r>
+      <w:r>
+        <w:rPr>
+          <w:sz w:val="24"/>
+          <w:szCs w:val="28"/>
+        </w:rPr>
+        <w:t>δεν επέστρεφε καμία τιμή.</w:t>
+      </w:r>
+      <w:r>
+        <w:rPr>
+          <w:sz w:val="24"/>
+          <w:szCs w:val="28"/>
+        </w:rPr>
+        <w:t xml:space="preserve"> </w:t>
+      </w:r>
+    </w:p>
+    <w:p>
+      <w:pPr>
+        <w:spacing w:after="0"/>
+        <w:jc w:val="both"/>
+        <w:rPr>
+          <w:sz w:val="24"/>
+          <w:szCs w:val="28"/>
+        </w:rPr>
+      </w:pPr>
+      <w:r>
+        <w:rPr>
+          <w:sz w:val="24"/>
+          <w:szCs w:val="28"/>
+        </w:rPr>
+        <w:tab/>
+        <w:t xml:space="preserve">Δοκιμάσαμε να αυξήσουμε τα </w:t>
+      </w:r>
+      <w:r>
+        <w:rPr>
+          <w:sz w:val="24"/>
+          <w:szCs w:val="28"/>
+          <w:lang w:val="en-US"/>
+        </w:rPr>
+        <w:t>delays</w:t>
+      </w:r>
+      <w:r>
+        <w:rPr>
+          <w:sz w:val="24"/>
+          <w:szCs w:val="28"/>
+        </w:rPr>
+        <w:t xml:space="preserve"> </w:t>
+      </w:r>
+      <w:r>
+        <w:rPr>
+          <w:sz w:val="24"/>
+          <w:szCs w:val="28"/>
+        </w:rPr>
+        <w:t xml:space="preserve">ανάμεσα στα </w:t>
+      </w:r>
+      <w:r>
+        <w:rPr>
+          <w:sz w:val="24"/>
+          <w:szCs w:val="28"/>
+          <w:lang w:val="en-US"/>
+        </w:rPr>
+        <w:t>HTTP</w:t>
+      </w:r>
+      <w:r>
+        <w:rPr>
+          <w:sz w:val="24"/>
+          <w:szCs w:val="28"/>
+        </w:rPr>
+        <w:t xml:space="preserve"> </w:t>
+      </w:r>
+      <w:r>
+        <w:rPr>
+          <w:sz w:val="24"/>
+          <w:szCs w:val="28"/>
+          <w:lang w:val="en-US"/>
+        </w:rPr>
+        <w:t>GET</w:t>
+      </w:r>
+      <w:r>
+        <w:rPr>
+          <w:sz w:val="24"/>
+          <w:szCs w:val="28"/>
+        </w:rPr>
+        <w:t xml:space="preserve"> </w:t>
+      </w:r>
+      <w:r>
+        <w:rPr>
+          <w:sz w:val="24"/>
+          <w:szCs w:val="28"/>
+        </w:rPr>
+        <w:t xml:space="preserve">αιτήματα που κάναμε στα προηγούμενα ζητούμενα, μήπως υπήρχε θέμα στην ενημέρωση της τιμής, ωστόσο δεν άλλαξε το αποτέλεσμα. Η τιμή 0 όπως φαίνεται και στα αποτελέσματα υπήρχε κανονικά στα δεδομένα του πεδίου </w:t>
+      </w:r>
+      <w:r>
+        <w:rPr>
+          <w:sz w:val="24"/>
+          <w:szCs w:val="28"/>
+          <w:lang w:val="en-US"/>
+        </w:rPr>
+        <w:t>field</w:t>
+      </w:r>
+      <w:r>
+        <w:rPr>
+          <w:sz w:val="24"/>
+          <w:szCs w:val="28"/>
+        </w:rPr>
+        <w:t>8.</w:t>
+      </w:r>
+      <w:r>
+        <w:rPr>
+          <w:sz w:val="24"/>
+          <w:szCs w:val="28"/>
+        </w:rPr>
+        <w:t xml:space="preserve"> </w:t>
+      </w:r>
+      <w:r>
+        <w:rPr>
+          <w:sz w:val="24"/>
+          <w:szCs w:val="28"/>
+        </w:rPr>
+        <w:t xml:space="preserve">Αλλάξαμε επίσης και την συνθήκη </w:t>
+      </w:r>
+    </w:p>
+    <w:p>
+      <w:pPr>
+        <w:spacing w:after="0"/>
+        <w:jc w:val="both"/>
+        <w:rPr>
+          <w:sz w:val="24"/>
+          <w:szCs w:val="28"/>
+        </w:rPr>
+      </w:pPr>
+    </w:p>
+    <w:p>
+      <w:pPr>
+        <w:shd w:val="clear" w:color="auto" w:fill="1E1E1E"/>
+        <w:spacing w:after="0" w:line="285" w:lineRule="atLeast"/>
+        <w:rPr>
+          <w:rFonts w:ascii="Consolas" w:hAnsi="Consolas"/>
+          <w:color w:val="DADADA"/>
+          <w:sz w:val="21"/>
+          <w:szCs w:val="21"/>
+          <w:lang w:val="en-US" w:eastAsia="en-US"/>
+        </w:rPr>
+      </w:pPr>
+      <w:proofErr w:type="gramStart"/>
+      <w:r>
+        <w:rPr>
+          <w:rFonts w:ascii="Consolas" w:hAnsi="Consolas"/>
+          <w:color w:val="D8A0DF"/>
+          <w:sz w:val="21"/>
+          <w:szCs w:val="21"/>
+          <w:lang w:val="en-US" w:eastAsia="en-US"/>
+        </w:rPr>
+        <w:t>if</w:t>
+      </w:r>
+      <w:proofErr w:type="gramEnd"/>
+      <w:r>
+        <w:rPr>
+          <w:rFonts w:ascii="Consolas" w:hAnsi="Consolas"/>
+          <w:color w:val="DADADA"/>
+          <w:sz w:val="21"/>
+          <w:szCs w:val="21"/>
+          <w:lang w:val="en-US" w:eastAsia="en-US"/>
+        </w:rPr>
+        <w:t xml:space="preserve"> </w:t>
+      </w:r>
+      <w:r>
+        <w:rPr>
+          <w:rFonts w:ascii="Consolas" w:hAnsi="Consolas"/>
+          <w:color w:val="B4B4B4"/>
+          <w:sz w:val="21"/>
+          <w:szCs w:val="21"/>
+          <w:lang w:val="en-US" w:eastAsia="en-US"/>
+        </w:rPr>
+        <w:t>(</w:t>
+      </w:r>
+      <w:r>
+        <w:rPr>
+          <w:rFonts w:ascii="Consolas" w:hAnsi="Consolas"/>
+          <w:color w:val="C8C8C8"/>
+          <w:sz w:val="21"/>
+          <w:szCs w:val="21"/>
+          <w:lang w:val="en-US" w:eastAsia="en-US"/>
+        </w:rPr>
+        <w:t>x01</w:t>
+      </w:r>
+      <w:r>
+        <w:rPr>
+          <w:rFonts w:ascii="Consolas" w:hAnsi="Consolas"/>
+          <w:color w:val="DADADA"/>
+          <w:sz w:val="21"/>
+          <w:szCs w:val="21"/>
+          <w:lang w:val="en-US" w:eastAsia="en-US"/>
+        </w:rPr>
+        <w:t xml:space="preserve"> </w:t>
+      </w:r>
+      <w:r>
+        <w:rPr>
+          <w:rFonts w:ascii="Consolas" w:hAnsi="Consolas"/>
+          <w:color w:val="B4B4B4"/>
+          <w:sz w:val="21"/>
+          <w:szCs w:val="21"/>
+          <w:lang w:val="en-US" w:eastAsia="en-US"/>
+        </w:rPr>
+        <w:t>==</w:t>
+      </w:r>
+      <w:r>
+        <w:rPr>
+          <w:rFonts w:ascii="Consolas" w:hAnsi="Consolas"/>
+          <w:color w:val="DADADA"/>
+          <w:sz w:val="21"/>
+          <w:szCs w:val="21"/>
+          <w:lang w:val="en-US" w:eastAsia="en-US"/>
+        </w:rPr>
+        <w:t xml:space="preserve"> </w:t>
+      </w:r>
+      <w:r>
+        <w:rPr>
+          <w:rFonts w:ascii="Consolas" w:hAnsi="Consolas"/>
+          <w:color w:val="B5CEA8"/>
+          <w:sz w:val="21"/>
+          <w:szCs w:val="21"/>
+          <w:lang w:val="en-US" w:eastAsia="en-US"/>
+        </w:rPr>
+        <w:t>1</w:t>
+      </w:r>
+      <w:r>
+        <w:rPr>
+          <w:rFonts w:ascii="Consolas" w:hAnsi="Consolas"/>
+          <w:color w:val="B4B4B4"/>
+          <w:sz w:val="21"/>
+          <w:szCs w:val="21"/>
+          <w:lang w:val="en-US" w:eastAsia="en-US"/>
+        </w:rPr>
+        <w:t>)</w:t>
+      </w:r>
+    </w:p>
+    <w:p>
+      <w:pPr>
+        <w:spacing w:after="0"/>
+        <w:jc w:val="both"/>
+        <w:rPr>
+          <w:sz w:val="24"/>
+          <w:szCs w:val="28"/>
+        </w:rPr>
+      </w:pPr>
+    </w:p>
+    <w:p>
+      <w:pPr>
+        <w:spacing w:after="0"/>
+        <w:jc w:val="both"/>
+        <w:rPr>
+          <w:sz w:val="24"/>
+          <w:szCs w:val="28"/>
+        </w:rPr>
+      </w:pPr>
+      <w:r>
+        <w:rPr>
+          <w:sz w:val="24"/>
+          <w:szCs w:val="28"/>
+        </w:rPr>
+        <w:t>σε</w:t>
+      </w:r>
+    </w:p>
+    <w:p>
+      <w:pPr>
+        <w:spacing w:after="0"/>
+        <w:jc w:val="both"/>
+        <w:rPr>
+          <w:sz w:val="24"/>
+          <w:szCs w:val="28"/>
+        </w:rPr>
+      </w:pPr>
+    </w:p>
+    <w:p>
+      <w:pPr>
+        <w:shd w:val="clear" w:color="auto" w:fill="1E1E1E"/>
+        <w:spacing w:after="0" w:line="285" w:lineRule="atLeast"/>
+        <w:rPr>
+          <w:rFonts w:ascii="Consolas" w:hAnsi="Consolas"/>
+          <w:color w:val="DADADA"/>
+          <w:sz w:val="21"/>
+          <w:szCs w:val="21"/>
+          <w:lang w:val="en-US" w:eastAsia="en-US"/>
+        </w:rPr>
+      </w:pPr>
+      <w:proofErr w:type="gramStart"/>
+      <w:r>
+        <w:rPr>
+          <w:rFonts w:ascii="Consolas" w:hAnsi="Consolas"/>
+          <w:color w:val="D8A0DF"/>
+          <w:sz w:val="21"/>
+          <w:szCs w:val="21"/>
+          <w:lang w:val="en-US" w:eastAsia="en-US"/>
+        </w:rPr>
+        <w:t>if</w:t>
+      </w:r>
+      <w:proofErr w:type="gramEnd"/>
+      <w:r>
+        <w:rPr>
+          <w:rFonts w:ascii="Consolas" w:hAnsi="Consolas"/>
+          <w:color w:val="DADADA"/>
+          <w:sz w:val="21"/>
+          <w:szCs w:val="21"/>
+          <w:lang w:val="en-US" w:eastAsia="en-US"/>
+        </w:rPr>
+        <w:t xml:space="preserve"> </w:t>
+      </w:r>
+      <w:r>
+        <w:rPr>
+          <w:rFonts w:ascii="Consolas" w:hAnsi="Consolas"/>
+          <w:color w:val="B4B4B4"/>
+          <w:sz w:val="21"/>
+          <w:szCs w:val="21"/>
+          <w:lang w:val="en-US" w:eastAsia="en-US"/>
+        </w:rPr>
+        <w:t>(</w:t>
+      </w:r>
+      <w:r>
+        <w:rPr>
+          <w:rFonts w:ascii="Consolas" w:hAnsi="Consolas"/>
+          <w:color w:val="C8C8C8"/>
+          <w:sz w:val="21"/>
+          <w:szCs w:val="21"/>
+          <w:lang w:val="en-US" w:eastAsia="en-US"/>
+        </w:rPr>
+        <w:t>x01</w:t>
+      </w:r>
+      <w:r>
+        <w:rPr>
+          <w:rFonts w:ascii="Consolas" w:hAnsi="Consolas"/>
+          <w:color w:val="B4B4B4"/>
+          <w:sz w:val="21"/>
+          <w:szCs w:val="21"/>
+          <w:lang w:val="en-US" w:eastAsia="en-US"/>
+        </w:rPr>
+        <w:t>.</w:t>
+      </w:r>
+      <w:r>
+        <w:rPr>
+          <w:rFonts w:ascii="Consolas" w:hAnsi="Consolas"/>
+          <w:color w:val="DCDCAA"/>
+          <w:sz w:val="21"/>
+          <w:szCs w:val="21"/>
+          <w:lang w:val="en-US" w:eastAsia="en-US"/>
+        </w:rPr>
+        <w:t>equals</w:t>
+      </w:r>
+      <w:r>
+        <w:rPr>
+          <w:rFonts w:ascii="Consolas" w:hAnsi="Consolas"/>
+          <w:color w:val="B4B4B4"/>
+          <w:sz w:val="21"/>
+          <w:szCs w:val="21"/>
+          <w:lang w:val="en-US" w:eastAsia="en-US"/>
+        </w:rPr>
+        <w:t>(</w:t>
+      </w:r>
+      <w:r>
+        <w:rPr>
+          <w:rFonts w:ascii="Consolas" w:hAnsi="Consolas"/>
+          <w:color w:val="E8C9BB"/>
+          <w:sz w:val="21"/>
+          <w:szCs w:val="21"/>
+          <w:lang w:val="en-US" w:eastAsia="en-US"/>
+        </w:rPr>
+        <w:t>"</w:t>
+      </w:r>
+      <w:r>
+        <w:rPr>
+          <w:rFonts w:ascii="Consolas" w:hAnsi="Consolas"/>
+          <w:color w:val="CE9178"/>
+          <w:sz w:val="21"/>
+          <w:szCs w:val="21"/>
+          <w:lang w:val="en-US" w:eastAsia="en-US"/>
+        </w:rPr>
+        <w:t>1</w:t>
+      </w:r>
+      <w:r>
+        <w:rPr>
+          <w:rFonts w:ascii="Consolas" w:hAnsi="Consolas"/>
+          <w:color w:val="E8C9BB"/>
+          <w:sz w:val="21"/>
+          <w:szCs w:val="21"/>
+          <w:lang w:val="en-US" w:eastAsia="en-US"/>
+        </w:rPr>
+        <w:t>"</w:t>
+      </w:r>
+      <w:r>
+        <w:rPr>
+          <w:rFonts w:ascii="Consolas" w:hAnsi="Consolas"/>
+          <w:color w:val="B4B4B4"/>
+          <w:sz w:val="21"/>
+          <w:szCs w:val="21"/>
+          <w:lang w:val="en-US" w:eastAsia="en-US"/>
+        </w:rPr>
+        <w:t>))</w:t>
+      </w:r>
+    </w:p>
+    <w:p>
+      <w:pPr>
+        <w:spacing w:after="0"/>
+        <w:jc w:val="both"/>
+        <w:rPr>
+          <w:sz w:val="24"/>
+          <w:szCs w:val="28"/>
+        </w:rPr>
+      </w:pPr>
+    </w:p>
+    <w:p>
+      <w:pPr>
+        <w:spacing w:after="0"/>
+        <w:jc w:val="both"/>
+        <w:rPr>
+          <w:sz w:val="24"/>
+          <w:szCs w:val="28"/>
+        </w:rPr>
+      </w:pPr>
+      <w:r>
+        <w:rPr>
+          <w:sz w:val="24"/>
+          <w:szCs w:val="28"/>
+        </w:rPr>
+        <w:t xml:space="preserve">μήπως έφταιγε ότι η τιμή αποθηκευότανε ως </w:t>
+      </w:r>
+      <w:r>
+        <w:rPr>
+          <w:sz w:val="24"/>
+          <w:szCs w:val="28"/>
+          <w:lang w:val="en-US"/>
+        </w:rPr>
+        <w:t>String</w:t>
+      </w:r>
+      <w:r>
+        <w:rPr>
+          <w:sz w:val="24"/>
+          <w:szCs w:val="28"/>
+        </w:rPr>
+        <w:t>.</w:t>
+      </w:r>
+      <w:r>
+        <w:rPr>
+          <w:sz w:val="24"/>
+          <w:szCs w:val="28"/>
+        </w:rPr>
+        <w:t xml:space="preserve"> </w:t>
+      </w:r>
+      <w:r>
+        <w:rPr>
+          <w:sz w:val="24"/>
+          <w:szCs w:val="28"/>
+        </w:rPr>
+        <w:t xml:space="preserve">Εν τέλη, από το τελευταίο εργαστήριο δεν καταφέραμε να διορθώσουμε το πρόβλημα αυτό, οπότε το αφήσαμε όπως </w:t>
+      </w:r>
+      <w:r>
+        <w:rPr>
+          <w:sz w:val="24"/>
+          <w:szCs w:val="28"/>
+        </w:rPr>
+        <w:t>έχει, λόγω απουσίας εξοπλισμού.</w:t>
+      </w:r>
+    </w:p>
+    <w:p/>
+    <w:p/>
     <w:p/>
     <w:p>
       <w:pPr>
@@ -18776,6 +22250,7 @@
       <w:bookmarkStart w:id="28" w:name="_heading=h.3as4poj" w:colFirst="0" w:colLast="0"/>
       <w:bookmarkEnd w:id="28"/>
       <w:r>
+        <w:lastRenderedPageBreak/>
         <w:t>6. Συμπεράσματα</w:t>
       </w:r>
     </w:p>
@@ -18792,6 +22267,130 @@
     <w:p/>
     <w:p>
       <w:pPr>
+        <w:jc w:val="both"/>
+        <w:rPr>
+          <w:sz w:val="24"/>
+        </w:rPr>
+      </w:pPr>
+      <w:r>
+        <w:tab/>
+      </w:r>
+      <w:r>
+        <w:rPr>
+          <w:sz w:val="24"/>
+        </w:rPr>
+        <w:t xml:space="preserve">Η εργασία αποτέλεσε σημαντικό βήμα για την ανάπτυξη ενός </w:t>
+      </w:r>
+      <w:proofErr w:type="spellStart"/>
+      <w:r>
+        <w:rPr>
+          <w:sz w:val="24"/>
+          <w:lang w:val="en-US"/>
+        </w:rPr>
+        <w:t>IoT</w:t>
+      </w:r>
+      <w:proofErr w:type="spellEnd"/>
+      <w:r>
+        <w:rPr>
+          <w:sz w:val="24"/>
+        </w:rPr>
+        <w:t xml:space="preserve"> </w:t>
+      </w:r>
+      <w:r>
+        <w:rPr>
+          <w:sz w:val="24"/>
+        </w:rPr>
+        <w:t>συστήματος και παρακολούθησης των δεδομένων σε πραγματικό χρόνο (</w:t>
+      </w:r>
+      <w:r>
+        <w:rPr>
+          <w:sz w:val="24"/>
+          <w:lang w:val="en-US"/>
+        </w:rPr>
+        <w:t>real</w:t>
+      </w:r>
+      <w:r>
+        <w:rPr>
+          <w:sz w:val="24"/>
+        </w:rPr>
+        <w:t>-</w:t>
+      </w:r>
+      <w:r>
+        <w:rPr>
+          <w:sz w:val="24"/>
+          <w:lang w:val="en-US"/>
+        </w:rPr>
+        <w:t>time</w:t>
+      </w:r>
+      <w:r>
+        <w:rPr>
+          <w:sz w:val="24"/>
+        </w:rPr>
+        <w:t xml:space="preserve">). </w:t>
+      </w:r>
+      <w:r>
+        <w:rPr>
+          <w:sz w:val="24"/>
+        </w:rPr>
+        <w:t xml:space="preserve">Πέτυχε όλους τους σκοπούς που προαναφέραμε και ανέδειξε την δυναμική του </w:t>
+      </w:r>
+      <w:r>
+        <w:rPr>
+          <w:sz w:val="24"/>
+          <w:lang w:val="en-US"/>
+        </w:rPr>
+        <w:t>Internet</w:t>
+      </w:r>
+      <w:r>
+        <w:rPr>
+          <w:sz w:val="24"/>
+        </w:rPr>
+        <w:t xml:space="preserve"> </w:t>
+      </w:r>
+      <w:r>
+        <w:rPr>
+          <w:sz w:val="24"/>
+          <w:lang w:val="en-US"/>
+        </w:rPr>
+        <w:t>of</w:t>
+      </w:r>
+      <w:r>
+        <w:rPr>
+          <w:sz w:val="24"/>
+        </w:rPr>
+        <w:t xml:space="preserve"> </w:t>
+      </w:r>
+      <w:r>
+        <w:rPr>
+          <w:sz w:val="24"/>
+          <w:lang w:val="en-US"/>
+        </w:rPr>
+        <w:t>Things</w:t>
+      </w:r>
+      <w:r>
+        <w:rPr>
+          <w:sz w:val="24"/>
+        </w:rPr>
+        <w:t xml:space="preserve">. </w:t>
+      </w:r>
+      <w:r>
+        <w:rPr>
+          <w:sz w:val="24"/>
+        </w:rPr>
+        <w:t>Αποκτήσαμε την κατάλληλη εμπειρία και από την ανάπτυξη και μέσα από τις αστοχίες, όπου προβληματιστήκαμε και δοκιμάσαμε λύσεις.</w:t>
+      </w:r>
+    </w:p>
+    <w:p>
+      <w:pPr>
+        <w:spacing w:after="0"/>
+        <w:jc w:val="both"/>
+        <w:rPr>
+          <w:sz w:val="24"/>
+        </w:rPr>
+      </w:pPr>
+    </w:p>
+    <w:p>
+      <w:pPr>
         <w:pStyle w:val="Heading2"/>
       </w:pPr>
       <w:bookmarkStart w:id="30" w:name="_heading=h.49x2ik5" w:colFirst="0" w:colLast="0"/>
@@ -18801,13 +22400,100 @@
       </w:r>
     </w:p>
     <w:p>
-      <w:pPr>
-        <w:pStyle w:val="Heading2"/>
-      </w:pPr>
       <w:r>
         <w:tab/>
         <w:t xml:space="preserve"> </w:t>
       </w:r>
+    </w:p>
+    <w:p>
+      <w:pPr>
+        <w:jc w:val="both"/>
+        <w:rPr>
+          <w:sz w:val="24"/>
+        </w:rPr>
+      </w:pPr>
+      <w:r>
+        <w:tab/>
+      </w:r>
+      <w:r>
+        <w:rPr>
+          <w:sz w:val="24"/>
+        </w:rPr>
+        <w:t xml:space="preserve">Οι βελτιώσεις που θα προτείναμε θα ήταν στον περιορισμό των </w:t>
+      </w:r>
+      <w:r>
+        <w:rPr>
+          <w:sz w:val="24"/>
+          <w:lang w:val="en-US"/>
+        </w:rPr>
+        <w:t>HTTP</w:t>
+      </w:r>
+      <w:r>
+        <w:rPr>
+          <w:sz w:val="24"/>
+        </w:rPr>
+        <w:t xml:space="preserve"> </w:t>
+      </w:r>
+      <w:r>
+        <w:rPr>
+          <w:sz w:val="24"/>
+        </w:rPr>
+        <w:t xml:space="preserve">αιτημάτων, ώστε να μεσολαβεί ένα χρονικό διάστημα όπου θα ανανεώνονται οι τιμές στα πεδία και να έχουμε ορθά αποτελέσματα για την λειτουργία του σηματοδότη. </w:t>
+      </w:r>
+      <w:r>
+        <w:rPr>
+          <w:sz w:val="24"/>
+        </w:rPr>
+        <w:t xml:space="preserve">Όσον αφορά άλλα θέματα επεκτασιμότητας, θα μπορούσαμε να χρησιμοποιήσουμε </w:t>
+      </w:r>
+      <w:r>
+        <w:rPr>
+          <w:sz w:val="24"/>
+          <w:lang w:val="en-US"/>
+        </w:rPr>
+        <w:t>HTTPS</w:t>
+      </w:r>
+      <w:r>
+        <w:rPr>
+          <w:sz w:val="24"/>
+        </w:rPr>
+        <w:t xml:space="preserve"> </w:t>
+      </w:r>
+      <w:r>
+        <w:rPr>
+          <w:sz w:val="24"/>
+        </w:rPr>
+        <w:t xml:space="preserve">αιτήματα για κρυπτογράφηση, ρουτίνα επανασύνδεσης σε περίπτωσης διακοπής της </w:t>
+      </w:r>
+      <w:proofErr w:type="spellStart"/>
+      <w:r>
+        <w:rPr>
+          <w:sz w:val="24"/>
+          <w:lang w:val="en-US"/>
+        </w:rPr>
+        <w:t>WiFi</w:t>
+      </w:r>
+      <w:proofErr w:type="spellEnd"/>
+      <w:r>
+        <w:rPr>
+          <w:sz w:val="24"/>
+        </w:rPr>
+        <w:t xml:space="preserve"> </w:t>
+      </w:r>
+      <w:r>
+        <w:rPr>
+          <w:sz w:val="24"/>
+        </w:rPr>
+        <w:t>σύνδεσης και διάφορα άλλα τα οποία δεν είναι στα πλαίσια της εργασίας, αλλά καλό θα ήταν να εφαρμοστούν για την βελτίωση της αποδοτικότητας του συστήματος μας.</w:t>
+      </w:r>
+    </w:p>
+    <w:p>
+      <w:pPr>
+        <w:jc w:val="both"/>
+        <w:rPr>
+          <w:sz w:val="24"/>
+        </w:rPr>
+      </w:pPr>
     </w:p>
     <w:p/>
     <w:p/>
@@ -18825,6 +22511,7 @@
           <w:noProof/>
           <w:lang w:val="en-US" w:eastAsia="en-US"/>
         </w:rPr>
+        <w:lastRenderedPageBreak/>
         <w:drawing>
           <wp:inline distT="0" distB="0" distL="0" distR="0" wp14:anchorId="68D2727B" wp14:editId="6C7ECA1F">
             <wp:extent cx="5783343" cy="1791020"/>
@@ -18839,7 +22526,7 @@
                     <pic:cNvPicPr preferRelativeResize="0"/>
                   </pic:nvPicPr>
                   <pic:blipFill>
-                    <a:blip r:embed="rId20"/>
+                    <a:blip r:embed="rId27"/>
                     <a:srcRect/>
                     <a:stretch>
                       <a:fillRect/>
@@ -18888,7 +22575,7 @@
                     <pic:cNvPicPr preferRelativeResize="0"/>
                   </pic:nvPicPr>
                   <pic:blipFill>
-                    <a:blip r:embed="rId21"/>
+                    <a:blip r:embed="rId28"/>
                     <a:srcRect/>
                     <a:stretch>
                       <a:fillRect/>
@@ -18934,8 +22621,7 @@
           <w:sz w:val="40"/>
           <w:szCs w:val="40"/>
         </w:rPr>
-        <w:lastRenderedPageBreak/>
-        <w:t>Σας ευχαριστούμε (ΜΠΟΡΕΙ ΚΑΙ ΟΧΙ) για την προσοχή σας.</w:t>
+        <w:t>Σας ευχαριστούμε για την προσοχή σας.</w:t>
       </w:r>
     </w:p>
     <w:p>
@@ -18972,7 +22658,7 @@
                     <pic:cNvPicPr preferRelativeResize="0"/>
                   </pic:nvPicPr>
                   <pic:blipFill>
-                    <a:blip r:embed="rId22"/>
+                    <a:blip r:embed="rId29"/>
                     <a:srcRect/>
                     <a:stretch>
                       <a:fillRect/>
@@ -19021,7 +22707,7 @@
                     <pic:cNvPicPr preferRelativeResize="0"/>
                   </pic:nvPicPr>
                   <pic:blipFill>
-                    <a:blip r:embed="rId23"/>
+                    <a:blip r:embed="rId30"/>
                     <a:srcRect/>
                     <a:stretch>
                       <a:fillRect/>
@@ -19056,8 +22742,8 @@
       </w:pPr>
     </w:p>
     <w:sectPr>
-      <w:headerReference w:type="default" r:id="rId24"/>
-      <w:footerReference w:type="default" r:id="rId25"/>
+      <w:headerReference w:type="default" r:id="rId31"/>
+      <w:footerReference w:type="default" r:id="rId32"/>
       <w:pgSz w:w="11906" w:h="16838"/>
       <w:pgMar w:top="1440" w:right="1440" w:bottom="1440" w:left="1440" w:header="708" w:footer="708" w:gutter="0"/>
       <w:pgNumType w:start="1"/>
@@ -21761,6 +25447,119 @@
     </w:lvl>
   </w:abstractNum>
   <w:abstractNum w:abstractNumId="23" w15:restartNumberingAfterBreak="0">
+    <w:nsid w:val="71174F85"/>
+    <w:multiLevelType w:val="hybridMultilevel"/>
+    <w:tmpl w:val="D77C62AE"/>
+    <w:lvl w:ilvl="0" w:tplc="04090001">
+      <w:start w:val="1"/>
+      <w:numFmt w:val="bullet"/>
+      <w:lvlText w:val=""/>
+      <w:lvlJc w:val="left"/>
+      <w:pPr>
+        <w:ind w:left="720" w:hanging="360"/>
+      </w:pPr>
+      <w:rPr>
+        <w:rFonts w:ascii="Symbol" w:hAnsi="Symbol" w:hint="default"/>
+      </w:rPr>
+    </w:lvl>
+    <w:lvl w:ilvl="1" w:tplc="04090003" w:tentative="1">
+      <w:start w:val="1"/>
+      <w:numFmt w:val="bullet"/>
+      <w:lvlText w:val="o"/>
+      <w:lvlJc w:val="left"/>
+      <w:pPr>
+        <w:ind w:left="1440" w:hanging="360"/>
+      </w:pPr>
+      <w:rPr>
+        <w:rFonts w:ascii="Courier New" w:hAnsi="Courier New" w:cs="Courier New" w:hint="default"/>
+      </w:rPr>
+    </w:lvl>
+    <w:lvl w:ilvl="2" w:tplc="04090005" w:tentative="1">
+      <w:start w:val="1"/>
+      <w:numFmt w:val="bullet"/>
+      <w:lvlText w:val=""/>
+      <w:lvlJc w:val="left"/>
+      <w:pPr>
+        <w:ind w:left="2160" w:hanging="360"/>
+      </w:pPr>
+      <w:rPr>
+        <w:rFonts w:ascii="Wingdings" w:hAnsi="Wingdings" w:hint="default"/>
+      </w:rPr>
+    </w:lvl>
+    <w:lvl w:ilvl="3" w:tplc="04090001" w:tentative="1">
+      <w:start w:val="1"/>
+      <w:numFmt w:val="bullet"/>
+      <w:lvlText w:val=""/>
+      <w:lvlJc w:val="left"/>
+      <w:pPr>
+        <w:ind w:left="2880" w:hanging="360"/>
+      </w:pPr>
+      <w:rPr>
+        <w:rFonts w:ascii="Symbol" w:hAnsi="Symbol" w:hint="default"/>
+      </w:rPr>
+    </w:lvl>
+    <w:lvl w:ilvl="4" w:tplc="04090003" w:tentative="1">
+      <w:start w:val="1"/>
+      <w:numFmt w:val="bullet"/>
+      <w:lvlText w:val="o"/>
+      <w:lvlJc w:val="left"/>
+      <w:pPr>
+        <w:ind w:left="3600" w:hanging="360"/>
+      </w:pPr>
+      <w:rPr>
+        <w:rFonts w:ascii="Courier New" w:hAnsi="Courier New" w:cs="Courier New" w:hint="default"/>
+      </w:rPr>
+    </w:lvl>
+    <w:lvl w:ilvl="5" w:tplc="04090005" w:tentative="1">
+      <w:start w:val="1"/>
+      <w:numFmt w:val="bullet"/>
+      <w:lvlText w:val=""/>
+      <w:lvlJc w:val="left"/>
+      <w:pPr>
+        <w:ind w:left="4320" w:hanging="360"/>
+      </w:pPr>
+      <w:rPr>
+        <w:rFonts w:ascii="Wingdings" w:hAnsi="Wingdings" w:hint="default"/>
+      </w:rPr>
+    </w:lvl>
+    <w:lvl w:ilvl="6" w:tplc="04090001" w:tentative="1">
+      <w:start w:val="1"/>
+      <w:numFmt w:val="bullet"/>
+      <w:lvlText w:val=""/>
+      <w:lvlJc w:val="left"/>
+      <w:pPr>
+        <w:ind w:left="5040" w:hanging="360"/>
+      </w:pPr>
+      <w:rPr>
+        <w:rFonts w:ascii="Symbol" w:hAnsi="Symbol" w:hint="default"/>
+      </w:rPr>
+    </w:lvl>
+    <w:lvl w:ilvl="7" w:tplc="04090003" w:tentative="1">
+      <w:start w:val="1"/>
+      <w:numFmt w:val="bullet"/>
+      <w:lvlText w:val="o"/>
+      <w:lvlJc w:val="left"/>
+      <w:pPr>
+        <w:ind w:left="5760" w:hanging="360"/>
+      </w:pPr>
+      <w:rPr>
+        <w:rFonts w:ascii="Courier New" w:hAnsi="Courier New" w:cs="Courier New" w:hint="default"/>
+      </w:rPr>
+    </w:lvl>
+    <w:lvl w:ilvl="8" w:tplc="04090005" w:tentative="1">
+      <w:start w:val="1"/>
+      <w:numFmt w:val="bullet"/>
+      <w:lvlText w:val=""/>
+      <w:lvlJc w:val="left"/>
+      <w:pPr>
+        <w:ind w:left="6480" w:hanging="360"/>
+      </w:pPr>
+      <w:rPr>
+        <w:rFonts w:ascii="Wingdings" w:hAnsi="Wingdings" w:hint="default"/>
+      </w:rPr>
+    </w:lvl>
+  </w:abstractNum>
+  <w:abstractNum w:abstractNumId="24" w15:restartNumberingAfterBreak="0">
     <w:nsid w:val="730A222C"/>
     <w:multiLevelType w:val="hybridMultilevel"/>
     <w:tmpl w:val="4BC65D82"/>
@@ -21846,7 +25645,7 @@
       </w:pPr>
     </w:lvl>
   </w:abstractNum>
-  <w:abstractNum w:abstractNumId="24" w15:restartNumberingAfterBreak="0">
+  <w:abstractNum w:abstractNumId="25" w15:restartNumberingAfterBreak="0">
     <w:nsid w:val="73AD7C6E"/>
     <w:multiLevelType w:val="multilevel"/>
     <w:tmpl w:val="AB2ADACC"/>
@@ -21959,7 +25758,7 @@
       </w:rPr>
     </w:lvl>
   </w:abstractNum>
-  <w:abstractNum w:abstractNumId="25" w15:restartNumberingAfterBreak="0">
+  <w:abstractNum w:abstractNumId="26" w15:restartNumberingAfterBreak="0">
     <w:nsid w:val="749E2687"/>
     <w:multiLevelType w:val="multilevel"/>
     <w:tmpl w:val="A53698A2"/>
@@ -22072,7 +25871,7 @@
       </w:rPr>
     </w:lvl>
   </w:abstractNum>
-  <w:abstractNum w:abstractNumId="26" w15:restartNumberingAfterBreak="0">
+  <w:abstractNum w:abstractNumId="27" w15:restartNumberingAfterBreak="0">
     <w:nsid w:val="74D432A8"/>
     <w:multiLevelType w:val="multilevel"/>
     <w:tmpl w:val="2C52AF36"/>
@@ -22185,7 +25984,7 @@
       </w:rPr>
     </w:lvl>
   </w:abstractNum>
-  <w:abstractNum w:abstractNumId="27" w15:restartNumberingAfterBreak="0">
+  <w:abstractNum w:abstractNumId="28" w15:restartNumberingAfterBreak="0">
     <w:nsid w:val="76795AA9"/>
     <w:multiLevelType w:val="hybridMultilevel"/>
     <w:tmpl w:val="F9E21A8C"/>
@@ -22274,7 +26073,7 @@
       </w:pPr>
     </w:lvl>
   </w:abstractNum>
-  <w:abstractNum w:abstractNumId="28" w15:restartNumberingAfterBreak="0">
+  <w:abstractNum w:abstractNumId="29" w15:restartNumberingAfterBreak="0">
     <w:nsid w:val="7A821AE8"/>
     <w:multiLevelType w:val="multilevel"/>
     <w:tmpl w:val="C13C8E46"/>
@@ -22387,7 +26186,7 @@
       </w:rPr>
     </w:lvl>
   </w:abstractNum>
-  <w:abstractNum w:abstractNumId="29" w15:restartNumberingAfterBreak="0">
+  <w:abstractNum w:abstractNumId="30" w15:restartNumberingAfterBreak="0">
     <w:nsid w:val="7FB06A47"/>
     <w:multiLevelType w:val="multilevel"/>
     <w:tmpl w:val="C756CC80"/>
@@ -22513,16 +26312,16 @@
     <w:abstractNumId w:val="1"/>
   </w:num>
   <w:num w:numId="5">
-    <w:abstractNumId w:val="26"/>
+    <w:abstractNumId w:val="27"/>
   </w:num>
   <w:num w:numId="6">
-    <w:abstractNumId w:val="24"/>
+    <w:abstractNumId w:val="25"/>
   </w:num>
   <w:num w:numId="7">
     <w:abstractNumId w:val="22"/>
   </w:num>
   <w:num w:numId="8">
-    <w:abstractNumId w:val="25"/>
+    <w:abstractNumId w:val="26"/>
   </w:num>
   <w:num w:numId="9">
     <w:abstractNumId w:val="13"/>
@@ -22543,7 +26342,7 @@
     <w:abstractNumId w:val="6"/>
   </w:num>
   <w:num w:numId="15">
-    <w:abstractNumId w:val="28"/>
+    <w:abstractNumId w:val="29"/>
   </w:num>
   <w:num w:numId="16">
     <w:abstractNumId w:val="11"/>
@@ -22558,19 +26357,19 @@
     <w:abstractNumId w:val="12"/>
   </w:num>
   <w:num w:numId="20">
-    <w:abstractNumId w:val="29"/>
+    <w:abstractNumId w:val="30"/>
   </w:num>
   <w:num w:numId="21">
     <w:abstractNumId w:val="2"/>
   </w:num>
   <w:num w:numId="22">
-    <w:abstractNumId w:val="23"/>
+    <w:abstractNumId w:val="24"/>
   </w:num>
   <w:num w:numId="23">
     <w:abstractNumId w:val="16"/>
   </w:num>
   <w:num w:numId="24">
-    <w:abstractNumId w:val="27"/>
+    <w:abstractNumId w:val="28"/>
   </w:num>
   <w:num w:numId="25">
     <w:abstractNumId w:val="8"/>
@@ -22589,6 +26388,9 @@
   </w:num>
   <w:num w:numId="30">
     <w:abstractNumId w:val="18"/>
+  </w:num>
+  <w:num w:numId="31">
+    <w:abstractNumId w:val="23"/>
   </w:num>
 </w:numbering>
 </file>
@@ -23673,7 +27475,7 @@
 </file>
 
 <file path=customXml/itemProps2.xml><?xml version="1.0" encoding="utf-8"?>
-<ds:datastoreItem xmlns:ds="http://schemas.openxmlformats.org/officeDocument/2006/customXml" ds:itemID="{539105EF-424B-4E54-89FA-960893F4E43C}">
+<ds:datastoreItem xmlns:ds="http://schemas.openxmlformats.org/officeDocument/2006/customXml" ds:itemID="{7F71CEA1-ADFE-451C-BAE5-5EA590689CC0}">
   <ds:schemaRefs>
     <ds:schemaRef ds:uri="http://schemas.openxmlformats.org/officeDocument/2006/bibliography"/>
   </ds:schemaRefs>

--- a/Traffic_Lights.docx
+++ b/Traffic_Lights.docx
@@ -85,8 +85,6 @@
           <w:szCs w:val="24"/>
         </w:rPr>
       </w:pPr>
-      <w:bookmarkStart w:id="0" w:name="_GoBack"/>
-      <w:bookmarkEnd w:id="0"/>
       <w:r>
         <w:rPr>
           <w:sz w:val="24"/>
@@ -146,8 +144,9 @@
           <w:szCs w:val="40"/>
         </w:rPr>
       </w:pPr>
-      <w:bookmarkStart w:id="1" w:name="_heading=h.gjdgxs" w:colFirst="0" w:colLast="0"/>
-      <w:bookmarkEnd w:id="1"/>
+      <w:bookmarkStart w:id="0" w:name="_heading=h.gjdgxs" w:colFirst="0" w:colLast="0"/>
+      <w:bookmarkStart w:id="1" w:name="_Toc186567373"/>
+      <w:bookmarkEnd w:id="0"/>
       <w:r>
         <w:rPr>
           <w:b w:val="0"/>
@@ -157,6 +156,7 @@
         </w:rPr>
         <w:t>ΤΕΛΙΚΗ ΕΡΓΑΣΙΑ</w:t>
       </w:r>
+      <w:bookmarkEnd w:id="1"/>
     </w:p>
     <w:p>
       <w:pPr>
@@ -170,6 +170,7 @@
         </w:rPr>
       </w:pPr>
       <w:bookmarkStart w:id="2" w:name="_heading=h.30j0zll" w:colFirst="0" w:colLast="0"/>
+      <w:bookmarkStart w:id="3" w:name="_Toc186567374"/>
       <w:bookmarkEnd w:id="2"/>
       <w:r>
         <w:rPr>
@@ -180,6 +181,7 @@
         </w:rPr>
         <w:t>ΗΛΕΚΤΡΙΚΟΣ ΦΩΤΕΙΝΟΣ ΣΗΜΑΤΟΔΟΤΗΣ</w:t>
       </w:r>
+      <w:bookmarkEnd w:id="3"/>
     </w:p>
     <w:p/>
     <w:p/>
@@ -281,1009 +283,1777 @@
         <w:pStyle w:val="Heading1"/>
         <w:jc w:val="center"/>
       </w:pPr>
-      <w:bookmarkStart w:id="3" w:name="_heading=h.1fob9te" w:colFirst="0" w:colLast="0"/>
-      <w:bookmarkEnd w:id="3"/>
+      <w:bookmarkStart w:id="4" w:name="_heading=h.1fob9te" w:colFirst="0" w:colLast="0"/>
+      <w:bookmarkStart w:id="5" w:name="_Toc186567375"/>
+      <w:bookmarkEnd w:id="4"/>
       <w:r>
         <w:lastRenderedPageBreak/>
         <w:t>ΠΕΡΙΕΧΟΜΕΝΑ</w:t>
       </w:r>
+      <w:bookmarkEnd w:id="5"/>
     </w:p>
     <w:sdt>
       <w:sdtPr>
-        <w:id w:val="1076550342"/>
+        <w:id w:val="-794526607"/>
         <w:docPartObj>
           <w:docPartGallery w:val="Table of Contents"/>
           <w:docPartUnique/>
         </w:docPartObj>
       </w:sdtPr>
+      <w:sdtEndPr>
+        <w:rPr>
+          <w:rFonts w:ascii="Times New Roman" w:eastAsia="Times New Roman" w:hAnsi="Times New Roman" w:cs="Times New Roman"/>
+          <w:b/>
+          <w:bCs/>
+          <w:noProof/>
+          <w:color w:val="auto"/>
+          <w:sz w:val="22"/>
+          <w:szCs w:val="22"/>
+          <w:lang w:val="el-GR"/>
+        </w:rPr>
+      </w:sdtEndPr>
       <w:sdtContent>
         <w:p>
           <w:pPr>
-            <w:keepNext/>
-            <w:keepLines/>
-            <w:pBdr>
-              <w:top w:val="nil"/>
-              <w:left w:val="nil"/>
-              <w:bottom w:val="nil"/>
-              <w:right w:val="nil"/>
-              <w:between w:val="nil"/>
-            </w:pBdr>
-            <w:spacing w:before="240" w:after="0" w:line="259" w:lineRule="auto"/>
+            <w:pStyle w:val="TOCHeading"/>
+          </w:pPr>
+        </w:p>
+        <w:p>
+          <w:pPr>
+            <w:pStyle w:val="TOC1"/>
             <w:rPr>
-              <w:color w:val="366091"/>
-              <w:sz w:val="32"/>
-              <w:szCs w:val="32"/>
+              <w:rFonts w:asciiTheme="minorHAnsi" w:eastAsiaTheme="minorEastAsia" w:hAnsiTheme="minorHAnsi" w:cstheme="minorBidi"/>
+              <w:b w:val="0"/>
+              <w:sz w:val="22"/>
+              <w:lang w:val="en-US" w:eastAsia="en-US"/>
             </w:rPr>
           </w:pPr>
           <w:r>
             <w:fldChar w:fldCharType="begin"/>
           </w:r>
           <w:r>
-            <w:instrText xml:space="preserve"> TOC \h \u \z \t "Heading 1,1,Heading 2,2,Heading 3,3,"</w:instrText>
+            <w:instrText xml:space="preserve"> TOC \o "1-3" \h \z \u </w:instrText>
           </w:r>
           <w:r>
             <w:fldChar w:fldCharType="separate"/>
           </w:r>
-        </w:p>
-        <w:p>
-          <w:pPr>
-            <w:pBdr>
-              <w:top w:val="nil"/>
-              <w:left w:val="nil"/>
-              <w:bottom w:val="nil"/>
-              <w:right w:val="nil"/>
-              <w:between w:val="nil"/>
-            </w:pBdr>
-            <w:tabs>
-              <w:tab w:val="right" w:pos="9016"/>
-            </w:tabs>
-            <w:spacing w:after="100"/>
-            <w:rPr>
-              <w:color w:val="000000"/>
-            </w:rPr>
-          </w:pPr>
-          <w:hyperlink w:anchor="_heading=h.3znysh7">
+          <w:hyperlink w:anchor="_Toc186567376" w:history="1">
             <w:r>
               <w:rPr>
-                <w:b/>
-                <w:color w:val="000000"/>
-                <w:sz w:val="24"/>
-                <w:szCs w:val="24"/>
+                <w:rStyle w:val="Hyperlink"/>
               </w:rPr>
               <w:t>1. Εισαγωγή</w:t>
             </w:r>
             <w:r>
               <w:rPr>
-                <w:b/>
-                <w:color w:val="000000"/>
-                <w:sz w:val="24"/>
-                <w:szCs w:val="24"/>
+                <w:webHidden/>
               </w:rPr>
               <w:tab/>
-              <w:t>3</w:t>
+            </w:r>
+            <w:r>
+              <w:rPr>
+                <w:webHidden/>
+              </w:rPr>
+              <w:fldChar w:fldCharType="begin"/>
+            </w:r>
+            <w:r>
+              <w:rPr>
+                <w:webHidden/>
+              </w:rPr>
+              <w:instrText xml:space="preserve"> PAGEREF _Toc186567376 \h </w:instrText>
+            </w:r>
+            <w:r>
+              <w:rPr>
+                <w:webHidden/>
+              </w:rPr>
+            </w:r>
+            <w:r>
+              <w:rPr>
+                <w:webHidden/>
+              </w:rPr>
+              <w:fldChar w:fldCharType="separate"/>
+            </w:r>
+            <w:r>
+              <w:rPr>
+                <w:webHidden/>
+              </w:rPr>
+              <w:t>2</w:t>
+            </w:r>
+            <w:r>
+              <w:rPr>
+                <w:webHidden/>
+              </w:rPr>
+              <w:fldChar w:fldCharType="end"/>
             </w:r>
           </w:hyperlink>
         </w:p>
         <w:p>
           <w:pPr>
-            <w:pBdr>
-              <w:top w:val="nil"/>
-              <w:left w:val="nil"/>
-              <w:bottom w:val="nil"/>
-              <w:right w:val="nil"/>
-              <w:between w:val="nil"/>
-            </w:pBdr>
-            <w:tabs>
-              <w:tab w:val="right" w:pos="9016"/>
-            </w:tabs>
-            <w:spacing w:after="100"/>
-            <w:ind w:left="220"/>
+            <w:pStyle w:val="TOC2"/>
             <w:rPr>
-              <w:color w:val="000000"/>
+              <w:rFonts w:asciiTheme="minorHAnsi" w:eastAsiaTheme="minorEastAsia" w:hAnsiTheme="minorHAnsi" w:cstheme="minorBidi"/>
+              <w:lang w:val="en-US" w:eastAsia="en-US"/>
             </w:rPr>
           </w:pPr>
-          <w:hyperlink w:anchor="_heading=h.2et92p0">
+          <w:hyperlink w:anchor="_Toc186567377" w:history="1">
             <w:r>
               <w:rPr>
-                <w:color w:val="000000"/>
+                <w:rStyle w:val="Hyperlink"/>
               </w:rPr>
-              <w:t>1.1 Στόχοι της εργασίας</w:t>
+              <w:t>1.1 Αναφορά στις βασικές έννοιες</w:t>
             </w:r>
             <w:r>
               <w:rPr>
-                <w:color w:val="000000"/>
+                <w:webHidden/>
               </w:rPr>
               <w:tab/>
-              <w:t>3</w:t>
+            </w:r>
+            <w:r>
+              <w:rPr>
+                <w:webHidden/>
+              </w:rPr>
+              <w:fldChar w:fldCharType="begin"/>
+            </w:r>
+            <w:r>
+              <w:rPr>
+                <w:webHidden/>
+              </w:rPr>
+              <w:instrText xml:space="preserve"> PAGEREF _Toc186567377 \h </w:instrText>
+            </w:r>
+            <w:r>
+              <w:rPr>
+                <w:webHidden/>
+              </w:rPr>
+            </w:r>
+            <w:r>
+              <w:rPr>
+                <w:webHidden/>
+              </w:rPr>
+              <w:fldChar w:fldCharType="separate"/>
+            </w:r>
+            <w:r>
+              <w:rPr>
+                <w:webHidden/>
+              </w:rPr>
+              <w:t>2</w:t>
+            </w:r>
+            <w:r>
+              <w:rPr>
+                <w:webHidden/>
+              </w:rPr>
+              <w:fldChar w:fldCharType="end"/>
             </w:r>
           </w:hyperlink>
         </w:p>
         <w:p>
           <w:pPr>
-            <w:pBdr>
-              <w:top w:val="nil"/>
-              <w:left w:val="nil"/>
-              <w:bottom w:val="nil"/>
-              <w:right w:val="nil"/>
-              <w:between w:val="nil"/>
-            </w:pBdr>
-            <w:tabs>
-              <w:tab w:val="right" w:pos="9016"/>
-            </w:tabs>
-            <w:spacing w:after="100"/>
-            <w:ind w:left="220"/>
+            <w:pStyle w:val="TOC1"/>
             <w:rPr>
-              <w:color w:val="000000"/>
+              <w:rFonts w:asciiTheme="minorHAnsi" w:eastAsiaTheme="minorEastAsia" w:hAnsiTheme="minorHAnsi" w:cstheme="minorBidi"/>
+              <w:b w:val="0"/>
+              <w:sz w:val="22"/>
+              <w:lang w:val="en-US" w:eastAsia="en-US"/>
             </w:rPr>
           </w:pPr>
-          <w:hyperlink w:anchor="_heading=h.tyjcwt">
+          <w:hyperlink w:anchor="_Toc186567378" w:history="1">
             <w:r>
               <w:rPr>
-                <w:color w:val="000000"/>
+                <w:rStyle w:val="Hyperlink"/>
               </w:rPr>
-              <w:t>1.2 Αναφορά στις βασικές έννοιες (μικροελεγκτές, IoT, ThingSpeak κλπ.)</w:t>
+              <w:t>2. Ζητούμενα και Ανάλυση</w:t>
             </w:r>
             <w:r>
               <w:rPr>
-                <w:color w:val="000000"/>
+                <w:webHidden/>
               </w:rPr>
               <w:tab/>
+            </w:r>
+            <w:r>
+              <w:rPr>
+                <w:webHidden/>
+              </w:rPr>
+              <w:fldChar w:fldCharType="begin"/>
+            </w:r>
+            <w:r>
+              <w:rPr>
+                <w:webHidden/>
+              </w:rPr>
+              <w:instrText xml:space="preserve"> PAGEREF _Toc186567378 \h </w:instrText>
+            </w:r>
+            <w:r>
+              <w:rPr>
+                <w:webHidden/>
+              </w:rPr>
+            </w:r>
+            <w:r>
+              <w:rPr>
+                <w:webHidden/>
+              </w:rPr>
+              <w:fldChar w:fldCharType="separate"/>
+            </w:r>
+            <w:r>
+              <w:rPr>
+                <w:webHidden/>
+              </w:rPr>
               <w:t>3</w:t>
+            </w:r>
+            <w:r>
+              <w:rPr>
+                <w:webHidden/>
+              </w:rPr>
+              <w:fldChar w:fldCharType="end"/>
             </w:r>
           </w:hyperlink>
         </w:p>
         <w:p>
           <w:pPr>
-            <w:pBdr>
-              <w:top w:val="nil"/>
-              <w:left w:val="nil"/>
-              <w:bottom w:val="nil"/>
-              <w:right w:val="nil"/>
-              <w:between w:val="nil"/>
-            </w:pBdr>
-            <w:tabs>
-              <w:tab w:val="right" w:pos="9016"/>
-            </w:tabs>
-            <w:spacing w:after="100"/>
+            <w:pStyle w:val="TOC2"/>
             <w:rPr>
-              <w:color w:val="000000"/>
+              <w:rFonts w:asciiTheme="minorHAnsi" w:eastAsiaTheme="minorEastAsia" w:hAnsiTheme="minorHAnsi" w:cstheme="minorBidi"/>
+              <w:lang w:val="en-US" w:eastAsia="en-US"/>
             </w:rPr>
           </w:pPr>
-          <w:hyperlink w:anchor="_heading=h.3dy6vkm">
+          <w:hyperlink w:anchor="_Toc186567379" w:history="1">
             <w:r>
               <w:rPr>
-                <w:b/>
-                <w:color w:val="000000"/>
-                <w:sz w:val="24"/>
-                <w:szCs w:val="24"/>
+                <w:rStyle w:val="Hyperlink"/>
               </w:rPr>
-              <w:t>2. Ζητούμενα και Ανάλυση</w:t>
+              <w:t>2.1 Ζητούμενο Α: Ηλεκτρικός φωτεινός σηματοδότης</w:t>
             </w:r>
             <w:r>
               <w:rPr>
-                <w:b/>
-                <w:color w:val="000000"/>
-                <w:sz w:val="24"/>
-                <w:szCs w:val="24"/>
+                <w:webHidden/>
               </w:rPr>
               <w:tab/>
+            </w:r>
+            <w:r>
+              <w:rPr>
+                <w:webHidden/>
+              </w:rPr>
+              <w:fldChar w:fldCharType="begin"/>
+            </w:r>
+            <w:r>
+              <w:rPr>
+                <w:webHidden/>
+              </w:rPr>
+              <w:instrText xml:space="preserve"> PAGEREF _Toc186567379 \h </w:instrText>
+            </w:r>
+            <w:r>
+              <w:rPr>
+                <w:webHidden/>
+              </w:rPr>
+            </w:r>
+            <w:r>
+              <w:rPr>
+                <w:webHidden/>
+              </w:rPr>
+              <w:fldChar w:fldCharType="separate"/>
+            </w:r>
+            <w:r>
+              <w:rPr>
+                <w:webHidden/>
+              </w:rPr>
               <w:t>3</w:t>
+            </w:r>
+            <w:r>
+              <w:rPr>
+                <w:webHidden/>
+              </w:rPr>
+              <w:fldChar w:fldCharType="end"/>
             </w:r>
           </w:hyperlink>
         </w:p>
         <w:p>
           <w:pPr>
-            <w:pBdr>
-              <w:top w:val="nil"/>
-              <w:left w:val="nil"/>
-              <w:bottom w:val="nil"/>
-              <w:right w:val="nil"/>
-              <w:between w:val="nil"/>
-            </w:pBdr>
+            <w:pStyle w:val="TOC3"/>
             <w:tabs>
-              <w:tab w:val="right" w:pos="9016"/>
+              <w:tab w:val="right" w:leader="dot" w:pos="9016"/>
             </w:tabs>
-            <w:spacing w:after="100"/>
-            <w:ind w:left="220"/>
             <w:rPr>
-              <w:b/>
-              <w:color w:val="000000"/>
+              <w:rFonts w:asciiTheme="minorHAnsi" w:eastAsiaTheme="minorEastAsia" w:hAnsiTheme="minorHAnsi" w:cstheme="minorBidi"/>
+              <w:noProof/>
+              <w:lang w:val="en-US" w:eastAsia="en-US"/>
             </w:rPr>
           </w:pPr>
-          <w:hyperlink w:anchor="_heading=h.1t3h5sf">
+          <w:hyperlink w:anchor="_Toc186567380" w:history="1">
             <w:r>
               <w:rPr>
-                <w:b/>
-                <w:color w:val="000000"/>
+                <w:rStyle w:val="Hyperlink"/>
+                <w:noProof/>
               </w:rPr>
-              <w:t>2.1 Ζητούμενο Α: Ηλεκτρικός φωτεινός σηματοδότης</w:t>
+              <w:t>2.1.1 Περιγραφή λειτουργιών</w:t>
             </w:r>
             <w:r>
               <w:rPr>
-                <w:b/>
-                <w:color w:val="000000"/>
+                <w:noProof/>
+                <w:webHidden/>
               </w:rPr>
               <w:tab/>
+            </w:r>
+            <w:r>
+              <w:rPr>
+                <w:noProof/>
+                <w:webHidden/>
+              </w:rPr>
+              <w:fldChar w:fldCharType="begin"/>
+            </w:r>
+            <w:r>
+              <w:rPr>
+                <w:noProof/>
+                <w:webHidden/>
+              </w:rPr>
+              <w:instrText xml:space="preserve"> PAGEREF _Toc186567380 \h </w:instrText>
+            </w:r>
+            <w:r>
+              <w:rPr>
+                <w:noProof/>
+                <w:webHidden/>
+              </w:rPr>
+            </w:r>
+            <w:r>
+              <w:rPr>
+                <w:noProof/>
+                <w:webHidden/>
+              </w:rPr>
+              <w:fldChar w:fldCharType="separate"/>
+            </w:r>
+            <w:r>
+              <w:rPr>
+                <w:noProof/>
+                <w:webHidden/>
+              </w:rPr>
               <w:t>3</w:t>
+            </w:r>
+            <w:r>
+              <w:rPr>
+                <w:noProof/>
+                <w:webHidden/>
+              </w:rPr>
+              <w:fldChar w:fldCharType="end"/>
             </w:r>
           </w:hyperlink>
         </w:p>
         <w:p>
           <w:pPr>
-            <w:pBdr>
-              <w:top w:val="nil"/>
-              <w:left w:val="nil"/>
-              <w:bottom w:val="nil"/>
-              <w:right w:val="nil"/>
-              <w:between w:val="nil"/>
-            </w:pBdr>
+            <w:pStyle w:val="TOC3"/>
             <w:tabs>
               <w:tab w:val="right" w:leader="dot" w:pos="9016"/>
             </w:tabs>
-            <w:spacing w:after="100"/>
-            <w:ind w:left="440"/>
             <w:rPr>
-              <w:color w:val="000000"/>
+              <w:rFonts w:asciiTheme="minorHAnsi" w:eastAsiaTheme="minorEastAsia" w:hAnsiTheme="minorHAnsi" w:cstheme="minorBidi"/>
+              <w:noProof/>
+              <w:lang w:val="en-US" w:eastAsia="en-US"/>
             </w:rPr>
           </w:pPr>
-          <w:hyperlink w:anchor="_heading=h.4d34og8">
+          <w:hyperlink w:anchor="_Toc186567381" w:history="1">
             <w:r>
               <w:rPr>
-                <w:color w:val="000000"/>
+                <w:rStyle w:val="Hyperlink"/>
+                <w:noProof/>
               </w:rPr>
-              <w:t>2.1.1 Περιγραφή λειτουργιών</w:t>
+              <w:t>2.1.2 Χρήση του Arduino και πλατφόρμας ThingSpeak</w:t>
             </w:r>
             <w:r>
               <w:rPr>
-                <w:color w:val="000000"/>
+                <w:noProof/>
+                <w:webHidden/>
               </w:rPr>
               <w:tab/>
+            </w:r>
+            <w:r>
+              <w:rPr>
+                <w:noProof/>
+                <w:webHidden/>
+              </w:rPr>
+              <w:fldChar w:fldCharType="begin"/>
+            </w:r>
+            <w:r>
+              <w:rPr>
+                <w:noProof/>
+                <w:webHidden/>
+              </w:rPr>
+              <w:instrText xml:space="preserve"> PAGEREF _Toc186567381 \h </w:instrText>
+            </w:r>
+            <w:r>
+              <w:rPr>
+                <w:noProof/>
+                <w:webHidden/>
+              </w:rPr>
+            </w:r>
+            <w:r>
+              <w:rPr>
+                <w:noProof/>
+                <w:webHidden/>
+              </w:rPr>
+              <w:fldChar w:fldCharType="separate"/>
+            </w:r>
+            <w:r>
+              <w:rPr>
+                <w:noProof/>
+                <w:webHidden/>
+              </w:rPr>
               <w:t>3</w:t>
+            </w:r>
+            <w:r>
+              <w:rPr>
+                <w:noProof/>
+                <w:webHidden/>
+              </w:rPr>
+              <w:fldChar w:fldCharType="end"/>
             </w:r>
           </w:hyperlink>
         </w:p>
         <w:p>
           <w:pPr>
-            <w:pBdr>
-              <w:top w:val="nil"/>
-              <w:left w:val="nil"/>
-              <w:bottom w:val="nil"/>
-              <w:right w:val="nil"/>
-              <w:between w:val="nil"/>
-            </w:pBdr>
+            <w:pStyle w:val="TOC3"/>
             <w:tabs>
               <w:tab w:val="right" w:leader="dot" w:pos="9016"/>
             </w:tabs>
-            <w:spacing w:after="100"/>
-            <w:ind w:left="440"/>
             <w:rPr>
-              <w:color w:val="000000"/>
+              <w:rFonts w:asciiTheme="minorHAnsi" w:eastAsiaTheme="minorEastAsia" w:hAnsiTheme="minorHAnsi" w:cstheme="minorBidi"/>
+              <w:noProof/>
+              <w:lang w:val="en-US" w:eastAsia="en-US"/>
             </w:rPr>
           </w:pPr>
-          <w:hyperlink w:anchor="_heading=h.2s8eyo1">
+          <w:hyperlink w:anchor="_Toc186567382" w:history="1">
             <w:r>
               <w:rPr>
-                <w:color w:val="000000"/>
+                <w:rStyle w:val="Hyperlink"/>
+                <w:noProof/>
               </w:rPr>
-              <w:t>2.1.2 Χρήση του Arduino και πλατφόρμας ThingSpeak</w:t>
+              <w:t>2.1.3 Απαιτήσεις για προγραμματισμό και συνδεσιμότητα</w:t>
             </w:r>
             <w:r>
               <w:rPr>
-                <w:color w:val="000000"/>
+                <w:noProof/>
+                <w:webHidden/>
               </w:rPr>
               <w:tab/>
-              <w:t>3</w:t>
+            </w:r>
+            <w:r>
+              <w:rPr>
+                <w:noProof/>
+                <w:webHidden/>
+              </w:rPr>
+              <w:fldChar w:fldCharType="begin"/>
+            </w:r>
+            <w:r>
+              <w:rPr>
+                <w:noProof/>
+                <w:webHidden/>
+              </w:rPr>
+              <w:instrText xml:space="preserve"> PAGEREF _Toc186567382 \h </w:instrText>
+            </w:r>
+            <w:r>
+              <w:rPr>
+                <w:noProof/>
+                <w:webHidden/>
+              </w:rPr>
+            </w:r>
+            <w:r>
+              <w:rPr>
+                <w:noProof/>
+                <w:webHidden/>
+              </w:rPr>
+              <w:fldChar w:fldCharType="separate"/>
+            </w:r>
+            <w:r>
+              <w:rPr>
+                <w:noProof/>
+                <w:webHidden/>
+              </w:rPr>
+              <w:t>4</w:t>
+            </w:r>
+            <w:r>
+              <w:rPr>
+                <w:noProof/>
+                <w:webHidden/>
+              </w:rPr>
+              <w:fldChar w:fldCharType="end"/>
             </w:r>
           </w:hyperlink>
         </w:p>
         <w:p>
           <w:pPr>
-            <w:pBdr>
-              <w:top w:val="nil"/>
-              <w:left w:val="nil"/>
-              <w:bottom w:val="nil"/>
-              <w:right w:val="nil"/>
-              <w:between w:val="nil"/>
-            </w:pBdr>
-            <w:tabs>
-              <w:tab w:val="right" w:leader="dot" w:pos="9016"/>
-            </w:tabs>
-            <w:spacing w:after="100"/>
-            <w:ind w:left="440"/>
+            <w:pStyle w:val="TOC2"/>
             <w:rPr>
-              <w:color w:val="000000"/>
+              <w:rFonts w:asciiTheme="minorHAnsi" w:eastAsiaTheme="minorEastAsia" w:hAnsiTheme="minorHAnsi" w:cstheme="minorBidi"/>
+              <w:lang w:val="en-US" w:eastAsia="en-US"/>
             </w:rPr>
           </w:pPr>
-          <w:hyperlink w:anchor="_heading=h.17dp8vu">
+          <w:hyperlink w:anchor="_Toc186567383" w:history="1">
             <w:r>
               <w:rPr>
-                <w:color w:val="000000"/>
+                <w:rStyle w:val="Hyperlink"/>
               </w:rPr>
-              <w:t>2.1.3 Απαιτήσεις για προγραμματισμό και συνδεσιμότητα</w:t>
+              <w:t>2.2 Ζητούμενο Β: Αποστολή δεδομένων σε κανάλι</w:t>
             </w:r>
             <w:r>
               <w:rPr>
-                <w:color w:val="000000"/>
+                <w:webHidden/>
               </w:rPr>
               <w:tab/>
-              <w:t>3</w:t>
+            </w:r>
+            <w:r>
+              <w:rPr>
+                <w:webHidden/>
+              </w:rPr>
+              <w:fldChar w:fldCharType="begin"/>
+            </w:r>
+            <w:r>
+              <w:rPr>
+                <w:webHidden/>
+              </w:rPr>
+              <w:instrText xml:space="preserve"> PAGEREF _Toc186567383 \h </w:instrText>
+            </w:r>
+            <w:r>
+              <w:rPr>
+                <w:webHidden/>
+              </w:rPr>
+            </w:r>
+            <w:r>
+              <w:rPr>
+                <w:webHidden/>
+              </w:rPr>
+              <w:fldChar w:fldCharType="separate"/>
+            </w:r>
+            <w:r>
+              <w:rPr>
+                <w:webHidden/>
+              </w:rPr>
+              <w:t>6</w:t>
+            </w:r>
+            <w:r>
+              <w:rPr>
+                <w:webHidden/>
+              </w:rPr>
+              <w:fldChar w:fldCharType="end"/>
             </w:r>
           </w:hyperlink>
         </w:p>
         <w:p>
           <w:pPr>
-            <w:pBdr>
-              <w:top w:val="nil"/>
-              <w:left w:val="nil"/>
-              <w:bottom w:val="nil"/>
-              <w:right w:val="nil"/>
-              <w:between w:val="nil"/>
-            </w:pBdr>
+            <w:pStyle w:val="TOC3"/>
             <w:tabs>
-              <w:tab w:val="right" w:pos="9016"/>
+              <w:tab w:val="right" w:leader="dot" w:pos="9016"/>
             </w:tabs>
-            <w:spacing w:after="100"/>
-            <w:ind w:left="220"/>
             <w:rPr>
-              <w:b/>
-              <w:color w:val="000000"/>
+              <w:rFonts w:asciiTheme="minorHAnsi" w:eastAsiaTheme="minorEastAsia" w:hAnsiTheme="minorHAnsi" w:cstheme="minorBidi"/>
+              <w:noProof/>
+              <w:lang w:val="en-US" w:eastAsia="en-US"/>
             </w:rPr>
           </w:pPr>
-          <w:hyperlink w:anchor="_heading=h.3rdcrjn">
+          <w:hyperlink w:anchor="_Toc186567384" w:history="1">
             <w:r>
               <w:rPr>
-                <w:b/>
-                <w:color w:val="000000"/>
+                <w:rStyle w:val="Hyperlink"/>
+                <w:noProof/>
               </w:rPr>
-              <w:t>2.2 Ζητούμενο Β: Αποστολή δεδομένων σε κανάλι άλλης εφαρμογής</w:t>
+              <w:t>2.2.1 Περιγραφή στόχων και λειτουργιών</w:t>
             </w:r>
             <w:r>
               <w:rPr>
-                <w:b/>
-                <w:color w:val="000000"/>
+                <w:noProof/>
+                <w:webHidden/>
               </w:rPr>
               <w:tab/>
-              <w:t>3</w:t>
+            </w:r>
+            <w:r>
+              <w:rPr>
+                <w:noProof/>
+                <w:webHidden/>
+              </w:rPr>
+              <w:fldChar w:fldCharType="begin"/>
+            </w:r>
+            <w:r>
+              <w:rPr>
+                <w:noProof/>
+                <w:webHidden/>
+              </w:rPr>
+              <w:instrText xml:space="preserve"> PAGEREF _Toc186567384 \h </w:instrText>
+            </w:r>
+            <w:r>
+              <w:rPr>
+                <w:noProof/>
+                <w:webHidden/>
+              </w:rPr>
+            </w:r>
+            <w:r>
+              <w:rPr>
+                <w:noProof/>
+                <w:webHidden/>
+              </w:rPr>
+              <w:fldChar w:fldCharType="separate"/>
+            </w:r>
+            <w:r>
+              <w:rPr>
+                <w:noProof/>
+                <w:webHidden/>
+              </w:rPr>
+              <w:t>6</w:t>
+            </w:r>
+            <w:r>
+              <w:rPr>
+                <w:noProof/>
+                <w:webHidden/>
+              </w:rPr>
+              <w:fldChar w:fldCharType="end"/>
             </w:r>
           </w:hyperlink>
         </w:p>
         <w:p>
           <w:pPr>
-            <w:pBdr>
-              <w:top w:val="nil"/>
-              <w:left w:val="nil"/>
-              <w:bottom w:val="nil"/>
-              <w:right w:val="nil"/>
-              <w:between w:val="nil"/>
-            </w:pBdr>
+            <w:pStyle w:val="TOC3"/>
             <w:tabs>
               <w:tab w:val="right" w:leader="dot" w:pos="9016"/>
             </w:tabs>
-            <w:spacing w:after="100"/>
-            <w:ind w:left="440"/>
             <w:rPr>
-              <w:color w:val="000000"/>
+              <w:rFonts w:asciiTheme="minorHAnsi" w:eastAsiaTheme="minorEastAsia" w:hAnsiTheme="minorHAnsi" w:cstheme="minorBidi"/>
+              <w:noProof/>
+              <w:lang w:val="en-US" w:eastAsia="en-US"/>
             </w:rPr>
           </w:pPr>
-          <w:hyperlink w:anchor="_heading=h.26in1rg">
+          <w:hyperlink w:anchor="_Toc186567385" w:history="1">
             <w:r>
               <w:rPr>
-                <w:color w:val="000000"/>
+                <w:rStyle w:val="Hyperlink"/>
+                <w:noProof/>
               </w:rPr>
-              <w:t>2.2.1 Περιγραφή στόχων και λειτουργιών</w:t>
+              <w:t>2.2.2 Ανάλυση προγραμματιστικών βημάτων</w:t>
             </w:r>
             <w:r>
               <w:rPr>
-                <w:color w:val="000000"/>
+                <w:noProof/>
+                <w:webHidden/>
               </w:rPr>
               <w:tab/>
-              <w:t>3</w:t>
+            </w:r>
+            <w:r>
+              <w:rPr>
+                <w:noProof/>
+                <w:webHidden/>
+              </w:rPr>
+              <w:fldChar w:fldCharType="begin"/>
+            </w:r>
+            <w:r>
+              <w:rPr>
+                <w:noProof/>
+                <w:webHidden/>
+              </w:rPr>
+              <w:instrText xml:space="preserve"> PAGEREF _Toc186567385 \h </w:instrText>
+            </w:r>
+            <w:r>
+              <w:rPr>
+                <w:noProof/>
+                <w:webHidden/>
+              </w:rPr>
+            </w:r>
+            <w:r>
+              <w:rPr>
+                <w:noProof/>
+                <w:webHidden/>
+              </w:rPr>
+              <w:fldChar w:fldCharType="separate"/>
+            </w:r>
+            <w:r>
+              <w:rPr>
+                <w:noProof/>
+                <w:webHidden/>
+              </w:rPr>
+              <w:t>6</w:t>
+            </w:r>
+            <w:r>
+              <w:rPr>
+                <w:noProof/>
+                <w:webHidden/>
+              </w:rPr>
+              <w:fldChar w:fldCharType="end"/>
             </w:r>
           </w:hyperlink>
         </w:p>
         <w:p>
           <w:pPr>
-            <w:pBdr>
-              <w:top w:val="nil"/>
-              <w:left w:val="nil"/>
-              <w:bottom w:val="nil"/>
-              <w:right w:val="nil"/>
-              <w:between w:val="nil"/>
-            </w:pBdr>
-            <w:tabs>
-              <w:tab w:val="right" w:leader="dot" w:pos="9016"/>
-            </w:tabs>
-            <w:spacing w:after="100"/>
-            <w:ind w:left="440"/>
+            <w:pStyle w:val="TOC2"/>
             <w:rPr>
-              <w:color w:val="000000"/>
+              <w:rFonts w:asciiTheme="minorHAnsi" w:eastAsiaTheme="minorEastAsia" w:hAnsiTheme="minorHAnsi" w:cstheme="minorBidi"/>
+              <w:lang w:val="en-US" w:eastAsia="en-US"/>
             </w:rPr>
           </w:pPr>
-          <w:hyperlink w:anchor="_heading=h.lnxbz9">
+          <w:hyperlink w:anchor="_Toc186567386" w:history="1">
             <w:r>
               <w:rPr>
-                <w:color w:val="000000"/>
+                <w:rStyle w:val="Hyperlink"/>
               </w:rPr>
-              <w:t>2.2.2 Ανάλυση προγραμματιστικών βημάτων</w:t>
+              <w:t>2.3 Ζητούμενο Γ: Ανάγνωση δεδομένων από κανάλι</w:t>
             </w:r>
             <w:r>
               <w:rPr>
-                <w:color w:val="000000"/>
+                <w:webHidden/>
               </w:rPr>
               <w:tab/>
-              <w:t>3</w:t>
+            </w:r>
+            <w:r>
+              <w:rPr>
+                <w:webHidden/>
+              </w:rPr>
+              <w:fldChar w:fldCharType="begin"/>
+            </w:r>
+            <w:r>
+              <w:rPr>
+                <w:webHidden/>
+              </w:rPr>
+              <w:instrText xml:space="preserve"> PAGEREF _Toc186567386 \h </w:instrText>
+            </w:r>
+            <w:r>
+              <w:rPr>
+                <w:webHidden/>
+              </w:rPr>
+            </w:r>
+            <w:r>
+              <w:rPr>
+                <w:webHidden/>
+              </w:rPr>
+              <w:fldChar w:fldCharType="separate"/>
+            </w:r>
+            <w:r>
+              <w:rPr>
+                <w:webHidden/>
+              </w:rPr>
+              <w:t>7</w:t>
+            </w:r>
+            <w:r>
+              <w:rPr>
+                <w:webHidden/>
+              </w:rPr>
+              <w:fldChar w:fldCharType="end"/>
             </w:r>
           </w:hyperlink>
         </w:p>
         <w:p>
           <w:pPr>
-            <w:pBdr>
-              <w:top w:val="nil"/>
-              <w:left w:val="nil"/>
-              <w:bottom w:val="nil"/>
-              <w:right w:val="nil"/>
-              <w:between w:val="nil"/>
-            </w:pBdr>
+            <w:pStyle w:val="TOC3"/>
             <w:tabs>
-              <w:tab w:val="right" w:pos="9016"/>
+              <w:tab w:val="right" w:leader="dot" w:pos="9016"/>
             </w:tabs>
-            <w:spacing w:after="100"/>
-            <w:ind w:left="220"/>
             <w:rPr>
-              <w:b/>
-              <w:color w:val="000000"/>
+              <w:rFonts w:asciiTheme="minorHAnsi" w:eastAsiaTheme="minorEastAsia" w:hAnsiTheme="minorHAnsi" w:cstheme="minorBidi"/>
+              <w:noProof/>
+              <w:lang w:val="en-US" w:eastAsia="en-US"/>
             </w:rPr>
           </w:pPr>
-          <w:hyperlink w:anchor="_heading=h.35nkun2">
+          <w:hyperlink w:anchor="_Toc186567387" w:history="1">
             <w:r>
               <w:rPr>
-                <w:b/>
-                <w:color w:val="000000"/>
+                <w:rStyle w:val="Hyperlink"/>
+                <w:noProof/>
               </w:rPr>
-              <w:t>2.3 Ζητούμενο Γ: Ανάγνωση δεδομένων από κανάλι άλλης εφαρμογής</w:t>
+              <w:t>2.3.1 Περιγραφή απαιτούμενων ρυθμίσεων και λειτουργιών</w:t>
             </w:r>
             <w:r>
               <w:rPr>
-                <w:b/>
-                <w:color w:val="000000"/>
+                <w:noProof/>
+                <w:webHidden/>
               </w:rPr>
               <w:tab/>
-              <w:t>3</w:t>
+            </w:r>
+            <w:r>
+              <w:rPr>
+                <w:noProof/>
+                <w:webHidden/>
+              </w:rPr>
+              <w:fldChar w:fldCharType="begin"/>
+            </w:r>
+            <w:r>
+              <w:rPr>
+                <w:noProof/>
+                <w:webHidden/>
+              </w:rPr>
+              <w:instrText xml:space="preserve"> PAGEREF _Toc186567387 \h </w:instrText>
+            </w:r>
+            <w:r>
+              <w:rPr>
+                <w:noProof/>
+                <w:webHidden/>
+              </w:rPr>
+            </w:r>
+            <w:r>
+              <w:rPr>
+                <w:noProof/>
+                <w:webHidden/>
+              </w:rPr>
+              <w:fldChar w:fldCharType="separate"/>
+            </w:r>
+            <w:r>
+              <w:rPr>
+                <w:noProof/>
+                <w:webHidden/>
+              </w:rPr>
+              <w:t>7</w:t>
+            </w:r>
+            <w:r>
+              <w:rPr>
+                <w:noProof/>
+                <w:webHidden/>
+              </w:rPr>
+              <w:fldChar w:fldCharType="end"/>
             </w:r>
           </w:hyperlink>
         </w:p>
         <w:p>
           <w:pPr>
-            <w:pBdr>
-              <w:top w:val="nil"/>
-              <w:left w:val="nil"/>
-              <w:bottom w:val="nil"/>
-              <w:right w:val="nil"/>
-              <w:between w:val="nil"/>
-            </w:pBdr>
+            <w:pStyle w:val="TOC3"/>
             <w:tabs>
               <w:tab w:val="right" w:leader="dot" w:pos="9016"/>
             </w:tabs>
-            <w:spacing w:after="100"/>
-            <w:ind w:left="440"/>
             <w:rPr>
-              <w:color w:val="000000"/>
+              <w:rFonts w:asciiTheme="minorHAnsi" w:eastAsiaTheme="minorEastAsia" w:hAnsiTheme="minorHAnsi" w:cstheme="minorBidi"/>
+              <w:noProof/>
+              <w:lang w:val="en-US" w:eastAsia="en-US"/>
             </w:rPr>
           </w:pPr>
-          <w:hyperlink w:anchor="_heading=h.1ksv4uv">
+          <w:hyperlink w:anchor="_Toc186567388" w:history="1">
             <w:r>
               <w:rPr>
-                <w:color w:val="000000"/>
+                <w:rStyle w:val="Hyperlink"/>
+                <w:noProof/>
               </w:rPr>
-              <w:t>2.3.1 Περιγραφή απαιτούμενων ρυθμίσεων και λειτουργιών</w:t>
+              <w:t>2.3.2 Ανάλυση προγραμματιστικών βημάτων</w:t>
             </w:r>
             <w:r>
               <w:rPr>
-                <w:color w:val="000000"/>
+                <w:noProof/>
+                <w:webHidden/>
               </w:rPr>
               <w:tab/>
-              <w:t>3</w:t>
+            </w:r>
+            <w:r>
+              <w:rPr>
+                <w:noProof/>
+                <w:webHidden/>
+              </w:rPr>
+              <w:fldChar w:fldCharType="begin"/>
+            </w:r>
+            <w:r>
+              <w:rPr>
+                <w:noProof/>
+                <w:webHidden/>
+              </w:rPr>
+              <w:instrText xml:space="preserve"> PAGEREF _Toc186567388 \h </w:instrText>
+            </w:r>
+            <w:r>
+              <w:rPr>
+                <w:noProof/>
+                <w:webHidden/>
+              </w:rPr>
+            </w:r>
+            <w:r>
+              <w:rPr>
+                <w:noProof/>
+                <w:webHidden/>
+              </w:rPr>
+              <w:fldChar w:fldCharType="separate"/>
+            </w:r>
+            <w:r>
+              <w:rPr>
+                <w:noProof/>
+                <w:webHidden/>
+              </w:rPr>
+              <w:t>7</w:t>
+            </w:r>
+            <w:r>
+              <w:rPr>
+                <w:noProof/>
+                <w:webHidden/>
+              </w:rPr>
+              <w:fldChar w:fldCharType="end"/>
             </w:r>
           </w:hyperlink>
         </w:p>
         <w:p>
           <w:pPr>
-            <w:pBdr>
-              <w:top w:val="nil"/>
-              <w:left w:val="nil"/>
-              <w:bottom w:val="nil"/>
-              <w:right w:val="nil"/>
-              <w:between w:val="nil"/>
-            </w:pBdr>
-            <w:tabs>
-              <w:tab w:val="right" w:leader="dot" w:pos="9016"/>
-            </w:tabs>
-            <w:spacing w:after="100"/>
-            <w:ind w:left="440"/>
+            <w:pStyle w:val="TOC1"/>
             <w:rPr>
-              <w:color w:val="000000"/>
+              <w:rFonts w:asciiTheme="minorHAnsi" w:eastAsiaTheme="minorEastAsia" w:hAnsiTheme="minorHAnsi" w:cstheme="minorBidi"/>
+              <w:b w:val="0"/>
+              <w:sz w:val="22"/>
+              <w:lang w:val="en-US" w:eastAsia="en-US"/>
             </w:rPr>
           </w:pPr>
-          <w:hyperlink w:anchor="_heading=h.44sinio">
+          <w:hyperlink w:anchor="_Toc186567389" w:history="1">
             <w:r>
               <w:rPr>
-                <w:color w:val="000000"/>
+                <w:rStyle w:val="Hyperlink"/>
               </w:rPr>
-              <w:t>2.3.2 Ανάλυση προγραμματιστικών βημάτων</w:t>
+              <w:t>3. Περιγραφή Κυκλώματος Υλικού</w:t>
             </w:r>
             <w:r>
               <w:rPr>
-                <w:color w:val="000000"/>
+                <w:webHidden/>
               </w:rPr>
               <w:tab/>
-              <w:t>3</w:t>
+            </w:r>
+            <w:r>
+              <w:rPr>
+                <w:webHidden/>
+              </w:rPr>
+              <w:fldChar w:fldCharType="begin"/>
+            </w:r>
+            <w:r>
+              <w:rPr>
+                <w:webHidden/>
+              </w:rPr>
+              <w:instrText xml:space="preserve"> PAGEREF _Toc186567389 \h </w:instrText>
+            </w:r>
+            <w:r>
+              <w:rPr>
+                <w:webHidden/>
+              </w:rPr>
+            </w:r>
+            <w:r>
+              <w:rPr>
+                <w:webHidden/>
+              </w:rPr>
+              <w:fldChar w:fldCharType="separate"/>
+            </w:r>
+            <w:r>
+              <w:rPr>
+                <w:webHidden/>
+              </w:rPr>
+              <w:t>8</w:t>
+            </w:r>
+            <w:r>
+              <w:rPr>
+                <w:webHidden/>
+              </w:rPr>
+              <w:fldChar w:fldCharType="end"/>
             </w:r>
           </w:hyperlink>
         </w:p>
         <w:p>
           <w:pPr>
-            <w:pBdr>
-              <w:top w:val="nil"/>
-              <w:left w:val="nil"/>
-              <w:bottom w:val="nil"/>
-              <w:right w:val="nil"/>
-              <w:between w:val="nil"/>
-            </w:pBdr>
-            <w:tabs>
-              <w:tab w:val="right" w:pos="9016"/>
-            </w:tabs>
-            <w:spacing w:after="100"/>
+            <w:pStyle w:val="TOC2"/>
             <w:rPr>
-              <w:color w:val="000000"/>
+              <w:rFonts w:asciiTheme="minorHAnsi" w:eastAsiaTheme="minorEastAsia" w:hAnsiTheme="minorHAnsi" w:cstheme="minorBidi"/>
+              <w:lang w:val="en-US" w:eastAsia="en-US"/>
             </w:rPr>
           </w:pPr>
-          <w:hyperlink w:anchor="_heading=h.2jxsxqh">
+          <w:hyperlink w:anchor="_Toc186567390" w:history="1">
             <w:r>
               <w:rPr>
-                <w:b/>
-                <w:color w:val="000000"/>
-                <w:sz w:val="24"/>
-                <w:szCs w:val="24"/>
+                <w:rStyle w:val="Hyperlink"/>
               </w:rPr>
-              <w:t>3. Περιγραφή Κυκλώματος Υλικού</w:t>
+              <w:t>3.1 Ανάλυση Συνδεσμολογίας</w:t>
             </w:r>
             <w:r>
               <w:rPr>
-                <w:b/>
-                <w:color w:val="000000"/>
-                <w:sz w:val="24"/>
-                <w:szCs w:val="24"/>
+                <w:webHidden/>
               </w:rPr>
               <w:tab/>
-              <w:t>4</w:t>
+            </w:r>
+            <w:r>
+              <w:rPr>
+                <w:webHidden/>
+              </w:rPr>
+              <w:fldChar w:fldCharType="begin"/>
+            </w:r>
+            <w:r>
+              <w:rPr>
+                <w:webHidden/>
+              </w:rPr>
+              <w:instrText xml:space="preserve"> PAGEREF _Toc186567390 \h </w:instrText>
+            </w:r>
+            <w:r>
+              <w:rPr>
+                <w:webHidden/>
+              </w:rPr>
+            </w:r>
+            <w:r>
+              <w:rPr>
+                <w:webHidden/>
+              </w:rPr>
+              <w:fldChar w:fldCharType="separate"/>
+            </w:r>
+            <w:r>
+              <w:rPr>
+                <w:webHidden/>
+              </w:rPr>
+              <w:t>8</w:t>
+            </w:r>
+            <w:r>
+              <w:rPr>
+                <w:webHidden/>
+              </w:rPr>
+              <w:fldChar w:fldCharType="end"/>
             </w:r>
           </w:hyperlink>
         </w:p>
         <w:p>
           <w:pPr>
-            <w:pBdr>
-              <w:top w:val="nil"/>
-              <w:left w:val="nil"/>
-              <w:bottom w:val="nil"/>
-              <w:right w:val="nil"/>
-              <w:between w:val="nil"/>
-            </w:pBdr>
-            <w:tabs>
-              <w:tab w:val="right" w:pos="9016"/>
-            </w:tabs>
-            <w:spacing w:after="100"/>
-            <w:ind w:left="220"/>
+            <w:pStyle w:val="TOC2"/>
             <w:rPr>
-              <w:color w:val="000000"/>
+              <w:rFonts w:asciiTheme="minorHAnsi" w:eastAsiaTheme="minorEastAsia" w:hAnsiTheme="minorHAnsi" w:cstheme="minorBidi"/>
+              <w:lang w:val="en-US" w:eastAsia="en-US"/>
             </w:rPr>
           </w:pPr>
-          <w:hyperlink w:anchor="_heading=h.z337ya">
+          <w:hyperlink w:anchor="_Toc186567391" w:history="1">
             <w:r>
               <w:rPr>
-                <w:color w:val="000000"/>
+                <w:rStyle w:val="Hyperlink"/>
               </w:rPr>
-              <w:t>3.1 Ανάλυση συνδεσμολογίας</w:t>
+              <w:t>3.2 Χρησιμοποιούμενα Εξαρτήματα και ο Ρόλος τους</w:t>
             </w:r>
             <w:r>
               <w:rPr>
-                <w:color w:val="000000"/>
+                <w:webHidden/>
               </w:rPr>
               <w:tab/>
-              <w:t>4</w:t>
+            </w:r>
+            <w:r>
+              <w:rPr>
+                <w:webHidden/>
+              </w:rPr>
+              <w:fldChar w:fldCharType="begin"/>
+            </w:r>
+            <w:r>
+              <w:rPr>
+                <w:webHidden/>
+              </w:rPr>
+              <w:instrText xml:space="preserve"> PAGEREF _Toc186567391 \h </w:instrText>
+            </w:r>
+            <w:r>
+              <w:rPr>
+                <w:webHidden/>
+              </w:rPr>
+            </w:r>
+            <w:r>
+              <w:rPr>
+                <w:webHidden/>
+              </w:rPr>
+              <w:fldChar w:fldCharType="separate"/>
+            </w:r>
+            <w:r>
+              <w:rPr>
+                <w:webHidden/>
+              </w:rPr>
+              <w:t>8</w:t>
+            </w:r>
+            <w:r>
+              <w:rPr>
+                <w:webHidden/>
+              </w:rPr>
+              <w:fldChar w:fldCharType="end"/>
             </w:r>
           </w:hyperlink>
         </w:p>
         <w:p>
           <w:pPr>
-            <w:pBdr>
-              <w:top w:val="nil"/>
-              <w:left w:val="nil"/>
-              <w:bottom w:val="nil"/>
-              <w:right w:val="nil"/>
-              <w:between w:val="nil"/>
-            </w:pBdr>
-            <w:tabs>
-              <w:tab w:val="right" w:pos="9016"/>
-            </w:tabs>
-            <w:spacing w:after="100"/>
-            <w:ind w:left="220"/>
+            <w:pStyle w:val="TOC2"/>
             <w:rPr>
-              <w:color w:val="000000"/>
+              <w:rFonts w:asciiTheme="minorHAnsi" w:eastAsiaTheme="minorEastAsia" w:hAnsiTheme="minorHAnsi" w:cstheme="minorBidi"/>
+              <w:lang w:val="en-US" w:eastAsia="en-US"/>
             </w:rPr>
           </w:pPr>
-          <w:hyperlink w:anchor="_heading=h.3j2qqm3">
+          <w:hyperlink w:anchor="_Toc186567392" w:history="1">
             <w:r>
               <w:rPr>
-                <w:color w:val="000000"/>
+                <w:rStyle w:val="Hyperlink"/>
               </w:rPr>
-              <w:t>3.2 Χρησιμοποιούμενα εξαρτήματα και ο ρόλος τους (π.χ. ESP-01, LEDs)</w:t>
+              <w:t>3.3 Διάγραμμα Κυκλώματος</w:t>
             </w:r>
             <w:r>
               <w:rPr>
-                <w:color w:val="000000"/>
+                <w:webHidden/>
               </w:rPr>
               <w:tab/>
-              <w:t>4</w:t>
+            </w:r>
+            <w:r>
+              <w:rPr>
+                <w:webHidden/>
+              </w:rPr>
+              <w:fldChar w:fldCharType="begin"/>
+            </w:r>
+            <w:r>
+              <w:rPr>
+                <w:webHidden/>
+              </w:rPr>
+              <w:instrText xml:space="preserve"> PAGEREF _Toc186567392 \h </w:instrText>
+            </w:r>
+            <w:r>
+              <w:rPr>
+                <w:webHidden/>
+              </w:rPr>
+            </w:r>
+            <w:r>
+              <w:rPr>
+                <w:webHidden/>
+              </w:rPr>
+              <w:fldChar w:fldCharType="separate"/>
+            </w:r>
+            <w:r>
+              <w:rPr>
+                <w:webHidden/>
+              </w:rPr>
+              <w:t>9</w:t>
+            </w:r>
+            <w:r>
+              <w:rPr>
+                <w:webHidden/>
+              </w:rPr>
+              <w:fldChar w:fldCharType="end"/>
             </w:r>
           </w:hyperlink>
         </w:p>
         <w:p>
           <w:pPr>
-            <w:pBdr>
-              <w:top w:val="nil"/>
-              <w:left w:val="nil"/>
-              <w:bottom w:val="nil"/>
-              <w:right w:val="nil"/>
-              <w:between w:val="nil"/>
-            </w:pBdr>
-            <w:tabs>
-              <w:tab w:val="right" w:pos="9016"/>
-            </w:tabs>
-            <w:spacing w:after="100"/>
-            <w:ind w:left="220"/>
+            <w:pStyle w:val="TOC1"/>
             <w:rPr>
-              <w:color w:val="000000"/>
+              <w:rFonts w:asciiTheme="minorHAnsi" w:eastAsiaTheme="minorEastAsia" w:hAnsiTheme="minorHAnsi" w:cstheme="minorBidi"/>
+              <w:b w:val="0"/>
+              <w:sz w:val="22"/>
+              <w:lang w:val="en-US" w:eastAsia="en-US"/>
             </w:rPr>
           </w:pPr>
-          <w:hyperlink w:anchor="_heading=h.1y810tw">
+          <w:hyperlink w:anchor="_Toc186567393" w:history="1">
             <w:r>
               <w:rPr>
-                <w:color w:val="000000"/>
+                <w:rStyle w:val="Hyperlink"/>
               </w:rPr>
-              <w:t>3.3 Διάγραμμα κυκλώματος</w:t>
+              <w:t>4. Ρυθμίσεις Καναλιού ThingSpeak</w:t>
             </w:r>
             <w:r>
               <w:rPr>
-                <w:color w:val="000000"/>
+                <w:webHidden/>
               </w:rPr>
               <w:tab/>
-              <w:t>4</w:t>
+            </w:r>
+            <w:r>
+              <w:rPr>
+                <w:webHidden/>
+              </w:rPr>
+              <w:fldChar w:fldCharType="begin"/>
+            </w:r>
+            <w:r>
+              <w:rPr>
+                <w:webHidden/>
+              </w:rPr>
+              <w:instrText xml:space="preserve"> PAGEREF _Toc186567393 \h </w:instrText>
+            </w:r>
+            <w:r>
+              <w:rPr>
+                <w:webHidden/>
+              </w:rPr>
+            </w:r>
+            <w:r>
+              <w:rPr>
+                <w:webHidden/>
+              </w:rPr>
+              <w:fldChar w:fldCharType="separate"/>
+            </w:r>
+            <w:r>
+              <w:rPr>
+                <w:webHidden/>
+              </w:rPr>
+              <w:t>10</w:t>
+            </w:r>
+            <w:r>
+              <w:rPr>
+                <w:webHidden/>
+              </w:rPr>
+              <w:fldChar w:fldCharType="end"/>
             </w:r>
           </w:hyperlink>
         </w:p>
         <w:p>
           <w:pPr>
-            <w:pBdr>
-              <w:top w:val="nil"/>
-              <w:left w:val="nil"/>
-              <w:bottom w:val="nil"/>
-              <w:right w:val="nil"/>
-              <w:between w:val="nil"/>
-            </w:pBdr>
-            <w:tabs>
-              <w:tab w:val="right" w:pos="9016"/>
-            </w:tabs>
-            <w:spacing w:after="100"/>
+            <w:pStyle w:val="TOC2"/>
             <w:rPr>
-              <w:color w:val="000000"/>
+              <w:rFonts w:asciiTheme="minorHAnsi" w:eastAsiaTheme="minorEastAsia" w:hAnsiTheme="minorHAnsi" w:cstheme="minorBidi"/>
+              <w:lang w:val="en-US" w:eastAsia="en-US"/>
             </w:rPr>
           </w:pPr>
-          <w:hyperlink w:anchor="_heading=h.4i7ojhp">
+          <w:hyperlink w:anchor="_Toc186567394" w:history="1">
             <w:r>
               <w:rPr>
-                <w:b/>
-                <w:color w:val="000000"/>
-                <w:sz w:val="24"/>
-                <w:szCs w:val="24"/>
+                <w:rStyle w:val="Hyperlink"/>
               </w:rPr>
-              <w:t>4. Ρυθμίσεις Καναλιού ThingSpeak</w:t>
+              <w:t>4.1 Επεξήγηση των μεταβλητών και των ρυθμίσεων</w:t>
             </w:r>
             <w:r>
               <w:rPr>
-                <w:b/>
-                <w:color w:val="000000"/>
-                <w:sz w:val="24"/>
-                <w:szCs w:val="24"/>
+                <w:webHidden/>
               </w:rPr>
               <w:tab/>
-              <w:t>4</w:t>
+            </w:r>
+            <w:r>
+              <w:rPr>
+                <w:webHidden/>
+              </w:rPr>
+              <w:fldChar w:fldCharType="begin"/>
+            </w:r>
+            <w:r>
+              <w:rPr>
+                <w:webHidden/>
+              </w:rPr>
+              <w:instrText xml:space="preserve"> PAGEREF _Toc186567394 \h </w:instrText>
+            </w:r>
+            <w:r>
+              <w:rPr>
+                <w:webHidden/>
+              </w:rPr>
+            </w:r>
+            <w:r>
+              <w:rPr>
+                <w:webHidden/>
+              </w:rPr>
+              <w:fldChar w:fldCharType="separate"/>
+            </w:r>
+            <w:r>
+              <w:rPr>
+                <w:webHidden/>
+              </w:rPr>
+              <w:t>10</w:t>
+            </w:r>
+            <w:r>
+              <w:rPr>
+                <w:webHidden/>
+              </w:rPr>
+              <w:fldChar w:fldCharType="end"/>
             </w:r>
           </w:hyperlink>
         </w:p>
         <w:p>
           <w:pPr>
-            <w:pBdr>
-              <w:top w:val="nil"/>
-              <w:left w:val="nil"/>
-              <w:bottom w:val="nil"/>
-              <w:right w:val="nil"/>
-              <w:between w:val="nil"/>
-            </w:pBdr>
-            <w:tabs>
-              <w:tab w:val="right" w:pos="9016"/>
-            </w:tabs>
-            <w:spacing w:after="100"/>
-            <w:ind w:left="220"/>
+            <w:pStyle w:val="TOC2"/>
             <w:rPr>
-              <w:color w:val="000000"/>
+              <w:rFonts w:asciiTheme="minorHAnsi" w:eastAsiaTheme="minorEastAsia" w:hAnsiTheme="minorHAnsi" w:cstheme="minorBidi"/>
+              <w:lang w:val="en-US" w:eastAsia="en-US"/>
             </w:rPr>
           </w:pPr>
-          <w:hyperlink w:anchor="_heading=h.2xcytpi">
+          <w:hyperlink w:anchor="_Toc186567395" w:history="1">
             <w:r>
               <w:rPr>
-                <w:color w:val="000000"/>
+                <w:rStyle w:val="Hyperlink"/>
               </w:rPr>
-              <w:t>4.1 Επεξήγηση των μεταβλητών και των ρυθμίσεων</w:t>
+              <w:t>4.2 Περιγραφή της χρήσης οπτικών στοιχείων</w:t>
             </w:r>
             <w:r>
               <w:rPr>
-                <w:color w:val="000000"/>
+                <w:webHidden/>
               </w:rPr>
               <w:tab/>
-              <w:t>4</w:t>
+            </w:r>
+            <w:r>
+              <w:rPr>
+                <w:webHidden/>
+              </w:rPr>
+              <w:fldChar w:fldCharType="begin"/>
+            </w:r>
+            <w:r>
+              <w:rPr>
+                <w:webHidden/>
+              </w:rPr>
+              <w:instrText xml:space="preserve"> PAGEREF _Toc186567395 \h </w:instrText>
+            </w:r>
+            <w:r>
+              <w:rPr>
+                <w:webHidden/>
+              </w:rPr>
+            </w:r>
+            <w:r>
+              <w:rPr>
+                <w:webHidden/>
+              </w:rPr>
+              <w:fldChar w:fldCharType="separate"/>
+            </w:r>
+            <w:r>
+              <w:rPr>
+                <w:webHidden/>
+              </w:rPr>
+              <w:t>11</w:t>
+            </w:r>
+            <w:r>
+              <w:rPr>
+                <w:webHidden/>
+              </w:rPr>
+              <w:fldChar w:fldCharType="end"/>
             </w:r>
           </w:hyperlink>
         </w:p>
         <w:p>
           <w:pPr>
-            <w:pBdr>
-              <w:top w:val="nil"/>
-              <w:left w:val="nil"/>
-              <w:bottom w:val="nil"/>
-              <w:right w:val="nil"/>
-              <w:between w:val="nil"/>
-            </w:pBdr>
-            <w:tabs>
-              <w:tab w:val="right" w:pos="9016"/>
-            </w:tabs>
-            <w:spacing w:after="100"/>
-            <w:ind w:left="220"/>
+            <w:pStyle w:val="TOC1"/>
             <w:rPr>
-              <w:color w:val="000000"/>
+              <w:rFonts w:asciiTheme="minorHAnsi" w:eastAsiaTheme="minorEastAsia" w:hAnsiTheme="minorHAnsi" w:cstheme="minorBidi"/>
+              <w:b w:val="0"/>
+              <w:sz w:val="22"/>
+              <w:lang w:val="en-US" w:eastAsia="en-US"/>
             </w:rPr>
           </w:pPr>
-          <w:hyperlink w:anchor="_heading=h.1ci93xb">
+          <w:hyperlink w:anchor="_Toc186567396" w:history="1">
             <w:r>
               <w:rPr>
-                <w:color w:val="000000"/>
+                <w:rStyle w:val="Hyperlink"/>
               </w:rPr>
-              <w:t>4.2 Περιγραφή της χρήσης οπτικών στοιχείων</w:t>
+              <w:t>5. Προγραμματιστικός Κώδικας</w:t>
             </w:r>
             <w:r>
               <w:rPr>
-                <w:color w:val="000000"/>
+                <w:webHidden/>
               </w:rPr>
               <w:tab/>
-              <w:t>4</w:t>
+            </w:r>
+            <w:r>
+              <w:rPr>
+                <w:webHidden/>
+              </w:rPr>
+              <w:fldChar w:fldCharType="begin"/>
+            </w:r>
+            <w:r>
+              <w:rPr>
+                <w:webHidden/>
+              </w:rPr>
+              <w:instrText xml:space="preserve"> PAGEREF _Toc186567396 \h </w:instrText>
+            </w:r>
+            <w:r>
+              <w:rPr>
+                <w:webHidden/>
+              </w:rPr>
+            </w:r>
+            <w:r>
+              <w:rPr>
+                <w:webHidden/>
+              </w:rPr>
+              <w:fldChar w:fldCharType="separate"/>
+            </w:r>
+            <w:r>
+              <w:rPr>
+                <w:webHidden/>
+              </w:rPr>
+              <w:t>14</w:t>
+            </w:r>
+            <w:r>
+              <w:rPr>
+                <w:webHidden/>
+              </w:rPr>
+              <w:fldChar w:fldCharType="end"/>
             </w:r>
           </w:hyperlink>
         </w:p>
         <w:p>
           <w:pPr>
-            <w:pBdr>
-              <w:top w:val="nil"/>
-              <w:left w:val="nil"/>
-              <w:bottom w:val="nil"/>
-              <w:right w:val="nil"/>
-              <w:between w:val="nil"/>
-            </w:pBdr>
-            <w:tabs>
-              <w:tab w:val="right" w:pos="9016"/>
-            </w:tabs>
-            <w:spacing w:after="100"/>
+            <w:pStyle w:val="TOC2"/>
             <w:rPr>
-              <w:color w:val="000000"/>
+              <w:rFonts w:asciiTheme="minorHAnsi" w:eastAsiaTheme="minorEastAsia" w:hAnsiTheme="minorHAnsi" w:cstheme="minorBidi"/>
+              <w:lang w:val="en-US" w:eastAsia="en-US"/>
             </w:rPr>
           </w:pPr>
-          <w:hyperlink w:anchor="_heading=h.3whwml4">
+          <w:hyperlink w:anchor="_Toc186567397" w:history="1">
             <w:r>
               <w:rPr>
-                <w:b/>
-                <w:color w:val="000000"/>
-                <w:sz w:val="24"/>
-                <w:szCs w:val="24"/>
+                <w:rStyle w:val="Hyperlink"/>
               </w:rPr>
-              <w:t>5. Προγραμματιστικός Κώδικας</w:t>
+              <w:t>5.1 Ανάλυση του κώδικα που χρησιμοποιείται</w:t>
             </w:r>
             <w:r>
               <w:rPr>
-                <w:b/>
-                <w:color w:val="000000"/>
-                <w:sz w:val="24"/>
-                <w:szCs w:val="24"/>
+                <w:webHidden/>
               </w:rPr>
               <w:tab/>
-              <w:t>4</w:t>
+            </w:r>
+            <w:r>
+              <w:rPr>
+                <w:webHidden/>
+              </w:rPr>
+              <w:fldChar w:fldCharType="begin"/>
+            </w:r>
+            <w:r>
+              <w:rPr>
+                <w:webHidden/>
+              </w:rPr>
+              <w:instrText xml:space="preserve"> PAGEREF _Toc186567397 \h </w:instrText>
+            </w:r>
+            <w:r>
+              <w:rPr>
+                <w:webHidden/>
+              </w:rPr>
+            </w:r>
+            <w:r>
+              <w:rPr>
+                <w:webHidden/>
+              </w:rPr>
+              <w:fldChar w:fldCharType="separate"/>
+            </w:r>
+            <w:r>
+              <w:rPr>
+                <w:webHidden/>
+              </w:rPr>
+              <w:t>14</w:t>
+            </w:r>
+            <w:r>
+              <w:rPr>
+                <w:webHidden/>
+              </w:rPr>
+              <w:fldChar w:fldCharType="end"/>
             </w:r>
           </w:hyperlink>
         </w:p>
         <w:p>
           <w:pPr>
-            <w:pBdr>
-              <w:top w:val="nil"/>
-              <w:left w:val="nil"/>
-              <w:bottom w:val="nil"/>
-              <w:right w:val="nil"/>
-              <w:between w:val="nil"/>
-            </w:pBdr>
-            <w:tabs>
-              <w:tab w:val="right" w:pos="9016"/>
-            </w:tabs>
-            <w:spacing w:after="100"/>
-            <w:ind w:left="220"/>
+            <w:pStyle w:val="TOC2"/>
             <w:rPr>
-              <w:color w:val="000000"/>
+              <w:rFonts w:asciiTheme="minorHAnsi" w:eastAsiaTheme="minorEastAsia" w:hAnsiTheme="minorHAnsi" w:cstheme="minorBidi"/>
+              <w:lang w:val="en-US" w:eastAsia="en-US"/>
             </w:rPr>
           </w:pPr>
-          <w:hyperlink w:anchor="_heading=h.2bn6wsx">
+          <w:hyperlink w:anchor="_Toc186567398" w:history="1">
             <w:r>
               <w:rPr>
-                <w:color w:val="000000"/>
+                <w:rStyle w:val="Hyperlink"/>
               </w:rPr>
-              <w:t>5.1 Ανάλυση του κώδικα που χρησιμοποιείται</w:t>
+              <w:t>5.2 Σχολιασμός και εξήγηση για το τι κάνει κάθε κομμάτι του κώδικα</w:t>
             </w:r>
             <w:r>
               <w:rPr>
-                <w:color w:val="000000"/>
+                <w:webHidden/>
               </w:rPr>
               <w:tab/>
-              <w:t>4</w:t>
+            </w:r>
+            <w:r>
+              <w:rPr>
+                <w:webHidden/>
+              </w:rPr>
+              <w:fldChar w:fldCharType="begin"/>
+            </w:r>
+            <w:r>
+              <w:rPr>
+                <w:webHidden/>
+              </w:rPr>
+              <w:instrText xml:space="preserve"> PAGEREF _Toc186567398 \h </w:instrText>
+            </w:r>
+            <w:r>
+              <w:rPr>
+                <w:webHidden/>
+              </w:rPr>
+            </w:r>
+            <w:r>
+              <w:rPr>
+                <w:webHidden/>
+              </w:rPr>
+              <w:fldChar w:fldCharType="separate"/>
+            </w:r>
+            <w:r>
+              <w:rPr>
+                <w:webHidden/>
+              </w:rPr>
+              <w:t>15</w:t>
+            </w:r>
+            <w:r>
+              <w:rPr>
+                <w:webHidden/>
+              </w:rPr>
+              <w:fldChar w:fldCharType="end"/>
             </w:r>
           </w:hyperlink>
         </w:p>
         <w:p>
           <w:pPr>
-            <w:pBdr>
-              <w:top w:val="nil"/>
-              <w:left w:val="nil"/>
-              <w:bottom w:val="nil"/>
-              <w:right w:val="nil"/>
-              <w:between w:val="nil"/>
-            </w:pBdr>
-            <w:tabs>
-              <w:tab w:val="right" w:pos="9016"/>
-            </w:tabs>
-            <w:spacing w:after="100"/>
-            <w:ind w:left="220"/>
+            <w:pStyle w:val="TOC2"/>
             <w:rPr>
-              <w:color w:val="000000"/>
+              <w:rFonts w:asciiTheme="minorHAnsi" w:eastAsiaTheme="minorEastAsia" w:hAnsiTheme="minorHAnsi" w:cstheme="minorBidi"/>
+              <w:lang w:val="en-US" w:eastAsia="en-US"/>
             </w:rPr>
           </w:pPr>
-          <w:hyperlink w:anchor="_heading=h.qsh70q">
+          <w:hyperlink w:anchor="_Toc186567399" w:history="1">
             <w:r>
               <w:rPr>
-                <w:color w:val="000000"/>
+                <w:rStyle w:val="Hyperlink"/>
               </w:rPr>
-              <w:t>5.2 Σχολιασμός και εξήγηση για το τι κάνει κάθε κομμάτι του κώδικα</w:t>
+              <w:t>5.3 Παρουσίαση αποτελεσμάτων</w:t>
             </w:r>
             <w:r>
               <w:rPr>
-                <w:color w:val="000000"/>
+                <w:webHidden/>
               </w:rPr>
               <w:tab/>
-              <w:t>4</w:t>
+            </w:r>
+            <w:r>
+              <w:rPr>
+                <w:webHidden/>
+              </w:rPr>
+              <w:fldChar w:fldCharType="begin"/>
+            </w:r>
+            <w:r>
+              <w:rPr>
+                <w:webHidden/>
+              </w:rPr>
+              <w:instrText xml:space="preserve"> PAGEREF _Toc186567399 \h </w:instrText>
+            </w:r>
+            <w:r>
+              <w:rPr>
+                <w:webHidden/>
+              </w:rPr>
+            </w:r>
+            <w:r>
+              <w:rPr>
+                <w:webHidden/>
+              </w:rPr>
+              <w:fldChar w:fldCharType="separate"/>
+            </w:r>
+            <w:r>
+              <w:rPr>
+                <w:webHidden/>
+              </w:rPr>
+              <w:t>19</w:t>
+            </w:r>
+            <w:r>
+              <w:rPr>
+                <w:webHidden/>
+              </w:rPr>
+              <w:fldChar w:fldCharType="end"/>
             </w:r>
           </w:hyperlink>
         </w:p>
         <w:p>
           <w:pPr>
-            <w:pBdr>
-              <w:top w:val="nil"/>
-              <w:left w:val="nil"/>
-              <w:bottom w:val="nil"/>
-              <w:right w:val="nil"/>
-              <w:between w:val="nil"/>
-            </w:pBdr>
-            <w:tabs>
-              <w:tab w:val="right" w:pos="9016"/>
-            </w:tabs>
-            <w:spacing w:after="100"/>
+            <w:pStyle w:val="TOC2"/>
             <w:rPr>
-              <w:color w:val="000000"/>
+              <w:rFonts w:asciiTheme="minorHAnsi" w:eastAsiaTheme="minorEastAsia" w:hAnsiTheme="minorHAnsi" w:cstheme="minorBidi"/>
+              <w:lang w:val="en-US" w:eastAsia="en-US"/>
             </w:rPr>
           </w:pPr>
-          <w:hyperlink w:anchor="_heading=h.3as4poj">
+          <w:hyperlink w:anchor="_Toc186567400" w:history="1">
             <w:r>
               <w:rPr>
-                <w:b/>
-                <w:color w:val="000000"/>
-                <w:sz w:val="24"/>
-                <w:szCs w:val="24"/>
+                <w:rStyle w:val="Hyperlink"/>
+              </w:rPr>
+              <w:t>5.4 Προβλήματα που εντοπίστηκαν και λύσεις που δοκιμάστηκαν</w:t>
+            </w:r>
+            <w:r>
+              <w:rPr>
+                <w:webHidden/>
+              </w:rPr>
+              <w:tab/>
+            </w:r>
+            <w:r>
+              <w:rPr>
+                <w:webHidden/>
+              </w:rPr>
+              <w:fldChar w:fldCharType="begin"/>
+            </w:r>
+            <w:r>
+              <w:rPr>
+                <w:webHidden/>
+              </w:rPr>
+              <w:instrText xml:space="preserve"> PAGEREF _Toc186567400 \h </w:instrText>
+            </w:r>
+            <w:r>
+              <w:rPr>
+                <w:webHidden/>
+              </w:rPr>
+            </w:r>
+            <w:r>
+              <w:rPr>
+                <w:webHidden/>
+              </w:rPr>
+              <w:fldChar w:fldCharType="separate"/>
+            </w:r>
+            <w:r>
+              <w:rPr>
+                <w:webHidden/>
+              </w:rPr>
+              <w:t>23</w:t>
+            </w:r>
+            <w:r>
+              <w:rPr>
+                <w:webHidden/>
+              </w:rPr>
+              <w:fldChar w:fldCharType="end"/>
+            </w:r>
+          </w:hyperlink>
+        </w:p>
+        <w:p>
+          <w:pPr>
+            <w:pStyle w:val="TOC1"/>
+            <w:rPr>
+              <w:rFonts w:asciiTheme="minorHAnsi" w:eastAsiaTheme="minorEastAsia" w:hAnsiTheme="minorHAnsi" w:cstheme="minorBidi"/>
+              <w:b w:val="0"/>
+              <w:sz w:val="22"/>
+              <w:lang w:val="en-US" w:eastAsia="en-US"/>
+            </w:rPr>
+          </w:pPr>
+          <w:hyperlink w:anchor="_Toc186567401" w:history="1">
+            <w:r>
+              <w:rPr>
+                <w:rStyle w:val="Hyperlink"/>
               </w:rPr>
               <w:t>6. Συμπεράσματα</w:t>
             </w:r>
             <w:r>
               <w:rPr>
-                <w:b/>
-                <w:color w:val="000000"/>
-                <w:sz w:val="24"/>
-                <w:szCs w:val="24"/>
+                <w:webHidden/>
               </w:rPr>
               <w:tab/>
-              <w:t>4</w:t>
+            </w:r>
+            <w:r>
+              <w:rPr>
+                <w:webHidden/>
+              </w:rPr>
+              <w:fldChar w:fldCharType="begin"/>
+            </w:r>
+            <w:r>
+              <w:rPr>
+                <w:webHidden/>
+              </w:rPr>
+              <w:instrText xml:space="preserve"> PAGEREF _Toc186567401 \h </w:instrText>
+            </w:r>
+            <w:r>
+              <w:rPr>
+                <w:webHidden/>
+              </w:rPr>
+            </w:r>
+            <w:r>
+              <w:rPr>
+                <w:webHidden/>
+              </w:rPr>
+              <w:fldChar w:fldCharType="separate"/>
+            </w:r>
+            <w:r>
+              <w:rPr>
+                <w:webHidden/>
+              </w:rPr>
+              <w:t>24</w:t>
+            </w:r>
+            <w:r>
+              <w:rPr>
+                <w:webHidden/>
+              </w:rPr>
+              <w:fldChar w:fldCharType="end"/>
             </w:r>
           </w:hyperlink>
         </w:p>
         <w:p>
           <w:pPr>
-            <w:pBdr>
-              <w:top w:val="nil"/>
-              <w:left w:val="nil"/>
-              <w:bottom w:val="nil"/>
-              <w:right w:val="nil"/>
-              <w:between w:val="nil"/>
-            </w:pBdr>
-            <w:tabs>
-              <w:tab w:val="right" w:pos="9016"/>
-            </w:tabs>
-            <w:spacing w:after="100"/>
-            <w:ind w:left="220"/>
+            <w:pStyle w:val="TOC2"/>
             <w:rPr>
-              <w:color w:val="000000"/>
+              <w:rFonts w:asciiTheme="minorHAnsi" w:eastAsiaTheme="minorEastAsia" w:hAnsiTheme="minorHAnsi" w:cstheme="minorBidi"/>
+              <w:lang w:val="en-US" w:eastAsia="en-US"/>
             </w:rPr>
           </w:pPr>
-          <w:hyperlink w:anchor="_heading=h.1pxezwc">
+          <w:hyperlink w:anchor="_Toc186567402" w:history="1">
             <w:r>
               <w:rPr>
-                <w:color w:val="000000"/>
+                <w:rStyle w:val="Hyperlink"/>
               </w:rPr>
               <w:t>6.1 Ανασκόπηση της εργασίας</w:t>
             </w:r>
             <w:r>
               <w:rPr>
-                <w:color w:val="000000"/>
+                <w:webHidden/>
               </w:rPr>
               <w:tab/>
-              <w:t>4</w:t>
+            </w:r>
+            <w:r>
+              <w:rPr>
+                <w:webHidden/>
+              </w:rPr>
+              <w:fldChar w:fldCharType="begin"/>
+            </w:r>
+            <w:r>
+              <w:rPr>
+                <w:webHidden/>
+              </w:rPr>
+              <w:instrText xml:space="preserve"> PAGEREF _Toc186567402 \h </w:instrText>
+            </w:r>
+            <w:r>
+              <w:rPr>
+                <w:webHidden/>
+              </w:rPr>
+            </w:r>
+            <w:r>
+              <w:rPr>
+                <w:webHidden/>
+              </w:rPr>
+              <w:fldChar w:fldCharType="separate"/>
+            </w:r>
+            <w:r>
+              <w:rPr>
+                <w:webHidden/>
+              </w:rPr>
+              <w:t>24</w:t>
+            </w:r>
+            <w:r>
+              <w:rPr>
+                <w:webHidden/>
+              </w:rPr>
+              <w:fldChar w:fldCharType="end"/>
             </w:r>
           </w:hyperlink>
         </w:p>
         <w:p>
           <w:pPr>
-            <w:pBdr>
-              <w:top w:val="nil"/>
-              <w:left w:val="nil"/>
-              <w:bottom w:val="nil"/>
-              <w:right w:val="nil"/>
-              <w:between w:val="nil"/>
-            </w:pBdr>
-            <w:tabs>
-              <w:tab w:val="right" w:pos="9016"/>
-            </w:tabs>
-            <w:spacing w:after="100"/>
-            <w:ind w:left="220"/>
+            <w:pStyle w:val="TOC2"/>
             <w:rPr>
-              <w:color w:val="000000"/>
+              <w:rFonts w:asciiTheme="minorHAnsi" w:eastAsiaTheme="minorEastAsia" w:hAnsiTheme="minorHAnsi" w:cstheme="minorBidi"/>
+              <w:lang w:val="en-US" w:eastAsia="en-US"/>
             </w:rPr>
           </w:pPr>
-          <w:hyperlink w:anchor="_heading=h.49x2ik5">
+          <w:hyperlink w:anchor="_Toc186567403" w:history="1">
             <w:r>
               <w:rPr>
-                <w:color w:val="000000"/>
+                <w:rStyle w:val="Hyperlink"/>
               </w:rPr>
-              <w:t>6.2 Προτάσεις για βελτιώσεις ή μελλοντική επέκταση του έργου</w:t>
+              <w:t>6.2 Προτάσεις για βελτιώσεις</w:t>
             </w:r>
             <w:r>
               <w:rPr>
-                <w:color w:val="000000"/>
+                <w:webHidden/>
               </w:rPr>
               <w:tab/>
-              <w:t>4</w:t>
+            </w:r>
+            <w:r>
+              <w:rPr>
+                <w:webHidden/>
+              </w:rPr>
+              <w:fldChar w:fldCharType="begin"/>
+            </w:r>
+            <w:r>
+              <w:rPr>
+                <w:webHidden/>
+              </w:rPr>
+              <w:instrText xml:space="preserve"> PAGEREF _Toc186567403 \h </w:instrText>
+            </w:r>
+            <w:r>
+              <w:rPr>
+                <w:webHidden/>
+              </w:rPr>
+            </w:r>
+            <w:r>
+              <w:rPr>
+                <w:webHidden/>
+              </w:rPr>
+              <w:fldChar w:fldCharType="separate"/>
+            </w:r>
+            <w:r>
+              <w:rPr>
+                <w:webHidden/>
+              </w:rPr>
+              <w:t>24</w:t>
+            </w:r>
+            <w:r>
+              <w:rPr>
+                <w:webHidden/>
+              </w:rPr>
+              <w:fldChar w:fldCharType="end"/>
             </w:r>
           </w:hyperlink>
         </w:p>
         <w:p>
           <w:r>
+            <w:rPr>
+              <w:b/>
+              <w:bCs/>
+              <w:noProof/>
+            </w:rPr>
             <w:fldChar w:fldCharType="end"/>
           </w:r>
         </w:p>
@@ -1296,14 +2066,15 @@
       <w:pPr>
         <w:pStyle w:val="Heading1"/>
       </w:pPr>
-      <w:bookmarkStart w:id="4" w:name="_heading=h.3znysh7" w:colFirst="0" w:colLast="0"/>
-      <w:bookmarkEnd w:id="4"/>
+      <w:bookmarkStart w:id="6" w:name="_Toc186567376"/>
       <w:r>
         <w:lastRenderedPageBreak/>
-        <w:t xml:space="preserve">1. Εισαγωγή </w:t>
-      </w:r>
-      <w:bookmarkStart w:id="5" w:name="_heading=h.2et92p0" w:colFirst="0" w:colLast="0"/>
-      <w:bookmarkEnd w:id="5"/>
+        <w:t>1. Εισαγωγή</w:t>
+      </w:r>
+      <w:bookmarkEnd w:id="6"/>
+      <w:r>
+        <w:t xml:space="preserve"> </w:t>
+      </w:r>
     </w:p>
     <w:p>
       <w:pPr>
@@ -1764,8 +2535,7 @@
       <w:pPr>
         <w:pStyle w:val="Heading2"/>
       </w:pPr>
-      <w:bookmarkStart w:id="6" w:name="_heading=h.tyjcwt" w:colFirst="0" w:colLast="0"/>
-      <w:bookmarkEnd w:id="6"/>
+      <w:bookmarkStart w:id="7" w:name="_Toc186567377"/>
       <w:r>
         <w:t>1.</w:t>
       </w:r>
@@ -1773,7 +2543,11 @@
         <w:t>1</w:t>
       </w:r>
       <w:r>
-        <w:t xml:space="preserve"> Αναφορά στις βασικές έννοιες </w:t>
+        <w:t xml:space="preserve"> Αναφορά στις βασικές έννοιες</w:t>
+      </w:r>
+      <w:bookmarkEnd w:id="7"/>
+      <w:r>
+        <w:t xml:space="preserve"> </w:t>
       </w:r>
     </w:p>
     <w:p>
@@ -1957,22 +2731,22 @@
       <w:pPr>
         <w:pStyle w:val="Heading1"/>
       </w:pPr>
-      <w:bookmarkStart w:id="7" w:name="_heading=h.3dy6vkm" w:colFirst="0" w:colLast="0"/>
-      <w:bookmarkEnd w:id="7"/>
+      <w:bookmarkStart w:id="8" w:name="_Toc186567378"/>
       <w:r>
         <w:lastRenderedPageBreak/>
         <w:t>2. Ζητούμενα και Ανάλυση</w:t>
       </w:r>
+      <w:bookmarkEnd w:id="8"/>
     </w:p>
     <w:p>
       <w:pPr>
         <w:pStyle w:val="Heading2"/>
       </w:pPr>
-      <w:bookmarkStart w:id="8" w:name="_heading=h.1t3h5sf" w:colFirst="0" w:colLast="0"/>
-      <w:bookmarkEnd w:id="8"/>
+      <w:bookmarkStart w:id="9" w:name="_Toc186567379"/>
       <w:r>
         <w:t>2.1 Ζητούμενο Α: Ηλεκτρικός φωτεινός σηματοδότης</w:t>
       </w:r>
+      <w:bookmarkEnd w:id="9"/>
     </w:p>
     <w:p>
       <w:pPr>
@@ -1982,11 +2756,11 @@
           <w:szCs w:val="26"/>
         </w:rPr>
       </w:pPr>
-      <w:bookmarkStart w:id="9" w:name="_heading=h.4d34og8" w:colFirst="0" w:colLast="0"/>
-      <w:bookmarkEnd w:id="9"/>
+      <w:bookmarkStart w:id="10" w:name="_Toc186567380"/>
       <w:r>
         <w:t>2.1.1 Περιγραφή λειτουργιών</w:t>
       </w:r>
+      <w:bookmarkEnd w:id="10"/>
     </w:p>
     <w:p>
       <w:pPr>
@@ -2084,11 +2858,11 @@
       <w:pPr>
         <w:pStyle w:val="Heading3"/>
       </w:pPr>
-      <w:bookmarkStart w:id="10" w:name="_heading=h.2s8eyo1" w:colFirst="0" w:colLast="0"/>
-      <w:bookmarkEnd w:id="10"/>
+      <w:bookmarkStart w:id="11" w:name="_Toc186567381"/>
       <w:r>
         <w:t>2.1.2 Χρήση του Arduino και πλατφόρμας ThingSpeak</w:t>
       </w:r>
+      <w:bookmarkEnd w:id="11"/>
     </w:p>
     <w:p>
       <w:pPr>
@@ -2681,11 +3455,11 @@
       <w:pPr>
         <w:pStyle w:val="Heading3"/>
       </w:pPr>
-      <w:bookmarkStart w:id="11" w:name="_heading=h.17dp8vu" w:colFirst="0" w:colLast="0"/>
-      <w:bookmarkEnd w:id="11"/>
+      <w:bookmarkStart w:id="12" w:name="_Toc186567382"/>
       <w:r>
         <w:t>2.1.3 Απαιτήσεις για προγραμματισμό και συνδεσιμότητα</w:t>
       </w:r>
+      <w:bookmarkEnd w:id="12"/>
     </w:p>
     <w:p>
       <w:pPr>
@@ -3216,22 +3990,22 @@
       <w:pPr>
         <w:pStyle w:val="Heading2"/>
       </w:pPr>
-      <w:bookmarkStart w:id="12" w:name="_heading=h.3rdcrjn" w:colFirst="0" w:colLast="0"/>
-      <w:bookmarkEnd w:id="12"/>
+      <w:bookmarkStart w:id="13" w:name="_Toc186567383"/>
       <w:r>
         <w:lastRenderedPageBreak/>
         <w:t>2.2 Ζητούμενο Β: Αποστολή δεδομένων σε κανάλι</w:t>
       </w:r>
+      <w:bookmarkEnd w:id="13"/>
     </w:p>
     <w:p>
       <w:pPr>
         <w:pStyle w:val="Heading3"/>
       </w:pPr>
-      <w:bookmarkStart w:id="13" w:name="_heading=h.26in1rg" w:colFirst="0" w:colLast="0"/>
-      <w:bookmarkEnd w:id="13"/>
+      <w:bookmarkStart w:id="14" w:name="_Toc186567384"/>
       <w:r>
         <w:t>2.2.1 Περιγραφή στόχων και λειτουργιών</w:t>
       </w:r>
+      <w:bookmarkEnd w:id="14"/>
     </w:p>
     <w:p>
       <w:pPr>
@@ -3506,11 +4280,11 @@
       <w:pPr>
         <w:pStyle w:val="Heading3"/>
       </w:pPr>
-      <w:bookmarkStart w:id="14" w:name="_heading=h.lnxbz9" w:colFirst="0" w:colLast="0"/>
-      <w:bookmarkEnd w:id="14"/>
+      <w:bookmarkStart w:id="15" w:name="_Toc186567385"/>
       <w:r>
         <w:t>2.2.2 Ανάλυση προγραμματιστικών βημάτων</w:t>
       </w:r>
+      <w:bookmarkEnd w:id="15"/>
     </w:p>
     <w:p>
       <w:pPr>
@@ -3815,26 +4589,26 @@
       <w:pPr>
         <w:pStyle w:val="Heading2"/>
       </w:pPr>
-      <w:bookmarkStart w:id="15" w:name="_heading=h.35nkun2" w:colFirst="0" w:colLast="0"/>
-      <w:bookmarkEnd w:id="15"/>
+      <w:bookmarkStart w:id="16" w:name="_Toc186567386"/>
       <w:r>
         <w:lastRenderedPageBreak/>
         <w:t>2.3 Ζητούμενο Γ: Ανάγνωση δεδομένων από κανάλι</w:t>
       </w:r>
+      <w:bookmarkEnd w:id="16"/>
     </w:p>
     <w:p>
       <w:pPr>
         <w:pStyle w:val="Heading3"/>
       </w:pPr>
-      <w:bookmarkStart w:id="16" w:name="_heading=h.1ksv4uv" w:colFirst="0" w:colLast="0"/>
-      <w:bookmarkEnd w:id="16"/>
+      <w:bookmarkStart w:id="17" w:name="_Toc186567387"/>
       <w:r>
         <w:t>2.3.1 Περιγραφή απαιτούμενων ρυθμίσεων και λειτουργιών</w:t>
       </w:r>
-    </w:p>
-    <w:p>
-      <w:bookmarkStart w:id="17" w:name="_heading=h.knhr1ji36hrg" w:colFirst="0" w:colLast="0"/>
       <w:bookmarkEnd w:id="17"/>
+    </w:p>
+    <w:p>
+      <w:bookmarkStart w:id="18" w:name="_heading=h.knhr1ji36hrg" w:colFirst="0" w:colLast="0"/>
+      <w:bookmarkEnd w:id="18"/>
     </w:p>
     <w:p>
       <w:pPr>
@@ -4255,11 +5029,11 @@
       <w:pPr>
         <w:pStyle w:val="Heading3"/>
       </w:pPr>
-      <w:bookmarkStart w:id="18" w:name="_heading=h.44sinio" w:colFirst="0" w:colLast="0"/>
-      <w:bookmarkEnd w:id="18"/>
+      <w:bookmarkStart w:id="19" w:name="_Toc186567388"/>
       <w:r>
         <w:t>2.3.2 Ανάλυση προγραμματιστικών βημάτων</w:t>
       </w:r>
+      <w:bookmarkEnd w:id="19"/>
     </w:p>
     <w:p/>
     <w:p>
@@ -4707,13 +5481,13 @@
       </w:r>
     </w:p>
     <w:p/>
-    <w:bookmarkStart w:id="19" w:name="_heading=h.2jxsxqh" w:colFirst="0" w:colLast="0" w:displacedByCustomXml="next"/>
-    <w:bookmarkEnd w:id="19" w:displacedByCustomXml="next"/>
+    <w:bookmarkStart w:id="20" w:name="_Toc186567389" w:displacedByCustomXml="next"/>
     <w:sdt>
       <w:sdtPr>
         <w:tag w:val="goog_rdk_0"/>
         <w:id w:val="1373189655"/>
       </w:sdtPr>
+      <w:sdtEndPr/>
       <w:sdtContent>
         <w:p>
           <w:pPr>
@@ -4725,9 +5499,10 @@
         </w:p>
       </w:sdtContent>
     </w:sdt>
-    <w:p>
-      <w:bookmarkStart w:id="20" w:name="_heading=h.rpq4azk93g7v" w:colFirst="0" w:colLast="0"/>
-      <w:bookmarkEnd w:id="20"/>
+    <w:bookmarkEnd w:id="20" w:displacedByCustomXml="prev"/>
+    <w:p>
+      <w:bookmarkStart w:id="21" w:name="_heading=h.rpq4azk93g7v" w:colFirst="0" w:colLast="0"/>
+      <w:bookmarkEnd w:id="21"/>
     </w:p>
     <w:p>
       <w:pPr>
@@ -4756,12 +5531,14 @@
           <w:szCs w:val="28"/>
         </w:rPr>
       </w:pPr>
+      <w:bookmarkStart w:id="22" w:name="_Toc186567390"/>
       <w:r>
         <w:rPr>
           <w:szCs w:val="28"/>
         </w:rPr>
         <w:t>3.1 Ανάλυση Συνδεσμολογίας</w:t>
       </w:r>
+      <w:bookmarkEnd w:id="22"/>
     </w:p>
     <w:p>
       <w:pPr>
@@ -4832,12 +5609,14 @@
           <w:szCs w:val="28"/>
         </w:rPr>
       </w:pPr>
+      <w:bookmarkStart w:id="23" w:name="_Toc186567391"/>
       <w:r>
         <w:rPr>
           <w:szCs w:val="28"/>
         </w:rPr>
         <w:t>3.2 Χρησιμοποιούμενα Εξαρτήματα και ο Ρόλος τους</w:t>
       </w:r>
+      <w:bookmarkEnd w:id="23"/>
     </w:p>
     <w:p>
       <w:pPr>
@@ -4965,14 +5744,14 @@
           <w:szCs w:val="28"/>
         </w:rPr>
       </w:pPr>
-      <w:bookmarkStart w:id="21" w:name="_heading=h.1y810tw" w:colFirst="0" w:colLast="0"/>
-      <w:bookmarkEnd w:id="21"/>
+      <w:bookmarkStart w:id="24" w:name="_Toc186567392"/>
       <w:r>
         <w:rPr>
           <w:szCs w:val="28"/>
         </w:rPr>
         <w:t>3.3 Διάγραμμα Κυκλώματος</w:t>
       </w:r>
+      <w:bookmarkEnd w:id="24"/>
     </w:p>
     <w:p>
       <w:pPr>
@@ -5143,12 +5922,12 @@
       <w:pPr>
         <w:pStyle w:val="Heading1"/>
       </w:pPr>
-      <w:bookmarkStart w:id="22" w:name="_heading=h.4i7ojhp" w:colFirst="0" w:colLast="0"/>
-      <w:bookmarkEnd w:id="22"/>
+      <w:bookmarkStart w:id="25" w:name="_Toc186567393"/>
       <w:r>
         <w:lastRenderedPageBreak/>
         <w:t>4. Ρυθμίσεις Καναλιού ThingSpeak</w:t>
       </w:r>
+      <w:bookmarkEnd w:id="25"/>
     </w:p>
     <w:p/>
     <w:p>
@@ -5172,11 +5951,11 @@
       <w:pPr>
         <w:pStyle w:val="Heading2"/>
       </w:pPr>
-      <w:bookmarkStart w:id="23" w:name="_heading=h.2xcytpi" w:colFirst="0" w:colLast="0"/>
-      <w:bookmarkEnd w:id="23"/>
+      <w:bookmarkStart w:id="26" w:name="_Toc186567394"/>
       <w:r>
         <w:t>4.1 Επεξήγηση των μεταβλητών και των ρυθμίσεων</w:t>
       </w:r>
+      <w:bookmarkEnd w:id="26"/>
     </w:p>
     <w:p/>
     <w:p>
@@ -5772,10 +6551,13 @@
       <w:pPr>
         <w:pStyle w:val="Heading2"/>
       </w:pPr>
-      <w:bookmarkStart w:id="24" w:name="_heading=h.1ci93xb" w:colFirst="0" w:colLast="0"/>
-      <w:bookmarkEnd w:id="24"/>
-      <w:r>
-        <w:t xml:space="preserve">4.2 Περιγραφή της χρήσης οπτικών στοιχείων </w:t>
+      <w:bookmarkStart w:id="27" w:name="_Toc186567395"/>
+      <w:r>
+        <w:t>4.2 Περιγραφή της χρήσης οπτικών στοιχείων</w:t>
+      </w:r>
+      <w:bookmarkEnd w:id="27"/>
+      <w:r>
+        <w:t xml:space="preserve"> </w:t>
       </w:r>
     </w:p>
     <w:p>
@@ -6824,8 +7606,7 @@
       <w:pPr>
         <w:pStyle w:val="Heading1"/>
       </w:pPr>
-      <w:bookmarkStart w:id="25" w:name="_heading=h.3whwml4" w:colFirst="0" w:colLast="0"/>
-      <w:bookmarkEnd w:id="25"/>
+      <w:bookmarkStart w:id="28" w:name="_Toc186567396"/>
       <w:r>
         <w:t>5. Προγραμματιστικός Κώδικας</w:t>
       </w:r>
@@ -6834,26 +7615,29 @@
           <w:tag w:val="goog_rdk_1"/>
           <w:id w:val="1638145441"/>
         </w:sdtPr>
+        <w:sdtEndPr/>
         <w:sdtContent>
           <w:sdt>
             <w:sdtPr>
               <w:tag w:val="goog_rdk_2"/>
               <w:id w:val="1319533014"/>
             </w:sdtPr>
+            <w:sdtEndPr/>
             <w:sdtContent/>
           </w:sdt>
         </w:sdtContent>
       </w:sdt>
+      <w:bookmarkEnd w:id="28"/>
     </w:p>
     <w:p>
       <w:pPr>
         <w:pStyle w:val="Heading2"/>
       </w:pPr>
-      <w:bookmarkStart w:id="26" w:name="_heading=h.2bn6wsx" w:colFirst="0" w:colLast="0"/>
-      <w:bookmarkEnd w:id="26"/>
+      <w:bookmarkStart w:id="29" w:name="_Toc186567397"/>
       <w:r>
         <w:t>5.1 Ανάλυση του κώδικα που χρησιμοποιείται</w:t>
       </w:r>
+      <w:bookmarkEnd w:id="29"/>
     </w:p>
     <w:p/>
     <w:p>
@@ -7380,10 +8164,13 @@
       <w:pPr>
         <w:pStyle w:val="Heading2"/>
       </w:pPr>
-      <w:bookmarkStart w:id="27" w:name="_heading=h.qsh70q" w:colFirst="0" w:colLast="0"/>
-      <w:bookmarkEnd w:id="27"/>
-      <w:r>
-        <w:t xml:space="preserve">5.2 Σχολιασμός και εξήγηση για το τι κάνει κάθε κομμάτι του κώδικα </w:t>
+      <w:bookmarkStart w:id="30" w:name="_Toc186567398"/>
+      <w:r>
+        <w:t>5.2 Σχολιασμός και εξήγηση για το τι κάνει κάθε κομμάτι του κώδικα</w:t>
+      </w:r>
+      <w:bookmarkEnd w:id="30"/>
+      <w:r>
+        <w:t xml:space="preserve"> </w:t>
       </w:r>
     </w:p>
     <w:p/>
@@ -10194,7 +10981,7 @@
           <w:color w:val="DADADA"/>
           <w:sz w:val="21"/>
           <w:szCs w:val="21"/>
-          <w:lang w:eastAsia="en-US"/>
+          <w:lang w:val="en-US" w:eastAsia="en-US"/>
         </w:rPr>
       </w:pPr>
       <w:proofErr w:type="gramStart"/>
@@ -10214,7 +11001,7 @@
           <w:color w:val="B4B4B4"/>
           <w:sz w:val="21"/>
           <w:szCs w:val="21"/>
-          <w:lang w:eastAsia="en-US"/>
+          <w:lang w:val="en-US" w:eastAsia="en-US"/>
         </w:rPr>
         <w:t>(</w:t>
       </w:r>
@@ -10225,7 +11012,7 @@
           <w:color w:val="B5CEA8"/>
           <w:sz w:val="21"/>
           <w:szCs w:val="21"/>
-          <w:lang w:eastAsia="en-US"/>
+          <w:lang w:val="en-US" w:eastAsia="en-US"/>
         </w:rPr>
         <w:t>1000</w:t>
       </w:r>
@@ -10235,7 +11022,7 @@
           <w:color w:val="B4B4B4"/>
           <w:sz w:val="21"/>
           <w:szCs w:val="21"/>
-          <w:lang w:eastAsia="en-US"/>
+          <w:lang w:val="en-US" w:eastAsia="en-US"/>
         </w:rPr>
         <w:t>);</w:t>
       </w:r>
@@ -10245,6 +11032,7 @@
         <w:jc w:val="both"/>
         <w:rPr>
           <w:sz w:val="24"/>
+          <w:lang w:val="en-US"/>
         </w:rPr>
       </w:pPr>
     </w:p>
@@ -10253,24 +11041,98 @@
         <w:jc w:val="both"/>
         <w:rPr>
           <w:sz w:val="24"/>
-        </w:rPr>
-      </w:pPr>
-      <w:r>
-        <w:rPr>
-          <w:sz w:val="24"/>
-        </w:rPr>
-        <w:t xml:space="preserve">Ορίζονται οι βασικές ρυθμίσεις σύνδεσης του </w:t>
-      </w:r>
-      <w:r>
-        <w:rPr>
-          <w:sz w:val="24"/>
           <w:lang w:val="en-US"/>
         </w:rPr>
+      </w:pPr>
+      <w:r>
+        <w:rPr>
+          <w:sz w:val="24"/>
+        </w:rPr>
+        <w:t>Ορίζονται</w:t>
+      </w:r>
+      <w:r>
+        <w:rPr>
+          <w:sz w:val="24"/>
+          <w:lang w:val="en-US"/>
+        </w:rPr>
+        <w:t xml:space="preserve"> </w:t>
+      </w:r>
+      <w:r>
+        <w:rPr>
+          <w:sz w:val="24"/>
+        </w:rPr>
+        <w:t>οι</w:t>
+      </w:r>
+      <w:r>
+        <w:rPr>
+          <w:sz w:val="24"/>
+          <w:lang w:val="en-US"/>
+        </w:rPr>
+        <w:t xml:space="preserve"> </w:t>
+      </w:r>
+      <w:r>
+        <w:rPr>
+          <w:sz w:val="24"/>
+        </w:rPr>
+        <w:t>βασικές</w:t>
+      </w:r>
+      <w:r>
+        <w:rPr>
+          <w:sz w:val="24"/>
+          <w:lang w:val="en-US"/>
+        </w:rPr>
+        <w:t xml:space="preserve"> </w:t>
+      </w:r>
+      <w:r>
+        <w:rPr>
+          <w:sz w:val="24"/>
+        </w:rPr>
+        <w:t>ρυθμίσεις</w:t>
+      </w:r>
+      <w:r>
+        <w:rPr>
+          <w:sz w:val="24"/>
+          <w:lang w:val="en-US"/>
+        </w:rPr>
+        <w:t xml:space="preserve"> </w:t>
+      </w:r>
+      <w:r>
+        <w:rPr>
+          <w:sz w:val="24"/>
+        </w:rPr>
+        <w:t>σύνδεσης</w:t>
+      </w:r>
+      <w:r>
+        <w:rPr>
+          <w:sz w:val="24"/>
+          <w:lang w:val="en-US"/>
+        </w:rPr>
+        <w:t xml:space="preserve"> </w:t>
+      </w:r>
+      <w:r>
+        <w:rPr>
+          <w:sz w:val="24"/>
+        </w:rPr>
+        <w:t>του</w:t>
+      </w:r>
+      <w:r>
+        <w:rPr>
+          <w:sz w:val="24"/>
+          <w:lang w:val="en-US"/>
+        </w:rPr>
+        <w:t xml:space="preserve"> </w:t>
+      </w:r>
+      <w:r>
+        <w:rPr>
+          <w:sz w:val="24"/>
+          <w:lang w:val="en-US"/>
+        </w:rPr>
         <w:t>ESP</w:t>
       </w:r>
       <w:r>
         <w:rPr>
           <w:sz w:val="24"/>
+          <w:lang w:val="en-US"/>
         </w:rPr>
         <w:t xml:space="preserve">-01 </w:t>
       </w:r>
@@ -10278,18 +11140,39 @@
         <w:rPr>
           <w:sz w:val="24"/>
         </w:rPr>
-        <w:t xml:space="preserve">με το </w:t>
+        <w:t>με</w:t>
       </w:r>
       <w:r>
         <w:rPr>
           <w:sz w:val="24"/>
           <w:lang w:val="en-US"/>
         </w:rPr>
+        <w:t xml:space="preserve"> </w:t>
+      </w:r>
+      <w:r>
+        <w:rPr>
+          <w:sz w:val="24"/>
+        </w:rPr>
+        <w:t>το</w:t>
+      </w:r>
+      <w:r>
+        <w:rPr>
+          <w:sz w:val="24"/>
+          <w:lang w:val="en-US"/>
+        </w:rPr>
+        <w:t xml:space="preserve"> </w:t>
+      </w:r>
+      <w:r>
+        <w:rPr>
+          <w:sz w:val="24"/>
+          <w:lang w:val="en-US"/>
+        </w:rPr>
         <w:t>Arduino</w:t>
       </w:r>
       <w:r>
         <w:rPr>
           <w:sz w:val="24"/>
+          <w:lang w:val="en-US"/>
         </w:rPr>
         <w:t xml:space="preserve"> </w:t>
       </w:r>
@@ -12282,7 +13165,7 @@
           <w:color w:val="DADADA"/>
           <w:sz w:val="21"/>
           <w:szCs w:val="21"/>
-          <w:lang w:eastAsia="en-US"/>
+          <w:lang w:val="en-US" w:eastAsia="en-US"/>
         </w:rPr>
       </w:pPr>
       <w:r>
@@ -12301,7 +13184,7 @@
           <w:color w:val="B4B4B4"/>
           <w:sz w:val="21"/>
           <w:szCs w:val="21"/>
-          <w:lang w:eastAsia="en-US"/>
+          <w:lang w:val="en-US" w:eastAsia="en-US"/>
         </w:rPr>
         <w:t>}</w:t>
       </w:r>
@@ -12315,7 +13198,7 @@
           <w:color w:val="DADADA"/>
           <w:sz w:val="21"/>
           <w:szCs w:val="21"/>
-          <w:lang w:eastAsia="en-US"/>
+          <w:lang w:val="en-US" w:eastAsia="en-US"/>
         </w:rPr>
       </w:pPr>
     </w:p>
@@ -12347,7 +13230,7 @@
           <w:color w:val="DADADA"/>
           <w:sz w:val="21"/>
           <w:szCs w:val="21"/>
-          <w:lang w:eastAsia="en-US"/>
+          <w:lang w:val="en-US" w:eastAsia="en-US"/>
         </w:rPr>
         <w:t xml:space="preserve"> </w:t>
       </w:r>
@@ -12367,7 +13250,7 @@
           <w:color w:val="DADADA"/>
           <w:sz w:val="21"/>
           <w:szCs w:val="21"/>
-          <w:lang w:eastAsia="en-US"/>
+          <w:lang w:val="en-US" w:eastAsia="en-US"/>
         </w:rPr>
         <w:t xml:space="preserve"> </w:t>
       </w:r>
@@ -12447,6 +13330,7 @@
     </w:p>
     <w:p>
       <w:pPr>
+        <w:shd w:val="clear" w:color="auto" w:fill="BFBFBF" w:themeFill="background1" w:themeFillShade="BF"/>
         <w:jc w:val="both"/>
         <w:rPr>
           <w:sz w:val="24"/>
@@ -15514,6 +16398,7 @@
     </w:p>
     <w:p>
       <w:pPr>
+        <w:shd w:val="clear" w:color="auto" w:fill="BFBFBF" w:themeFill="background1" w:themeFillShade="BF"/>
         <w:jc w:val="both"/>
         <w:rPr>
           <w:sz w:val="24"/>
@@ -18543,6 +19428,7 @@
     </w:p>
     <w:p>
       <w:pPr>
+        <w:shd w:val="clear" w:color="auto" w:fill="BFBFBF" w:themeFill="background1" w:themeFillShade="BF"/>
         <w:jc w:val="both"/>
         <w:rPr>
           <w:sz w:val="24"/>
@@ -19188,6 +20074,7 @@
       <w:r>
         <w:rPr>
           <w:sz w:val="24"/>
+          <w:lang w:val="en-US"/>
         </w:rPr>
         <w:t xml:space="preserve"> </w:t>
       </w:r>
@@ -19200,6 +20087,7 @@
       <w:r>
         <w:rPr>
           <w:sz w:val="24"/>
+          <w:lang w:val="en-US"/>
         </w:rPr>
         <w:t xml:space="preserve"> </w:t>
       </w:r>
@@ -19215,6 +20103,7 @@
       <w:r>
         <w:rPr>
           <w:sz w:val="24"/>
+          <w:lang w:val="en-US"/>
         </w:rPr>
         <w:t xml:space="preserve">() </w:t>
       </w:r>
@@ -19222,64 +20111,185 @@
         <w:rPr>
           <w:sz w:val="24"/>
         </w:rPr>
-        <w:t xml:space="preserve">χρησιμοποιεί το κατάλληλο </w:t>
+        <w:t>χρησιμοποιεί</w:t>
       </w:r>
       <w:r>
         <w:rPr>
           <w:sz w:val="24"/>
           <w:lang w:val="en-US"/>
         </w:rPr>
+        <w:t xml:space="preserve"> </w:t>
+      </w:r>
+      <w:r>
+        <w:rPr>
+          <w:sz w:val="24"/>
+        </w:rPr>
+        <w:t>το</w:t>
+      </w:r>
+      <w:r>
+        <w:rPr>
+          <w:sz w:val="24"/>
+          <w:lang w:val="en-US"/>
+        </w:rPr>
+        <w:t xml:space="preserve"> </w:t>
+      </w:r>
+      <w:r>
+        <w:rPr>
+          <w:sz w:val="24"/>
+        </w:rPr>
+        <w:t>κατάλληλο</w:t>
+      </w:r>
+      <w:r>
+        <w:rPr>
+          <w:sz w:val="24"/>
+          <w:lang w:val="en-US"/>
+        </w:rPr>
+        <w:t xml:space="preserve"> </w:t>
+      </w:r>
+      <w:r>
+        <w:rPr>
+          <w:sz w:val="24"/>
+          <w:lang w:val="en-US"/>
+        </w:rPr>
         <w:t>HTTP</w:t>
       </w:r>
       <w:r>
         <w:rPr>
           <w:sz w:val="24"/>
-        </w:rPr>
-        <w:t xml:space="preserve"> </w:t>
-      </w:r>
-      <w:r>
-        <w:rPr>
-          <w:sz w:val="24"/>
           <w:lang w:val="en-US"/>
         </w:rPr>
+        <w:t xml:space="preserve"> </w:t>
+      </w:r>
+      <w:r>
+        <w:rPr>
+          <w:sz w:val="24"/>
+          <w:lang w:val="en-US"/>
+        </w:rPr>
         <w:t>GET</w:t>
       </w:r>
       <w:r>
         <w:rPr>
           <w:sz w:val="24"/>
-        </w:rPr>
-        <w:t xml:space="preserve"> </w:t>
-      </w:r>
-      <w:r>
-        <w:rPr>
-          <w:sz w:val="24"/>
           <w:lang w:val="en-US"/>
         </w:rPr>
+        <w:t xml:space="preserve"> </w:t>
+      </w:r>
+      <w:r>
+        <w:rPr>
+          <w:sz w:val="24"/>
+          <w:lang w:val="en-US"/>
+        </w:rPr>
         <w:t>request</w:t>
       </w:r>
       <w:r>
         <w:rPr>
           <w:sz w:val="24"/>
-        </w:rPr>
-        <w:t xml:space="preserve"> </w:t>
-      </w:r>
-      <w:r>
-        <w:rPr>
-          <w:sz w:val="24"/>
-        </w:rPr>
-        <w:t>για να διαβάσει δεδομένα απ</w:t>
-      </w:r>
-      <w:r>
-        <w:rPr>
-          <w:sz w:val="24"/>
-        </w:rPr>
-        <w:t>ό πεδ</w:t>
-      </w:r>
-      <w:r>
-        <w:rPr>
-          <w:sz w:val="24"/>
-        </w:rPr>
-        <w:t xml:space="preserve">ίο του </w:t>
+          <w:lang w:val="en-US"/>
+        </w:rPr>
+        <w:t xml:space="preserve"> </w:t>
+      </w:r>
+      <w:r>
+        <w:rPr>
+          <w:sz w:val="24"/>
+        </w:rPr>
+        <w:t>για</w:t>
+      </w:r>
+      <w:r>
+        <w:rPr>
+          <w:sz w:val="24"/>
+          <w:lang w:val="en-US"/>
+        </w:rPr>
+        <w:t xml:space="preserve"> </w:t>
+      </w:r>
+      <w:r>
+        <w:rPr>
+          <w:sz w:val="24"/>
+        </w:rPr>
+        <w:t>να</w:t>
+      </w:r>
+      <w:r>
+        <w:rPr>
+          <w:sz w:val="24"/>
+          <w:lang w:val="en-US"/>
+        </w:rPr>
+        <w:t xml:space="preserve"> </w:t>
+      </w:r>
+      <w:r>
+        <w:rPr>
+          <w:sz w:val="24"/>
+        </w:rPr>
+        <w:t>διαβάσει</w:t>
+      </w:r>
+      <w:r>
+        <w:rPr>
+          <w:sz w:val="24"/>
+          <w:lang w:val="en-US"/>
+        </w:rPr>
+        <w:t xml:space="preserve"> </w:t>
+      </w:r>
+      <w:r>
+        <w:rPr>
+          <w:sz w:val="24"/>
+        </w:rPr>
+        <w:t>δεδομένα</w:t>
+      </w:r>
+      <w:r>
+        <w:rPr>
+          <w:sz w:val="24"/>
+          <w:lang w:val="en-US"/>
+        </w:rPr>
+        <w:t xml:space="preserve"> </w:t>
+      </w:r>
+      <w:r>
+        <w:rPr>
+          <w:sz w:val="24"/>
+        </w:rPr>
+        <w:t>απ</w:t>
+      </w:r>
+      <w:r>
+        <w:rPr>
+          <w:sz w:val="24"/>
+        </w:rPr>
+        <w:t>ό</w:t>
+      </w:r>
+      <w:r>
+        <w:rPr>
+          <w:sz w:val="24"/>
+          <w:lang w:val="en-US"/>
+        </w:rPr>
+        <w:t xml:space="preserve"> </w:t>
+      </w:r>
+      <w:r>
+        <w:rPr>
+          <w:sz w:val="24"/>
+        </w:rPr>
+        <w:t>πεδ</w:t>
+      </w:r>
+      <w:r>
+        <w:rPr>
+          <w:sz w:val="24"/>
+        </w:rPr>
+        <w:t>ίο</w:t>
+      </w:r>
+      <w:r>
+        <w:rPr>
+          <w:sz w:val="24"/>
+          <w:lang w:val="en-US"/>
+        </w:rPr>
+        <w:t xml:space="preserve"> </w:t>
+      </w:r>
+      <w:r>
+        <w:rPr>
+          <w:sz w:val="24"/>
+        </w:rPr>
+        <w:t>του</w:t>
+      </w:r>
+      <w:r>
+        <w:rPr>
+          <w:sz w:val="24"/>
+          <w:lang w:val="en-US"/>
+        </w:rPr>
+        <w:t xml:space="preserve"> </w:t>
       </w:r>
       <w:proofErr w:type="spellStart"/>
       <w:r>
@@ -19293,6 +20303,7 @@
       <w:r>
         <w:rPr>
           <w:sz w:val="24"/>
+          <w:lang w:val="en-US"/>
         </w:rPr>
         <w:t xml:space="preserve">. </w:t>
       </w:r>
@@ -20003,6 +21014,7 @@
     </w:p>
     <w:p>
       <w:pPr>
+        <w:shd w:val="clear" w:color="auto" w:fill="BFBFBF" w:themeFill="background1" w:themeFillShade="BF"/>
         <w:jc w:val="both"/>
         <w:rPr>
           <w:rStyle w:val="Hyperlink"/>
@@ -20028,12 +21040,6 @@
           <w:b/>
           <w:sz w:val="24"/>
         </w:rPr>
-      </w:r>
-      <w:r>
-        <w:rPr>
-          <w:b/>
-          <w:sz w:val="24"/>
-        </w:rPr>
         <w:fldChar w:fldCharType="separate"/>
       </w:r>
       <w:r>
@@ -20064,7 +21070,8 @@
     </w:p>
     <w:p>
       <w:pPr>
-        <w:spacing w:line="285" w:lineRule="atLeast"/>
+        <w:shd w:val="clear" w:color="auto" w:fill="BFBFBF" w:themeFill="background1" w:themeFillShade="BF"/>
+        <w:spacing w:after="0" w:line="285" w:lineRule="atLeast"/>
         <w:rPr>
           <w:rFonts w:ascii="Consolas" w:hAnsi="Consolas"/>
           <w:color w:val="DADADA"/>
@@ -20080,12 +21087,25 @@
         </w:rPr>
         <w:fldChar w:fldCharType="end"/>
       </w:r>
+    </w:p>
+    <w:p>
+      <w:pPr>
+        <w:shd w:val="clear" w:color="auto" w:fill="1E1E1E"/>
+        <w:spacing w:after="0" w:line="285" w:lineRule="atLeast"/>
+        <w:rPr>
+          <w:rFonts w:ascii="Consolas" w:hAnsi="Consolas"/>
+          <w:color w:val="DADADA"/>
+          <w:sz w:val="21"/>
+          <w:szCs w:val="21"/>
+          <w:lang w:val="en-US" w:eastAsia="en-US"/>
+        </w:rPr>
+      </w:pPr>
       <w:proofErr w:type="spellStart"/>
       <w:proofErr w:type="gramStart"/>
       <w:r>
         <w:rPr>
           <w:rFonts w:ascii="Consolas" w:hAnsi="Consolas"/>
-          <w:color w:val="C8C8C8"/>
+          <w:color w:val="DADADA"/>
           <w:sz w:val="21"/>
           <w:szCs w:val="21"/>
           <w:lang w:val="en-US" w:eastAsia="en-US"/>
@@ -20195,7 +21215,7 @@
       <w:r>
         <w:rPr>
           <w:rFonts w:ascii="Consolas" w:hAnsi="Consolas"/>
-          <w:color w:val="C8C8C8"/>
+          <w:color w:val="DADADA"/>
           <w:sz w:val="21"/>
           <w:szCs w:val="21"/>
           <w:lang w:val="en-US" w:eastAsia="en-US"/>
@@ -20237,7 +21257,7 @@
       <w:r>
         <w:rPr>
           <w:rFonts w:ascii="Consolas" w:hAnsi="Consolas"/>
-          <w:color w:val="C8C8C8"/>
+          <w:color w:val="DADADA"/>
           <w:sz w:val="21"/>
           <w:szCs w:val="21"/>
           <w:lang w:val="en-US" w:eastAsia="en-US"/>
@@ -20273,17 +21293,7 @@
           <w:szCs w:val="21"/>
           <w:lang w:val="en-US" w:eastAsia="en-US"/>
         </w:rPr>
-        <w:t xml:space="preserve"> </w:t>
-      </w:r>
-      <w:r>
-        <w:rPr>
-          <w:rFonts w:ascii="Consolas" w:hAnsi="Consolas"/>
-          <w:color w:val="C8C8C8"/>
-          <w:sz w:val="21"/>
-          <w:szCs w:val="21"/>
-          <w:lang w:val="en-US" w:eastAsia="en-US"/>
-        </w:rPr>
-        <w:t>timer</w:t>
+        <w:t xml:space="preserve"> timer</w:t>
       </w:r>
       <w:r>
         <w:rPr>
@@ -20336,7 +21346,7 @@
         <w:ind w:firstLine="720"/>
         <w:rPr>
           <w:rFonts w:ascii="Consolas" w:hAnsi="Consolas"/>
-          <w:color w:val="B4B4B4"/>
+          <w:color w:val="DADADA"/>
           <w:sz w:val="21"/>
           <w:szCs w:val="21"/>
           <w:lang w:val="en-US" w:eastAsia="en-US"/>
@@ -20347,7 +21357,7 @@
       <w:r>
         <w:rPr>
           <w:rFonts w:ascii="Consolas" w:hAnsi="Consolas"/>
-          <w:color w:val="C8C8C8"/>
+          <w:color w:val="DADADA"/>
           <w:sz w:val="21"/>
           <w:szCs w:val="21"/>
           <w:lang w:val="en-US" w:eastAsia="en-US"/>
@@ -20390,7 +21400,7 @@
       <w:r>
         <w:rPr>
           <w:rFonts w:ascii="Consolas" w:hAnsi="Consolas"/>
-          <w:color w:val="C8C8C8"/>
+          <w:color w:val="DADADA"/>
           <w:sz w:val="21"/>
           <w:szCs w:val="21"/>
           <w:lang w:val="en-US" w:eastAsia="en-US"/>
@@ -20413,15 +21423,24 @@
       <w:pPr>
         <w:shd w:val="clear" w:color="auto" w:fill="1E1E1E"/>
         <w:spacing w:after="0" w:line="285" w:lineRule="atLeast"/>
-        <w:ind w:firstLine="720"/>
-        <w:rPr>
-          <w:rFonts w:ascii="Consolas" w:hAnsi="Consolas"/>
-          <w:color w:val="DADADA"/>
-          <w:sz w:val="21"/>
-          <w:szCs w:val="21"/>
-          <w:lang w:eastAsia="en-US"/>
-        </w:rPr>
-      </w:pPr>
+        <w:rPr>
+          <w:rFonts w:ascii="Consolas" w:hAnsi="Consolas"/>
+          <w:color w:val="DADADA"/>
+          <w:sz w:val="21"/>
+          <w:szCs w:val="21"/>
+          <w:lang w:val="en-US" w:eastAsia="en-US"/>
+        </w:rPr>
+      </w:pPr>
+      <w:r>
+        <w:rPr>
+          <w:rFonts w:ascii="Consolas" w:hAnsi="Consolas"/>
+          <w:color w:val="DADADA"/>
+          <w:sz w:val="21"/>
+          <w:szCs w:val="21"/>
+          <w:lang w:val="en-US" w:eastAsia="en-US"/>
+        </w:rPr>
+        <w:t xml:space="preserve">      </w:t>
+      </w:r>
       <w:proofErr w:type="spellStart"/>
       <w:proofErr w:type="gramStart"/>
       <w:r>
@@ -20557,7 +21576,7 @@
       <w:r>
         <w:rPr>
           <w:rFonts w:ascii="Consolas" w:hAnsi="Consolas"/>
-          <w:color w:val="C8C8C8"/>
+          <w:color w:val="DADADA"/>
           <w:sz w:val="21"/>
           <w:szCs w:val="21"/>
           <w:lang w:val="en-US" w:eastAsia="en-US"/>
@@ -20589,7 +21608,7 @@
       <w:r>
         <w:rPr>
           <w:rFonts w:ascii="Consolas" w:hAnsi="Consolas"/>
-          <w:color w:val="C8C8C8"/>
+          <w:color w:val="DADADA"/>
           <w:sz w:val="21"/>
           <w:szCs w:val="21"/>
           <w:lang w:val="en-US" w:eastAsia="en-US"/>
@@ -20661,12 +21680,108 @@
         <w:t>}</w:t>
       </w:r>
     </w:p>
-    <w:p>
-      <w:pPr>
-        <w:rPr>
+    <w:p/>
+    <w:p>
+      <w:pPr>
+        <w:jc w:val="both"/>
+        <w:rPr>
+          <w:sz w:val="24"/>
+        </w:rPr>
+      </w:pPr>
+      <w:r>
+        <w:rPr>
+          <w:sz w:val="24"/>
+        </w:rPr>
+        <w:tab/>
+      </w:r>
+      <w:r>
+        <w:rPr>
+          <w:sz w:val="24"/>
+        </w:rPr>
+        <w:t xml:space="preserve">Κάθε 10 λεπτά (600.000 </w:t>
+      </w:r>
+      <w:proofErr w:type="spellStart"/>
+      <w:r>
+        <w:rPr>
+          <w:sz w:val="24"/>
           <w:lang w:val="en-US"/>
         </w:rPr>
-      </w:pPr>
+        <w:t>ms</w:t>
+      </w:r>
+      <w:proofErr w:type="spellEnd"/>
+      <w:r>
+        <w:rPr>
+          <w:sz w:val="24"/>
+        </w:rPr>
+        <w:t>)</w:t>
+      </w:r>
+      <w:r>
+        <w:rPr>
+          <w:sz w:val="24"/>
+        </w:rPr>
+        <w:t xml:space="preserve"> η τιμή του </w:t>
+      </w:r>
+      <w:r>
+        <w:rPr>
+          <w:sz w:val="24"/>
+          <w:lang w:val="en-US"/>
+        </w:rPr>
+        <w:t>field</w:t>
+      </w:r>
+      <w:r>
+        <w:rPr>
+          <w:sz w:val="24"/>
+        </w:rPr>
+        <w:t xml:space="preserve">8 </w:t>
+      </w:r>
+      <w:r>
+        <w:rPr>
+          <w:sz w:val="24"/>
+        </w:rPr>
+        <w:t>ενημερώνεται με 1 και διαρ</w:t>
+      </w:r>
+      <w:bookmarkStart w:id="31" w:name="_GoBack"/>
+      <w:bookmarkEnd w:id="31"/>
+      <w:r>
+        <w:rPr>
+          <w:sz w:val="24"/>
+        </w:rPr>
+        <w:t xml:space="preserve">κεί για 1 λεπτό. Αυτό γίνεται για να ελέγξουμε αν διαβάζεται σωστά η τιμή του </w:t>
+      </w:r>
+      <w:r>
+        <w:rPr>
+          <w:sz w:val="24"/>
+          <w:lang w:val="en-US"/>
+        </w:rPr>
+        <w:t>field</w:t>
+      </w:r>
+      <w:r>
+        <w:rPr>
+          <w:sz w:val="24"/>
+        </w:rPr>
+        <w:t xml:space="preserve">8 </w:t>
+      </w:r>
+      <w:r>
+        <w:rPr>
+          <w:sz w:val="24"/>
+        </w:rPr>
+        <w:t xml:space="preserve">και τίθεται εκτός λειτουργίας το φανάρι ανάβοντας την πορτοκαλί ένδειξη. Η αποστολή της τιμής γίνεται με τη βοήθεια της ρουτίνας </w:t>
+      </w:r>
+      <w:proofErr w:type="spellStart"/>
+      <w:r>
+        <w:rPr>
+          <w:sz w:val="24"/>
+          <w:lang w:val="en-US"/>
+        </w:rPr>
+        <w:t>setFieldValue</w:t>
+      </w:r>
+      <w:proofErr w:type="spellEnd"/>
+      <w:r>
+        <w:rPr>
+          <w:sz w:val="24"/>
+        </w:rPr>
+        <w:t>().</w:t>
+      </w:r>
     </w:p>
     <w:p>
       <w:pPr>
@@ -20675,106 +21790,12 @@
           <w:sz w:val="24"/>
         </w:rPr>
       </w:pPr>
-      <w:r>
-        <w:rPr>
-          <w:sz w:val="24"/>
-          <w:lang w:val="en-US"/>
-        </w:rPr>
-        <w:tab/>
-      </w:r>
-      <w:r>
-        <w:rPr>
-          <w:sz w:val="24"/>
-        </w:rPr>
-        <w:t xml:space="preserve">Κάθε 10 λεπτά (600.000 </w:t>
-      </w:r>
-      <w:proofErr w:type="spellStart"/>
-      <w:r>
-        <w:rPr>
-          <w:sz w:val="24"/>
-          <w:lang w:val="en-US"/>
-        </w:rPr>
-        <w:t>ms</w:t>
-      </w:r>
-      <w:proofErr w:type="spellEnd"/>
-      <w:r>
-        <w:rPr>
-          <w:sz w:val="24"/>
-        </w:rPr>
-        <w:t>)</w:t>
-      </w:r>
-      <w:r>
-        <w:rPr>
-          <w:sz w:val="24"/>
-        </w:rPr>
-        <w:t xml:space="preserve"> η τιμή του </w:t>
-      </w:r>
-      <w:r>
-        <w:rPr>
-          <w:sz w:val="24"/>
-          <w:lang w:val="en-US"/>
-        </w:rPr>
-        <w:t>field</w:t>
-      </w:r>
-      <w:r>
-        <w:rPr>
-          <w:sz w:val="24"/>
-        </w:rPr>
-        <w:t xml:space="preserve">8 </w:t>
-      </w:r>
-      <w:r>
-        <w:rPr>
-          <w:sz w:val="24"/>
-        </w:rPr>
-        <w:t xml:space="preserve">ενημερώνεται με 1 και διαρκεί για 1 λεπτό. Αυτό γίνεται για να ελέγξουμε αν διαβάζεται σωστά η τιμή του </w:t>
-      </w:r>
-      <w:r>
-        <w:rPr>
-          <w:sz w:val="24"/>
-          <w:lang w:val="en-US"/>
-        </w:rPr>
-        <w:t>field</w:t>
-      </w:r>
-      <w:r>
-        <w:rPr>
-          <w:sz w:val="24"/>
-        </w:rPr>
-        <w:t xml:space="preserve">8 </w:t>
-      </w:r>
-      <w:r>
-        <w:rPr>
-          <w:sz w:val="24"/>
-        </w:rPr>
-        <w:t xml:space="preserve">και τίθεται εκτός λειτουργίας το φανάρι ανάβοντας την πορτοκαλί ένδειξη. Η αποστολή της τιμής γίνεται με τη βοήθεια της ρουτίνας </w:t>
-      </w:r>
-      <w:proofErr w:type="spellStart"/>
-      <w:r>
-        <w:rPr>
-          <w:sz w:val="24"/>
-          <w:lang w:val="en-US"/>
-        </w:rPr>
-        <w:t>setFieldValue</w:t>
-      </w:r>
-      <w:proofErr w:type="spellEnd"/>
-      <w:r>
-        <w:rPr>
-          <w:sz w:val="24"/>
-        </w:rPr>
-        <w:t>().</w:t>
-      </w:r>
-    </w:p>
-    <w:p>
-      <w:pPr>
-        <w:jc w:val="both"/>
-        <w:rPr>
-          <w:sz w:val="24"/>
-        </w:rPr>
-      </w:pPr>
     </w:p>
     <w:p>
       <w:pPr>
         <w:pStyle w:val="Heading2"/>
       </w:pPr>
+      <w:bookmarkStart w:id="32" w:name="_Toc186567399"/>
       <w:r>
         <w:t xml:space="preserve">5.3 </w:t>
       </w:r>
@@ -20787,6 +21808,7 @@
       <w:r>
         <w:t>αποτελεσμάτων</w:t>
       </w:r>
+      <w:bookmarkEnd w:id="32"/>
     </w:p>
     <w:p>
       <w:pPr>
@@ -21205,23 +22227,7 @@
           <w:sz w:val="24"/>
           <w:szCs w:val="28"/>
         </w:rPr>
-        <w:t>Εικ</w:t>
-      </w:r>
-      <w:r>
-        <w:rPr>
-          <w:b/>
-          <w:sz w:val="24"/>
-          <w:szCs w:val="28"/>
-        </w:rPr>
-        <w:t>όνα 10</w:t>
-      </w:r>
-      <w:r>
-        <w:rPr>
-          <w:b/>
-          <w:sz w:val="24"/>
-          <w:szCs w:val="28"/>
-        </w:rPr>
-        <w:t xml:space="preserve">. </w:t>
+        <w:t xml:space="preserve">Εικόνα 10. </w:t>
       </w:r>
       <w:r>
         <w:rPr>
@@ -21303,23 +22309,7 @@
           <w:sz w:val="24"/>
           <w:szCs w:val="28"/>
         </w:rPr>
-        <w:t>Εικ</w:t>
-      </w:r>
-      <w:r>
-        <w:rPr>
-          <w:b/>
-          <w:sz w:val="24"/>
-          <w:szCs w:val="28"/>
-        </w:rPr>
-        <w:t>όνα 11</w:t>
-      </w:r>
-      <w:r>
-        <w:rPr>
-          <w:b/>
-          <w:sz w:val="24"/>
-          <w:szCs w:val="28"/>
-        </w:rPr>
-        <w:t xml:space="preserve">. </w:t>
+        <w:t xml:space="preserve">Εικόνα 11. </w:t>
       </w:r>
       <w:r>
         <w:rPr>
@@ -21421,37 +22411,14 @@
           <w:sz w:val="24"/>
           <w:szCs w:val="28"/>
         </w:rPr>
-        <w:t>Εικ</w:t>
-      </w:r>
-      <w:r>
-        <w:rPr>
-          <w:b/>
+        <w:t xml:space="preserve">Εικόνα 12. </w:t>
+      </w:r>
+      <w:r>
+        <w:rPr>
           <w:sz w:val="24"/>
           <w:szCs w:val="28"/>
         </w:rPr>
-        <w:t>όνα 12</w:t>
-      </w:r>
-      <w:r>
-        <w:rPr>
-          <w:b/>
-          <w:sz w:val="24"/>
-          <w:szCs w:val="28"/>
-        </w:rPr>
-        <w:t xml:space="preserve">. </w:t>
-      </w:r>
-      <w:r>
-        <w:rPr>
-          <w:sz w:val="24"/>
-          <w:szCs w:val="28"/>
-        </w:rPr>
-        <w:t>Τα οπτικά στοιχεία</w:t>
-      </w:r>
-      <w:r>
-        <w:rPr>
-          <w:sz w:val="24"/>
-          <w:szCs w:val="28"/>
-        </w:rPr>
-        <w:t xml:space="preserve"> στο </w:t>
+        <w:t xml:space="preserve">Τα οπτικά στοιχεία στο </w:t>
       </w:r>
       <w:proofErr w:type="spellStart"/>
       <w:r>
@@ -21619,23 +22586,7 @@
           <w:sz w:val="24"/>
           <w:szCs w:val="28"/>
         </w:rPr>
-        <w:t>Εικ</w:t>
-      </w:r>
-      <w:r>
-        <w:rPr>
-          <w:b/>
-          <w:sz w:val="24"/>
-          <w:szCs w:val="28"/>
-        </w:rPr>
-        <w:t>όνα 14</w:t>
-      </w:r>
-      <w:r>
-        <w:rPr>
-          <w:b/>
-          <w:sz w:val="24"/>
-          <w:szCs w:val="28"/>
-        </w:rPr>
-        <w:t xml:space="preserve">. </w:t>
+        <w:t xml:space="preserve">Εικόνα 14. </w:t>
       </w:r>
       <w:r>
         <w:rPr>
@@ -21690,6 +22641,7 @@
       <w:pPr>
         <w:pStyle w:val="Heading2"/>
       </w:pPr>
+      <w:bookmarkStart w:id="33" w:name="_Toc186567400"/>
       <w:r>
         <w:t>5.4</w:t>
       </w:r>
@@ -21702,6 +22654,7 @@
       <w:r>
         <w:t xml:space="preserve"> και λύσεις που δοκιμάστηκαν</w:t>
       </w:r>
+      <w:bookmarkEnd w:id="33"/>
     </w:p>
     <w:p>
       <w:pPr>
@@ -21919,7 +22872,7 @@
           <w:color w:val="DADADA"/>
           <w:sz w:val="21"/>
           <w:szCs w:val="21"/>
-          <w:lang w:val="en-US" w:eastAsia="en-US"/>
+          <w:lang w:eastAsia="en-US"/>
         </w:rPr>
       </w:pPr>
       <w:proofErr w:type="gramStart"/>
@@ -21940,7 +22893,7 @@
           <w:color w:val="DADADA"/>
           <w:sz w:val="21"/>
           <w:szCs w:val="21"/>
-          <w:lang w:val="en-US" w:eastAsia="en-US"/>
+          <w:lang w:eastAsia="en-US"/>
         </w:rPr>
         <w:t xml:space="preserve"> </w:t>
       </w:r>
@@ -21950,7 +22903,7 @@
           <w:color w:val="B4B4B4"/>
           <w:sz w:val="21"/>
           <w:szCs w:val="21"/>
-          <w:lang w:val="en-US" w:eastAsia="en-US"/>
+          <w:lang w:eastAsia="en-US"/>
         </w:rPr>
         <w:t>(</w:t>
       </w:r>
@@ -21962,15 +22915,25 @@
           <w:szCs w:val="21"/>
           <w:lang w:val="en-US" w:eastAsia="en-US"/>
         </w:rPr>
-        <w:t>x01</w:t>
-      </w:r>
-      <w:r>
-        <w:rPr>
-          <w:rFonts w:ascii="Consolas" w:hAnsi="Consolas"/>
-          <w:color w:val="DADADA"/>
-          <w:sz w:val="21"/>
-          <w:szCs w:val="21"/>
-          <w:lang w:val="en-US" w:eastAsia="en-US"/>
+        <w:t>x</w:t>
+      </w:r>
+      <w:r>
+        <w:rPr>
+          <w:rFonts w:ascii="Consolas" w:hAnsi="Consolas"/>
+          <w:color w:val="C8C8C8"/>
+          <w:sz w:val="21"/>
+          <w:szCs w:val="21"/>
+          <w:lang w:eastAsia="en-US"/>
+        </w:rPr>
+        <w:t>01</w:t>
+      </w:r>
+      <w:r>
+        <w:rPr>
+          <w:rFonts w:ascii="Consolas" w:hAnsi="Consolas"/>
+          <w:color w:val="DADADA"/>
+          <w:sz w:val="21"/>
+          <w:szCs w:val="21"/>
+          <w:lang w:eastAsia="en-US"/>
         </w:rPr>
         <w:t xml:space="preserve"> </w:t>
       </w:r>
@@ -21980,7 +22943,7 @@
           <w:color w:val="B4B4B4"/>
           <w:sz w:val="21"/>
           <w:szCs w:val="21"/>
-          <w:lang w:val="en-US" w:eastAsia="en-US"/>
+          <w:lang w:eastAsia="en-US"/>
         </w:rPr>
         <w:t>==</w:t>
       </w:r>
@@ -21990,7 +22953,7 @@
           <w:color w:val="DADADA"/>
           <w:sz w:val="21"/>
           <w:szCs w:val="21"/>
-          <w:lang w:val="en-US" w:eastAsia="en-US"/>
+          <w:lang w:eastAsia="en-US"/>
         </w:rPr>
         <w:t xml:space="preserve"> </w:t>
       </w:r>
@@ -22000,7 +22963,7 @@
           <w:color w:val="B5CEA8"/>
           <w:sz w:val="21"/>
           <w:szCs w:val="21"/>
-          <w:lang w:val="en-US" w:eastAsia="en-US"/>
+          <w:lang w:eastAsia="en-US"/>
         </w:rPr>
         <w:t>1</w:t>
       </w:r>
@@ -22010,7 +22973,7 @@
           <w:color w:val="B4B4B4"/>
           <w:sz w:val="21"/>
           <w:szCs w:val="21"/>
-          <w:lang w:val="en-US" w:eastAsia="en-US"/>
+          <w:lang w:eastAsia="en-US"/>
         </w:rPr>
         <w:t>)</w:t>
       </w:r>
@@ -22061,7 +23024,7 @@
           <w:color w:val="DADADA"/>
           <w:sz w:val="21"/>
           <w:szCs w:val="21"/>
-          <w:lang w:val="en-US" w:eastAsia="en-US"/>
+          <w:lang w:eastAsia="en-US"/>
         </w:rPr>
       </w:pPr>
       <w:proofErr w:type="gramStart"/>
@@ -22082,7 +23045,7 @@
           <w:color w:val="DADADA"/>
           <w:sz w:val="21"/>
           <w:szCs w:val="21"/>
-          <w:lang w:val="en-US" w:eastAsia="en-US"/>
+          <w:lang w:eastAsia="en-US"/>
         </w:rPr>
         <w:t xml:space="preserve"> </w:t>
       </w:r>
@@ -22092,7 +23055,7 @@
           <w:color w:val="B4B4B4"/>
           <w:sz w:val="21"/>
           <w:szCs w:val="21"/>
-          <w:lang w:val="en-US" w:eastAsia="en-US"/>
+          <w:lang w:eastAsia="en-US"/>
         </w:rPr>
         <w:t>(</w:t>
       </w:r>
@@ -22104,7 +23067,17 @@
           <w:szCs w:val="21"/>
           <w:lang w:val="en-US" w:eastAsia="en-US"/>
         </w:rPr>
-        <w:t>x01</w:t>
+        <w:t>x</w:t>
+      </w:r>
+      <w:r>
+        <w:rPr>
+          <w:rFonts w:ascii="Consolas" w:hAnsi="Consolas"/>
+          <w:color w:val="C8C8C8"/>
+          <w:sz w:val="21"/>
+          <w:szCs w:val="21"/>
+          <w:lang w:eastAsia="en-US"/>
+        </w:rPr>
+        <w:t>01</w:t>
       </w:r>
       <w:r>
         <w:rPr>
@@ -22112,7 +23085,7 @@
           <w:color w:val="B4B4B4"/>
           <w:sz w:val="21"/>
           <w:szCs w:val="21"/>
-          <w:lang w:val="en-US" w:eastAsia="en-US"/>
+          <w:lang w:eastAsia="en-US"/>
         </w:rPr>
         <w:t>.</w:t>
       </w:r>
@@ -22132,7 +23105,7 @@
           <w:color w:val="B4B4B4"/>
           <w:sz w:val="21"/>
           <w:szCs w:val="21"/>
-          <w:lang w:val="en-US" w:eastAsia="en-US"/>
+          <w:lang w:eastAsia="en-US"/>
         </w:rPr>
         <w:t>(</w:t>
       </w:r>
@@ -22142,7 +23115,7 @@
           <w:color w:val="E8C9BB"/>
           <w:sz w:val="21"/>
           <w:szCs w:val="21"/>
-          <w:lang w:val="en-US" w:eastAsia="en-US"/>
+          <w:lang w:eastAsia="en-US"/>
         </w:rPr>
         <w:t>"</w:t>
       </w:r>
@@ -22152,7 +23125,7 @@
           <w:color w:val="CE9178"/>
           <w:sz w:val="21"/>
           <w:szCs w:val="21"/>
-          <w:lang w:val="en-US" w:eastAsia="en-US"/>
+          <w:lang w:eastAsia="en-US"/>
         </w:rPr>
         <w:t>1</w:t>
       </w:r>
@@ -22162,7 +23135,7 @@
           <w:color w:val="E8C9BB"/>
           <w:sz w:val="21"/>
           <w:szCs w:val="21"/>
-          <w:lang w:val="en-US" w:eastAsia="en-US"/>
+          <w:lang w:eastAsia="en-US"/>
         </w:rPr>
         <w:t>"</w:t>
       </w:r>
@@ -22172,7 +23145,7 @@
           <w:color w:val="B4B4B4"/>
           <w:sz w:val="21"/>
           <w:szCs w:val="21"/>
-          <w:lang w:val="en-US" w:eastAsia="en-US"/>
+          <w:lang w:eastAsia="en-US"/>
         </w:rPr>
         <w:t>))</w:t>
       </w:r>
@@ -22247,22 +23220,22 @@
       <w:pPr>
         <w:pStyle w:val="Heading1"/>
       </w:pPr>
-      <w:bookmarkStart w:id="28" w:name="_heading=h.3as4poj" w:colFirst="0" w:colLast="0"/>
-      <w:bookmarkEnd w:id="28"/>
+      <w:bookmarkStart w:id="34" w:name="_Toc186567401"/>
       <w:r>
         <w:lastRenderedPageBreak/>
         <w:t>6. Συμπεράσματα</w:t>
       </w:r>
+      <w:bookmarkEnd w:id="34"/>
     </w:p>
     <w:p>
       <w:pPr>
         <w:pStyle w:val="Heading2"/>
       </w:pPr>
-      <w:bookmarkStart w:id="29" w:name="_heading=h.1pxezwc" w:colFirst="0" w:colLast="0"/>
-      <w:bookmarkEnd w:id="29"/>
+      <w:bookmarkStart w:id="35" w:name="_Toc186567402"/>
       <w:r>
         <w:t>6.1 Ανασκόπηση της εργασίας</w:t>
       </w:r>
+      <w:bookmarkEnd w:id="35"/>
     </w:p>
     <w:p/>
     <w:p>
@@ -22393,10 +23366,13 @@
       <w:pPr>
         <w:pStyle w:val="Heading2"/>
       </w:pPr>
-      <w:bookmarkStart w:id="30" w:name="_heading=h.49x2ik5" w:colFirst="0" w:colLast="0"/>
-      <w:bookmarkEnd w:id="30"/>
-      <w:r>
-        <w:t xml:space="preserve">6.2 Προτάσεις για βελτιώσεις </w:t>
+      <w:bookmarkStart w:id="36" w:name="_Toc186567403"/>
+      <w:r>
+        <w:t>6.2 Προτάσεις για βελτιώσεις</w:t>
+      </w:r>
+      <w:bookmarkEnd w:id="36"/>
+      <w:r>
+        <w:t xml:space="preserve"> </w:t>
       </w:r>
     </w:p>
     <w:p>
@@ -22832,7 +23808,7 @@
             <w:szCs w:val="24"/>
             <w:lang w:val="en-GB"/>
           </w:rPr>
-          <w:t>1</w:t>
+          <w:t>21</w:t>
         </w:r>
         <w:r>
           <w:rPr>
@@ -27475,7 +28451,7 @@
 </file>
 
 <file path=customXml/itemProps2.xml><?xml version="1.0" encoding="utf-8"?>
-<ds:datastoreItem xmlns:ds="http://schemas.openxmlformats.org/officeDocument/2006/customXml" ds:itemID="{7F71CEA1-ADFE-451C-BAE5-5EA590689CC0}">
+<ds:datastoreItem xmlns:ds="http://schemas.openxmlformats.org/officeDocument/2006/customXml" ds:itemID="{D1F37349-B544-4DE2-B5EA-897EAA5B079F}">
   <ds:schemaRefs>
     <ds:schemaRef ds:uri="http://schemas.openxmlformats.org/officeDocument/2006/bibliography"/>
   </ds:schemaRefs>
